--- a/templ_04_GG.docx
+++ b/templ_04_GG.docx
@@ -106,7 +106,7 @@
           <w:sz w:val="52"/>
           <w:szCs w:val="52"/>
         </w:rPr>
-        <w:t xml:space="preserve">3. </w:t>
+        <w:t>4</w:t>
       </w:r>
       <w:r>
         <w:rPr>
@@ -116,6 +116,16 @@
           <w:sz w:val="52"/>
           <w:szCs w:val="52"/>
         </w:rPr>
+        <w:t xml:space="preserve">. </w:t>
+      </w:r>
+      <w:r>
+        <w:rPr>
+          <w:b/>
+          <w:bCs/>
+          <w:color w:val="000000"/>
+          <w:sz w:val="52"/>
+          <w:szCs w:val="52"/>
+        </w:rPr>
         <w:t>Analízis modell kidolgozása</w:t>
       </w:r>
     </w:p>
@@ -150,8 +160,18 @@
           <w:sz w:val="44"/>
           <w:szCs w:val="44"/>
         </w:rPr>
-        <w:t>25 – bandITs</w:t>
-      </w:r>
+        <w:t xml:space="preserve">25 – </w:t>
+      </w:r>
+      <w:proofErr w:type="spellStart"/>
+      <w:r>
+        <w:rPr>
+          <w:color w:val="000000"/>
+          <w:sz w:val="44"/>
+          <w:szCs w:val="44"/>
+        </w:rPr>
+        <w:t>bandITs</w:t>
+      </w:r>
+      <w:proofErr w:type="spellEnd"/>
     </w:p>
     <w:p>
       <w:pPr>
@@ -192,6 +212,7 @@
           <w:szCs w:val="44"/>
         </w:rPr>
       </w:pPr>
+      <w:proofErr w:type="spellStart"/>
       <w:r>
         <w:rPr>
           <w:b/>
@@ -200,7 +221,18 @@
           <w:sz w:val="44"/>
           <w:szCs w:val="44"/>
         </w:rPr>
-        <w:t>Huszerl Gábor</w:t>
+        <w:t>Huszerl</w:t>
+      </w:r>
+      <w:proofErr w:type="spellEnd"/>
+      <w:r>
+        <w:rPr>
+          <w:b/>
+          <w:bCs/>
+          <w:color w:val="000000"/>
+          <w:sz w:val="44"/>
+          <w:szCs w:val="44"/>
+        </w:rPr>
+        <w:t xml:space="preserve"> Gábor</w:t>
       </w:r>
     </w:p>
     <w:p>
@@ -446,11 +478,19 @@
                 <w:color w:val="000000"/>
               </w:rPr>
             </w:pPr>
+            <w:proofErr w:type="spellStart"/>
             <w:r>
               <w:rPr>
                 <w:color w:val="000000"/>
               </w:rPr>
-              <w:t xml:space="preserve">Guzmics Gergő </w:t>
+              <w:t>Guzmics</w:t>
+            </w:r>
+            <w:proofErr w:type="spellEnd"/>
+            <w:r>
+              <w:rPr>
+                <w:color w:val="000000"/>
+              </w:rPr>
+              <w:t xml:space="preserve"> Gergő </w:t>
             </w:r>
           </w:p>
         </w:tc>
@@ -612,11 +652,19 @@
                 <w:color w:val="000000"/>
               </w:rPr>
             </w:pPr>
+            <w:proofErr w:type="spellStart"/>
             <w:r>
               <w:rPr>
                 <w:color w:val="000000"/>
               </w:rPr>
-              <w:t>Rakos Gergő Máté</w:t>
+              <w:t>Rakos</w:t>
+            </w:r>
+            <w:proofErr w:type="spellEnd"/>
+            <w:r>
+              <w:rPr>
+                <w:color w:val="000000"/>
+              </w:rPr>
+              <w:t xml:space="preserve"> Gergő Máté</w:t>
             </w:r>
           </w:p>
         </w:tc>
@@ -702,7 +750,21 @@
               <w:rPr>
                 <w:color w:val="000000"/>
               </w:rPr>
-              <w:t>r. Taba Szabolcs Sándor</w:t>
+              <w:t xml:space="preserve">r. </w:t>
+            </w:r>
+            <w:proofErr w:type="spellStart"/>
+            <w:r>
+              <w:rPr>
+                <w:color w:val="000000"/>
+              </w:rPr>
+              <w:t>Taba</w:t>
+            </w:r>
+            <w:proofErr w:type="spellEnd"/>
+            <w:r>
+              <w:rPr>
+                <w:color w:val="000000"/>
+              </w:rPr>
+              <w:t xml:space="preserve"> Szabolcs Sándor</w:t>
             </w:r>
           </w:p>
         </w:tc>
@@ -1023,7 +1085,23 @@
           <w:i/>
           <w:iCs/>
         </w:rPr>
-        <w:t xml:space="preserve">2.4.2 Use-case diagram </w:t>
+        <w:t xml:space="preserve">2.4.2 </w:t>
+      </w:r>
+      <w:proofErr w:type="spellStart"/>
+      <w:r>
+        <w:rPr>
+          <w:i/>
+          <w:iCs/>
+        </w:rPr>
+        <w:t>Use-case</w:t>
+      </w:r>
+      <w:proofErr w:type="spellEnd"/>
+      <w:r>
+        <w:rPr>
+          <w:i/>
+          <w:iCs/>
+        </w:rPr>
+        <w:t xml:space="preserve"> diagram </w:t>
       </w:r>
       <w:r>
         <w:t xml:space="preserve">pontnál a diagramból az </w:t>
@@ -1046,7 +1124,15 @@
         <w:t>Játék logika</w:t>
       </w:r>
       <w:r>
-        <w:t xml:space="preserve"> mint aktorok törlésre kerültek</w:t>
+        <w:t xml:space="preserve"> mint </w:t>
+      </w:r>
+      <w:proofErr w:type="spellStart"/>
+      <w:r>
+        <w:t>aktorok</w:t>
+      </w:r>
+      <w:proofErr w:type="spellEnd"/>
+      <w:r>
+        <w:t xml:space="preserve"> törlésre kerültek</w:t>
       </w:r>
       <w:r>
         <w:rPr>
@@ -1079,7 +1165,31 @@
         <w:t xml:space="preserve"> </w:t>
       </w:r>
       <w:r>
-        <w:t>A játék koncepciója kapcsán megfogalmazásra került, hogy minden gombász egy véletlenszerűen kiválasztott tektonra elhelyezett gombatesttel kezdi a játékot, és – amennyiben a tektonokra vonatkozó szabályok ezt lehetővé teszik – a gombatestekből minden szomszédos tekton felé 1 hosszúságú gombafonál vezet.</w:t>
+        <w:t xml:space="preserve">A játék koncepciója kapcsán megfogalmazásra került, hogy minden gombász egy véletlenszerűen kiválasztott </w:t>
+      </w:r>
+      <w:proofErr w:type="spellStart"/>
+      <w:r>
+        <w:t>tektonra</w:t>
+      </w:r>
+      <w:proofErr w:type="spellEnd"/>
+      <w:r>
+        <w:t xml:space="preserve"> elhelyezett gombatesttel kezdi a játékot, és – amennyiben a </w:t>
+      </w:r>
+      <w:proofErr w:type="spellStart"/>
+      <w:r>
+        <w:t>tektonokra</w:t>
+      </w:r>
+      <w:proofErr w:type="spellEnd"/>
+      <w:r>
+        <w:t xml:space="preserve"> vonatkozó szabályok ezt lehetővé teszik – a gombatestekből minden szomszédos </w:t>
+      </w:r>
+      <w:proofErr w:type="spellStart"/>
+      <w:r>
+        <w:t>tekton</w:t>
+      </w:r>
+      <w:proofErr w:type="spellEnd"/>
+      <w:r>
+        <w:t xml:space="preserve"> felé 1 hosszúságú gombafonál vezet.</w:t>
       </w:r>
     </w:p>
     <w:p>
@@ -1109,8 +1219,13 @@
         <w:lastRenderedPageBreak/>
         <w:t>Anal</w:t>
       </w:r>
-      <w:r>
-        <w:t>ízis modell kidolgozása</w:t>
+      <w:proofErr w:type="spellStart"/>
+      <w:r>
+        <w:t>ízis</w:t>
+      </w:r>
+      <w:proofErr w:type="spellEnd"/>
+      <w:r>
+        <w:t xml:space="preserve"> modell kidolgozása</w:t>
       </w:r>
     </w:p>
     <w:p>
@@ -1184,6 +1299,29 @@
     </w:p>
     <w:p>
       <w:pPr>
+        <w:pStyle w:val="Listaszerbekezds"/>
+        <w:keepNext/>
+        <w:numPr>
+          <w:ilvl w:val="0"/>
+          <w:numId w:val="21"/>
+        </w:numPr>
+        <w:spacing w:before="240" w:after="60"/>
+        <w:outlineLvl w:val="1"/>
+        <w:rPr>
+          <w:rFonts w:ascii="Arial" w:hAnsi="Arial" w:cs="Arial"/>
+          <w:b/>
+          <w:bCs/>
+          <w:i/>
+          <w:iCs/>
+          <w:vanish/>
+          <w:sz w:val="28"/>
+          <w:szCs w:val="28"/>
+          <w:lang w:val="en-US"/>
+        </w:rPr>
+      </w:pPr>
+    </w:p>
+    <w:p>
+      <w:pPr>
         <w:pStyle w:val="Cmsor20"/>
         <w:numPr>
           <w:ilvl w:val="1"/>
@@ -1191,12 +1329,14 @@
         </w:numPr>
         <w:ind w:left="426"/>
       </w:pPr>
+      <w:proofErr w:type="spellStart"/>
       <w:r>
         <w:rPr>
           <w:lang w:val="en-US"/>
         </w:rPr>
         <w:t>Objektum</w:t>
       </w:r>
+      <w:proofErr w:type="spellEnd"/>
       <w:r>
         <w:t xml:space="preserve"> </w:t>
       </w:r>
@@ -1222,6 +1362,7 @@
           <w:iCs/>
         </w:rPr>
       </w:pPr>
+      <w:proofErr w:type="spellStart"/>
       <w:r>
         <w:rPr>
           <w:i/>
@@ -1229,6 +1370,7 @@
         </w:rPr>
         <w:t>Tecton</w:t>
       </w:r>
+      <w:proofErr w:type="spellEnd"/>
     </w:p>
     <w:p>
       <w:pPr>
@@ -1248,7 +1390,11 @@
         <w:t>a</w:t>
       </w:r>
       <w:r>
-        <w:t xml:space="preserve"> tekton</w:t>
+        <w:t xml:space="preserve"> </w:t>
+      </w:r>
+      <w:proofErr w:type="spellStart"/>
+      <w:r>
+        <w:t>tekton</w:t>
       </w:r>
       <w:r>
         <w:t>oka</w:t>
@@ -1256,6 +1402,7 @@
       <w:r>
         <w:t>t</w:t>
       </w:r>
+      <w:proofErr w:type="spellEnd"/>
       <w:r>
         <w:t>,</w:t>
       </w:r>
@@ -1275,19 +1422,35 @@
         <w:t>t ábrázolja.</w:t>
       </w:r>
       <w:r>
-        <w:t xml:space="preserve"> Felelős a tekt</w:t>
+        <w:t xml:space="preserve"> Felelős a </w:t>
+      </w:r>
+      <w:proofErr w:type="spellStart"/>
+      <w:r>
+        <w:t>tekt</w:t>
       </w:r>
       <w:r>
         <w:t>o</w:t>
       </w:r>
       <w:r>
-        <w:t xml:space="preserve">ntörés lebonyolításért. Ebbe beletartozik </w:t>
+        <w:t>ntörés</w:t>
+      </w:r>
+      <w:proofErr w:type="spellEnd"/>
+      <w:r>
+        <w:t xml:space="preserve"> lebonyolításért. Ebbe beletartozik </w:t>
       </w:r>
       <w:r>
         <w:t>ú</w:t>
       </w:r>
       <w:r>
-        <w:t xml:space="preserve">j tektonok létrehozása és szomszédságok eldöntése. Tartalmaz egy visszaszámlálót, </w:t>
+        <w:t xml:space="preserve">j </w:t>
+      </w:r>
+      <w:proofErr w:type="spellStart"/>
+      <w:r>
+        <w:t>tektonok</w:t>
+      </w:r>
+      <w:proofErr w:type="spellEnd"/>
+      <w:r>
+        <w:t xml:space="preserve"> létrehozása és szomszédságok eldöntése. Tartalmaz egy visszaszámlálót, </w:t>
       </w:r>
       <w:r>
         <w:t>am</w:t>
@@ -1299,7 +1462,15 @@
         <w:t xml:space="preserve"> </w:t>
       </w:r>
       <w:r>
-        <w:t xml:space="preserve">számolja, hogy hány kör múlva következik be tektontörés. Felelőssége </w:t>
+        <w:t xml:space="preserve">számolja, hogy hány kör múlva következik be </w:t>
+      </w:r>
+      <w:proofErr w:type="spellStart"/>
+      <w:r>
+        <w:t>tektontörés</w:t>
+      </w:r>
+      <w:proofErr w:type="spellEnd"/>
+      <w:r>
+        <w:t xml:space="preserve">. Felelőssége </w:t>
       </w:r>
       <w:r>
         <w:t xml:space="preserve">a </w:t>
@@ -1322,9 +1493,11 @@
         <w:ind w:left="993" w:hanging="993"/>
         <w:jc w:val="both"/>
       </w:pPr>
+      <w:proofErr w:type="spellStart"/>
       <w:r>
         <w:t>CoarseTecton</w:t>
       </w:r>
+      <w:proofErr w:type="spellEnd"/>
     </w:p>
     <w:p>
       <w:pPr>
@@ -1332,7 +1505,15 @@
         <w:jc w:val="both"/>
       </w:pPr>
       <w:r>
-        <w:t>Egy tekton, am</w:t>
+        <w:t xml:space="preserve">Egy </w:t>
+      </w:r>
+      <w:proofErr w:type="spellStart"/>
+      <w:r>
+        <w:t>tekton</w:t>
+      </w:r>
+      <w:proofErr w:type="spellEnd"/>
+      <w:r>
+        <w:t>, am</w:t>
       </w:r>
       <w:r>
         <w:t>ely</w:t>
@@ -1361,6 +1542,7 @@
         <w:ind w:left="993" w:hanging="993"/>
         <w:jc w:val="both"/>
       </w:pPr>
+      <w:proofErr w:type="spellStart"/>
       <w:r>
         <w:rPr>
           <w:i/>
@@ -1368,6 +1550,7 @@
         </w:rPr>
         <w:t>FertileTecton</w:t>
       </w:r>
+      <w:proofErr w:type="spellEnd"/>
     </w:p>
     <w:p>
       <w:pPr>
@@ -1375,7 +1558,15 @@
         <w:jc w:val="both"/>
       </w:pPr>
       <w:r>
-        <w:t xml:space="preserve">Egy tekton, </w:t>
+        <w:t xml:space="preserve">Egy </w:t>
+      </w:r>
+      <w:proofErr w:type="spellStart"/>
+      <w:r>
+        <w:t>tekton</w:t>
+      </w:r>
+      <w:proofErr w:type="spellEnd"/>
+      <w:r>
+        <w:t xml:space="preserve">, </w:t>
       </w:r>
       <w:r>
         <w:t>a</w:t>
@@ -1419,6 +1610,7 @@
         <w:ind w:left="993" w:hanging="993"/>
         <w:jc w:val="both"/>
       </w:pPr>
+      <w:proofErr w:type="spellStart"/>
       <w:r>
         <w:rPr>
           <w:i/>
@@ -1426,6 +1618,7 @@
         </w:rPr>
         <w:t>MultiLayeredTecton</w:t>
       </w:r>
+      <w:proofErr w:type="spellEnd"/>
     </w:p>
     <w:p>
       <w:pPr>
@@ -1436,7 +1629,15 @@
         <w:t>Olyan</w:t>
       </w:r>
       <w:r>
-        <w:t xml:space="preserve"> termékeny tekton, amelyen</w:t>
+        <w:t xml:space="preserve"> termékeny </w:t>
+      </w:r>
+      <w:proofErr w:type="spellStart"/>
+      <w:r>
+        <w:t>tekton</w:t>
+      </w:r>
+      <w:proofErr w:type="spellEnd"/>
+      <w:r>
+        <w:t>, amelyen</w:t>
       </w:r>
       <w:r>
         <w:t xml:space="preserve"> legfeljebb</w:t>
@@ -1487,6 +1688,7 @@
           <w:iCs/>
         </w:rPr>
       </w:pPr>
+      <w:proofErr w:type="spellStart"/>
       <w:r>
         <w:rPr>
           <w:i/>
@@ -1494,6 +1696,7 @@
         </w:rPr>
         <w:t>AridTecton</w:t>
       </w:r>
+      <w:proofErr w:type="spellEnd"/>
     </w:p>
     <w:p>
       <w:pPr>
@@ -1507,7 +1710,15 @@
         <w:t xml:space="preserve"> </w:t>
       </w:r>
       <w:r>
-        <w:t>termékeny tekton, am</w:t>
+        <w:t xml:space="preserve">termékeny </w:t>
+      </w:r>
+      <w:proofErr w:type="spellStart"/>
+      <w:r>
+        <w:t>tekton</w:t>
+      </w:r>
+      <w:proofErr w:type="spellEnd"/>
+      <w:r>
+        <w:t>, am</w:t>
       </w:r>
       <w:r>
         <w:t>elye</w:t>
@@ -1543,6 +1754,7 @@
           <w:iCs/>
         </w:rPr>
       </w:pPr>
+      <w:proofErr w:type="spellStart"/>
       <w:r>
         <w:rPr>
           <w:i/>
@@ -1550,19 +1762,14 @@
         </w:rPr>
         <w:t>Mushroom</w:t>
       </w:r>
-    </w:p>
-    <w:p>
-      <w:pPr>
-        <w:jc w:val="both"/>
-      </w:pPr>
-      <w:r>
-        <w:t xml:space="preserve">A gombának egy részét ábrázoló objektum. </w:t>
-      </w:r>
-      <w:r>
-        <w:t>Közös tulajdonságuk, hogy gombafonál nőhet ki belőle</w:t>
-      </w:r>
-      <w:r>
-        <w:t xml:space="preserve">. </w:t>
+      <w:proofErr w:type="spellEnd"/>
+    </w:p>
+    <w:p>
+      <w:pPr>
+        <w:jc w:val="both"/>
+      </w:pPr>
+      <w:r>
+        <w:t>A gombának egy részét ábrázoló objektum.</w:t>
       </w:r>
     </w:p>
     <w:p>
@@ -1583,6 +1790,7 @@
           <w:iCs/>
         </w:rPr>
       </w:pPr>
+      <w:proofErr w:type="spellStart"/>
       <w:r>
         <w:rPr>
           <w:i/>
@@ -1590,6 +1798,7 @@
         </w:rPr>
         <w:t>Mycelium</w:t>
       </w:r>
+      <w:proofErr w:type="spellEnd"/>
     </w:p>
     <w:p>
       <w:pPr>
@@ -1623,6 +1832,7 @@
           <w:iCs/>
         </w:rPr>
       </w:pPr>
+      <w:proofErr w:type="spellStart"/>
       <w:r>
         <w:rPr>
           <w:i/>
@@ -1630,6 +1840,7 @@
         </w:rPr>
         <w:t>MushroomBody</w:t>
       </w:r>
+      <w:proofErr w:type="spellEnd"/>
     </w:p>
     <w:p>
       <w:pPr>
@@ -1660,6 +1871,7 @@
           <w:iCs/>
         </w:rPr>
       </w:pPr>
+      <w:proofErr w:type="spellStart"/>
       <w:r>
         <w:rPr>
           <w:i/>
@@ -1667,6 +1879,7 @@
         </w:rPr>
         <w:t>Spore</w:t>
       </w:r>
+      <w:proofErr w:type="spellEnd"/>
     </w:p>
     <w:p>
       <w:pPr>
@@ -1679,7 +1892,15 @@
         <w:t>elye</w:t>
       </w:r>
       <w:r>
-        <w:t xml:space="preserve">t a rovar internalizál, ha megeszi. </w:t>
+        <w:t xml:space="preserve">t a rovar </w:t>
+      </w:r>
+      <w:proofErr w:type="spellStart"/>
+      <w:r>
+        <w:t>internalizál</w:t>
+      </w:r>
+      <w:proofErr w:type="spellEnd"/>
+      <w:r>
+        <w:t xml:space="preserve">, ha megeszi. </w:t>
       </w:r>
     </w:p>
     <w:p>
@@ -1700,6 +1921,7 @@
           <w:iCs/>
         </w:rPr>
       </w:pPr>
+      <w:proofErr w:type="spellStart"/>
       <w:r>
         <w:rPr>
           <w:i/>
@@ -1707,6 +1929,7 @@
         </w:rPr>
         <w:t>Insect</w:t>
       </w:r>
+      <w:proofErr w:type="spellEnd"/>
     </w:p>
     <w:p>
       <w:pPr>
@@ -1725,7 +1948,15 @@
         <w:t xml:space="preserve"> alóla</w:t>
       </w:r>
       <w:r>
-        <w:t>, a rovar egy véletlenszerű tektonra elmenekül. Tartalmazza, hogy egy körben még hányat léphet és hogy éppen milyen spóraeffektus alatt áll.</w:t>
+        <w:t xml:space="preserve">, a rovar egy véletlenszerű </w:t>
+      </w:r>
+      <w:proofErr w:type="spellStart"/>
+      <w:r>
+        <w:t>tektonra</w:t>
+      </w:r>
+      <w:proofErr w:type="spellEnd"/>
+      <w:r>
+        <w:t xml:space="preserve"> elmenekül. Tartalmazza, hogy egy körben még hányat léphet és hogy éppen milyen spóraeffektus alatt áll.</w:t>
       </w:r>
     </w:p>
     <w:p>
@@ -1757,12 +1988,14 @@
         <w:lastRenderedPageBreak/>
         <w:t xml:space="preserve">Statikus </w:t>
       </w:r>
+      <w:proofErr w:type="spellStart"/>
       <w:r>
         <w:rPr>
           <w:lang w:val="en-US"/>
         </w:rPr>
         <w:t>struktúra</w:t>
       </w:r>
+      <w:proofErr w:type="spellEnd"/>
       <w:r>
         <w:t xml:space="preserve"> </w:t>
       </w:r>
@@ -1888,7 +2121,7 @@
         <w:pStyle w:val="Listaszerbekezds"/>
         <w:keepNext/>
         <w:numPr>
-          <w:ilvl w:val="1"/>
+          <w:ilvl w:val="0"/>
           <w:numId w:val="37"/>
         </w:numPr>
         <w:spacing w:before="240" w:after="60"/>
@@ -1954,6 +2187,29 @@
     </w:p>
     <w:p>
       <w:pPr>
+        <w:pStyle w:val="Listaszerbekezds"/>
+        <w:keepNext/>
+        <w:numPr>
+          <w:ilvl w:val="1"/>
+          <w:numId w:val="37"/>
+        </w:numPr>
+        <w:spacing w:before="240" w:after="60"/>
+        <w:jc w:val="both"/>
+        <w:outlineLvl w:val="2"/>
+        <w:rPr>
+          <w:rFonts w:ascii="Arial" w:hAnsi="Arial" w:cs="Arial"/>
+          <w:b/>
+          <w:bCs/>
+          <w:i/>
+          <w:iCs/>
+          <w:vanish/>
+          <w:sz w:val="26"/>
+          <w:szCs w:val="26"/>
+        </w:rPr>
+      </w:pPr>
+    </w:p>
+    <w:p>
+      <w:pPr>
         <w:pStyle w:val="Cmsor3"/>
         <w:numPr>
           <w:ilvl w:val="2"/>
@@ -1967,6 +2223,7 @@
           <w:iCs/>
         </w:rPr>
       </w:pPr>
+      <w:proofErr w:type="spellStart"/>
       <w:r>
         <w:rPr>
           <w:i/>
@@ -1974,6 +2231,7 @@
         </w:rPr>
         <w:t>AridTecton</w:t>
       </w:r>
+      <w:proofErr w:type="spellEnd"/>
       <w:r>
         <w:rPr>
           <w:i/>
@@ -2018,6 +2276,7 @@
       <w:r>
         <w:t xml:space="preserve">Az </w:t>
       </w:r>
+      <w:proofErr w:type="spellStart"/>
       <w:r>
         <w:rPr>
           <w:i/>
@@ -2025,9 +2284,11 @@
         </w:rPr>
         <w:t>AridTecton</w:t>
       </w:r>
+      <w:proofErr w:type="spellEnd"/>
       <w:r>
         <w:t xml:space="preserve"> olyan </w:t>
       </w:r>
+      <w:proofErr w:type="spellStart"/>
       <w:r>
         <w:rPr>
           <w:i/>
@@ -2035,6 +2296,7 @@
         </w:rPr>
         <w:t>FertileTecton</w:t>
       </w:r>
+      <w:proofErr w:type="spellEnd"/>
       <w:r>
         <w:t xml:space="preserve">, </w:t>
       </w:r>
@@ -2083,6 +2345,7 @@
         <w:spacing w:before="120" w:after="240" w:line="276" w:lineRule="auto"/>
         <w:jc w:val="both"/>
       </w:pPr>
+      <w:proofErr w:type="spellStart"/>
       <w:r>
         <w:rPr>
           <w:i/>
@@ -2090,6 +2353,7 @@
         </w:rPr>
         <w:t>Tecton</w:t>
       </w:r>
+      <w:proofErr w:type="spellEnd"/>
       <w:r>
         <w:rPr>
           <w:i/>
@@ -2103,6 +2367,7 @@
       <w:r>
         <w:t xml:space="preserve"> </w:t>
       </w:r>
+      <w:proofErr w:type="spellStart"/>
       <w:r>
         <w:rPr>
           <w:i/>
@@ -2110,6 +2375,7 @@
         </w:rPr>
         <w:t>FertileTecton</w:t>
       </w:r>
+      <w:proofErr w:type="spellEnd"/>
       <w:r>
         <w:t xml:space="preserve"> </w:t>
       </w:r>
@@ -2119,6 +2385,7 @@
       <w:r>
         <w:t xml:space="preserve"> </w:t>
       </w:r>
+      <w:proofErr w:type="spellStart"/>
       <w:r>
         <w:rPr>
           <w:i/>
@@ -2126,6 +2393,7 @@
         </w:rPr>
         <w:t>AridTecton</w:t>
       </w:r>
+      <w:proofErr w:type="spellEnd"/>
     </w:p>
     <w:p>
       <w:pPr>
@@ -2178,6 +2446,7 @@
           <w:szCs w:val="24"/>
         </w:rPr>
       </w:pPr>
+      <w:proofErr w:type="spellStart"/>
       <w:r>
         <w:rPr>
           <w:sz w:val="24"/>
@@ -2185,6 +2454,7 @@
         </w:rPr>
         <w:t>Aggregációk</w:t>
       </w:r>
+      <w:proofErr w:type="spellEnd"/>
     </w:p>
     <w:p>
       <w:pPr>
@@ -2386,13 +2656,23 @@
           <w:b/>
         </w:rPr>
       </w:pPr>
-      <w:r>
-        <w:rPr>
-          <w:b/>
-          <w:i/>
-          <w:iCs/>
-        </w:rPr>
-        <w:t>canGrowMycelium()</w:t>
+      <w:proofErr w:type="spellStart"/>
+      <w:r>
+        <w:rPr>
+          <w:b/>
+          <w:i/>
+          <w:iCs/>
+        </w:rPr>
+        <w:t>canGrowMycelium</w:t>
+      </w:r>
+      <w:proofErr w:type="spellEnd"/>
+      <w:r>
+        <w:rPr>
+          <w:b/>
+          <w:i/>
+          <w:iCs/>
+        </w:rPr>
+        <w:t>()</w:t>
       </w:r>
       <w:r>
         <w:rPr>
@@ -2410,7 +2690,21 @@
         <w:rPr>
           <w:bCs/>
         </w:rPr>
-        <w:t>llenőrzi, hogy a tektonon nőhet-e gombafonál.</w:t>
+        <w:t xml:space="preserve">llenőrzi, hogy a </w:t>
+      </w:r>
+      <w:proofErr w:type="spellStart"/>
+      <w:r>
+        <w:rPr>
+          <w:bCs/>
+        </w:rPr>
+        <w:t>tektonon</w:t>
+      </w:r>
+      <w:proofErr w:type="spellEnd"/>
+      <w:r>
+        <w:rPr>
+          <w:bCs/>
+        </w:rPr>
+        <w:t xml:space="preserve"> nőhet-e gombafonál.</w:t>
       </w:r>
     </w:p>
     <w:p>
@@ -2425,13 +2719,23 @@
           <w:b/>
         </w:rPr>
       </w:pPr>
-      <w:r>
-        <w:rPr>
-          <w:b/>
-          <w:i/>
-          <w:iCs/>
-        </w:rPr>
-        <w:t>canGrowMushroomBody()</w:t>
+      <w:proofErr w:type="spellStart"/>
+      <w:r>
+        <w:rPr>
+          <w:b/>
+          <w:i/>
+          <w:iCs/>
+        </w:rPr>
+        <w:t>canGrowMushroomBody</w:t>
+      </w:r>
+      <w:proofErr w:type="spellEnd"/>
+      <w:r>
+        <w:rPr>
+          <w:b/>
+          <w:i/>
+          <w:iCs/>
+        </w:rPr>
+        <w:t>()</w:t>
       </w:r>
       <w:r>
         <w:rPr>
@@ -2449,7 +2753,21 @@
         <w:rPr>
           <w:bCs/>
         </w:rPr>
-        <w:t>llenőrzi, hogy a tektonon nőhet-e gombatest.</w:t>
+        <w:t xml:space="preserve">llenőrzi, hogy a </w:t>
+      </w:r>
+      <w:proofErr w:type="spellStart"/>
+      <w:r>
+        <w:rPr>
+          <w:bCs/>
+        </w:rPr>
+        <w:t>tektonon</w:t>
+      </w:r>
+      <w:proofErr w:type="spellEnd"/>
+      <w:r>
+        <w:rPr>
+          <w:bCs/>
+        </w:rPr>
+        <w:t xml:space="preserve"> nőhet-e gombatest.</w:t>
       </w:r>
     </w:p>
     <w:p>
@@ -2466,13 +2784,41 @@
           <w:iCs/>
         </w:rPr>
       </w:pPr>
-      <w:r>
-        <w:rPr>
-          <w:b/>
-          <w:i/>
-          <w:iCs/>
-        </w:rPr>
-        <w:t>onTurnBegin(e: Player)</w:t>
+      <w:proofErr w:type="spellStart"/>
+      <w:r>
+        <w:rPr>
+          <w:b/>
+          <w:i/>
+          <w:iCs/>
+        </w:rPr>
+        <w:t>onTurnBegin</w:t>
+      </w:r>
+      <w:proofErr w:type="spellEnd"/>
+      <w:r>
+        <w:rPr>
+          <w:b/>
+          <w:i/>
+          <w:iCs/>
+        </w:rPr>
+        <w:t xml:space="preserve">(e: </w:t>
+      </w:r>
+      <w:proofErr w:type="spellStart"/>
+      <w:r>
+        <w:rPr>
+          <w:b/>
+          <w:i/>
+          <w:iCs/>
+        </w:rPr>
+        <w:t>Player</w:t>
+      </w:r>
+      <w:proofErr w:type="spellEnd"/>
+      <w:r>
+        <w:rPr>
+          <w:b/>
+          <w:i/>
+          <w:iCs/>
+        </w:rPr>
+        <w:t>)</w:t>
       </w:r>
       <w:r>
         <w:rPr>
@@ -2492,6 +2838,7 @@
         </w:rPr>
         <w:t xml:space="preserve">a </w:t>
       </w:r>
+      <w:proofErr w:type="spellStart"/>
       <w:r>
         <w:rPr>
           <w:i/>
@@ -2499,6 +2846,7 @@
         </w:rPr>
         <w:t>TurnBeginSubscriber</w:t>
       </w:r>
+      <w:proofErr w:type="spellEnd"/>
       <w:r>
         <w:t xml:space="preserve"> interfészt</w:t>
       </w:r>
@@ -2545,13 +2893,23 @@
           <w:b/>
         </w:rPr>
       </w:pPr>
-      <w:r>
-        <w:rPr>
-          <w:b/>
-          <w:i/>
-          <w:iCs/>
-        </w:rPr>
-        <w:t>growMycelium()</w:t>
+      <w:proofErr w:type="spellStart"/>
+      <w:r>
+        <w:rPr>
+          <w:b/>
+          <w:i/>
+          <w:iCs/>
+        </w:rPr>
+        <w:t>growMycelium</w:t>
+      </w:r>
+      <w:proofErr w:type="spellEnd"/>
+      <w:r>
+        <w:rPr>
+          <w:b/>
+          <w:i/>
+          <w:iCs/>
+        </w:rPr>
+        <w:t>()</w:t>
       </w:r>
       <w:r>
         <w:rPr>
@@ -2587,6 +2945,7 @@
         </w:rPr>
       </w:pPr>
       <w:bookmarkStart w:id="0" w:name="_Hlk191629370"/>
+      <w:proofErr w:type="spellStart"/>
       <w:r>
         <w:rPr>
           <w:i/>
@@ -2594,6 +2953,7 @@
         </w:rPr>
         <w:t>CoarseTecton</w:t>
       </w:r>
+      <w:proofErr w:type="spellEnd"/>
       <w:r>
         <w:rPr>
           <w:b w:val="0"/>
@@ -2644,6 +3004,7 @@
       <w:r>
         <w:t xml:space="preserve"> </w:t>
       </w:r>
+      <w:proofErr w:type="spellStart"/>
       <w:r>
         <w:rPr>
           <w:i/>
@@ -2651,6 +3012,7 @@
         </w:rPr>
         <w:t>CoarseTecton</w:t>
       </w:r>
+      <w:proofErr w:type="spellEnd"/>
       <w:r>
         <w:rPr>
           <w:i/>
@@ -2661,6 +3023,7 @@
       <w:r>
         <w:t xml:space="preserve">olyan </w:t>
       </w:r>
+      <w:proofErr w:type="spellStart"/>
       <w:r>
         <w:rPr>
           <w:i/>
@@ -2668,6 +3031,7 @@
         </w:rPr>
         <w:t>Tecton</w:t>
       </w:r>
+      <w:proofErr w:type="spellEnd"/>
       <w:r>
         <w:t xml:space="preserve">, amelyen </w:t>
       </w:r>
@@ -2705,6 +3069,7 @@
         <w:spacing w:before="120" w:after="240" w:line="276" w:lineRule="auto"/>
         <w:jc w:val="both"/>
       </w:pPr>
+      <w:proofErr w:type="spellStart"/>
       <w:r>
         <w:rPr>
           <w:i/>
@@ -2712,6 +3077,7 @@
         </w:rPr>
         <w:t>Tecton</w:t>
       </w:r>
+      <w:proofErr w:type="spellEnd"/>
       <w:r>
         <w:rPr>
           <w:i/>
@@ -2725,6 +3091,7 @@
       <w:r>
         <w:t xml:space="preserve"> </w:t>
       </w:r>
+      <w:proofErr w:type="spellStart"/>
       <w:r>
         <w:rPr>
           <w:i/>
@@ -2739,6 +3106,7 @@
         </w:rPr>
         <w:t>Tecton</w:t>
       </w:r>
+      <w:proofErr w:type="spellEnd"/>
     </w:p>
     <w:p>
       <w:pPr>
@@ -2791,6 +3159,7 @@
           <w:szCs w:val="24"/>
         </w:rPr>
       </w:pPr>
+      <w:proofErr w:type="spellStart"/>
       <w:r>
         <w:rPr>
           <w:sz w:val="24"/>
@@ -2798,6 +3167,7 @@
         </w:rPr>
         <w:t>Aggregációk</w:t>
       </w:r>
+      <w:proofErr w:type="spellEnd"/>
     </w:p>
     <w:p>
       <w:pPr>
@@ -2995,13 +3365,23 @@
           <w:b/>
         </w:rPr>
       </w:pPr>
-      <w:r>
-        <w:rPr>
-          <w:b/>
-          <w:i/>
-          <w:iCs/>
-        </w:rPr>
-        <w:t>canGrowMycelium()</w:t>
+      <w:proofErr w:type="spellStart"/>
+      <w:r>
+        <w:rPr>
+          <w:b/>
+          <w:i/>
+          <w:iCs/>
+        </w:rPr>
+        <w:t>canGrowMycelium</w:t>
+      </w:r>
+      <w:proofErr w:type="spellEnd"/>
+      <w:r>
+        <w:rPr>
+          <w:b/>
+          <w:i/>
+          <w:iCs/>
+        </w:rPr>
+        <w:t>()</w:t>
       </w:r>
       <w:r>
         <w:rPr>
@@ -3027,11 +3407,19 @@
         </w:rPr>
         <w:t xml:space="preserve">a </w:t>
       </w:r>
-      <w:r>
-        <w:rPr>
-          <w:bCs/>
-        </w:rPr>
-        <w:t>tektonon nőhet-e gombafonál.</w:t>
+      <w:proofErr w:type="spellStart"/>
+      <w:r>
+        <w:rPr>
+          <w:bCs/>
+        </w:rPr>
+        <w:t>tektonon</w:t>
+      </w:r>
+      <w:proofErr w:type="spellEnd"/>
+      <w:r>
+        <w:rPr>
+          <w:bCs/>
+        </w:rPr>
+        <w:t xml:space="preserve"> nőhet-e gombafonál.</w:t>
       </w:r>
     </w:p>
     <w:p>
@@ -3046,13 +3434,23 @@
           <w:b/>
         </w:rPr>
       </w:pPr>
-      <w:r>
-        <w:rPr>
-          <w:b/>
-          <w:i/>
-          <w:iCs/>
-        </w:rPr>
-        <w:t>canGrowMushroomBody()</w:t>
+      <w:proofErr w:type="spellStart"/>
+      <w:r>
+        <w:rPr>
+          <w:b/>
+          <w:i/>
+          <w:iCs/>
+        </w:rPr>
+        <w:t>canGrowMushroomBody</w:t>
+      </w:r>
+      <w:proofErr w:type="spellEnd"/>
+      <w:r>
+        <w:rPr>
+          <w:b/>
+          <w:i/>
+          <w:iCs/>
+        </w:rPr>
+        <w:t>()</w:t>
       </w:r>
       <w:r>
         <w:rPr>
@@ -3070,8 +3468,16 @@
         <w:rPr>
           <w:bCs/>
         </w:rPr>
-        <w:t>llenőrzi, hogy a tektonon</w:t>
-      </w:r>
+        <w:t xml:space="preserve">llenőrzi, hogy a </w:t>
+      </w:r>
+      <w:proofErr w:type="spellStart"/>
+      <w:r>
+        <w:rPr>
+          <w:bCs/>
+        </w:rPr>
+        <w:t>tektonon</w:t>
+      </w:r>
+      <w:proofErr w:type="spellEnd"/>
       <w:r>
         <w:rPr>
           <w:bCs/>
@@ -3111,12 +3517,21 @@
           <w:iCs/>
         </w:rPr>
       </w:pPr>
-      <w:r>
-        <w:rPr>
-          <w:i/>
-          <w:iCs/>
-        </w:rPr>
-        <w:t xml:space="preserve">Entomologist </w:t>
+      <w:proofErr w:type="spellStart"/>
+      <w:r>
+        <w:rPr>
+          <w:i/>
+          <w:iCs/>
+        </w:rPr>
+        <w:t>Entomologist</w:t>
+      </w:r>
+      <w:proofErr w:type="spellEnd"/>
+      <w:r>
+        <w:rPr>
+          <w:i/>
+          <w:iCs/>
+        </w:rPr>
+        <w:t xml:space="preserve"> </w:t>
       </w:r>
       <w:r>
         <w:rPr>
@@ -3163,6 +3578,7 @@
         </w:rPr>
         <w:t>A rovarok (</w:t>
       </w:r>
+      <w:proofErr w:type="spellStart"/>
       <w:r>
         <w:rPr>
           <w:i/>
@@ -3172,6 +3588,7 @@
         </w:rPr>
         <w:t>Insect</w:t>
       </w:r>
+      <w:proofErr w:type="spellEnd"/>
       <w:r>
         <w:rPr>
           <w:sz w:val="23"/>
@@ -3206,12 +3623,21 @@
         <w:spacing w:before="120" w:after="240" w:line="276" w:lineRule="auto"/>
         <w:jc w:val="both"/>
       </w:pPr>
-      <w:r>
-        <w:rPr>
-          <w:i/>
-          <w:iCs/>
-        </w:rPr>
-        <w:t xml:space="preserve">Player </w:t>
+      <w:proofErr w:type="spellStart"/>
+      <w:r>
+        <w:rPr>
+          <w:i/>
+          <w:iCs/>
+        </w:rPr>
+        <w:t>Player</w:t>
+      </w:r>
+      <w:proofErr w:type="spellEnd"/>
+      <w:r>
+        <w:rPr>
+          <w:i/>
+          <w:iCs/>
+        </w:rPr>
+        <w:t xml:space="preserve"> </w:t>
       </w:r>
       <w:r>
         <w:sym w:font="Symbol" w:char="F0AE"/>
@@ -3219,6 +3645,7 @@
       <w:r>
         <w:t xml:space="preserve"> </w:t>
       </w:r>
+      <w:proofErr w:type="spellStart"/>
       <w:r>
         <w:rPr>
           <w:i/>
@@ -3226,6 +3653,7 @@
         </w:rPr>
         <w:t>Entomologist</w:t>
       </w:r>
+      <w:proofErr w:type="spellEnd"/>
     </w:p>
     <w:p>
       <w:pPr>
@@ -3276,6 +3704,7 @@
           <w:szCs w:val="24"/>
         </w:rPr>
       </w:pPr>
+      <w:proofErr w:type="spellStart"/>
       <w:r>
         <w:rPr>
           <w:sz w:val="24"/>
@@ -3283,6 +3712,7 @@
         </w:rPr>
         <w:t>Aggregációk</w:t>
       </w:r>
+      <w:proofErr w:type="spellEnd"/>
     </w:p>
     <w:p>
       <w:pPr>
@@ -3332,12 +3762,21 @@
       <w:r>
         <w:t xml:space="preserve">Az </w:t>
       </w:r>
-      <w:r>
-        <w:rPr>
-          <w:i/>
-          <w:iCs/>
-        </w:rPr>
-        <w:t xml:space="preserve">Entomologist </w:t>
+      <w:proofErr w:type="spellStart"/>
+      <w:r>
+        <w:rPr>
+          <w:i/>
+          <w:iCs/>
+        </w:rPr>
+        <w:t>Entomologist</w:t>
+      </w:r>
+      <w:proofErr w:type="spellEnd"/>
+      <w:r>
+        <w:rPr>
+          <w:i/>
+          <w:iCs/>
+        </w:rPr>
+        <w:t xml:space="preserve"> </w:t>
       </w:r>
       <w:r>
         <w:t>asszociatív kapcsolatban áll az</w:t>
@@ -3347,10 +3786,30 @@
           <w:i/>
           <w:iCs/>
         </w:rPr>
-        <w:t xml:space="preserve"> Insect</w:t>
-      </w:r>
-      <w:r>
-        <w:t>tel, mivel a rovarász irányítja a saját rovarát, és minden rovarásznak 1 rovarja lehet. Ennek megfelelően a kapcsolat 1:1-es számosságú</w:t>
+        <w:t xml:space="preserve"> </w:t>
+      </w:r>
+      <w:proofErr w:type="spellStart"/>
+      <w:r>
+        <w:rPr>
+          <w:i/>
+          <w:iCs/>
+        </w:rPr>
+        <w:t>Insect</w:t>
+      </w:r>
+      <w:r>
+        <w:t>tel</w:t>
+      </w:r>
+      <w:proofErr w:type="spellEnd"/>
+      <w:r>
+        <w:t xml:space="preserve">, mivel a rovarász irányítja a saját </w:t>
+      </w:r>
+      <w:proofErr w:type="spellStart"/>
+      <w:r>
+        <w:t>rovarát</w:t>
+      </w:r>
+      <w:proofErr w:type="spellEnd"/>
+      <w:r>
+        <w:t>, és minden rovarásznak 1 rovarja lehet. Ennek megfelelően a kapcsolat 1:1-es számosságú</w:t>
       </w:r>
       <w:r>
         <w:t>.</w:t>
@@ -3514,13 +3973,41 @@
           <w:b/>
         </w:rPr>
       </w:pPr>
-      <w:r>
-        <w:rPr>
-          <w:b/>
-          <w:i/>
-          <w:iCs/>
-        </w:rPr>
-        <w:t>onTurnBegin(e: Player)</w:t>
+      <w:proofErr w:type="spellStart"/>
+      <w:r>
+        <w:rPr>
+          <w:b/>
+          <w:i/>
+          <w:iCs/>
+        </w:rPr>
+        <w:t>onTurnBegin</w:t>
+      </w:r>
+      <w:proofErr w:type="spellEnd"/>
+      <w:r>
+        <w:rPr>
+          <w:b/>
+          <w:i/>
+          <w:iCs/>
+        </w:rPr>
+        <w:t xml:space="preserve">(e: </w:t>
+      </w:r>
+      <w:proofErr w:type="spellStart"/>
+      <w:r>
+        <w:rPr>
+          <w:b/>
+          <w:i/>
+          <w:iCs/>
+        </w:rPr>
+        <w:t>Player</w:t>
+      </w:r>
+      <w:proofErr w:type="spellEnd"/>
+      <w:r>
+        <w:rPr>
+          <w:b/>
+          <w:i/>
+          <w:iCs/>
+        </w:rPr>
+        <w:t>)</w:t>
       </w:r>
       <w:r>
         <w:rPr>
@@ -3534,6 +4021,7 @@
         </w:rPr>
         <w:t xml:space="preserve">a </w:t>
       </w:r>
+      <w:proofErr w:type="spellStart"/>
       <w:r>
         <w:rPr>
           <w:i/>
@@ -3541,6 +4029,7 @@
         </w:rPr>
         <w:t>TurnBeginSubscriber</w:t>
       </w:r>
+      <w:proofErr w:type="spellEnd"/>
       <w:r>
         <w:t xml:space="preserve"> interfészt</w:t>
       </w:r>
@@ -3587,13 +4076,23 @@
           <w:b/>
         </w:rPr>
       </w:pPr>
-      <w:r>
-        <w:rPr>
-          <w:b/>
-          <w:i/>
-          <w:iCs/>
-        </w:rPr>
-        <w:t>calculateScore()</w:t>
+      <w:proofErr w:type="spellStart"/>
+      <w:r>
+        <w:rPr>
+          <w:b/>
+          <w:i/>
+          <w:iCs/>
+        </w:rPr>
+        <w:t>calculateScore</w:t>
+      </w:r>
+      <w:proofErr w:type="spellEnd"/>
+      <w:r>
+        <w:rPr>
+          <w:b/>
+          <w:i/>
+          <w:iCs/>
+        </w:rPr>
+        <w:t>()</w:t>
       </w:r>
       <w:r>
         <w:rPr>
@@ -3626,12 +4125,21 @@
           <w:iCs/>
         </w:rPr>
       </w:pPr>
-      <w:r>
-        <w:rPr>
-          <w:i/>
-          <w:iCs/>
-        </w:rPr>
-        <w:t xml:space="preserve">FertileTecton </w:t>
+      <w:proofErr w:type="spellStart"/>
+      <w:r>
+        <w:rPr>
+          <w:i/>
+          <w:iCs/>
+        </w:rPr>
+        <w:t>FertileTecton</w:t>
+      </w:r>
+      <w:proofErr w:type="spellEnd"/>
+      <w:r>
+        <w:rPr>
+          <w:i/>
+          <w:iCs/>
+        </w:rPr>
+        <w:t xml:space="preserve"> </w:t>
       </w:r>
       <w:r>
         <w:rPr>
@@ -3673,6 +4181,7 @@
       <w:r>
         <w:t xml:space="preserve"> </w:t>
       </w:r>
+      <w:proofErr w:type="spellStart"/>
       <w:r>
         <w:rPr>
           <w:i/>
@@ -3680,9 +4189,11 @@
         </w:rPr>
         <w:t>FertileTecton</w:t>
       </w:r>
+      <w:proofErr w:type="spellEnd"/>
       <w:r>
         <w:t xml:space="preserve"> olyan </w:t>
       </w:r>
+      <w:proofErr w:type="spellStart"/>
       <w:r>
         <w:rPr>
           <w:i/>
@@ -3690,6 +4201,7 @@
         </w:rPr>
         <w:t>Tecton</w:t>
       </w:r>
+      <w:proofErr w:type="spellEnd"/>
       <w:r>
         <w:t xml:space="preserve">, amelyen </w:t>
       </w:r>
@@ -3723,6 +4235,7 @@
         <w:spacing w:before="120" w:after="240" w:line="276" w:lineRule="auto"/>
         <w:jc w:val="both"/>
       </w:pPr>
+      <w:proofErr w:type="spellStart"/>
       <w:r>
         <w:rPr>
           <w:i/>
@@ -3730,6 +4243,7 @@
         </w:rPr>
         <w:t>Tecton</w:t>
       </w:r>
+      <w:proofErr w:type="spellEnd"/>
       <w:r>
         <w:rPr>
           <w:i/>
@@ -3743,6 +4257,7 @@
       <w:r>
         <w:t xml:space="preserve"> </w:t>
       </w:r>
+      <w:proofErr w:type="spellStart"/>
       <w:r>
         <w:rPr>
           <w:i/>
@@ -3750,6 +4265,7 @@
         </w:rPr>
         <w:t>FertileTecton</w:t>
       </w:r>
+      <w:proofErr w:type="spellEnd"/>
     </w:p>
     <w:p>
       <w:pPr>
@@ -3759,6 +4275,7 @@
       <w:r>
         <w:t xml:space="preserve">(A </w:t>
       </w:r>
+      <w:proofErr w:type="spellStart"/>
       <w:r>
         <w:rPr>
           <w:i/>
@@ -3766,6 +4283,7 @@
         </w:rPr>
         <w:t>FertileTecton</w:t>
       </w:r>
+      <w:proofErr w:type="spellEnd"/>
       <w:r>
         <w:rPr>
           <w:i/>
@@ -3776,6 +4294,7 @@
       <w:r>
         <w:t xml:space="preserve">leszármazottja az </w:t>
       </w:r>
+      <w:proofErr w:type="spellStart"/>
       <w:r>
         <w:rPr>
           <w:i/>
@@ -3783,9 +4302,11 @@
         </w:rPr>
         <w:t>AridTecton</w:t>
       </w:r>
+      <w:proofErr w:type="spellEnd"/>
       <w:r>
         <w:t xml:space="preserve"> és a </w:t>
       </w:r>
+      <w:proofErr w:type="spellStart"/>
       <w:r>
         <w:rPr>
           <w:i/>
@@ -3793,6 +4314,7 @@
         </w:rPr>
         <w:t>MultiLayeredTecton</w:t>
       </w:r>
+      <w:proofErr w:type="spellEnd"/>
       <w:r>
         <w:t>.)</w:t>
       </w:r>
@@ -3848,6 +4370,7 @@
           <w:szCs w:val="24"/>
         </w:rPr>
       </w:pPr>
+      <w:proofErr w:type="spellStart"/>
       <w:r>
         <w:rPr>
           <w:sz w:val="24"/>
@@ -3855,6 +4378,7 @@
         </w:rPr>
         <w:t>Aggregációk</w:t>
       </w:r>
+      <w:proofErr w:type="spellEnd"/>
     </w:p>
     <w:p>
       <w:pPr>
@@ -4057,13 +4581,23 @@
           <w:b/>
         </w:rPr>
       </w:pPr>
-      <w:r>
-        <w:rPr>
-          <w:b/>
-          <w:i/>
-          <w:iCs/>
-        </w:rPr>
-        <w:t>canGrowMycelium()</w:t>
+      <w:proofErr w:type="spellStart"/>
+      <w:r>
+        <w:rPr>
+          <w:b/>
+          <w:i/>
+          <w:iCs/>
+        </w:rPr>
+        <w:t>canGrowMycelium</w:t>
+      </w:r>
+      <w:proofErr w:type="spellEnd"/>
+      <w:r>
+        <w:rPr>
+          <w:b/>
+          <w:i/>
+          <w:iCs/>
+        </w:rPr>
+        <w:t>()</w:t>
       </w:r>
       <w:r>
         <w:rPr>
@@ -4089,11 +4623,19 @@
         </w:rPr>
         <w:t xml:space="preserve">a </w:t>
       </w:r>
-      <w:r>
-        <w:rPr>
-          <w:bCs/>
-        </w:rPr>
-        <w:t>tektonon nőhet-e gombafonál.</w:t>
+      <w:proofErr w:type="spellStart"/>
+      <w:r>
+        <w:rPr>
+          <w:bCs/>
+        </w:rPr>
+        <w:t>tektonon</w:t>
+      </w:r>
+      <w:proofErr w:type="spellEnd"/>
+      <w:r>
+        <w:rPr>
+          <w:bCs/>
+        </w:rPr>
+        <w:t xml:space="preserve"> nőhet-e gombafonál.</w:t>
       </w:r>
     </w:p>
     <w:p>
@@ -4108,13 +4650,23 @@
           <w:b/>
         </w:rPr>
       </w:pPr>
-      <w:r>
-        <w:rPr>
-          <w:b/>
-          <w:i/>
-          <w:iCs/>
-        </w:rPr>
-        <w:t>canGrowMushroomBody()</w:t>
+      <w:proofErr w:type="spellStart"/>
+      <w:r>
+        <w:rPr>
+          <w:b/>
+          <w:i/>
+          <w:iCs/>
+        </w:rPr>
+        <w:t>canGrowMushroomBody</w:t>
+      </w:r>
+      <w:proofErr w:type="spellEnd"/>
+      <w:r>
+        <w:rPr>
+          <w:b/>
+          <w:i/>
+          <w:iCs/>
+        </w:rPr>
+        <w:t>()</w:t>
       </w:r>
       <w:r>
         <w:rPr>
@@ -4132,8 +4684,16 @@
         <w:rPr>
           <w:bCs/>
         </w:rPr>
-        <w:t>llenőrzi, hogy a tektonon</w:t>
-      </w:r>
+        <w:t xml:space="preserve">llenőrzi, hogy a </w:t>
+      </w:r>
+      <w:proofErr w:type="spellStart"/>
+      <w:r>
+        <w:rPr>
+          <w:bCs/>
+        </w:rPr>
+        <w:t>tektonon</w:t>
+      </w:r>
+      <w:proofErr w:type="spellEnd"/>
       <w:r>
         <w:rPr>
           <w:bCs/>
@@ -4172,6 +4732,7 @@
           <w:iCs/>
         </w:rPr>
       </w:pPr>
+      <w:proofErr w:type="spellStart"/>
       <w:r>
         <w:rPr>
           <w:i/>
@@ -4179,6 +4740,7 @@
         </w:rPr>
         <w:t>GameBeginSubscriber</w:t>
       </w:r>
+      <w:proofErr w:type="spellEnd"/>
       <w:r>
         <w:rPr>
           <w:rFonts w:ascii="Times New Roman" w:hAnsi="Times New Roman" w:cs="Times New Roman"/>
@@ -4262,6 +4824,7 @@
         </w:rPr>
         <w:t xml:space="preserve"> </w:t>
       </w:r>
+      <w:proofErr w:type="spellStart"/>
       <w:r>
         <w:rPr>
           <w:i/>
@@ -4270,7 +4833,11 @@
         <w:t>subscriber</w:t>
       </w:r>
       <w:r>
-        <w:t>eként tájékoztatást kap az új játék kezdetéről, és ezt az információt az interfészt megvalósító osztályok részére továbbítja.</w:t>
+        <w:t>eként</w:t>
+      </w:r>
+      <w:proofErr w:type="spellEnd"/>
+      <w:r>
+        <w:t xml:space="preserve"> tájékoztatást kap az új játék kezdetéről, és ezt az információt az interfészt megvalósító osztályok részére továbbítja.</w:t>
       </w:r>
     </w:p>
     <w:p>
@@ -4281,6 +4848,7 @@
       <w:r>
         <w:t xml:space="preserve">(Az interfészt a következő osztályok valósítják meg: </w:t>
       </w:r>
+      <w:proofErr w:type="spellStart"/>
       <w:r>
         <w:rPr>
           <w:i/>
@@ -4288,9 +4856,11 @@
         </w:rPr>
         <w:t>GameBoard</w:t>
       </w:r>
+      <w:proofErr w:type="spellEnd"/>
       <w:r>
         <w:t xml:space="preserve">, </w:t>
       </w:r>
+      <w:proofErr w:type="spellStart"/>
       <w:r>
         <w:rPr>
           <w:i/>
@@ -4298,6 +4868,7 @@
         </w:rPr>
         <w:t>TurnManager</w:t>
       </w:r>
+      <w:proofErr w:type="spellEnd"/>
       <w:r>
         <w:t>.)</w:t>
       </w:r>
@@ -4391,6 +4962,7 @@
           <w:szCs w:val="24"/>
         </w:rPr>
       </w:pPr>
+      <w:proofErr w:type="spellStart"/>
       <w:r>
         <w:rPr>
           <w:sz w:val="24"/>
@@ -4398,6 +4970,7 @@
         </w:rPr>
         <w:t>Aggregációk</w:t>
       </w:r>
+      <w:proofErr w:type="spellEnd"/>
     </w:p>
     <w:p>
       <w:pPr>
@@ -4415,15 +4988,29 @@
       <w:r>
         <w:t xml:space="preserve">A </w:t>
       </w:r>
-      <w:r>
-        <w:rPr>
-          <w:i/>
-          <w:iCs/>
-        </w:rPr>
-        <w:t xml:space="preserve">GameBeginSubscriber </w:t>
-      </w:r>
-      <w:r>
-        <w:t xml:space="preserve">aggregációs kapcsolatban áll a </w:t>
+      <w:proofErr w:type="spellStart"/>
+      <w:r>
+        <w:rPr>
+          <w:i/>
+          <w:iCs/>
+        </w:rPr>
+        <w:t>GameBeginSubscriber</w:t>
+      </w:r>
+      <w:proofErr w:type="spellEnd"/>
+      <w:r>
+        <w:rPr>
+          <w:i/>
+          <w:iCs/>
+        </w:rPr>
+        <w:t xml:space="preserve"> </w:t>
+      </w:r>
+      <w:proofErr w:type="spellStart"/>
+      <w:r>
+        <w:t>aggregációs</w:t>
+      </w:r>
+      <w:proofErr w:type="spellEnd"/>
+      <w:r>
+        <w:t xml:space="preserve"> kapcsolatban áll a </w:t>
       </w:r>
       <w:r>
         <w:rPr>
@@ -4435,6 +5022,7 @@
       <w:r>
         <w:t xml:space="preserve">rel, amelytől </w:t>
       </w:r>
+      <w:proofErr w:type="spellStart"/>
       <w:r>
         <w:rPr>
           <w:i/>
@@ -4443,7 +5031,11 @@
         <w:t>subscriber</w:t>
       </w:r>
       <w:r>
-        <w:t xml:space="preserve">ként tájékoztatást kap az új játék kezdetéről. A </w:t>
+        <w:t>ként</w:t>
+      </w:r>
+      <w:proofErr w:type="spellEnd"/>
+      <w:r>
+        <w:t xml:space="preserve"> tájékoztatást kap az új játék kezdetéről. A </w:t>
       </w:r>
       <w:r>
         <w:rPr>
@@ -4648,13 +5240,23 @@
           <w:iCs/>
         </w:rPr>
       </w:pPr>
-      <w:r>
-        <w:rPr>
-          <w:b/>
-          <w:i/>
-          <w:iCs/>
-        </w:rPr>
-        <w:t>onGameBegin()</w:t>
+      <w:proofErr w:type="spellStart"/>
+      <w:r>
+        <w:rPr>
+          <w:b/>
+          <w:i/>
+          <w:iCs/>
+        </w:rPr>
+        <w:t>onGameBegin</w:t>
+      </w:r>
+      <w:proofErr w:type="spellEnd"/>
+      <w:r>
+        <w:rPr>
+          <w:b/>
+          <w:i/>
+          <w:iCs/>
+        </w:rPr>
+        <w:t>()</w:t>
       </w:r>
       <w:r>
         <w:rPr>
@@ -4693,6 +5295,7 @@
           <w:iCs/>
         </w:rPr>
       </w:pPr>
+      <w:proofErr w:type="spellStart"/>
       <w:r>
         <w:rPr>
           <w:i/>
@@ -4701,6 +5304,7 @@
         <w:lastRenderedPageBreak/>
         <w:t>GameBoard</w:t>
       </w:r>
+      <w:proofErr w:type="spellEnd"/>
       <w:r>
         <w:rPr>
           <w:rFonts w:ascii="Times New Roman" w:hAnsi="Times New Roman" w:cs="Times New Roman"/>
@@ -4747,6 +5351,7 @@
       <w:r>
         <w:t xml:space="preserve">A </w:t>
       </w:r>
+      <w:proofErr w:type="spellStart"/>
       <w:r>
         <w:rPr>
           <w:i/>
@@ -4761,6 +5366,7 @@
         </w:rPr>
         <w:t>Board</w:t>
       </w:r>
+      <w:proofErr w:type="spellEnd"/>
       <w:r>
         <w:rPr>
           <w:i/>
@@ -4769,7 +5375,23 @@
         <w:t xml:space="preserve"> </w:t>
       </w:r>
       <w:r>
-        <w:t>biztosítja a játékteret azzal, hogy kezeli a tektonokkal kapcsolatos legfontosabb eseményt, a tektontörést, továbbá megvizsgálja, hogy egy gombafonál elveszítette-e a folytonosságát.</w:t>
+        <w:t xml:space="preserve">biztosítja a játékteret azzal, hogy kezeli a </w:t>
+      </w:r>
+      <w:proofErr w:type="spellStart"/>
+      <w:r>
+        <w:t>tektonokkal</w:t>
+      </w:r>
+      <w:proofErr w:type="spellEnd"/>
+      <w:r>
+        <w:t xml:space="preserve"> kapcsolatos legfontosabb eseményt, a </w:t>
+      </w:r>
+      <w:proofErr w:type="spellStart"/>
+      <w:r>
+        <w:t>tektontörést</w:t>
+      </w:r>
+      <w:proofErr w:type="spellEnd"/>
+      <w:r>
+        <w:t>, továbbá megvizsgálja, hogy egy gombafonál elveszítette-e a folytonosságát.</w:t>
       </w:r>
     </w:p>
     <w:p>
@@ -4847,16 +5469,26 @@
       <w:r>
         <w:t xml:space="preserve">A </w:t>
       </w:r>
-      <w:r>
-        <w:rPr>
-          <w:i/>
-          <w:iCs/>
-        </w:rPr>
-        <w:t xml:space="preserve">GameBoard </w:t>
+      <w:proofErr w:type="spellStart"/>
+      <w:r>
+        <w:rPr>
+          <w:i/>
+          <w:iCs/>
+        </w:rPr>
+        <w:t>GameBoard</w:t>
+      </w:r>
+      <w:proofErr w:type="spellEnd"/>
+      <w:r>
+        <w:rPr>
+          <w:i/>
+          <w:iCs/>
+        </w:rPr>
+        <w:t xml:space="preserve"> </w:t>
       </w:r>
       <w:r>
         <w:t xml:space="preserve">megvalósítja a </w:t>
       </w:r>
+      <w:proofErr w:type="spellStart"/>
       <w:r>
         <w:rPr>
           <w:i/>
@@ -4864,8 +5496,17 @@
         </w:rPr>
         <w:t>GameBeginSubscriber</w:t>
       </w:r>
-      <w:r>
-        <w:t xml:space="preserve"> interfészt, amelynek révén értesítést kap a játék kezdetéről. Erre a tektontörés folyamata miatt van szüksége.</w:t>
+      <w:proofErr w:type="spellEnd"/>
+      <w:r>
+        <w:t xml:space="preserve"> interfészt, amelynek révén értesítést kap a játék kezdetéről. Erre a </w:t>
+      </w:r>
+      <w:proofErr w:type="spellStart"/>
+      <w:r>
+        <w:t>tektontörés</w:t>
+      </w:r>
+      <w:proofErr w:type="spellEnd"/>
+      <w:r>
+        <w:t xml:space="preserve"> folyamata miatt van szüksége.</w:t>
       </w:r>
     </w:p>
     <w:p>
@@ -4881,6 +5522,7 @@
           <w:szCs w:val="24"/>
         </w:rPr>
       </w:pPr>
+      <w:proofErr w:type="spellStart"/>
       <w:r>
         <w:rPr>
           <w:sz w:val="24"/>
@@ -4888,6 +5530,7 @@
         </w:rPr>
         <w:t>Aggregációk</w:t>
       </w:r>
+      <w:proofErr w:type="spellEnd"/>
     </w:p>
     <w:p>
       <w:pPr>
@@ -4973,6 +5616,7 @@
       <w:r>
         <w:t xml:space="preserve">A </w:t>
       </w:r>
+      <w:proofErr w:type="spellStart"/>
       <w:r>
         <w:rPr>
           <w:i/>
@@ -4980,9 +5624,11 @@
         </w:rPr>
         <w:t>GameBoard</w:t>
       </w:r>
+      <w:proofErr w:type="spellEnd"/>
       <w:r>
         <w:t xml:space="preserve"> kompozíciós kapcsolatban áll a </w:t>
       </w:r>
+      <w:proofErr w:type="spellStart"/>
       <w:r>
         <w:rPr>
           <w:i/>
@@ -4991,7 +5637,19 @@
         <w:t>Tecton</w:t>
       </w:r>
       <w:r>
-        <w:t xml:space="preserve">nal, mivel a tekton a </w:t>
+        <w:t>nal</w:t>
+      </w:r>
+      <w:proofErr w:type="spellEnd"/>
+      <w:r>
+        <w:t xml:space="preserve">, mivel a </w:t>
+      </w:r>
+      <w:proofErr w:type="spellStart"/>
+      <w:r>
+        <w:t>tekton</w:t>
+      </w:r>
+      <w:proofErr w:type="spellEnd"/>
+      <w:r>
+        <w:t xml:space="preserve"> a </w:t>
       </w:r>
       <w:r>
         <w:t>játékmező alapelem</w:t>
@@ -4999,6 +5657,7 @@
       <w:r>
         <w:t xml:space="preserve">e. A </w:t>
       </w:r>
+      <w:proofErr w:type="spellStart"/>
       <w:r>
         <w:rPr>
           <w:i/>
@@ -5006,9 +5665,27 @@
         </w:rPr>
         <w:t>GameBoard</w:t>
       </w:r>
-      <w:r>
-        <w:t xml:space="preserve"> kezeli tektontörés esetén a tektonokban bekövetkezett változásokat. Ennek megfelelően egy rész-egész viszony alapulvételével a </w:t>
-      </w:r>
+      <w:proofErr w:type="spellEnd"/>
+      <w:r>
+        <w:t xml:space="preserve"> kezeli </w:t>
+      </w:r>
+      <w:proofErr w:type="spellStart"/>
+      <w:r>
+        <w:t>tektontörés</w:t>
+      </w:r>
+      <w:proofErr w:type="spellEnd"/>
+      <w:r>
+        <w:t xml:space="preserve"> esetén a </w:t>
+      </w:r>
+      <w:proofErr w:type="spellStart"/>
+      <w:r>
+        <w:t>tektonokban</w:t>
+      </w:r>
+      <w:proofErr w:type="spellEnd"/>
+      <w:r>
+        <w:t xml:space="preserve"> bekövetkezett változásokat. Ennek megfelelően egy rész-egész viszony alapulvételével a </w:t>
+      </w:r>
+      <w:proofErr w:type="spellStart"/>
       <w:r>
         <w:rPr>
           <w:i/>
@@ -5016,6 +5693,7 @@
         </w:rPr>
         <w:t>Gameboard</w:t>
       </w:r>
+      <w:proofErr w:type="spellEnd"/>
       <w:r>
         <w:t xml:space="preserve"> képviseli az egészt.</w:t>
       </w:r>
@@ -5129,13 +5807,23 @@
           <w:iCs/>
         </w:rPr>
       </w:pPr>
-      <w:r>
-        <w:rPr>
-          <w:b/>
-          <w:i/>
-          <w:iCs/>
-        </w:rPr>
-        <w:t>addTecton()</w:t>
+      <w:proofErr w:type="spellStart"/>
+      <w:r>
+        <w:rPr>
+          <w:b/>
+          <w:i/>
+          <w:iCs/>
+        </w:rPr>
+        <w:t>addTecton</w:t>
+      </w:r>
+      <w:proofErr w:type="spellEnd"/>
+      <w:r>
+        <w:rPr>
+          <w:b/>
+          <w:i/>
+          <w:iCs/>
+        </w:rPr>
+        <w:t>()</w:t>
       </w:r>
       <w:r>
         <w:rPr>
@@ -5151,11 +5839,33 @@
         </w:rPr>
         <w:t xml:space="preserve"> </w:t>
       </w:r>
-      <w:r>
-        <w:rPr>
-          <w:bCs/>
-        </w:rPr>
-        <w:t>tektontörés esetén új tektont ad a játékmezőhöz.</w:t>
+      <w:proofErr w:type="spellStart"/>
+      <w:r>
+        <w:rPr>
+          <w:bCs/>
+        </w:rPr>
+        <w:t>tektontörés</w:t>
+      </w:r>
+      <w:proofErr w:type="spellEnd"/>
+      <w:r>
+        <w:rPr>
+          <w:bCs/>
+        </w:rPr>
+        <w:t xml:space="preserve"> esetén új </w:t>
+      </w:r>
+      <w:proofErr w:type="spellStart"/>
+      <w:r>
+        <w:rPr>
+          <w:bCs/>
+        </w:rPr>
+        <w:t>tektont</w:t>
+      </w:r>
+      <w:proofErr w:type="spellEnd"/>
+      <w:r>
+        <w:rPr>
+          <w:bCs/>
+        </w:rPr>
+        <w:t xml:space="preserve"> ad a játékmezőhöz.</w:t>
       </w:r>
     </w:p>
     <w:p>
@@ -5172,13 +5882,23 @@
           <w:iCs/>
         </w:rPr>
       </w:pPr>
-      <w:r>
-        <w:rPr>
-          <w:b/>
-          <w:i/>
-          <w:iCs/>
-        </w:rPr>
-        <w:t>onGameBegin()</w:t>
+      <w:proofErr w:type="spellStart"/>
+      <w:r>
+        <w:rPr>
+          <w:b/>
+          <w:i/>
+          <w:iCs/>
+        </w:rPr>
+        <w:t>onGameBegin</w:t>
+      </w:r>
+      <w:proofErr w:type="spellEnd"/>
+      <w:r>
+        <w:rPr>
+          <w:b/>
+          <w:i/>
+          <w:iCs/>
+        </w:rPr>
+        <w:t>()</w:t>
       </w:r>
       <w:r>
         <w:rPr>
@@ -5210,13 +5930,23 @@
           <w:b/>
         </w:rPr>
       </w:pPr>
-      <w:r>
-        <w:rPr>
-          <w:b/>
-          <w:i/>
-          <w:iCs/>
-        </w:rPr>
-        <w:t>checkMyceliumConnectivity()</w:t>
+      <w:proofErr w:type="spellStart"/>
+      <w:r>
+        <w:rPr>
+          <w:b/>
+          <w:i/>
+          <w:iCs/>
+        </w:rPr>
+        <w:t>checkMyceliumConnectivity</w:t>
+      </w:r>
+      <w:proofErr w:type="spellEnd"/>
+      <w:r>
+        <w:rPr>
+          <w:b/>
+          <w:i/>
+          <w:iCs/>
+        </w:rPr>
+        <w:t>()</w:t>
       </w:r>
       <w:r>
         <w:rPr>
@@ -5400,6 +6130,7 @@
       <w:r>
         <w:t xml:space="preserve"> a </w:t>
       </w:r>
+      <w:proofErr w:type="spellStart"/>
       <w:r>
         <w:rPr>
           <w:i/>
@@ -5407,6 +6138,7 @@
         </w:rPr>
         <w:t>TurnBeginSubscriber</w:t>
       </w:r>
+      <w:proofErr w:type="spellEnd"/>
       <w:r>
         <w:t xml:space="preserve"> interfészt. Az interfész révén kap tájékoztatást arról, ha új játékos következi</w:t>
       </w:r>
@@ -5430,6 +6162,7 @@
           <w:szCs w:val="24"/>
         </w:rPr>
       </w:pPr>
+      <w:proofErr w:type="spellStart"/>
       <w:r>
         <w:rPr>
           <w:sz w:val="24"/>
@@ -5437,6 +6170,7 @@
         </w:rPr>
         <w:t>Aggregációk</w:t>
       </w:r>
+      <w:proofErr w:type="spellEnd"/>
     </w:p>
     <w:p>
       <w:pPr>
@@ -5461,9 +6195,15 @@
         </w:rPr>
         <w:t xml:space="preserve">GameManager </w:t>
       </w:r>
-      <w:r>
-        <w:t xml:space="preserve">aggregációs kapcsolatban áll a </w:t>
-      </w:r>
+      <w:proofErr w:type="spellStart"/>
+      <w:r>
+        <w:t>aggregációs</w:t>
+      </w:r>
+      <w:proofErr w:type="spellEnd"/>
+      <w:r>
+        <w:t xml:space="preserve"> kapcsolatban áll a </w:t>
+      </w:r>
+      <w:proofErr w:type="spellStart"/>
       <w:r>
         <w:rPr>
           <w:i/>
@@ -5472,8 +6212,13 @@
         <w:t>GameBeginSubscriber</w:t>
       </w:r>
       <w:r>
-        <w:t xml:space="preserve">rel, amelyet </w:t>
-      </w:r>
+        <w:t>rel</w:t>
+      </w:r>
+      <w:proofErr w:type="spellEnd"/>
+      <w:r>
+        <w:t xml:space="preserve">, amelyet </w:t>
+      </w:r>
+      <w:proofErr w:type="spellStart"/>
       <w:r>
         <w:rPr>
           <w:i/>
@@ -5482,7 +6227,11 @@
         <w:t>publisher</w:t>
       </w:r>
       <w:r>
-        <w:t xml:space="preserve">ként tájékoztat az új játék kezdetéről. A </w:t>
+        <w:t>ként</w:t>
+      </w:r>
+      <w:proofErr w:type="spellEnd"/>
+      <w:r>
+        <w:t xml:space="preserve"> tájékoztat az új játék kezdetéről. A </w:t>
       </w:r>
       <w:r>
         <w:rPr>
@@ -5594,6 +6343,7 @@
       <w:r>
         <w:t xml:space="preserve"> áll a </w:t>
       </w:r>
+      <w:proofErr w:type="spellStart"/>
       <w:r>
         <w:rPr>
           <w:i/>
@@ -5602,7 +6352,11 @@
         <w:t>Player</w:t>
       </w:r>
       <w:r>
-        <w:t xml:space="preserve">rel, mivel nyilvántartja a játékosok listáját. Ennek megfelelően egy rész-egész viszony alapulvételével a </w:t>
+        <w:t>rel</w:t>
+      </w:r>
+      <w:proofErr w:type="spellEnd"/>
+      <w:r>
+        <w:t xml:space="preserve">, mivel nyilvántartja a játékosok listáját. Ennek megfelelően egy rész-egész viszony alapulvételével a </w:t>
       </w:r>
       <w:r>
         <w:rPr>
@@ -5722,13 +6476,23 @@
           <w:b/>
         </w:rPr>
       </w:pPr>
-      <w:r>
-        <w:rPr>
-          <w:b/>
-          <w:i/>
-          <w:iCs/>
-        </w:rPr>
-        <w:t>startNewGame()</w:t>
+      <w:proofErr w:type="spellStart"/>
+      <w:r>
+        <w:rPr>
+          <w:b/>
+          <w:i/>
+          <w:iCs/>
+        </w:rPr>
+        <w:t>startNewGame</w:t>
+      </w:r>
+      <w:proofErr w:type="spellEnd"/>
+      <w:r>
+        <w:rPr>
+          <w:b/>
+          <w:i/>
+          <w:iCs/>
+        </w:rPr>
+        <w:t>()</w:t>
       </w:r>
       <w:r>
         <w:rPr>
@@ -5763,13 +6527,23 @@
           <w:b/>
         </w:rPr>
       </w:pPr>
-      <w:r>
-        <w:rPr>
-          <w:b/>
-          <w:i/>
-          <w:iCs/>
-        </w:rPr>
-        <w:t>determineWinner()</w:t>
+      <w:proofErr w:type="spellStart"/>
+      <w:r>
+        <w:rPr>
+          <w:b/>
+          <w:i/>
+          <w:iCs/>
+        </w:rPr>
+        <w:t>determineWinner</w:t>
+      </w:r>
+      <w:proofErr w:type="spellEnd"/>
+      <w:r>
+        <w:rPr>
+          <w:b/>
+          <w:i/>
+          <w:iCs/>
+        </w:rPr>
+        <w:t>()</w:t>
       </w:r>
       <w:r>
         <w:rPr>
@@ -5798,13 +6572,41 @@
           <w:iCs/>
         </w:rPr>
       </w:pPr>
-      <w:r>
-        <w:rPr>
-          <w:b/>
-          <w:i/>
-          <w:iCs/>
-        </w:rPr>
-        <w:t>addPlayer(p: Player)</w:t>
+      <w:proofErr w:type="spellStart"/>
+      <w:r>
+        <w:rPr>
+          <w:b/>
+          <w:i/>
+          <w:iCs/>
+        </w:rPr>
+        <w:t>addPlayer</w:t>
+      </w:r>
+      <w:proofErr w:type="spellEnd"/>
+      <w:r>
+        <w:rPr>
+          <w:b/>
+          <w:i/>
+          <w:iCs/>
+        </w:rPr>
+        <w:t xml:space="preserve">(p: </w:t>
+      </w:r>
+      <w:proofErr w:type="spellStart"/>
+      <w:r>
+        <w:rPr>
+          <w:b/>
+          <w:i/>
+          <w:iCs/>
+        </w:rPr>
+        <w:t>Player</w:t>
+      </w:r>
+      <w:proofErr w:type="spellEnd"/>
+      <w:r>
+        <w:rPr>
+          <w:b/>
+          <w:i/>
+          <w:iCs/>
+        </w:rPr>
+        <w:t>)</w:t>
       </w:r>
       <w:r>
         <w:rPr>
@@ -5833,14 +6635,25 @@
           <w:iCs/>
         </w:rPr>
       </w:pPr>
-      <w:r>
-        <w:rPr>
-          <w:b/>
-          <w:i/>
-          <w:iCs/>
-        </w:rPr>
-        <w:t xml:space="preserve">subcribe(s: </w:t>
-      </w:r>
+      <w:proofErr w:type="spellStart"/>
+      <w:r>
+        <w:rPr>
+          <w:b/>
+          <w:i/>
+          <w:iCs/>
+        </w:rPr>
+        <w:t>subcribe</w:t>
+      </w:r>
+      <w:proofErr w:type="spellEnd"/>
+      <w:r>
+        <w:rPr>
+          <w:b/>
+          <w:i/>
+          <w:iCs/>
+        </w:rPr>
+        <w:t xml:space="preserve">(s: </w:t>
+      </w:r>
+      <w:proofErr w:type="spellStart"/>
       <w:r>
         <w:rPr>
           <w:b/>
@@ -5855,7 +6668,16 @@
           <w:i/>
           <w:iCs/>
         </w:rPr>
-        <w:t>BeginSubscriber)</w:t>
+        <w:t>BeginSubscriber</w:t>
+      </w:r>
+      <w:proofErr w:type="spellEnd"/>
+      <w:r>
+        <w:rPr>
+          <w:b/>
+          <w:i/>
+          <w:iCs/>
+        </w:rPr>
+        <w:t>)</w:t>
       </w:r>
       <w:r>
         <w:rPr>
@@ -5863,6 +6685,7 @@
         </w:rPr>
         <w:t xml:space="preserve">: a segítségével a </w:t>
       </w:r>
+      <w:proofErr w:type="spellStart"/>
       <w:r>
         <w:rPr>
           <w:bCs/>
@@ -5871,6 +6694,7 @@
         </w:rPr>
         <w:t>publisher</w:t>
       </w:r>
+      <w:proofErr w:type="spellEnd"/>
       <w:r>
         <w:rPr>
           <w:bCs/>
@@ -5890,13 +6714,41 @@
           <w:b/>
         </w:rPr>
       </w:pPr>
-      <w:r>
-        <w:rPr>
-          <w:b/>
-          <w:i/>
-          <w:iCs/>
-        </w:rPr>
-        <w:t xml:space="preserve">unsubscribe(s: GameBeginSubscriber): </w:t>
+      <w:proofErr w:type="spellStart"/>
+      <w:r>
+        <w:rPr>
+          <w:b/>
+          <w:i/>
+          <w:iCs/>
+        </w:rPr>
+        <w:t>unsubscribe</w:t>
+      </w:r>
+      <w:proofErr w:type="spellEnd"/>
+      <w:r>
+        <w:rPr>
+          <w:b/>
+          <w:i/>
+          <w:iCs/>
+        </w:rPr>
+        <w:t xml:space="preserve">(s: </w:t>
+      </w:r>
+      <w:proofErr w:type="spellStart"/>
+      <w:r>
+        <w:rPr>
+          <w:b/>
+          <w:i/>
+          <w:iCs/>
+        </w:rPr>
+        <w:t>GameBeginSubscriber</w:t>
+      </w:r>
+      <w:proofErr w:type="spellEnd"/>
+      <w:r>
+        <w:rPr>
+          <w:b/>
+          <w:i/>
+          <w:iCs/>
+        </w:rPr>
+        <w:t xml:space="preserve">): </w:t>
       </w:r>
       <w:r>
         <w:rPr>
@@ -5904,6 +6756,7 @@
         </w:rPr>
         <w:t xml:space="preserve">a segítségével a </w:t>
       </w:r>
+      <w:proofErr w:type="spellStart"/>
       <w:r>
         <w:rPr>
           <w:bCs/>
@@ -5912,6 +6765,7 @@
         </w:rPr>
         <w:t>publisher</w:t>
       </w:r>
+      <w:proofErr w:type="spellEnd"/>
       <w:r>
         <w:rPr>
           <w:bCs/>
@@ -5937,12 +6791,21 @@
           <w:iCs/>
         </w:rPr>
       </w:pPr>
-      <w:r>
-        <w:rPr>
-          <w:i/>
-          <w:iCs/>
-        </w:rPr>
-        <w:t xml:space="preserve">Insect </w:t>
+      <w:proofErr w:type="spellStart"/>
+      <w:r>
+        <w:rPr>
+          <w:i/>
+          <w:iCs/>
+        </w:rPr>
+        <w:t>Insect</w:t>
+      </w:r>
+      <w:proofErr w:type="spellEnd"/>
+      <w:r>
+        <w:rPr>
+          <w:i/>
+          <w:iCs/>
+        </w:rPr>
+        <w:t xml:space="preserve"> </w:t>
       </w:r>
       <w:r>
         <w:rPr>
@@ -5981,6 +6844,7 @@
       <w:r>
         <w:t>A rovarász (</w:t>
       </w:r>
+      <w:proofErr w:type="spellStart"/>
       <w:r>
         <w:rPr>
           <w:i/>
@@ -5988,6 +6852,7 @@
         </w:rPr>
         <w:t>Entomologist</w:t>
       </w:r>
+      <w:proofErr w:type="spellEnd"/>
       <w:r>
         <w:t xml:space="preserve">) irányítása alá tartozó objektum. Képes a gombafonalak mentén mozogni, gombafonalat elvágni és spórát fogyasztani. </w:t>
       </w:r>
@@ -6066,6 +6931,7 @@
       <w:r>
         <w:t xml:space="preserve"> </w:t>
       </w:r>
+      <w:proofErr w:type="spellStart"/>
       <w:r>
         <w:rPr>
           <w:i/>
@@ -6073,6 +6939,7 @@
         </w:rPr>
         <w:t>Insect</w:t>
       </w:r>
+      <w:proofErr w:type="spellEnd"/>
       <w:r>
         <w:t xml:space="preserve"> </w:t>
       </w:r>
@@ -6082,6 +6949,7 @@
       <w:r>
         <w:t xml:space="preserve"> a </w:t>
       </w:r>
+      <w:proofErr w:type="spellStart"/>
       <w:r>
         <w:rPr>
           <w:i/>
@@ -6089,6 +6957,7 @@
         </w:rPr>
         <w:t>TurnBeginSubscriber</w:t>
       </w:r>
+      <w:proofErr w:type="spellEnd"/>
       <w:r>
         <w:t xml:space="preserve"> interfészt. Az interfész révén kap tájékoztatást arról, ha új játékos következi</w:t>
       </w:r>
@@ -6112,6 +6981,7 @@
           <w:szCs w:val="24"/>
         </w:rPr>
       </w:pPr>
+      <w:proofErr w:type="spellStart"/>
       <w:r>
         <w:rPr>
           <w:sz w:val="24"/>
@@ -6119,6 +6989,7 @@
         </w:rPr>
         <w:t>Aggregációk</w:t>
       </w:r>
+      <w:proofErr w:type="spellEnd"/>
     </w:p>
     <w:p>
       <w:pPr>
@@ -6170,12 +7041,21 @@
       <w:r>
         <w:t xml:space="preserve">Az </w:t>
       </w:r>
-      <w:r>
-        <w:rPr>
-          <w:i/>
-          <w:iCs/>
-        </w:rPr>
-        <w:t xml:space="preserve">Insect </w:t>
+      <w:proofErr w:type="spellStart"/>
+      <w:r>
+        <w:rPr>
+          <w:i/>
+          <w:iCs/>
+        </w:rPr>
+        <w:t>Insect</w:t>
+      </w:r>
+      <w:proofErr w:type="spellEnd"/>
+      <w:r>
+        <w:rPr>
+          <w:i/>
+          <w:iCs/>
+        </w:rPr>
+        <w:t xml:space="preserve"> </w:t>
       </w:r>
       <w:r>
         <w:t>asszociatív kapcsolatban áll az</w:t>
@@ -6185,10 +7065,30 @@
           <w:i/>
           <w:iCs/>
         </w:rPr>
-        <w:t xml:space="preserve"> Entomologist</w:t>
-      </w:r>
-      <w:r>
-        <w:t>tal, mivel a rovarász irányítja a saját rovarát, és minden rovarásznak 1 rovarja lehet. Ennek megfelelően a kapcsolat 1:1-es számosságú</w:t>
+        <w:t xml:space="preserve"> </w:t>
+      </w:r>
+      <w:proofErr w:type="spellStart"/>
+      <w:r>
+        <w:rPr>
+          <w:i/>
+          <w:iCs/>
+        </w:rPr>
+        <w:t>Entomologist</w:t>
+      </w:r>
+      <w:r>
+        <w:t>tal</w:t>
+      </w:r>
+      <w:proofErr w:type="spellEnd"/>
+      <w:r>
+        <w:t xml:space="preserve">, mivel a rovarász irányítja a saját </w:t>
+      </w:r>
+      <w:proofErr w:type="spellStart"/>
+      <w:r>
+        <w:t>rovarát</w:t>
+      </w:r>
+      <w:proofErr w:type="spellEnd"/>
+      <w:r>
+        <w:t>, és minden rovarásznak 1 rovarja lehet. Ennek megfelelően a kapcsolat 1:1-es számosságú</w:t>
       </w:r>
       <w:r>
         <w:t xml:space="preserve">. A </w:t>
@@ -6271,12 +7171,21 @@
       <w:r>
         <w:t xml:space="preserve">Az </w:t>
       </w:r>
-      <w:r>
-        <w:rPr>
-          <w:i/>
-          <w:iCs/>
-        </w:rPr>
-        <w:t xml:space="preserve">Insect </w:t>
+      <w:proofErr w:type="spellStart"/>
+      <w:r>
+        <w:rPr>
+          <w:i/>
+          <w:iCs/>
+        </w:rPr>
+        <w:t>Insect</w:t>
+      </w:r>
+      <w:proofErr w:type="spellEnd"/>
+      <w:r>
+        <w:rPr>
+          <w:i/>
+          <w:iCs/>
+        </w:rPr>
+        <w:t xml:space="preserve"> </w:t>
       </w:r>
       <w:r>
         <w:t>asszociatív kapcsolatban áll az</w:t>
@@ -6286,10 +7195,22 @@
           <w:i/>
           <w:iCs/>
         </w:rPr>
-        <w:t xml:space="preserve"> Entomologist</w:t>
-      </w:r>
-      <w:r>
-        <w:t xml:space="preserve">tel, mivel a rovart az azért felelős rovarász irányítja. </w:t>
+        <w:t xml:space="preserve"> </w:t>
+      </w:r>
+      <w:proofErr w:type="spellStart"/>
+      <w:r>
+        <w:rPr>
+          <w:i/>
+          <w:iCs/>
+        </w:rPr>
+        <w:t>Entomologist</w:t>
+      </w:r>
+      <w:r>
+        <w:t>tel</w:t>
+      </w:r>
+      <w:proofErr w:type="spellEnd"/>
+      <w:r>
+        <w:t xml:space="preserve">, mivel a rovart az azért felelős rovarász irányítja. </w:t>
       </w:r>
     </w:p>
     <w:p>
@@ -6325,6 +7246,7 @@
           <w:iCs/>
         </w:rPr>
       </w:pPr>
+      <w:proofErr w:type="spellStart"/>
       <w:r>
         <w:rPr>
           <w:b/>
@@ -6333,6 +7255,7 @@
         </w:rPr>
         <w:t>location:Tecton</w:t>
       </w:r>
+      <w:proofErr w:type="spellEnd"/>
       <w:r>
         <w:rPr>
           <w:b/>
@@ -6343,7 +7266,15 @@
         <w:sym w:font="Symbol" w:char="F0AE"/>
       </w:r>
       <w:r>
-        <w:t xml:space="preserve"> nyilvántartja, melyik tektonon tartózkodik a rovar.</w:t>
+        <w:t xml:space="preserve"> nyilvántartja, melyik </w:t>
+      </w:r>
+      <w:proofErr w:type="spellStart"/>
+      <w:r>
+        <w:t>tektonon</w:t>
+      </w:r>
+      <w:proofErr w:type="spellEnd"/>
+      <w:r>
+        <w:t xml:space="preserve"> tartózkodik a rovar.</w:t>
       </w:r>
     </w:p>
     <w:p>
@@ -6361,6 +7292,7 @@
           <w:iCs/>
         </w:rPr>
       </w:pPr>
+      <w:proofErr w:type="spellStart"/>
       <w:r>
         <w:rPr>
           <w:b/>
@@ -6369,6 +7301,7 @@
         </w:rPr>
         <w:t>remainingMoves:int</w:t>
       </w:r>
+      <w:proofErr w:type="spellEnd"/>
       <w:r>
         <w:rPr>
           <w:b/>
@@ -6399,14 +7332,25 @@
           <w:iCs/>
         </w:rPr>
       </w:pPr>
-      <w:r>
-        <w:rPr>
-          <w:b/>
-          <w:bCs/>
-          <w:i/>
-          <w:iCs/>
-        </w:rPr>
-        <w:t>sporeCount: int</w:t>
+      <w:proofErr w:type="spellStart"/>
+      <w:r>
+        <w:rPr>
+          <w:b/>
+          <w:bCs/>
+          <w:i/>
+          <w:iCs/>
+        </w:rPr>
+        <w:t>sporeCount</w:t>
+      </w:r>
+      <w:proofErr w:type="spellEnd"/>
+      <w:r>
+        <w:rPr>
+          <w:b/>
+          <w:bCs/>
+          <w:i/>
+          <w:iCs/>
+        </w:rPr>
+        <w:t>: int</w:t>
       </w:r>
       <w:r>
         <w:rPr>
@@ -6439,15 +7383,37 @@
           <w:iCs/>
         </w:rPr>
       </w:pPr>
-      <w:r>
-        <w:rPr>
-          <w:b/>
-          <w:bCs/>
-          <w:i/>
-          <w:iCs/>
-        </w:rPr>
-        <w:t>owner: Entomologist</w:t>
-      </w:r>
+      <w:proofErr w:type="spellStart"/>
+      <w:r>
+        <w:rPr>
+          <w:b/>
+          <w:bCs/>
+          <w:i/>
+          <w:iCs/>
+        </w:rPr>
+        <w:t>owner</w:t>
+      </w:r>
+      <w:proofErr w:type="spellEnd"/>
+      <w:r>
+        <w:rPr>
+          <w:b/>
+          <w:bCs/>
+          <w:i/>
+          <w:iCs/>
+        </w:rPr>
+        <w:t xml:space="preserve">: </w:t>
+      </w:r>
+      <w:proofErr w:type="spellStart"/>
+      <w:r>
+        <w:rPr>
+          <w:b/>
+          <w:bCs/>
+          <w:i/>
+          <w:iCs/>
+        </w:rPr>
+        <w:t>Entomologist</w:t>
+      </w:r>
+      <w:proofErr w:type="spellEnd"/>
       <w:r>
         <w:t xml:space="preserve"> </w:t>
       </w:r>
@@ -6493,13 +7459,23 @@
           <w:iCs/>
         </w:rPr>
       </w:pPr>
-      <w:r>
-        <w:rPr>
-          <w:b/>
-          <w:i/>
-          <w:iCs/>
-        </w:rPr>
-        <w:t>cutMycelium()</w:t>
+      <w:proofErr w:type="spellStart"/>
+      <w:r>
+        <w:rPr>
+          <w:b/>
+          <w:i/>
+          <w:iCs/>
+        </w:rPr>
+        <w:t>cutMycelium</w:t>
+      </w:r>
+      <w:proofErr w:type="spellEnd"/>
+      <w:r>
+        <w:rPr>
+          <w:b/>
+          <w:i/>
+          <w:iCs/>
+        </w:rPr>
+        <w:t>()</w:t>
       </w:r>
       <w:r>
         <w:rPr>
@@ -6528,13 +7504,23 @@
           <w:iCs/>
         </w:rPr>
       </w:pPr>
-      <w:r>
-        <w:rPr>
-          <w:b/>
-          <w:i/>
-          <w:iCs/>
-        </w:rPr>
-        <w:t>eatSpore()</w:t>
+      <w:proofErr w:type="spellStart"/>
+      <w:r>
+        <w:rPr>
+          <w:b/>
+          <w:i/>
+          <w:iCs/>
+        </w:rPr>
+        <w:t>eatSpore</w:t>
+      </w:r>
+      <w:proofErr w:type="spellEnd"/>
+      <w:r>
+        <w:rPr>
+          <w:b/>
+          <w:i/>
+          <w:iCs/>
+        </w:rPr>
+        <w:t>()</w:t>
       </w:r>
       <w:r>
         <w:rPr>
@@ -6563,13 +7549,23 @@
           <w:iCs/>
         </w:rPr>
       </w:pPr>
-      <w:r>
-        <w:rPr>
-          <w:b/>
-          <w:i/>
-          <w:iCs/>
-        </w:rPr>
-        <w:t>move()</w:t>
+      <w:proofErr w:type="spellStart"/>
+      <w:r>
+        <w:rPr>
+          <w:b/>
+          <w:i/>
+          <w:iCs/>
+        </w:rPr>
+        <w:t>move</w:t>
+      </w:r>
+      <w:proofErr w:type="spellEnd"/>
+      <w:r>
+        <w:rPr>
+          <w:b/>
+          <w:i/>
+          <w:iCs/>
+        </w:rPr>
+        <w:t>()</w:t>
       </w:r>
       <w:r>
         <w:rPr>
@@ -6597,13 +7593,23 @@
           <w:iCs/>
         </w:rPr>
       </w:pPr>
-      <w:r>
-        <w:rPr>
-          <w:b/>
-          <w:i/>
-          <w:iCs/>
-        </w:rPr>
-        <w:t>onTurnBegin()</w:t>
+      <w:proofErr w:type="spellStart"/>
+      <w:r>
+        <w:rPr>
+          <w:b/>
+          <w:i/>
+          <w:iCs/>
+        </w:rPr>
+        <w:t>onTurnBegin</w:t>
+      </w:r>
+      <w:proofErr w:type="spellEnd"/>
+      <w:r>
+        <w:rPr>
+          <w:b/>
+          <w:i/>
+          <w:iCs/>
+        </w:rPr>
+        <w:t>()</w:t>
       </w:r>
       <w:r>
         <w:rPr>
@@ -6623,6 +7629,7 @@
         </w:rPr>
         <w:t xml:space="preserve">a </w:t>
       </w:r>
+      <w:proofErr w:type="spellStart"/>
       <w:r>
         <w:rPr>
           <w:i/>
@@ -6630,6 +7637,7 @@
         </w:rPr>
         <w:t>TurnBeginSubscriber</w:t>
       </w:r>
+      <w:proofErr w:type="spellEnd"/>
       <w:r>
         <w:t xml:space="preserve"> interfészt</w:t>
       </w:r>
@@ -6730,20 +7738,45 @@
           <w:iCs/>
         </w:rPr>
       </w:pPr>
+      <w:proofErr w:type="spellStart"/>
       <w:r>
         <w:rPr>
           <w:i/>
           <w:iCs/>
         </w:rPr>
         <w:lastRenderedPageBreak/>
-        <w:t xml:space="preserve">InsectEffect </w:t>
+        <w:t>InsectEffect</w:t>
+      </w:r>
+      <w:proofErr w:type="spellEnd"/>
+      <w:r>
+        <w:rPr>
+          <w:i/>
+          <w:iCs/>
+        </w:rPr>
+        <w:t xml:space="preserve"> </w:t>
       </w:r>
       <w:r>
         <w:rPr>
           <w:b w:val="0"/>
           <w:bCs w:val="0"/>
         </w:rPr>
-        <w:t>(enum)</w:t>
+        <w:t>(</w:t>
+      </w:r>
+      <w:proofErr w:type="spellStart"/>
+      <w:r>
+        <w:rPr>
+          <w:b w:val="0"/>
+          <w:bCs w:val="0"/>
+        </w:rPr>
+        <w:t>enum</w:t>
+      </w:r>
+      <w:proofErr w:type="spellEnd"/>
+      <w:r>
+        <w:rPr>
+          <w:b w:val="0"/>
+          <w:bCs w:val="0"/>
+        </w:rPr>
+        <w:t>)</w:t>
       </w:r>
     </w:p>
     <w:p>
@@ -6775,12 +7808,21 @@
       <w:r>
         <w:t xml:space="preserve">Az </w:t>
       </w:r>
-      <w:r>
-        <w:rPr>
-          <w:i/>
-          <w:iCs/>
-        </w:rPr>
-        <w:t xml:space="preserve">InsectEffect </w:t>
+      <w:proofErr w:type="spellStart"/>
+      <w:r>
+        <w:rPr>
+          <w:i/>
+          <w:iCs/>
+        </w:rPr>
+        <w:t>InsectEffect</w:t>
+      </w:r>
+      <w:proofErr w:type="spellEnd"/>
+      <w:r>
+        <w:rPr>
+          <w:i/>
+          <w:iCs/>
+        </w:rPr>
+        <w:t xml:space="preserve"> </w:t>
       </w:r>
       <w:r>
         <w:t>révén kerül meghatározásra, hogy a spóra elfogyasztása milyen élettani hatást gyakorol a rovarra:</w:t>
@@ -6801,6 +7843,7 @@
         </w:rPr>
       </w:pPr>
       <w:bookmarkStart w:id="1" w:name="_Hlk191676098"/>
+      <w:proofErr w:type="spellStart"/>
       <w:r>
         <w:rPr>
           <w:bCs/>
@@ -6809,6 +7852,7 @@
         </w:rPr>
         <w:t>slowness</w:t>
       </w:r>
+      <w:proofErr w:type="spellEnd"/>
       <w:r>
         <w:rPr>
           <w:bCs/>
@@ -6884,6 +7928,7 @@
           <w:iCs/>
         </w:rPr>
       </w:pPr>
+      <w:proofErr w:type="spellStart"/>
       <w:r>
         <w:rPr>
           <w:bCs/>
@@ -6892,6 +7937,7 @@
         </w:rPr>
         <w:t>speed</w:t>
       </w:r>
+      <w:proofErr w:type="spellEnd"/>
       <w:r>
         <w:rPr>
           <w:bCs/>
@@ -6955,6 +8001,7 @@
           <w:iCs/>
         </w:rPr>
       </w:pPr>
+      <w:proofErr w:type="spellStart"/>
       <w:r>
         <w:rPr>
           <w:bCs/>
@@ -6979,6 +8026,7 @@
         </w:rPr>
         <w:t>ut</w:t>
       </w:r>
+      <w:proofErr w:type="spellEnd"/>
       <w:r>
         <w:rPr>
           <w:bCs/>
@@ -7055,6 +8103,7 @@
           <w:iCs/>
         </w:rPr>
       </w:pPr>
+      <w:proofErr w:type="spellStart"/>
       <w:r>
         <w:rPr>
           <w:bCs/>
@@ -7063,6 +8112,7 @@
         </w:rPr>
         <w:t>stun</w:t>
       </w:r>
+      <w:proofErr w:type="spellEnd"/>
       <w:r>
         <w:rPr>
           <w:bCs/>
@@ -7079,6 +8129,7 @@
         <w:spacing w:before="120" w:after="120" w:line="276" w:lineRule="auto"/>
         <w:jc w:val="both"/>
       </w:pPr>
+      <w:proofErr w:type="spellStart"/>
       <w:r>
         <w:rPr>
           <w:bCs/>
@@ -7087,6 +8138,7 @@
         </w:rPr>
         <w:t>nothing</w:t>
       </w:r>
+      <w:proofErr w:type="spellEnd"/>
       <w:r>
         <w:rPr>
           <w:bCs/>
@@ -7179,6 +8231,7 @@
           <w:szCs w:val="24"/>
         </w:rPr>
       </w:pPr>
+      <w:proofErr w:type="spellStart"/>
       <w:r>
         <w:rPr>
           <w:sz w:val="24"/>
@@ -7186,6 +8239,7 @@
         </w:rPr>
         <w:t>Aggregációk</w:t>
       </w:r>
+      <w:proofErr w:type="spellEnd"/>
     </w:p>
     <w:p>
       <w:pPr>
@@ -7313,6 +8367,7 @@
       <w:r>
         <w:t xml:space="preserve">Az </w:t>
       </w:r>
+      <w:proofErr w:type="spellStart"/>
       <w:r>
         <w:rPr>
           <w:i/>
@@ -7320,9 +8375,11 @@
         </w:rPr>
         <w:t>InsectEffect</w:t>
       </w:r>
+      <w:proofErr w:type="spellEnd"/>
       <w:r>
         <w:t xml:space="preserve"> függőségi kapcsolatban áll a </w:t>
       </w:r>
+      <w:proofErr w:type="spellStart"/>
       <w:r>
         <w:rPr>
           <w:i/>
@@ -7331,7 +8388,11 @@
         <w:t>Spore</w:t>
       </w:r>
       <w:r>
-        <w:t>-ral, mivel meghatározza, milyen következménnyel jár a rovar számára a spóra elfogyasztása.</w:t>
+        <w:t>-ral</w:t>
+      </w:r>
+      <w:proofErr w:type="spellEnd"/>
+      <w:r>
+        <w:t>, mivel meghatározza, milyen következménnyel jár a rovar számára a spóra elfogyasztása.</w:t>
       </w:r>
     </w:p>
     <w:p>
@@ -7346,6 +8407,7 @@
       <w:r>
         <w:t xml:space="preserve">Az </w:t>
       </w:r>
+      <w:proofErr w:type="spellStart"/>
       <w:r>
         <w:rPr>
           <w:i/>
@@ -7353,9 +8415,11 @@
         </w:rPr>
         <w:t>InsectEffect</w:t>
       </w:r>
+      <w:proofErr w:type="spellEnd"/>
       <w:r>
         <w:t xml:space="preserve"> függőségi kapcsolatban áll az </w:t>
       </w:r>
+      <w:proofErr w:type="spellStart"/>
       <w:r>
         <w:rPr>
           <w:i/>
@@ -7364,7 +8428,11 @@
         <w:t>Insect</w:t>
       </w:r>
       <w:r>
-        <w:t>tel, mivel meghatározza, milyen következménnyel jár a rovar számára a spóra elfogyasztása.</w:t>
+        <w:t>tel</w:t>
+      </w:r>
+      <w:proofErr w:type="spellEnd"/>
+      <w:r>
+        <w:t>, mivel meghatározza, milyen következménnyel jár a rovar számára a spóra elfogyasztása.</w:t>
       </w:r>
     </w:p>
     <w:p>
@@ -7459,13 +8527,22 @@
           <w:iCs/>
         </w:rPr>
       </w:pPr>
+      <w:proofErr w:type="spellStart"/>
       <w:r>
         <w:rPr>
           <w:i/>
           <w:iCs/>
         </w:rPr>
         <w:lastRenderedPageBreak/>
-        <w:t xml:space="preserve">Mushroom </w:t>
+        <w:t>Mushroom</w:t>
+      </w:r>
+      <w:proofErr w:type="spellEnd"/>
+      <w:r>
+        <w:rPr>
+          <w:i/>
+          <w:iCs/>
+        </w:rPr>
+        <w:t xml:space="preserve"> </w:t>
       </w:r>
       <w:r>
         <w:rPr>
@@ -7537,6 +8614,7 @@
       <w:r>
         <w:t xml:space="preserve">A </w:t>
       </w:r>
+      <w:proofErr w:type="spellStart"/>
       <w:r>
         <w:rPr>
           <w:i/>
@@ -7544,6 +8622,7 @@
         </w:rPr>
         <w:t>Mushroom</w:t>
       </w:r>
+      <w:proofErr w:type="spellEnd"/>
       <w:r>
         <w:rPr>
           <w:i/>
@@ -7554,6 +8633,7 @@
       <w:r>
         <w:t xml:space="preserve">leszármazottja a </w:t>
       </w:r>
+      <w:proofErr w:type="spellStart"/>
       <w:r>
         <w:rPr>
           <w:i/>
@@ -7561,6 +8641,7 @@
         </w:rPr>
         <w:t>Mycelium</w:t>
       </w:r>
+      <w:proofErr w:type="spellEnd"/>
       <w:r>
         <w:rPr>
           <w:i/>
@@ -7571,6 +8652,7 @@
       <w:r>
         <w:t xml:space="preserve">és a </w:t>
       </w:r>
+      <w:proofErr w:type="spellStart"/>
       <w:r>
         <w:rPr>
           <w:i/>
@@ -7578,6 +8660,7 @@
         </w:rPr>
         <w:t>MushroomBody</w:t>
       </w:r>
+      <w:proofErr w:type="spellEnd"/>
       <w:r>
         <w:t>.</w:t>
       </w:r>
@@ -7634,6 +8717,7 @@
           <w:szCs w:val="24"/>
         </w:rPr>
       </w:pPr>
+      <w:proofErr w:type="spellStart"/>
       <w:r>
         <w:rPr>
           <w:sz w:val="24"/>
@@ -7641,6 +8725,7 @@
         </w:rPr>
         <w:t>Aggregációk</w:t>
       </w:r>
+      <w:proofErr w:type="spellEnd"/>
     </w:p>
     <w:p>
       <w:pPr>
@@ -7690,12 +8775,21 @@
       <w:r>
         <w:t xml:space="preserve">A </w:t>
       </w:r>
-      <w:r>
-        <w:rPr>
-          <w:i/>
-          <w:iCs/>
-        </w:rPr>
-        <w:t xml:space="preserve">Mushroom </w:t>
+      <w:proofErr w:type="spellStart"/>
+      <w:r>
+        <w:rPr>
+          <w:i/>
+          <w:iCs/>
+        </w:rPr>
+        <w:t>Mushroom</w:t>
+      </w:r>
+      <w:proofErr w:type="spellEnd"/>
+      <w:r>
+        <w:rPr>
+          <w:i/>
+          <w:iCs/>
+        </w:rPr>
+        <w:t xml:space="preserve"> </w:t>
       </w:r>
       <w:r>
         <w:t>asszociatív kapcsolatban áll a</w:t>
@@ -7705,10 +8799,22 @@
           <w:i/>
           <w:iCs/>
         </w:rPr>
-        <w:t xml:space="preserve"> Mycologist</w:t>
-      </w:r>
-      <w:r>
-        <w:t xml:space="preserve">tel, mivel a gombász felelős a </w:t>
+        <w:t xml:space="preserve"> </w:t>
+      </w:r>
+      <w:proofErr w:type="spellStart"/>
+      <w:r>
+        <w:rPr>
+          <w:i/>
+          <w:iCs/>
+        </w:rPr>
+        <w:t>Mycologist</w:t>
+      </w:r>
+      <w:r>
+        <w:t>tel</w:t>
+      </w:r>
+      <w:proofErr w:type="spellEnd"/>
+      <w:r>
+        <w:t xml:space="preserve">, mivel a gombász felelős a </w:t>
       </w:r>
       <w:r>
         <w:t xml:space="preserve">saját </w:t>
@@ -7716,6 +8822,7 @@
       <w:r>
         <w:t>gombáiért és gombafonalaiért. Ez meghatározza a kapcsolat számosságát (</w:t>
       </w:r>
+      <w:proofErr w:type="spellStart"/>
       <w:r>
         <w:rPr>
           <w:i/>
@@ -7723,9 +8830,11 @@
         </w:rPr>
         <w:t>Mycologist</w:t>
       </w:r>
+      <w:proofErr w:type="spellEnd"/>
       <w:r>
         <w:t xml:space="preserve"> – </w:t>
       </w:r>
+      <w:proofErr w:type="spellStart"/>
       <w:r>
         <w:rPr>
           <w:i/>
@@ -7733,6 +8842,7 @@
         </w:rPr>
         <w:t>Mushroom</w:t>
       </w:r>
+      <w:proofErr w:type="spellEnd"/>
       <w:r>
         <w:t>: 1 – 0</w:t>
       </w:r>
@@ -7860,6 +8970,7 @@
           <w:iCs/>
         </w:rPr>
       </w:pPr>
+      <w:proofErr w:type="spellStart"/>
       <w:r>
         <w:rPr>
           <w:b/>
@@ -7868,6 +8979,7 @@
         </w:rPr>
         <w:t>location:Tecton</w:t>
       </w:r>
+      <w:proofErr w:type="spellEnd"/>
       <w:r>
         <w:rPr>
           <w:b/>
@@ -7880,7 +8992,15 @@
         <w:sym w:font="Symbol" w:char="F0AE"/>
       </w:r>
       <w:r>
-        <w:t xml:space="preserve"> nyilvántartja, melyik tektonon található a gomba.</w:t>
+        <w:t xml:space="preserve"> nyilvántartja, melyik </w:t>
+      </w:r>
+      <w:proofErr w:type="spellStart"/>
+      <w:r>
+        <w:t>tektonon</w:t>
+      </w:r>
+      <w:proofErr w:type="spellEnd"/>
+      <w:r>
+        <w:t xml:space="preserve"> található a gomba.</w:t>
       </w:r>
     </w:p>
     <w:p>
@@ -7897,12 +9017,37 @@
           <w:iCs/>
         </w:rPr>
       </w:pPr>
-      <w:r>
-        <w:rPr>
-          <w:b/>
-          <w:bCs/>
-        </w:rPr>
-        <w:t xml:space="preserve">owner: Mycologist </w:t>
+      <w:proofErr w:type="spellStart"/>
+      <w:r>
+        <w:rPr>
+          <w:b/>
+          <w:bCs/>
+        </w:rPr>
+        <w:t>owner</w:t>
+      </w:r>
+      <w:proofErr w:type="spellEnd"/>
+      <w:r>
+        <w:rPr>
+          <w:b/>
+          <w:bCs/>
+        </w:rPr>
+        <w:t xml:space="preserve">: </w:t>
+      </w:r>
+      <w:proofErr w:type="spellStart"/>
+      <w:r>
+        <w:rPr>
+          <w:b/>
+          <w:bCs/>
+        </w:rPr>
+        <w:t>Mycologist</w:t>
+      </w:r>
+      <w:proofErr w:type="spellEnd"/>
+      <w:r>
+        <w:rPr>
+          <w:b/>
+          <w:bCs/>
+        </w:rPr>
+        <w:t xml:space="preserve"> </w:t>
       </w:r>
       <w:r>
         <w:sym w:font="Symbol" w:char="F0AE"/>
@@ -7943,13 +9088,23 @@
           <w:b/>
         </w:rPr>
       </w:pPr>
-      <w:r>
-        <w:rPr>
-          <w:b/>
-          <w:i/>
-          <w:iCs/>
-        </w:rPr>
-        <w:t>growMycelium()</w:t>
+      <w:proofErr w:type="spellStart"/>
+      <w:r>
+        <w:rPr>
+          <w:b/>
+          <w:i/>
+          <w:iCs/>
+        </w:rPr>
+        <w:t>growMycelium</w:t>
+      </w:r>
+      <w:proofErr w:type="spellEnd"/>
+      <w:r>
+        <w:rPr>
+          <w:b/>
+          <w:i/>
+          <w:iCs/>
+        </w:rPr>
+        <w:t>()</w:t>
       </w:r>
       <w:r>
         <w:rPr>
@@ -7976,14 +9131,25 @@
           <w:b/>
         </w:rPr>
       </w:pPr>
-      <w:r>
-        <w:rPr>
-          <w:b/>
-          <w:bCs/>
-          <w:i/>
-          <w:iCs/>
-        </w:rPr>
-        <w:t>sustains()</w:t>
+      <w:proofErr w:type="spellStart"/>
+      <w:r>
+        <w:rPr>
+          <w:b/>
+          <w:bCs/>
+          <w:i/>
+          <w:iCs/>
+        </w:rPr>
+        <w:t>sustains</w:t>
+      </w:r>
+      <w:proofErr w:type="spellEnd"/>
+      <w:r>
+        <w:rPr>
+          <w:b/>
+          <w:bCs/>
+          <w:i/>
+          <w:iCs/>
+        </w:rPr>
+        <w:t>()</w:t>
       </w:r>
       <w:r>
         <w:t>: megállapítja, hogy gombafonálról vagy gombatestről van-e szó.</w:t>
@@ -8009,12 +9175,21 @@
           <w:iCs/>
         </w:rPr>
       </w:pPr>
-      <w:r>
-        <w:rPr>
-          <w:i/>
-          <w:iCs/>
-        </w:rPr>
-        <w:t xml:space="preserve">MushroomBody </w:t>
+      <w:proofErr w:type="spellStart"/>
+      <w:r>
+        <w:rPr>
+          <w:i/>
+          <w:iCs/>
+        </w:rPr>
+        <w:t>MushroomBody</w:t>
+      </w:r>
+      <w:proofErr w:type="spellEnd"/>
+      <w:r>
+        <w:rPr>
+          <w:i/>
+          <w:iCs/>
+        </w:rPr>
+        <w:t xml:space="preserve"> </w:t>
       </w:r>
       <w:r>
         <w:rPr>
@@ -8078,6 +9253,7 @@
           <w:iCs/>
         </w:rPr>
       </w:pPr>
+      <w:proofErr w:type="spellStart"/>
       <w:r>
         <w:rPr>
           <w:i/>
@@ -8085,6 +9261,7 @@
         </w:rPr>
         <w:t>Mushroom</w:t>
       </w:r>
+      <w:proofErr w:type="spellEnd"/>
       <w:r>
         <w:rPr>
           <w:i/>
@@ -8098,6 +9275,7 @@
       <w:r>
         <w:t xml:space="preserve"> </w:t>
       </w:r>
+      <w:proofErr w:type="spellStart"/>
       <w:r>
         <w:rPr>
           <w:i/>
@@ -8105,6 +9283,7 @@
         </w:rPr>
         <w:t>MushroomBody</w:t>
       </w:r>
+      <w:proofErr w:type="spellEnd"/>
     </w:p>
     <w:p>
       <w:pPr>
@@ -8149,6 +9328,7 @@
       <w:r>
         <w:t xml:space="preserve"> </w:t>
       </w:r>
+      <w:proofErr w:type="spellStart"/>
       <w:r>
         <w:rPr>
           <w:i/>
@@ -8156,6 +9336,7 @@
         </w:rPr>
         <w:t>MushroomBody</w:t>
       </w:r>
+      <w:proofErr w:type="spellEnd"/>
       <w:r>
         <w:rPr>
           <w:i/>
@@ -8169,6 +9350,7 @@
       <w:r>
         <w:t xml:space="preserve"> a </w:t>
       </w:r>
+      <w:proofErr w:type="spellStart"/>
       <w:r>
         <w:rPr>
           <w:i/>
@@ -8176,6 +9358,7 @@
         </w:rPr>
         <w:t>TurnBeginSubscriber</w:t>
       </w:r>
+      <w:proofErr w:type="spellEnd"/>
       <w:r>
         <w:t xml:space="preserve"> interfészt. Az interfész révén kap tájékoztatást arról, ha új játékos következi</w:t>
       </w:r>
@@ -8203,6 +9386,7 @@
           <w:szCs w:val="24"/>
         </w:rPr>
       </w:pPr>
+      <w:proofErr w:type="spellStart"/>
       <w:r>
         <w:rPr>
           <w:sz w:val="24"/>
@@ -8210,6 +9394,7 @@
         </w:rPr>
         <w:t>Aggregációk</w:t>
       </w:r>
+      <w:proofErr w:type="spellEnd"/>
     </w:p>
     <w:p>
       <w:pPr>
@@ -8223,6 +9408,7 @@
       <w:r>
         <w:t xml:space="preserve">A </w:t>
       </w:r>
+      <w:proofErr w:type="spellStart"/>
       <w:r>
         <w:rPr>
           <w:i/>
@@ -8230,6 +9416,7 @@
         </w:rPr>
         <w:t>MushroomBody</w:t>
       </w:r>
+      <w:proofErr w:type="spellEnd"/>
       <w:r>
         <w:rPr>
           <w:i/>
@@ -8237,9 +9424,15 @@
         </w:rPr>
         <w:t xml:space="preserve"> </w:t>
       </w:r>
-      <w:r>
-        <w:t xml:space="preserve">aggregációs kapcsolatban áll a </w:t>
-      </w:r>
+      <w:proofErr w:type="spellStart"/>
+      <w:r>
+        <w:t>aggregációs</w:t>
+      </w:r>
+      <w:proofErr w:type="spellEnd"/>
+      <w:r>
+        <w:t xml:space="preserve"> kapcsolatban áll a </w:t>
+      </w:r>
+      <w:proofErr w:type="spellStart"/>
       <w:r>
         <w:rPr>
           <w:i/>
@@ -8248,8 +9441,13 @@
         <w:t>Spore</w:t>
       </w:r>
       <w:r>
-        <w:t xml:space="preserve">-ral, mivel az előbbi termeli és szétszórja a spórákat. Ennek megfelelően a </w:t>
-      </w:r>
+        <w:t>-ral</w:t>
+      </w:r>
+      <w:proofErr w:type="spellEnd"/>
+      <w:r>
+        <w:t xml:space="preserve">, mivel az előbbi termeli és szétszórja a spórákat. Ennek megfelelően a </w:t>
+      </w:r>
+      <w:proofErr w:type="spellStart"/>
       <w:r>
         <w:rPr>
           <w:i/>
@@ -8257,6 +9455,7 @@
         </w:rPr>
         <w:t>MushroomBody</w:t>
       </w:r>
+      <w:proofErr w:type="spellEnd"/>
       <w:r>
         <w:t xml:space="preserve"> az aggregátor.</w:t>
       </w:r>
@@ -8295,6 +9494,7 @@
       <w:r>
         <w:t xml:space="preserve">A </w:t>
       </w:r>
+      <w:proofErr w:type="spellStart"/>
       <w:r>
         <w:rPr>
           <w:i/>
@@ -8309,6 +9509,7 @@
         </w:rPr>
         <w:t>Body</w:t>
       </w:r>
+      <w:proofErr w:type="spellEnd"/>
       <w:r>
         <w:rPr>
           <w:i/>
@@ -8326,6 +9527,7 @@
         </w:rPr>
         <w:t xml:space="preserve"> </w:t>
       </w:r>
+      <w:proofErr w:type="spellStart"/>
       <w:r>
         <w:rPr>
           <w:i/>
@@ -8337,10 +9539,22 @@
         <w:t>na</w:t>
       </w:r>
       <w:r>
-        <w:t xml:space="preserve">l, mivel </w:t>
-      </w:r>
-      <w:r>
-        <w:t>egy tektonon legfeljebb egy</w:t>
+        <w:t>l</w:t>
+      </w:r>
+      <w:proofErr w:type="spellEnd"/>
+      <w:r>
+        <w:t xml:space="preserve">, mivel </w:t>
+      </w:r>
+      <w:r>
+        <w:t xml:space="preserve">egy </w:t>
+      </w:r>
+      <w:proofErr w:type="spellStart"/>
+      <w:r>
+        <w:t>tektonon</w:t>
+      </w:r>
+      <w:proofErr w:type="spellEnd"/>
+      <w:r>
+        <w:t xml:space="preserve"> legfeljebb egy</w:t>
       </w:r>
       <w:r>
         <w:t xml:space="preserve"> </w:t>
@@ -8351,6 +9565,7 @@
       <w:r>
         <w:t>Ez meghatározza a kapcsolat számosságát (</w:t>
       </w:r>
+      <w:proofErr w:type="spellStart"/>
       <w:r>
         <w:rPr>
           <w:i/>
@@ -8358,9 +9573,11 @@
         </w:rPr>
         <w:t>Tecton</w:t>
       </w:r>
+      <w:proofErr w:type="spellEnd"/>
       <w:r>
         <w:t xml:space="preserve"> – </w:t>
       </w:r>
+      <w:proofErr w:type="spellStart"/>
       <w:r>
         <w:rPr>
           <w:i/>
@@ -8375,6 +9592,7 @@
         </w:rPr>
         <w:t>Body</w:t>
       </w:r>
+      <w:proofErr w:type="spellEnd"/>
       <w:r>
         <w:t xml:space="preserve">: </w:t>
       </w:r>
@@ -8405,6 +9623,7 @@
       <w:r>
         <w:t xml:space="preserve"> </w:t>
       </w:r>
+      <w:proofErr w:type="spellStart"/>
       <w:r>
         <w:rPr>
           <w:i/>
@@ -8419,6 +9638,7 @@
         </w:rPr>
         <w:t>Body</w:t>
       </w:r>
+      <w:proofErr w:type="spellEnd"/>
       <w:r>
         <w:t xml:space="preserve"> oldalán navigálható.</w:t>
       </w:r>
@@ -8565,22 +9785,52 @@
           <w:b/>
         </w:rPr>
       </w:pPr>
-      <w:r>
-        <w:rPr>
-          <w:b/>
-          <w:i/>
-          <w:iCs/>
-        </w:rPr>
-        <w:t>ejectSpores(</w:t>
-      </w:r>
-      <w:r>
-        <w:rPr>
-          <w:b/>
-          <w:i/>
-          <w:iCs/>
-        </w:rPr>
-        <w:t>target: Tecton</w:t>
-      </w:r>
+      <w:proofErr w:type="spellStart"/>
+      <w:r>
+        <w:rPr>
+          <w:b/>
+          <w:i/>
+          <w:iCs/>
+        </w:rPr>
+        <w:t>ejectSpores</w:t>
+      </w:r>
+      <w:proofErr w:type="spellEnd"/>
+      <w:r>
+        <w:rPr>
+          <w:b/>
+          <w:i/>
+          <w:iCs/>
+        </w:rPr>
+        <w:t>(</w:t>
+      </w:r>
+      <w:proofErr w:type="spellStart"/>
+      <w:r>
+        <w:rPr>
+          <w:b/>
+          <w:i/>
+          <w:iCs/>
+        </w:rPr>
+        <w:t>target</w:t>
+      </w:r>
+      <w:proofErr w:type="spellEnd"/>
+      <w:r>
+        <w:rPr>
+          <w:b/>
+          <w:i/>
+          <w:iCs/>
+        </w:rPr>
+        <w:t xml:space="preserve">: </w:t>
+      </w:r>
+      <w:proofErr w:type="spellStart"/>
+      <w:r>
+        <w:rPr>
+          <w:b/>
+          <w:i/>
+          <w:iCs/>
+        </w:rPr>
+        <w:t>Tecton</w:t>
+      </w:r>
+      <w:proofErr w:type="spellEnd"/>
       <w:r>
         <w:rPr>
           <w:b/>
@@ -8620,14 +9870,25 @@
           <w:b/>
         </w:rPr>
       </w:pPr>
-      <w:r>
-        <w:rPr>
-          <w:b/>
-          <w:bCs/>
-          <w:i/>
-          <w:iCs/>
-        </w:rPr>
-        <w:t>sustains()</w:t>
+      <w:proofErr w:type="spellStart"/>
+      <w:r>
+        <w:rPr>
+          <w:b/>
+          <w:bCs/>
+          <w:i/>
+          <w:iCs/>
+        </w:rPr>
+        <w:t>sustains</w:t>
+      </w:r>
+      <w:proofErr w:type="spellEnd"/>
+      <w:r>
+        <w:rPr>
+          <w:b/>
+          <w:bCs/>
+          <w:i/>
+          <w:iCs/>
+        </w:rPr>
+        <w:t>()</w:t>
       </w:r>
       <w:r>
         <w:t>: megállapítja, hogy gombafonálról vagy gombatestről van-e szó.</w:t>
@@ -8645,13 +9906,41 @@
           <w:b/>
         </w:rPr>
       </w:pPr>
-      <w:r>
-        <w:rPr>
-          <w:b/>
-          <w:i/>
-          <w:iCs/>
-        </w:rPr>
-        <w:t>onTurnBegin(e: Player)</w:t>
+      <w:proofErr w:type="spellStart"/>
+      <w:r>
+        <w:rPr>
+          <w:b/>
+          <w:i/>
+          <w:iCs/>
+        </w:rPr>
+        <w:t>onTurnBegin</w:t>
+      </w:r>
+      <w:proofErr w:type="spellEnd"/>
+      <w:r>
+        <w:rPr>
+          <w:b/>
+          <w:i/>
+          <w:iCs/>
+        </w:rPr>
+        <w:t xml:space="preserve">(e: </w:t>
+      </w:r>
+      <w:proofErr w:type="spellStart"/>
+      <w:r>
+        <w:rPr>
+          <w:b/>
+          <w:i/>
+          <w:iCs/>
+        </w:rPr>
+        <w:t>Player</w:t>
+      </w:r>
+      <w:proofErr w:type="spellEnd"/>
+      <w:r>
+        <w:rPr>
+          <w:b/>
+          <w:i/>
+          <w:iCs/>
+        </w:rPr>
+        <w:t>)</w:t>
       </w:r>
       <w:r>
         <w:rPr>
@@ -8665,6 +9954,7 @@
         </w:rPr>
         <w:t xml:space="preserve">a </w:t>
       </w:r>
+      <w:proofErr w:type="spellStart"/>
       <w:r>
         <w:rPr>
           <w:i/>
@@ -8672,6 +9962,7 @@
         </w:rPr>
         <w:t>TurnBeginSubscriber</w:t>
       </w:r>
+      <w:proofErr w:type="spellEnd"/>
       <w:r>
         <w:t xml:space="preserve"> interfészt</w:t>
       </w:r>
@@ -8732,12 +10023,21 @@
           <w:iCs/>
         </w:rPr>
       </w:pPr>
-      <w:r>
-        <w:rPr>
-          <w:i/>
-          <w:iCs/>
-        </w:rPr>
-        <w:t xml:space="preserve">Mycelium </w:t>
+      <w:proofErr w:type="spellStart"/>
+      <w:r>
+        <w:rPr>
+          <w:i/>
+          <w:iCs/>
+        </w:rPr>
+        <w:t>Mycelium</w:t>
+      </w:r>
+      <w:proofErr w:type="spellEnd"/>
+      <w:r>
+        <w:rPr>
+          <w:i/>
+          <w:iCs/>
+        </w:rPr>
+        <w:t xml:space="preserve"> </w:t>
       </w:r>
       <w:r>
         <w:rPr>
@@ -8782,7 +10082,23 @@
           <w:sz w:val="23"/>
           <w:szCs w:val="23"/>
         </w:rPr>
-        <w:t>Gombatest növesztésére képes gombarész – a gombafonál. Tektontörés esetén elszakad és elsorvad.</w:t>
+        <w:t xml:space="preserve">Gombatest növesztésére képes gombarész – a gombafonál. </w:t>
+      </w:r>
+      <w:proofErr w:type="spellStart"/>
+      <w:r>
+        <w:rPr>
+          <w:sz w:val="23"/>
+          <w:szCs w:val="23"/>
+        </w:rPr>
+        <w:t>Tektontörés</w:t>
+      </w:r>
+      <w:proofErr w:type="spellEnd"/>
+      <w:r>
+        <w:rPr>
+          <w:sz w:val="23"/>
+          <w:szCs w:val="23"/>
+        </w:rPr>
+        <w:t xml:space="preserve"> esetén elszakad és elsorvad.</w:t>
       </w:r>
     </w:p>
     <w:p>
@@ -8811,6 +10127,7 @@
         <w:spacing w:before="120" w:after="240" w:line="276" w:lineRule="auto"/>
         <w:jc w:val="both"/>
       </w:pPr>
+      <w:proofErr w:type="spellStart"/>
       <w:r>
         <w:rPr>
           <w:i/>
@@ -8818,6 +10135,7 @@
         </w:rPr>
         <w:t>Mushroom</w:t>
       </w:r>
+      <w:proofErr w:type="spellEnd"/>
       <w:r>
         <w:rPr>
           <w:i/>
@@ -8831,6 +10149,7 @@
       <w:r>
         <w:t xml:space="preserve"> </w:t>
       </w:r>
+      <w:proofErr w:type="spellStart"/>
       <w:r>
         <w:rPr>
           <w:i/>
@@ -8838,6 +10157,7 @@
         </w:rPr>
         <w:t>Mycelium</w:t>
       </w:r>
+      <w:proofErr w:type="spellEnd"/>
     </w:p>
     <w:p>
       <w:pPr>
@@ -8888,6 +10208,7 @@
           <w:szCs w:val="24"/>
         </w:rPr>
       </w:pPr>
+      <w:proofErr w:type="spellStart"/>
       <w:r>
         <w:rPr>
           <w:sz w:val="24"/>
@@ -8896,6 +10217,7 @@
         <w:lastRenderedPageBreak/>
         <w:t>Aggregációk</w:t>
       </w:r>
+      <w:proofErr w:type="spellEnd"/>
     </w:p>
     <w:p>
       <w:pPr>
@@ -8981,6 +10303,7 @@
       <w:r>
         <w:t xml:space="preserve">A </w:t>
       </w:r>
+      <w:proofErr w:type="spellStart"/>
       <w:r>
         <w:rPr>
           <w:i/>
@@ -8988,9 +10311,11 @@
         </w:rPr>
         <w:t>Mycelium</w:t>
       </w:r>
+      <w:proofErr w:type="spellEnd"/>
       <w:r>
         <w:t xml:space="preserve"> kompozíciós kapcsolatban áll a </w:t>
       </w:r>
+      <w:proofErr w:type="spellStart"/>
       <w:r>
         <w:rPr>
           <w:i/>
@@ -9004,9 +10329,19 @@
       <w:r>
         <w:t>al</w:t>
       </w:r>
-      <w:r>
-        <w:t xml:space="preserve">, mivel egy tekton létezése meghatározza a gombafonál létezését is. Ennek megfelelően egy rész-egész viszony alapulvételével a </w:t>
-      </w:r>
+      <w:proofErr w:type="spellEnd"/>
+      <w:r>
+        <w:t xml:space="preserve">, mivel egy </w:t>
+      </w:r>
+      <w:proofErr w:type="spellStart"/>
+      <w:r>
+        <w:t>tekton</w:t>
+      </w:r>
+      <w:proofErr w:type="spellEnd"/>
+      <w:r>
+        <w:t xml:space="preserve"> létezése meghatározza a gombafonál létezését is. Ennek megfelelően egy rész-egész viszony alapulvételével a </w:t>
+      </w:r>
+      <w:proofErr w:type="spellStart"/>
       <w:r>
         <w:rPr>
           <w:i/>
@@ -9014,6 +10349,7 @@
         </w:rPr>
         <w:t>Tecton</w:t>
       </w:r>
+      <w:proofErr w:type="spellEnd"/>
       <w:r>
         <w:t xml:space="preserve"> képviseli az egészt.</w:t>
       </w:r>
@@ -9127,13 +10463,23 @@
           <w:iCs/>
         </w:rPr>
       </w:pPr>
-      <w:r>
-        <w:rPr>
-          <w:b/>
-          <w:i/>
-          <w:iCs/>
-        </w:rPr>
-        <w:t>cut()</w:t>
+      <w:proofErr w:type="spellStart"/>
+      <w:r>
+        <w:rPr>
+          <w:b/>
+          <w:i/>
+          <w:iCs/>
+        </w:rPr>
+        <w:t>cut</w:t>
+      </w:r>
+      <w:proofErr w:type="spellEnd"/>
+      <w:r>
+        <w:rPr>
+          <w:b/>
+          <w:i/>
+          <w:iCs/>
+        </w:rPr>
+        <w:t>()</w:t>
       </w:r>
       <w:r>
         <w:rPr>
@@ -9160,13 +10506,23 @@
           <w:b/>
         </w:rPr>
       </w:pPr>
-      <w:r>
-        <w:rPr>
-          <w:b/>
-          <w:i/>
-          <w:iCs/>
-        </w:rPr>
-        <w:t>delete()</w:t>
+      <w:proofErr w:type="spellStart"/>
+      <w:r>
+        <w:rPr>
+          <w:b/>
+          <w:i/>
+          <w:iCs/>
+        </w:rPr>
+        <w:t>delete</w:t>
+      </w:r>
+      <w:proofErr w:type="spellEnd"/>
+      <w:r>
+        <w:rPr>
+          <w:b/>
+          <w:i/>
+          <w:iCs/>
+        </w:rPr>
+        <w:t>()</w:t>
       </w:r>
       <w:r>
         <w:rPr>
@@ -9218,14 +10574,25 @@
           <w:b/>
         </w:rPr>
       </w:pPr>
-      <w:r>
-        <w:rPr>
-          <w:b/>
-          <w:bCs/>
-          <w:i/>
-          <w:iCs/>
-        </w:rPr>
-        <w:t>sustains()</w:t>
+      <w:proofErr w:type="spellStart"/>
+      <w:r>
+        <w:rPr>
+          <w:b/>
+          <w:bCs/>
+          <w:i/>
+          <w:iCs/>
+        </w:rPr>
+        <w:t>sustains</w:t>
+      </w:r>
+      <w:proofErr w:type="spellEnd"/>
+      <w:r>
+        <w:rPr>
+          <w:b/>
+          <w:bCs/>
+          <w:i/>
+          <w:iCs/>
+        </w:rPr>
+        <w:t>()</w:t>
       </w:r>
       <w:r>
         <w:t>: megállapítja, hogy gombafonálról vagy gombatestről van-e szó.</w:t>
@@ -9249,12 +10616,21 @@
           <w:iCs/>
         </w:rPr>
       </w:pPr>
-      <w:r>
-        <w:rPr>
-          <w:i/>
-          <w:iCs/>
-        </w:rPr>
-        <w:t xml:space="preserve">Mycologist </w:t>
+      <w:proofErr w:type="spellStart"/>
+      <w:r>
+        <w:rPr>
+          <w:i/>
+          <w:iCs/>
+        </w:rPr>
+        <w:t>Mycologist</w:t>
+      </w:r>
+      <w:proofErr w:type="spellEnd"/>
+      <w:r>
+        <w:rPr>
+          <w:i/>
+          <w:iCs/>
+        </w:rPr>
+        <w:t xml:space="preserve"> </w:t>
       </w:r>
       <w:r>
         <w:rPr>
@@ -9301,6 +10677,7 @@
         </w:rPr>
         <w:t>A gombákért (</w:t>
       </w:r>
+      <w:proofErr w:type="spellStart"/>
       <w:r>
         <w:rPr>
           <w:i/>
@@ -9308,6 +10685,7 @@
         </w:rPr>
         <w:t>Mushroom</w:t>
       </w:r>
+      <w:proofErr w:type="spellEnd"/>
       <w:r>
         <w:rPr>
           <w:sz w:val="23"/>
@@ -9342,12 +10720,21 @@
         <w:spacing w:before="120" w:after="240" w:line="276" w:lineRule="auto"/>
         <w:jc w:val="both"/>
       </w:pPr>
-      <w:r>
-        <w:rPr>
-          <w:i/>
-          <w:iCs/>
-        </w:rPr>
-        <w:t xml:space="preserve">Player </w:t>
+      <w:proofErr w:type="spellStart"/>
+      <w:r>
+        <w:rPr>
+          <w:i/>
+          <w:iCs/>
+        </w:rPr>
+        <w:t>Player</w:t>
+      </w:r>
+      <w:proofErr w:type="spellEnd"/>
+      <w:r>
+        <w:rPr>
+          <w:i/>
+          <w:iCs/>
+        </w:rPr>
+        <w:t xml:space="preserve"> </w:t>
       </w:r>
       <w:r>
         <w:sym w:font="Symbol" w:char="F0AE"/>
@@ -9355,6 +10742,7 @@
       <w:r>
         <w:t xml:space="preserve"> </w:t>
       </w:r>
+      <w:proofErr w:type="spellStart"/>
       <w:r>
         <w:rPr>
           <w:i/>
@@ -9362,6 +10750,7 @@
         </w:rPr>
         <w:t>Mycologist</w:t>
       </w:r>
+      <w:proofErr w:type="spellEnd"/>
     </w:p>
     <w:p>
       <w:pPr>
@@ -9412,6 +10801,7 @@
           <w:szCs w:val="24"/>
         </w:rPr>
       </w:pPr>
+      <w:proofErr w:type="spellStart"/>
       <w:r>
         <w:rPr>
           <w:sz w:val="24"/>
@@ -9419,6 +10809,7 @@
         </w:rPr>
         <w:t>Aggregációk</w:t>
       </w:r>
+      <w:proofErr w:type="spellEnd"/>
     </w:p>
     <w:p>
       <w:pPr>
@@ -9468,6 +10859,7 @@
       <w:r>
         <w:t xml:space="preserve">Az </w:t>
       </w:r>
+      <w:proofErr w:type="spellStart"/>
       <w:r>
         <w:rPr>
           <w:i/>
@@ -9475,6 +10867,7 @@
         </w:rPr>
         <w:t>Mycologist</w:t>
       </w:r>
+      <w:proofErr w:type="spellEnd"/>
       <w:r>
         <w:t xml:space="preserve"> asszociatív kapcsolatban áll a</w:t>
       </w:r>
@@ -9483,14 +10876,27 @@
           <w:i/>
           <w:iCs/>
         </w:rPr>
-        <w:t xml:space="preserve"> Mushroom</w:t>
+        <w:t xml:space="preserve"> </w:t>
+      </w:r>
+      <w:proofErr w:type="spellStart"/>
+      <w:r>
+        <w:rPr>
+          <w:i/>
+          <w:iCs/>
+        </w:rPr>
+        <w:t>Mushroom</w:t>
       </w:r>
       <w:r>
         <w:t>m</w:t>
       </w:r>
       <w:r>
-        <w:t>al, mivel a gombász felelős a gombáiért és a gombafonalaiért. Ez meghatározza a kapcsolat számosságát (</w:t>
-      </w:r>
+        <w:t>al</w:t>
+      </w:r>
+      <w:proofErr w:type="spellEnd"/>
+      <w:r>
+        <w:t>, mivel a gombász felelős a gombáiért és a gombafonalaiért. Ez meghatározza a kapcsolat számosságát (</w:t>
+      </w:r>
+      <w:proofErr w:type="spellStart"/>
       <w:r>
         <w:rPr>
           <w:i/>
@@ -9498,9 +10904,11 @@
         </w:rPr>
         <w:t>Mycologist</w:t>
       </w:r>
+      <w:proofErr w:type="spellEnd"/>
       <w:r>
         <w:t xml:space="preserve"> – </w:t>
       </w:r>
+      <w:proofErr w:type="spellStart"/>
       <w:r>
         <w:rPr>
           <w:i/>
@@ -9508,6 +10916,7 @@
         </w:rPr>
         <w:t>Mushroom</w:t>
       </w:r>
+      <w:proofErr w:type="spellEnd"/>
       <w:r>
         <w:t>: 1 – 0…*).</w:t>
       </w:r>
@@ -9632,13 +11041,23 @@
           <w:iCs/>
         </w:rPr>
       </w:pPr>
-      <w:r>
-        <w:rPr>
-          <w:b/>
-          <w:i/>
-          <w:iCs/>
-        </w:rPr>
-        <w:t>grows: int</w:t>
+      <w:proofErr w:type="spellStart"/>
+      <w:r>
+        <w:rPr>
+          <w:b/>
+          <w:i/>
+          <w:iCs/>
+        </w:rPr>
+        <w:t>grows</w:t>
+      </w:r>
+      <w:proofErr w:type="spellEnd"/>
+      <w:r>
+        <w:rPr>
+          <w:b/>
+          <w:i/>
+          <w:iCs/>
+        </w:rPr>
+        <w:t>: int</w:t>
       </w:r>
       <w:r>
         <w:rPr>
@@ -9709,6 +11128,7 @@
           <w:b/>
         </w:rPr>
       </w:pPr>
+      <w:proofErr w:type="spellStart"/>
       <w:r>
         <w:rPr>
           <w:b/>
@@ -9717,6 +11137,7 @@
         </w:rPr>
         <w:t>addMushroomBody</w:t>
       </w:r>
+      <w:proofErr w:type="spellEnd"/>
       <w:r>
         <w:rPr>
           <w:b/>
@@ -9750,6 +11171,7 @@
           <w:b/>
         </w:rPr>
       </w:pPr>
+      <w:proofErr w:type="spellStart"/>
       <w:r>
         <w:rPr>
           <w:b/>
@@ -9764,7 +11186,16 @@
           <w:i/>
           <w:iCs/>
         </w:rPr>
-        <w:t>ore()</w:t>
+        <w:t>ore</w:t>
+      </w:r>
+      <w:proofErr w:type="spellEnd"/>
+      <w:r>
+        <w:rPr>
+          <w:b/>
+          <w:i/>
+          <w:iCs/>
+        </w:rPr>
+        <w:t>()</w:t>
       </w:r>
       <w:r>
         <w:rPr>
@@ -9791,13 +11222,41 @@
           <w:b/>
         </w:rPr>
       </w:pPr>
-      <w:r>
-        <w:rPr>
-          <w:b/>
-          <w:i/>
-          <w:iCs/>
-        </w:rPr>
-        <w:t>onTurnBegin(e: Player)</w:t>
+      <w:proofErr w:type="spellStart"/>
+      <w:r>
+        <w:rPr>
+          <w:b/>
+          <w:i/>
+          <w:iCs/>
+        </w:rPr>
+        <w:t>onTurnBegin</w:t>
+      </w:r>
+      <w:proofErr w:type="spellEnd"/>
+      <w:r>
+        <w:rPr>
+          <w:b/>
+          <w:i/>
+          <w:iCs/>
+        </w:rPr>
+        <w:t xml:space="preserve">(e: </w:t>
+      </w:r>
+      <w:proofErr w:type="spellStart"/>
+      <w:r>
+        <w:rPr>
+          <w:b/>
+          <w:i/>
+          <w:iCs/>
+        </w:rPr>
+        <w:t>Player</w:t>
+      </w:r>
+      <w:proofErr w:type="spellEnd"/>
+      <w:r>
+        <w:rPr>
+          <w:b/>
+          <w:i/>
+          <w:iCs/>
+        </w:rPr>
+        <w:t>)</w:t>
       </w:r>
       <w:r>
         <w:rPr>
@@ -9811,6 +11270,7 @@
         </w:rPr>
         <w:t xml:space="preserve">a </w:t>
       </w:r>
+      <w:proofErr w:type="spellStart"/>
       <w:r>
         <w:rPr>
           <w:i/>
@@ -9818,6 +11278,7 @@
         </w:rPr>
         <w:t>TurnBeginSubscriber</w:t>
       </w:r>
+      <w:proofErr w:type="spellEnd"/>
       <w:r>
         <w:t xml:space="preserve"> interfészt</w:t>
       </w:r>
@@ -9871,12 +11332,21 @@
         </w:rPr>
       </w:pPr>
       <w:bookmarkStart w:id="4" w:name="_Hlk191628042"/>
-      <w:r>
-        <w:rPr>
-          <w:i/>
-          <w:iCs/>
-        </w:rPr>
-        <w:t xml:space="preserve">MultiLayeredTecton </w:t>
+      <w:proofErr w:type="spellStart"/>
+      <w:r>
+        <w:rPr>
+          <w:i/>
+          <w:iCs/>
+        </w:rPr>
+        <w:t>MultiLayeredTecton</w:t>
+      </w:r>
+      <w:proofErr w:type="spellEnd"/>
+      <w:r>
+        <w:rPr>
+          <w:i/>
+          <w:iCs/>
+        </w:rPr>
+        <w:t xml:space="preserve"> </w:t>
       </w:r>
       <w:r>
         <w:rPr>
@@ -9919,6 +11389,7 @@
       <w:r>
         <w:t xml:space="preserve"> </w:t>
       </w:r>
+      <w:proofErr w:type="spellStart"/>
       <w:r>
         <w:rPr>
           <w:i/>
@@ -9926,9 +11397,11 @@
         </w:rPr>
         <w:t>MultiLayeredTecton</w:t>
       </w:r>
+      <w:proofErr w:type="spellEnd"/>
       <w:r>
         <w:t xml:space="preserve"> olyan </w:t>
       </w:r>
+      <w:proofErr w:type="spellStart"/>
       <w:r>
         <w:rPr>
           <w:i/>
@@ -9936,6 +11409,7 @@
         </w:rPr>
         <w:t>FertileTecton</w:t>
       </w:r>
+      <w:proofErr w:type="spellEnd"/>
       <w:r>
         <w:t xml:space="preserve">, amelyen </w:t>
       </w:r>
@@ -9981,6 +11455,7 @@
         <w:spacing w:before="120" w:after="240" w:line="276" w:lineRule="auto"/>
         <w:jc w:val="both"/>
       </w:pPr>
+      <w:proofErr w:type="spellStart"/>
       <w:r>
         <w:rPr>
           <w:i/>
@@ -9988,6 +11463,7 @@
         </w:rPr>
         <w:t>Tecton</w:t>
       </w:r>
+      <w:proofErr w:type="spellEnd"/>
       <w:r>
         <w:rPr>
           <w:i/>
@@ -10001,6 +11477,7 @@
       <w:r>
         <w:t xml:space="preserve"> </w:t>
       </w:r>
+      <w:proofErr w:type="spellStart"/>
       <w:r>
         <w:rPr>
           <w:i/>
@@ -10008,6 +11485,7 @@
         </w:rPr>
         <w:t>FertileTecton</w:t>
       </w:r>
+      <w:proofErr w:type="spellEnd"/>
       <w:r>
         <w:t xml:space="preserve"> </w:t>
       </w:r>
@@ -10017,6 +11495,7 @@
       <w:r>
         <w:t xml:space="preserve"> </w:t>
       </w:r>
+      <w:proofErr w:type="spellStart"/>
       <w:r>
         <w:rPr>
           <w:i/>
@@ -10024,6 +11503,7 @@
         </w:rPr>
         <w:t>MultiLayeredTecton</w:t>
       </w:r>
+      <w:proofErr w:type="spellEnd"/>
     </w:p>
     <w:p>
       <w:pPr>
@@ -10076,6 +11556,7 @@
           <w:szCs w:val="24"/>
         </w:rPr>
       </w:pPr>
+      <w:proofErr w:type="spellStart"/>
       <w:r>
         <w:rPr>
           <w:sz w:val="24"/>
@@ -10083,6 +11564,7 @@
         </w:rPr>
         <w:t>Aggregációk</w:t>
       </w:r>
+      <w:proofErr w:type="spellEnd"/>
     </w:p>
     <w:p>
       <w:pPr>
@@ -10285,13 +11767,23 @@
           <w:b/>
         </w:rPr>
       </w:pPr>
-      <w:r>
-        <w:rPr>
-          <w:b/>
-          <w:i/>
-          <w:iCs/>
-        </w:rPr>
-        <w:t>canGrowMycelium()</w:t>
+      <w:proofErr w:type="spellStart"/>
+      <w:r>
+        <w:rPr>
+          <w:b/>
+          <w:i/>
+          <w:iCs/>
+        </w:rPr>
+        <w:t>canGrowMycelium</w:t>
+      </w:r>
+      <w:proofErr w:type="spellEnd"/>
+      <w:r>
+        <w:rPr>
+          <w:b/>
+          <w:i/>
+          <w:iCs/>
+        </w:rPr>
+        <w:t>()</w:t>
       </w:r>
       <w:r>
         <w:rPr>
@@ -10317,11 +11809,19 @@
         </w:rPr>
         <w:t xml:space="preserve">a </w:t>
       </w:r>
-      <w:r>
-        <w:rPr>
-          <w:bCs/>
-        </w:rPr>
-        <w:t>tektonon nőhet-e gombafonál.</w:t>
+      <w:proofErr w:type="spellStart"/>
+      <w:r>
+        <w:rPr>
+          <w:bCs/>
+        </w:rPr>
+        <w:t>tektonon</w:t>
+      </w:r>
+      <w:proofErr w:type="spellEnd"/>
+      <w:r>
+        <w:rPr>
+          <w:bCs/>
+        </w:rPr>
+        <w:t xml:space="preserve"> nőhet-e gombafonál.</w:t>
       </w:r>
     </w:p>
     <w:p>
@@ -10336,13 +11836,23 @@
           <w:b/>
         </w:rPr>
       </w:pPr>
-      <w:r>
-        <w:rPr>
-          <w:b/>
-          <w:i/>
-          <w:iCs/>
-        </w:rPr>
-        <w:t>canGrowMushroomBody()</w:t>
+      <w:proofErr w:type="spellStart"/>
+      <w:r>
+        <w:rPr>
+          <w:b/>
+          <w:i/>
+          <w:iCs/>
+        </w:rPr>
+        <w:t>canGrowMushroomBody</w:t>
+      </w:r>
+      <w:proofErr w:type="spellEnd"/>
+      <w:r>
+        <w:rPr>
+          <w:b/>
+          <w:i/>
+          <w:iCs/>
+        </w:rPr>
+        <w:t>()</w:t>
       </w:r>
       <w:r>
         <w:rPr>
@@ -10360,8 +11870,16 @@
         <w:rPr>
           <w:bCs/>
         </w:rPr>
-        <w:t>llenőrzi, hogy a tektonon</w:t>
-      </w:r>
+        <w:t xml:space="preserve">llenőrzi, hogy a </w:t>
+      </w:r>
+      <w:proofErr w:type="spellStart"/>
+      <w:r>
+        <w:rPr>
+          <w:bCs/>
+        </w:rPr>
+        <w:t>tektonon</w:t>
+      </w:r>
+      <w:proofErr w:type="spellEnd"/>
       <w:r>
         <w:rPr>
           <w:bCs/>
@@ -10405,12 +11923,21 @@
           <w:iCs/>
         </w:rPr>
       </w:pPr>
-      <w:r>
-        <w:rPr>
-          <w:i/>
-          <w:iCs/>
-        </w:rPr>
-        <w:t xml:space="preserve">Player </w:t>
+      <w:proofErr w:type="spellStart"/>
+      <w:r>
+        <w:rPr>
+          <w:i/>
+          <w:iCs/>
+        </w:rPr>
+        <w:t>Player</w:t>
+      </w:r>
+      <w:proofErr w:type="spellEnd"/>
+      <w:r>
+        <w:rPr>
+          <w:i/>
+          <w:iCs/>
+        </w:rPr>
+        <w:t xml:space="preserve"> </w:t>
       </w:r>
       <w:r>
         <w:rPr>
@@ -10449,6 +11976,7 @@
       <w:r>
         <w:t>A játék részvevőinek (</w:t>
       </w:r>
+      <w:proofErr w:type="spellStart"/>
       <w:r>
         <w:rPr>
           <w:i/>
@@ -10456,9 +11984,11 @@
         </w:rPr>
         <w:t>Entomologist</w:t>
       </w:r>
+      <w:proofErr w:type="spellEnd"/>
       <w:r>
         <w:t xml:space="preserve">, </w:t>
       </w:r>
+      <w:proofErr w:type="spellStart"/>
       <w:r>
         <w:rPr>
           <w:i/>
@@ -10466,6 +11996,7 @@
         </w:rPr>
         <w:t>Mycologist</w:t>
       </w:r>
+      <w:proofErr w:type="spellEnd"/>
       <w:r>
         <w:t>) ősosztálya. Tudomással bír arról, hogy melyik játékos következik és számolja a játékosok pontszámát.</w:t>
       </w:r>
@@ -10537,6 +12068,7 @@
       <w:r>
         <w:t xml:space="preserve">A </w:t>
       </w:r>
+      <w:proofErr w:type="spellStart"/>
       <w:r>
         <w:rPr>
           <w:i/>
@@ -10544,6 +12076,7 @@
         </w:rPr>
         <w:t>Player</w:t>
       </w:r>
+      <w:proofErr w:type="spellEnd"/>
       <w:r>
         <w:t xml:space="preserve"> </w:t>
       </w:r>
@@ -10556,6 +12089,7 @@
       <w:r>
         <w:t xml:space="preserve"> a </w:t>
       </w:r>
+      <w:proofErr w:type="spellStart"/>
       <w:r>
         <w:rPr>
           <w:i/>
@@ -10563,6 +12097,7 @@
         </w:rPr>
         <w:t>TurnBeginSubscriber</w:t>
       </w:r>
+      <w:proofErr w:type="spellEnd"/>
       <w:r>
         <w:t xml:space="preserve"> interfészt. Az interfész révén kap tájékoztatást arról, ha új játékos következi</w:t>
       </w:r>
@@ -10586,6 +12121,7 @@
           <w:szCs w:val="24"/>
         </w:rPr>
       </w:pPr>
+      <w:proofErr w:type="spellStart"/>
       <w:r>
         <w:rPr>
           <w:sz w:val="24"/>
@@ -10593,6 +12129,7 @@
         </w:rPr>
         <w:t>Aggregációk</w:t>
       </w:r>
+      <w:proofErr w:type="spellEnd"/>
     </w:p>
     <w:p>
       <w:pPr>
@@ -10676,6 +12213,7 @@
       <w:r>
         <w:t xml:space="preserve">A </w:t>
       </w:r>
+      <w:proofErr w:type="spellStart"/>
       <w:r>
         <w:rPr>
           <w:i/>
@@ -10683,6 +12221,7 @@
         </w:rPr>
         <w:t>Player</w:t>
       </w:r>
+      <w:proofErr w:type="spellEnd"/>
       <w:r>
         <w:t xml:space="preserve"> </w:t>
       </w:r>
@@ -10791,14 +12330,34 @@
           <w:iCs/>
         </w:rPr>
       </w:pPr>
-      <w:r>
-        <w:rPr>
-          <w:b/>
-          <w:i/>
-          <w:iCs/>
-        </w:rPr>
-        <w:t>name: String</w:t>
-      </w:r>
+      <w:proofErr w:type="spellStart"/>
+      <w:r>
+        <w:rPr>
+          <w:b/>
+          <w:i/>
+          <w:iCs/>
+        </w:rPr>
+        <w:t>name</w:t>
+      </w:r>
+      <w:proofErr w:type="spellEnd"/>
+      <w:r>
+        <w:rPr>
+          <w:b/>
+          <w:i/>
+          <w:iCs/>
+        </w:rPr>
+        <w:t xml:space="preserve">: </w:t>
+      </w:r>
+      <w:proofErr w:type="spellStart"/>
+      <w:r>
+        <w:rPr>
+          <w:b/>
+          <w:i/>
+          <w:iCs/>
+        </w:rPr>
+        <w:t>String</w:t>
+      </w:r>
+      <w:proofErr w:type="spellEnd"/>
       <w:r>
         <w:rPr>
           <w:b/>
@@ -10826,14 +12385,34 @@
           <w:iCs/>
         </w:rPr>
       </w:pPr>
-      <w:r>
-        <w:rPr>
-          <w:b/>
-          <w:i/>
-          <w:iCs/>
-        </w:rPr>
-        <w:t>color: String</w:t>
-      </w:r>
+      <w:proofErr w:type="spellStart"/>
+      <w:r>
+        <w:rPr>
+          <w:b/>
+          <w:i/>
+          <w:iCs/>
+        </w:rPr>
+        <w:t>color</w:t>
+      </w:r>
+      <w:proofErr w:type="spellEnd"/>
+      <w:r>
+        <w:rPr>
+          <w:b/>
+          <w:i/>
+          <w:iCs/>
+        </w:rPr>
+        <w:t xml:space="preserve">: </w:t>
+      </w:r>
+      <w:proofErr w:type="spellStart"/>
+      <w:r>
+        <w:rPr>
+          <w:b/>
+          <w:i/>
+          <w:iCs/>
+        </w:rPr>
+        <w:t>String</w:t>
+      </w:r>
+      <w:proofErr w:type="spellEnd"/>
       <w:r>
         <w:rPr>
           <w:b/>
@@ -10879,13 +12458,23 @@
           <w:b/>
         </w:rPr>
       </w:pPr>
-      <w:r>
-        <w:rPr>
-          <w:b/>
-          <w:i/>
-          <w:iCs/>
-        </w:rPr>
-        <w:t>calculateScore()</w:t>
+      <w:proofErr w:type="spellStart"/>
+      <w:r>
+        <w:rPr>
+          <w:b/>
+          <w:i/>
+          <w:iCs/>
+        </w:rPr>
+        <w:t>calculateScore</w:t>
+      </w:r>
+      <w:proofErr w:type="spellEnd"/>
+      <w:r>
+        <w:rPr>
+          <w:b/>
+          <w:i/>
+          <w:iCs/>
+        </w:rPr>
+        <w:t>()</w:t>
       </w:r>
       <w:r>
         <w:rPr>
@@ -10914,13 +12503,41 @@
           <w:b/>
         </w:rPr>
       </w:pPr>
-      <w:r>
-        <w:rPr>
-          <w:b/>
-          <w:i/>
-          <w:iCs/>
-        </w:rPr>
-        <w:t>onTurnBegin(e: Player)</w:t>
+      <w:proofErr w:type="spellStart"/>
+      <w:r>
+        <w:rPr>
+          <w:b/>
+          <w:i/>
+          <w:iCs/>
+        </w:rPr>
+        <w:t>onTurnBegin</w:t>
+      </w:r>
+      <w:proofErr w:type="spellEnd"/>
+      <w:r>
+        <w:rPr>
+          <w:b/>
+          <w:i/>
+          <w:iCs/>
+        </w:rPr>
+        <w:t xml:space="preserve">(e: </w:t>
+      </w:r>
+      <w:proofErr w:type="spellStart"/>
+      <w:r>
+        <w:rPr>
+          <w:b/>
+          <w:i/>
+          <w:iCs/>
+        </w:rPr>
+        <w:t>Player</w:t>
+      </w:r>
+      <w:proofErr w:type="spellEnd"/>
+      <w:r>
+        <w:rPr>
+          <w:b/>
+          <w:i/>
+          <w:iCs/>
+        </w:rPr>
+        <w:t>)</w:t>
       </w:r>
       <w:r>
         <w:rPr>
@@ -10934,6 +12551,7 @@
         </w:rPr>
         <w:t xml:space="preserve">a </w:t>
       </w:r>
+      <w:proofErr w:type="spellStart"/>
       <w:r>
         <w:rPr>
           <w:i/>
@@ -10941,6 +12559,7 @@
         </w:rPr>
         <w:t>TurnBeginSubscriber</w:t>
       </w:r>
+      <w:proofErr w:type="spellEnd"/>
       <w:r>
         <w:t xml:space="preserve"> interfészt</w:t>
       </w:r>
@@ -10993,13 +12612,22 @@
           <w:iCs/>
         </w:rPr>
       </w:pPr>
+      <w:proofErr w:type="spellStart"/>
       <w:r>
         <w:rPr>
           <w:i/>
           <w:iCs/>
         </w:rPr>
         <w:lastRenderedPageBreak/>
-        <w:t xml:space="preserve">Spore </w:t>
+        <w:t>Spore</w:t>
+      </w:r>
+      <w:proofErr w:type="spellEnd"/>
+      <w:r>
+        <w:rPr>
+          <w:i/>
+          <w:iCs/>
+        </w:rPr>
+        <w:t xml:space="preserve"> </w:t>
       </w:r>
       <w:r>
         <w:rPr>
@@ -11189,6 +12817,7 @@
           <w:szCs w:val="24"/>
         </w:rPr>
       </w:pPr>
+      <w:proofErr w:type="spellStart"/>
       <w:r>
         <w:rPr>
           <w:sz w:val="24"/>
@@ -11196,6 +12825,7 @@
         </w:rPr>
         <w:t>Aggregációk</w:t>
       </w:r>
+      <w:proofErr w:type="spellEnd"/>
     </w:p>
     <w:p>
       <w:pPr>
@@ -11209,6 +12839,7 @@
       <w:r>
         <w:t xml:space="preserve">A </w:t>
       </w:r>
+      <w:proofErr w:type="spellStart"/>
       <w:r>
         <w:rPr>
           <w:i/>
@@ -11216,9 +12847,19 @@
         </w:rPr>
         <w:t>Spore</w:t>
       </w:r>
-      <w:r>
-        <w:t xml:space="preserve"> aggregációs kapcsolatban áll a </w:t>
-      </w:r>
+      <w:proofErr w:type="spellEnd"/>
+      <w:r>
+        <w:t xml:space="preserve"> </w:t>
+      </w:r>
+      <w:proofErr w:type="spellStart"/>
+      <w:r>
+        <w:t>aggregációs</w:t>
+      </w:r>
+      <w:proofErr w:type="spellEnd"/>
+      <w:r>
+        <w:t xml:space="preserve"> kapcsolatban áll a </w:t>
+      </w:r>
+      <w:proofErr w:type="spellStart"/>
       <w:r>
         <w:rPr>
           <w:i/>
@@ -11227,8 +12868,13 @@
         <w:t>MushroomBody</w:t>
       </w:r>
       <w:r>
-        <w:t xml:space="preserve">-val, amely termeli és szétszórja a spórákat. Ennek megfelelően a </w:t>
-      </w:r>
+        <w:t>-val</w:t>
+      </w:r>
+      <w:proofErr w:type="spellEnd"/>
+      <w:r>
+        <w:t xml:space="preserve">, amely termeli és szétszórja a spórákat. Ennek megfelelően a </w:t>
+      </w:r>
+      <w:proofErr w:type="spellStart"/>
       <w:r>
         <w:rPr>
           <w:i/>
@@ -11236,6 +12882,7 @@
         </w:rPr>
         <w:t>MushroomBody</w:t>
       </w:r>
+      <w:proofErr w:type="spellEnd"/>
       <w:r>
         <w:t xml:space="preserve"> az aggregátor.</w:t>
       </w:r>
@@ -11253,16 +12900,31 @@
       <w:r>
         <w:t xml:space="preserve">A </w:t>
       </w:r>
-      <w:r>
-        <w:rPr>
-          <w:i/>
-          <w:iCs/>
-        </w:rPr>
-        <w:t xml:space="preserve">Spore </w:t>
-      </w:r>
-      <w:r>
-        <w:t xml:space="preserve">aggregációs kapcsolatban áll a </w:t>
-      </w:r>
+      <w:proofErr w:type="spellStart"/>
+      <w:r>
+        <w:rPr>
+          <w:i/>
+          <w:iCs/>
+        </w:rPr>
+        <w:t>Spore</w:t>
+      </w:r>
+      <w:proofErr w:type="spellEnd"/>
+      <w:r>
+        <w:rPr>
+          <w:i/>
+          <w:iCs/>
+        </w:rPr>
+        <w:t xml:space="preserve"> </w:t>
+      </w:r>
+      <w:proofErr w:type="spellStart"/>
+      <w:r>
+        <w:t>aggregációs</w:t>
+      </w:r>
+      <w:proofErr w:type="spellEnd"/>
+      <w:r>
+        <w:t xml:space="preserve"> kapcsolatban áll a </w:t>
+      </w:r>
+      <w:proofErr w:type="spellStart"/>
       <w:r>
         <w:rPr>
           <w:i/>
@@ -11271,8 +12933,37 @@
         <w:t>Tecton</w:t>
       </w:r>
       <w:r>
-        <w:t xml:space="preserve">nal, mivel a tektonra spóraszórás esetén spórák eshetnek. Az egy gombatestből kilövellt összes spóra ugyanarra a tektonra esik, és a </w:t>
-      </w:r>
+        <w:t>nal</w:t>
+      </w:r>
+      <w:proofErr w:type="spellEnd"/>
+      <w:r>
+        <w:t xml:space="preserve">, mivel a </w:t>
+      </w:r>
+      <w:proofErr w:type="spellStart"/>
+      <w:r>
+        <w:t>tektonra</w:t>
+      </w:r>
+      <w:proofErr w:type="spellEnd"/>
+      <w:r>
+        <w:t xml:space="preserve"> spóraszórás esetén spórák eshetnek. Az egy gombatestből </w:t>
+      </w:r>
+      <w:proofErr w:type="spellStart"/>
+      <w:r>
+        <w:t>kilövellt</w:t>
+      </w:r>
+      <w:proofErr w:type="spellEnd"/>
+      <w:r>
+        <w:t xml:space="preserve"> összes spóra ugyanarra a </w:t>
+      </w:r>
+      <w:proofErr w:type="spellStart"/>
+      <w:r>
+        <w:t>tektonra</w:t>
+      </w:r>
+      <w:proofErr w:type="spellEnd"/>
+      <w:r>
+        <w:t xml:space="preserve"> esik, és a </w:t>
+      </w:r>
+      <w:proofErr w:type="spellStart"/>
       <w:r>
         <w:rPr>
           <w:i/>
@@ -11280,6 +12971,7 @@
         </w:rPr>
         <w:t>Tecton</w:t>
       </w:r>
+      <w:proofErr w:type="spellEnd"/>
       <w:r>
         <w:t xml:space="preserve"> az aggregátor.</w:t>
       </w:r>
@@ -11394,6 +13086,7 @@
       <w:r>
         <w:t xml:space="preserve">A </w:t>
       </w:r>
+      <w:proofErr w:type="spellStart"/>
       <w:r>
         <w:rPr>
           <w:i/>
@@ -11401,9 +13094,11 @@
         </w:rPr>
         <w:t>Spore</w:t>
       </w:r>
+      <w:proofErr w:type="spellEnd"/>
       <w:r>
         <w:t xml:space="preserve"> függőségi kapcsolatban áll az </w:t>
       </w:r>
+      <w:proofErr w:type="spellStart"/>
       <w:r>
         <w:rPr>
           <w:i/>
@@ -11412,7 +13107,11 @@
         <w:t>InsectEffect</w:t>
       </w:r>
       <w:r>
-        <w:t>tel, amely meghatározza, hogy milyen következménnyel jár a rovar számára a spóra elfogyasztása.</w:t>
+        <w:t>tel</w:t>
+      </w:r>
+      <w:proofErr w:type="spellEnd"/>
+      <w:r>
+        <w:t>, amely meghatározza, hogy milyen következménnyel jár a rovar számára a spóra elfogyasztása.</w:t>
       </w:r>
     </w:p>
     <w:p>
@@ -11497,12 +13196,21 @@
       <w:r>
         <w:t xml:space="preserve">(A </w:t>
       </w:r>
-      <w:r>
-        <w:rPr>
-          <w:i/>
-          <w:iCs/>
-        </w:rPr>
-        <w:t>getEffect()</w:t>
+      <w:proofErr w:type="spellStart"/>
+      <w:r>
+        <w:rPr>
+          <w:i/>
+          <w:iCs/>
+        </w:rPr>
+        <w:t>getEffect</w:t>
+      </w:r>
+      <w:proofErr w:type="spellEnd"/>
+      <w:r>
+        <w:rPr>
+          <w:i/>
+          <w:iCs/>
+        </w:rPr>
+        <w:t>()</w:t>
       </w:r>
       <w:r>
         <w:t xml:space="preserve"> </w:t>
@@ -11510,6 +13218,7 @@
       <w:r>
         <w:t xml:space="preserve">annak hangsúlyozása céljából szerepel az osztálydiagramon, hogy ennél az osztálynál csak </w:t>
       </w:r>
+      <w:proofErr w:type="spellStart"/>
       <w:r>
         <w:rPr>
           <w:i/>
@@ -11517,9 +13226,11 @@
         </w:rPr>
         <w:t>getter</w:t>
       </w:r>
+      <w:proofErr w:type="spellEnd"/>
       <w:r>
         <w:t xml:space="preserve"> van, </w:t>
       </w:r>
+      <w:proofErr w:type="spellStart"/>
       <w:r>
         <w:rPr>
           <w:i/>
@@ -11527,6 +13238,7 @@
         </w:rPr>
         <w:t>setter</w:t>
       </w:r>
+      <w:proofErr w:type="spellEnd"/>
       <w:r>
         <w:t xml:space="preserve"> nincs.</w:t>
       </w:r>
@@ -11555,12 +13267,21 @@
           <w:iCs/>
         </w:rPr>
       </w:pPr>
-      <w:r>
-        <w:rPr>
-          <w:i/>
-          <w:iCs/>
-        </w:rPr>
-        <w:t xml:space="preserve">Tecton </w:t>
+      <w:proofErr w:type="spellStart"/>
+      <w:r>
+        <w:rPr>
+          <w:i/>
+          <w:iCs/>
+        </w:rPr>
+        <w:t>Tecton</w:t>
+      </w:r>
+      <w:proofErr w:type="spellEnd"/>
+      <w:r>
+        <w:rPr>
+          <w:i/>
+          <w:iCs/>
+        </w:rPr>
+        <w:t xml:space="preserve"> </w:t>
       </w:r>
       <w:r>
         <w:rPr>
@@ -11597,7 +13318,31 @@
         <w:jc w:val="both"/>
       </w:pPr>
       <w:r>
-        <w:t>A tektöntörés keretében felelős az új tektonok létrehozásáért. Ennek érdekében nyilvántartja, hogy hány kör múlva következik be tektontörés. Az ehhez szükséges körök száma véletlenszerűen kerül meghatározásra.</w:t>
+        <w:t xml:space="preserve">A </w:t>
+      </w:r>
+      <w:proofErr w:type="spellStart"/>
+      <w:r>
+        <w:t>tektöntörés</w:t>
+      </w:r>
+      <w:proofErr w:type="spellEnd"/>
+      <w:r>
+        <w:t xml:space="preserve"> keretében felelős az új </w:t>
+      </w:r>
+      <w:proofErr w:type="spellStart"/>
+      <w:r>
+        <w:t>tektonok</w:t>
+      </w:r>
+      <w:proofErr w:type="spellEnd"/>
+      <w:r>
+        <w:t xml:space="preserve"> létrehozásáért. Ennek érdekében nyilvántartja, hogy hány kör múlva következik be </w:t>
+      </w:r>
+      <w:proofErr w:type="spellStart"/>
+      <w:r>
+        <w:t>tektontörés</w:t>
+      </w:r>
+      <w:proofErr w:type="spellEnd"/>
+      <w:r>
+        <w:t>. Az ehhez szükséges körök száma véletlenszerűen kerül meghatározásra.</w:t>
       </w:r>
     </w:p>
     <w:p>
@@ -11633,16 +13378,26 @@
       <w:r>
         <w:t xml:space="preserve">A </w:t>
       </w:r>
-      <w:r>
-        <w:rPr>
-          <w:i/>
-          <w:iCs/>
-        </w:rPr>
-        <w:t xml:space="preserve">Tecton </w:t>
+      <w:proofErr w:type="spellStart"/>
+      <w:r>
+        <w:rPr>
+          <w:i/>
+          <w:iCs/>
+        </w:rPr>
+        <w:t>Tecton</w:t>
+      </w:r>
+      <w:proofErr w:type="spellEnd"/>
+      <w:r>
+        <w:rPr>
+          <w:i/>
+          <w:iCs/>
+        </w:rPr>
+        <w:t xml:space="preserve"> </w:t>
       </w:r>
       <w:r>
         <w:t xml:space="preserve">leszármazottja a </w:t>
       </w:r>
+      <w:proofErr w:type="spellStart"/>
       <w:r>
         <w:rPr>
           <w:i/>
@@ -11650,9 +13405,11 @@
         </w:rPr>
         <w:t>CoarseTecton</w:t>
       </w:r>
+      <w:proofErr w:type="spellEnd"/>
       <w:r>
         <w:t xml:space="preserve"> és a </w:t>
       </w:r>
+      <w:proofErr w:type="spellStart"/>
       <w:r>
         <w:rPr>
           <w:i/>
@@ -11660,6 +13417,7 @@
         </w:rPr>
         <w:t>FertileTecton</w:t>
       </w:r>
+      <w:proofErr w:type="spellEnd"/>
       <w:r>
         <w:t>.</w:t>
       </w:r>
@@ -11700,6 +13458,7 @@
       <w:r>
         <w:t xml:space="preserve">A </w:t>
       </w:r>
+      <w:proofErr w:type="spellStart"/>
       <w:r>
         <w:rPr>
           <w:i/>
@@ -11707,9 +13466,11 @@
         </w:rPr>
         <w:t>Tecton</w:t>
       </w:r>
+      <w:proofErr w:type="spellEnd"/>
       <w:r>
         <w:t xml:space="preserve"> megvalósítja a </w:t>
       </w:r>
+      <w:proofErr w:type="spellStart"/>
       <w:r>
         <w:rPr>
           <w:i/>
@@ -11717,6 +13478,7 @@
         </w:rPr>
         <w:t>TurnBeginSubscriber</w:t>
       </w:r>
+      <w:proofErr w:type="spellEnd"/>
       <w:r>
         <w:t xml:space="preserve"> interfészt. Az interfész révén kap tájékoztatást arról, ha új játékos következik, amelynek segítségével a köröket számolni tudja. </w:t>
       </w:r>
@@ -11734,6 +13496,7 @@
           <w:szCs w:val="24"/>
         </w:rPr>
       </w:pPr>
+      <w:proofErr w:type="spellStart"/>
       <w:r>
         <w:rPr>
           <w:sz w:val="24"/>
@@ -11741,6 +13504,7 @@
         </w:rPr>
         <w:t>Aggregációk</w:t>
       </w:r>
+      <w:proofErr w:type="spellEnd"/>
     </w:p>
     <w:p>
       <w:pPr>
@@ -11758,6 +13522,7 @@
       <w:r>
         <w:t xml:space="preserve">A </w:t>
       </w:r>
+      <w:proofErr w:type="spellStart"/>
       <w:r>
         <w:rPr>
           <w:i/>
@@ -11765,9 +13530,19 @@
         </w:rPr>
         <w:t>Tecton</w:t>
       </w:r>
-      <w:r>
-        <w:t xml:space="preserve"> aggregációs kapcsolatban áll a </w:t>
-      </w:r>
+      <w:proofErr w:type="spellEnd"/>
+      <w:r>
+        <w:t xml:space="preserve"> </w:t>
+      </w:r>
+      <w:proofErr w:type="spellStart"/>
+      <w:r>
+        <w:t>aggregációs</w:t>
+      </w:r>
+      <w:proofErr w:type="spellEnd"/>
+      <w:r>
+        <w:t xml:space="preserve"> kapcsolatban áll a </w:t>
+      </w:r>
+      <w:proofErr w:type="spellStart"/>
       <w:r>
         <w:rPr>
           <w:i/>
@@ -11776,8 +13551,37 @@
         <w:t>Spore</w:t>
       </w:r>
       <w:r>
-        <w:t xml:space="preserve">-ral, mivel a tektonra spóraszórás esetén spórák eshetnek. Az egy gombatestből kilövellt összes spóra ugyanarra a tektonra esik, és a </w:t>
-      </w:r>
+        <w:t>-ral</w:t>
+      </w:r>
+      <w:proofErr w:type="spellEnd"/>
+      <w:r>
+        <w:t xml:space="preserve">, mivel a </w:t>
+      </w:r>
+      <w:proofErr w:type="spellStart"/>
+      <w:r>
+        <w:t>tektonra</w:t>
+      </w:r>
+      <w:proofErr w:type="spellEnd"/>
+      <w:r>
+        <w:t xml:space="preserve"> spóraszórás esetén spórák eshetnek. Az egy gombatestből </w:t>
+      </w:r>
+      <w:proofErr w:type="spellStart"/>
+      <w:r>
+        <w:t>kilövellt</w:t>
+      </w:r>
+      <w:proofErr w:type="spellEnd"/>
+      <w:r>
+        <w:t xml:space="preserve"> összes spóra ugyanarra a </w:t>
+      </w:r>
+      <w:proofErr w:type="spellStart"/>
+      <w:r>
+        <w:t>tektonra</w:t>
+      </w:r>
+      <w:proofErr w:type="spellEnd"/>
+      <w:r>
+        <w:t xml:space="preserve"> esik, és a </w:t>
+      </w:r>
+      <w:proofErr w:type="spellStart"/>
       <w:r>
         <w:rPr>
           <w:i/>
@@ -11785,6 +13589,7 @@
         </w:rPr>
         <w:t>Tecton</w:t>
       </w:r>
+      <w:proofErr w:type="spellEnd"/>
       <w:r>
         <w:t xml:space="preserve"> az aggregátor. </w:t>
       </w:r>
@@ -11822,6 +13627,7 @@
       <w:r>
         <w:t xml:space="preserve">A </w:t>
       </w:r>
+      <w:proofErr w:type="spellStart"/>
       <w:r>
         <w:rPr>
           <w:i/>
@@ -11829,6 +13635,7 @@
         </w:rPr>
         <w:t>Tecton</w:t>
       </w:r>
+      <w:proofErr w:type="spellEnd"/>
       <w:r>
         <w:rPr>
           <w:i/>
@@ -11844,7 +13651,15 @@
           <w:i/>
           <w:iCs/>
         </w:rPr>
-        <w:t xml:space="preserve"> Mushroom</w:t>
+        <w:t xml:space="preserve"> </w:t>
+      </w:r>
+      <w:proofErr w:type="spellStart"/>
+      <w:r>
+        <w:rPr>
+          <w:i/>
+          <w:iCs/>
+        </w:rPr>
+        <w:t>Mushroom</w:t>
       </w:r>
       <w:r>
         <w:rPr>
@@ -11857,10 +13672,22 @@
         <w:t>va</w:t>
       </w:r>
       <w:r>
-        <w:t xml:space="preserve">l, mivel </w:t>
-      </w:r>
-      <w:r>
-        <w:t>egy tektonon legfeljebb egy</w:t>
+        <w:t>l</w:t>
+      </w:r>
+      <w:proofErr w:type="spellEnd"/>
+      <w:r>
+        <w:t xml:space="preserve">, mivel </w:t>
+      </w:r>
+      <w:r>
+        <w:t xml:space="preserve">egy </w:t>
+      </w:r>
+      <w:proofErr w:type="spellStart"/>
+      <w:r>
+        <w:t>tektonon</w:t>
+      </w:r>
+      <w:proofErr w:type="spellEnd"/>
+      <w:r>
+        <w:t xml:space="preserve"> legfeljebb egy</w:t>
       </w:r>
       <w:r>
         <w:t xml:space="preserve"> </w:t>
@@ -11871,6 +13698,7 @@
       <w:r>
         <w:t>Ez meghatározza a kapcsolat számosságát (</w:t>
       </w:r>
+      <w:proofErr w:type="spellStart"/>
       <w:r>
         <w:rPr>
           <w:i/>
@@ -11878,9 +13706,11 @@
         </w:rPr>
         <w:t>Tecton</w:t>
       </w:r>
+      <w:proofErr w:type="spellEnd"/>
       <w:r>
         <w:t xml:space="preserve"> – </w:t>
       </w:r>
+      <w:proofErr w:type="spellStart"/>
       <w:r>
         <w:rPr>
           <w:i/>
@@ -11895,6 +13725,7 @@
         </w:rPr>
         <w:t>Body</w:t>
       </w:r>
+      <w:proofErr w:type="spellEnd"/>
       <w:r>
         <w:t xml:space="preserve">: </w:t>
       </w:r>
@@ -11922,6 +13753,7 @@
       <w:r>
         <w:t xml:space="preserve"> </w:t>
       </w:r>
+      <w:proofErr w:type="spellStart"/>
       <w:r>
         <w:rPr>
           <w:i/>
@@ -11936,6 +13768,7 @@
         </w:rPr>
         <w:t>Body</w:t>
       </w:r>
+      <w:proofErr w:type="spellEnd"/>
       <w:r>
         <w:t xml:space="preserve"> </w:t>
       </w:r>
@@ -11982,6 +13815,7 @@
       <w:r>
         <w:t xml:space="preserve">A </w:t>
       </w:r>
+      <w:proofErr w:type="spellStart"/>
       <w:r>
         <w:rPr>
           <w:i/>
@@ -11989,9 +13823,11 @@
         </w:rPr>
         <w:t>Tecton</w:t>
       </w:r>
+      <w:proofErr w:type="spellEnd"/>
       <w:r>
         <w:t xml:space="preserve"> kompozíciós kapcsolatban áll a </w:t>
       </w:r>
+      <w:proofErr w:type="spellStart"/>
       <w:r>
         <w:rPr>
           <w:i/>
@@ -12000,7 +13836,19 @@
         <w:t>GameBoard</w:t>
       </w:r>
       <w:r>
-        <w:t xml:space="preserve">dal, mivel a tekton a </w:t>
+        <w:t>dal</w:t>
+      </w:r>
+      <w:proofErr w:type="spellEnd"/>
+      <w:r>
+        <w:t xml:space="preserve">, mivel a </w:t>
+      </w:r>
+      <w:proofErr w:type="spellStart"/>
+      <w:r>
+        <w:t>tekton</w:t>
+      </w:r>
+      <w:proofErr w:type="spellEnd"/>
+      <w:r>
+        <w:t xml:space="preserve"> a </w:t>
       </w:r>
       <w:r>
         <w:t>játékmező alapelem</w:t>
@@ -12008,6 +13856,7 @@
       <w:r>
         <w:t xml:space="preserve">e. A </w:t>
       </w:r>
+      <w:proofErr w:type="spellStart"/>
       <w:r>
         <w:rPr>
           <w:i/>
@@ -12015,9 +13864,27 @@
         </w:rPr>
         <w:t>GameBoard</w:t>
       </w:r>
-      <w:r>
-        <w:t xml:space="preserve"> kezeli tektontörés esetén a tektonokban bekövetkezett változásokat. Ennek megfelelően egy rész-egész viszony alapulvételével a </w:t>
-      </w:r>
+      <w:proofErr w:type="spellEnd"/>
+      <w:r>
+        <w:t xml:space="preserve"> kezeli </w:t>
+      </w:r>
+      <w:proofErr w:type="spellStart"/>
+      <w:r>
+        <w:t>tektontörés</w:t>
+      </w:r>
+      <w:proofErr w:type="spellEnd"/>
+      <w:r>
+        <w:t xml:space="preserve"> esetén a </w:t>
+      </w:r>
+      <w:proofErr w:type="spellStart"/>
+      <w:r>
+        <w:t>tektonokban</w:t>
+      </w:r>
+      <w:proofErr w:type="spellEnd"/>
+      <w:r>
+        <w:t xml:space="preserve"> bekövetkezett változásokat. Ennek megfelelően egy rész-egész viszony alapulvételével a </w:t>
+      </w:r>
+      <w:proofErr w:type="spellStart"/>
       <w:r>
         <w:rPr>
           <w:i/>
@@ -12025,6 +13892,7 @@
         </w:rPr>
         <w:t>Gameboard</w:t>
       </w:r>
+      <w:proofErr w:type="spellEnd"/>
       <w:r>
         <w:t xml:space="preserve"> képviseli az egészt.</w:t>
       </w:r>
@@ -12042,6 +13910,7 @@
       <w:r>
         <w:t xml:space="preserve">A </w:t>
       </w:r>
+      <w:proofErr w:type="spellStart"/>
       <w:r>
         <w:rPr>
           <w:i/>
@@ -12049,9 +13918,11 @@
         </w:rPr>
         <w:t>Tecton</w:t>
       </w:r>
+      <w:proofErr w:type="spellEnd"/>
       <w:r>
         <w:t xml:space="preserve"> kompozíciós kapcsolatban áll a </w:t>
       </w:r>
+      <w:proofErr w:type="spellStart"/>
       <w:r>
         <w:rPr>
           <w:i/>
@@ -12066,9 +13937,19 @@
         <w:t>al</w:t>
       </w:r>
       <w:bookmarkEnd w:id="6"/>
-      <w:r>
-        <w:t xml:space="preserve">, mivel egy tekton létezése meghatározza a gombafonál létezését is. Ennek megfelelően egy rész-egész viszony alapulvételével a </w:t>
-      </w:r>
+      <w:proofErr w:type="spellEnd"/>
+      <w:r>
+        <w:t xml:space="preserve">, mivel egy </w:t>
+      </w:r>
+      <w:proofErr w:type="spellStart"/>
+      <w:r>
+        <w:t>tekton</w:t>
+      </w:r>
+      <w:proofErr w:type="spellEnd"/>
+      <w:r>
+        <w:t xml:space="preserve"> létezése meghatározza a gombafonál létezését is. Ennek megfelelően egy rész-egész viszony alapulvételével a </w:t>
+      </w:r>
+      <w:proofErr w:type="spellStart"/>
       <w:r>
         <w:rPr>
           <w:i/>
@@ -12076,6 +13957,7 @@
         </w:rPr>
         <w:t>Tecton</w:t>
       </w:r>
+      <w:proofErr w:type="spellEnd"/>
       <w:r>
         <w:t xml:space="preserve"> képviseli az egészt.</w:t>
       </w:r>
@@ -12114,6 +13996,7 @@
           <w:iCs/>
         </w:rPr>
       </w:pPr>
+      <w:proofErr w:type="spellStart"/>
       <w:r>
         <w:rPr>
           <w:b/>
@@ -12122,11 +14005,26 @@
         </w:rPr>
         <w:t>mushroomBody</w:t>
       </w:r>
-      <w:r>
-        <w:rPr>
-          <w:bCs/>
-        </w:rPr>
-        <w:t>: nyilvántartja a tektonon található gombatesteket.</w:t>
+      <w:proofErr w:type="spellEnd"/>
+      <w:r>
+        <w:rPr>
+          <w:bCs/>
+        </w:rPr>
+        <w:t xml:space="preserve">: nyilvántartja a </w:t>
+      </w:r>
+      <w:proofErr w:type="spellStart"/>
+      <w:r>
+        <w:rPr>
+          <w:bCs/>
+        </w:rPr>
+        <w:t>tektonon</w:t>
+      </w:r>
+      <w:proofErr w:type="spellEnd"/>
+      <w:r>
+        <w:rPr>
+          <w:bCs/>
+        </w:rPr>
+        <w:t xml:space="preserve"> található gombatesteket.</w:t>
       </w:r>
     </w:p>
     <w:p>
@@ -12143,6 +14041,7 @@
           <w:iCs/>
         </w:rPr>
       </w:pPr>
+      <w:proofErr w:type="spellStart"/>
       <w:r>
         <w:rPr>
           <w:b/>
@@ -12151,6 +14050,7 @@
         </w:rPr>
         <w:t>mycelia</w:t>
       </w:r>
+      <w:proofErr w:type="spellEnd"/>
       <w:r>
         <w:rPr>
           <w:b/>
@@ -12161,7 +14061,21 @@
         <w:rPr>
           <w:bCs/>
         </w:rPr>
-        <w:t>nyilvántartja a tektonon található gombafonalakat.</w:t>
+        <w:t xml:space="preserve">nyilvántartja a </w:t>
+      </w:r>
+      <w:proofErr w:type="spellStart"/>
+      <w:r>
+        <w:rPr>
+          <w:bCs/>
+        </w:rPr>
+        <w:t>tektonon</w:t>
+      </w:r>
+      <w:proofErr w:type="spellEnd"/>
+      <w:r>
+        <w:rPr>
+          <w:bCs/>
+        </w:rPr>
+        <w:t xml:space="preserve"> található gombafonalakat.</w:t>
       </w:r>
     </w:p>
     <w:p>
@@ -12198,13 +14112,23 @@
           <w:iCs/>
         </w:rPr>
       </w:pPr>
-      <w:r>
-        <w:rPr>
-          <w:b/>
-          <w:i/>
-          <w:iCs/>
-        </w:rPr>
-        <w:t>canGrownMycelium()</w:t>
+      <w:proofErr w:type="spellStart"/>
+      <w:r>
+        <w:rPr>
+          <w:b/>
+          <w:i/>
+          <w:iCs/>
+        </w:rPr>
+        <w:t>canGrownMycelium</w:t>
+      </w:r>
+      <w:proofErr w:type="spellEnd"/>
+      <w:r>
+        <w:rPr>
+          <w:b/>
+          <w:i/>
+          <w:iCs/>
+        </w:rPr>
+        <w:t>()</w:t>
       </w:r>
       <w:r>
         <w:rPr>
@@ -12216,7 +14140,21 @@
         <w:rPr>
           <w:bCs/>
         </w:rPr>
-        <w:t>megállapítja, hogy a tektonon növeszthető-e gombafonál.</w:t>
+        <w:t xml:space="preserve">megállapítja, hogy a </w:t>
+      </w:r>
+      <w:proofErr w:type="spellStart"/>
+      <w:r>
+        <w:rPr>
+          <w:bCs/>
+        </w:rPr>
+        <w:t>tektonon</w:t>
+      </w:r>
+      <w:proofErr w:type="spellEnd"/>
+      <w:r>
+        <w:rPr>
+          <w:bCs/>
+        </w:rPr>
+        <w:t xml:space="preserve"> növeszthető-e gombafonál.</w:t>
       </w:r>
     </w:p>
     <w:p>
@@ -12233,13 +14171,23 @@
           <w:iCs/>
         </w:rPr>
       </w:pPr>
-      <w:r>
-        <w:rPr>
-          <w:b/>
-          <w:i/>
-          <w:iCs/>
-        </w:rPr>
-        <w:t>canGrowMushroomBody()</w:t>
+      <w:proofErr w:type="spellStart"/>
+      <w:r>
+        <w:rPr>
+          <w:b/>
+          <w:i/>
+          <w:iCs/>
+        </w:rPr>
+        <w:t>canGrowMushroomBody</w:t>
+      </w:r>
+      <w:proofErr w:type="spellEnd"/>
+      <w:r>
+        <w:rPr>
+          <w:b/>
+          <w:i/>
+          <w:iCs/>
+        </w:rPr>
+        <w:t>()</w:t>
       </w:r>
       <w:r>
         <w:rPr>
@@ -12251,7 +14199,21 @@
         <w:rPr>
           <w:bCs/>
         </w:rPr>
-        <w:t>megállapítja, hogy a tektonon növeszthető-e gombatest.</w:t>
+        <w:t xml:space="preserve">megállapítja, hogy a </w:t>
+      </w:r>
+      <w:proofErr w:type="spellStart"/>
+      <w:r>
+        <w:rPr>
+          <w:bCs/>
+        </w:rPr>
+        <w:t>tektonon</w:t>
+      </w:r>
+      <w:proofErr w:type="spellEnd"/>
+      <w:r>
+        <w:rPr>
+          <w:bCs/>
+        </w:rPr>
+        <w:t xml:space="preserve"> növeszthető-e gombatest.</w:t>
       </w:r>
     </w:p>
     <w:p>
@@ -12268,13 +14230,23 @@
           <w:iCs/>
         </w:rPr>
       </w:pPr>
-      <w:r>
-        <w:rPr>
-          <w:b/>
-          <w:i/>
-          <w:iCs/>
-        </w:rPr>
-        <w:t>growMushroomBody()</w:t>
+      <w:proofErr w:type="spellStart"/>
+      <w:r>
+        <w:rPr>
+          <w:b/>
+          <w:i/>
+          <w:iCs/>
+        </w:rPr>
+        <w:t>growMushroomBody</w:t>
+      </w:r>
+      <w:proofErr w:type="spellEnd"/>
+      <w:r>
+        <w:rPr>
+          <w:b/>
+          <w:i/>
+          <w:iCs/>
+        </w:rPr>
+        <w:t>()</w:t>
       </w:r>
       <w:r>
         <w:rPr>
@@ -12286,7 +14258,21 @@
         <w:rPr>
           <w:bCs/>
         </w:rPr>
-        <w:t xml:space="preserve"> a tektonon gombafonalat növeszt.</w:t>
+        <w:t xml:space="preserve"> a </w:t>
+      </w:r>
+      <w:proofErr w:type="spellStart"/>
+      <w:r>
+        <w:rPr>
+          <w:bCs/>
+        </w:rPr>
+        <w:t>tektonon</w:t>
+      </w:r>
+      <w:proofErr w:type="spellEnd"/>
+      <w:r>
+        <w:rPr>
+          <w:bCs/>
+        </w:rPr>
+        <w:t xml:space="preserve"> gombafonalat növeszt.</w:t>
       </w:r>
     </w:p>
     <w:p>
@@ -12303,13 +14289,23 @@
           <w:iCs/>
         </w:rPr>
       </w:pPr>
-      <w:r>
-        <w:rPr>
-          <w:b/>
-          <w:i/>
-          <w:iCs/>
-        </w:rPr>
-        <w:t>growMycelium()</w:t>
+      <w:proofErr w:type="spellStart"/>
+      <w:r>
+        <w:rPr>
+          <w:b/>
+          <w:i/>
+          <w:iCs/>
+        </w:rPr>
+        <w:t>growMycelium</w:t>
+      </w:r>
+      <w:proofErr w:type="spellEnd"/>
+      <w:r>
+        <w:rPr>
+          <w:b/>
+          <w:i/>
+          <w:iCs/>
+        </w:rPr>
+        <w:t>()</w:t>
       </w:r>
       <w:r>
         <w:rPr>
@@ -12321,7 +14317,21 @@
         <w:rPr>
           <w:bCs/>
         </w:rPr>
-        <w:t>a tektonon gombatestet növeszt.</w:t>
+        <w:t xml:space="preserve">a </w:t>
+      </w:r>
+      <w:proofErr w:type="spellStart"/>
+      <w:r>
+        <w:rPr>
+          <w:bCs/>
+        </w:rPr>
+        <w:t>tektonon</w:t>
+      </w:r>
+      <w:proofErr w:type="spellEnd"/>
+      <w:r>
+        <w:rPr>
+          <w:bCs/>
+        </w:rPr>
+        <w:t xml:space="preserve"> gombatestet növeszt.</w:t>
       </w:r>
     </w:p>
     <w:p>
@@ -12338,13 +14348,41 @@
           <w:iCs/>
         </w:rPr>
       </w:pPr>
-      <w:r>
-        <w:rPr>
-          <w:b/>
-          <w:i/>
-          <w:iCs/>
-        </w:rPr>
-        <w:t>onTurnBegin(e: Player)</w:t>
+      <w:proofErr w:type="spellStart"/>
+      <w:r>
+        <w:rPr>
+          <w:b/>
+          <w:i/>
+          <w:iCs/>
+        </w:rPr>
+        <w:t>onTurnBegin</w:t>
+      </w:r>
+      <w:proofErr w:type="spellEnd"/>
+      <w:r>
+        <w:rPr>
+          <w:b/>
+          <w:i/>
+          <w:iCs/>
+        </w:rPr>
+        <w:t xml:space="preserve">(e: </w:t>
+      </w:r>
+      <w:proofErr w:type="spellStart"/>
+      <w:r>
+        <w:rPr>
+          <w:b/>
+          <w:i/>
+          <w:iCs/>
+        </w:rPr>
+        <w:t>Player</w:t>
+      </w:r>
+      <w:proofErr w:type="spellEnd"/>
+      <w:r>
+        <w:rPr>
+          <w:b/>
+          <w:i/>
+          <w:iCs/>
+        </w:rPr>
+        <w:t>)</w:t>
       </w:r>
       <w:r>
         <w:rPr>
@@ -12358,6 +14396,7 @@
         </w:rPr>
         <w:t xml:space="preserve"> a </w:t>
       </w:r>
+      <w:proofErr w:type="spellStart"/>
       <w:r>
         <w:rPr>
           <w:i/>
@@ -12365,6 +14404,7 @@
         </w:rPr>
         <w:t>TurnBeginSubscriber</w:t>
       </w:r>
+      <w:proofErr w:type="spellEnd"/>
       <w:r>
         <w:t xml:space="preserve"> interfészt</w:t>
       </w:r>
@@ -12406,6 +14446,7 @@
           <w:iCs/>
         </w:rPr>
       </w:pPr>
+      <w:proofErr w:type="spellStart"/>
       <w:r>
         <w:rPr>
           <w:i/>
@@ -12414,6 +14455,7 @@
         <w:lastRenderedPageBreak/>
         <w:t>TurnBeginSubscriber</w:t>
       </w:r>
+      <w:proofErr w:type="spellEnd"/>
       <w:r>
         <w:rPr>
           <w:rFonts w:ascii="Times New Roman" w:hAnsi="Times New Roman" w:cs="Times New Roman"/>
@@ -12476,6 +14518,7 @@
       <w:r>
         <w:t xml:space="preserve">A </w:t>
       </w:r>
+      <w:proofErr w:type="spellStart"/>
       <w:r>
         <w:rPr>
           <w:i/>
@@ -12483,6 +14526,7 @@
         </w:rPr>
         <w:t>TurnManager</w:t>
       </w:r>
+      <w:proofErr w:type="spellEnd"/>
       <w:r>
         <w:rPr>
           <w:i/>
@@ -12490,6 +14534,7 @@
         </w:rPr>
         <w:t xml:space="preserve"> </w:t>
       </w:r>
+      <w:proofErr w:type="spellStart"/>
       <w:r>
         <w:rPr>
           <w:i/>
@@ -12498,7 +14543,11 @@
         <w:t>subscriber</w:t>
       </w:r>
       <w:r>
-        <w:t>eként tájékoztatást kap, ha egy új játékos következik, és ezt az információt az interfészt megvalósító osztályok részére továbbítja.</w:t>
+        <w:t>eként</w:t>
+      </w:r>
+      <w:proofErr w:type="spellEnd"/>
+      <w:r>
+        <w:t xml:space="preserve"> tájékoztatást kap, ha egy új játékos következik, és ezt az információt az interfészt megvalósító osztályok részére továbbítja.</w:t>
       </w:r>
     </w:p>
     <w:p>
@@ -12520,6 +14569,7 @@
       <w:r>
         <w:t xml:space="preserve">, </w:t>
       </w:r>
+      <w:proofErr w:type="spellStart"/>
       <w:r>
         <w:rPr>
           <w:i/>
@@ -12527,9 +14577,11 @@
         </w:rPr>
         <w:t>Tecton</w:t>
       </w:r>
+      <w:proofErr w:type="spellEnd"/>
       <w:r>
         <w:t xml:space="preserve">, </w:t>
       </w:r>
+      <w:proofErr w:type="spellStart"/>
       <w:r>
         <w:rPr>
           <w:i/>
@@ -12537,9 +14589,11 @@
         </w:rPr>
         <w:t>Player</w:t>
       </w:r>
+      <w:proofErr w:type="spellEnd"/>
       <w:r>
         <w:t xml:space="preserve">, </w:t>
       </w:r>
+      <w:proofErr w:type="spellStart"/>
       <w:r>
         <w:rPr>
           <w:i/>
@@ -12547,9 +14601,11 @@
         </w:rPr>
         <w:t>Insect</w:t>
       </w:r>
+      <w:proofErr w:type="spellEnd"/>
       <w:r>
         <w:t xml:space="preserve">, </w:t>
       </w:r>
+      <w:proofErr w:type="spellStart"/>
       <w:r>
         <w:rPr>
           <w:i/>
@@ -12557,6 +14613,7 @@
         </w:rPr>
         <w:t>Mycelium</w:t>
       </w:r>
+      <w:proofErr w:type="spellEnd"/>
       <w:r>
         <w:t>.)</w:t>
       </w:r>
@@ -12651,6 +14708,7 @@
           <w:szCs w:val="24"/>
         </w:rPr>
       </w:pPr>
+      <w:proofErr w:type="spellStart"/>
       <w:r>
         <w:rPr>
           <w:sz w:val="24"/>
@@ -12658,6 +14716,7 @@
         </w:rPr>
         <w:t>Aggregációk</w:t>
       </w:r>
+      <w:proofErr w:type="spellEnd"/>
     </w:p>
     <w:p>
       <w:pPr>
@@ -12675,6 +14734,7 @@
       <w:r>
         <w:t xml:space="preserve">A </w:t>
       </w:r>
+      <w:proofErr w:type="spellStart"/>
       <w:r>
         <w:rPr>
           <w:i/>
@@ -12682,11 +14742,17 @@
         </w:rPr>
         <w:t>TurnBeginSubscriber</w:t>
       </w:r>
+      <w:proofErr w:type="spellEnd"/>
       <w:r>
         <w:t xml:space="preserve"> </w:t>
       </w:r>
-      <w:r>
-        <w:t xml:space="preserve">aggregációs </w:t>
+      <w:proofErr w:type="spellStart"/>
+      <w:r>
+        <w:t>aggregációs</w:t>
+      </w:r>
+      <w:proofErr w:type="spellEnd"/>
+      <w:r>
+        <w:t xml:space="preserve"> </w:t>
       </w:r>
       <w:r>
         <w:rPr>
@@ -12697,6 +14763,7 @@
       <w:r>
         <w:t xml:space="preserve"> áll a </w:t>
       </w:r>
+      <w:proofErr w:type="spellStart"/>
       <w:r>
         <w:rPr>
           <w:i/>
@@ -12705,8 +14772,13 @@
         <w:t>TurnManager</w:t>
       </w:r>
       <w:r>
-        <w:t xml:space="preserve">rel, amelytől </w:t>
-      </w:r>
+        <w:t>rel</w:t>
+      </w:r>
+      <w:proofErr w:type="spellEnd"/>
+      <w:r>
+        <w:t xml:space="preserve">, amelytől </w:t>
+      </w:r>
+      <w:proofErr w:type="spellStart"/>
       <w:r>
         <w:rPr>
           <w:i/>
@@ -12715,8 +14787,13 @@
         <w:t>subscriber</w:t>
       </w:r>
       <w:r>
-        <w:t xml:space="preserve">ként tájékoztatást kap arról, ha egy új játékos következik. A </w:t>
-      </w:r>
+        <w:t>ként</w:t>
+      </w:r>
+      <w:proofErr w:type="spellEnd"/>
+      <w:r>
+        <w:t xml:space="preserve"> tájékoztatást kap arról, ha egy új játékos következik. A </w:t>
+      </w:r>
+      <w:proofErr w:type="spellStart"/>
       <w:r>
         <w:rPr>
           <w:i/>
@@ -12724,6 +14801,7 @@
         </w:rPr>
         <w:t>TurnManager</w:t>
       </w:r>
+      <w:proofErr w:type="spellEnd"/>
       <w:r>
         <w:rPr>
           <w:i/>
@@ -12912,13 +14990,41 @@
           <w:iCs/>
         </w:rPr>
       </w:pPr>
-      <w:r>
-        <w:rPr>
-          <w:b/>
-          <w:i/>
-          <w:iCs/>
-        </w:rPr>
-        <w:t>onTurnBegin(e: Player)</w:t>
+      <w:proofErr w:type="spellStart"/>
+      <w:r>
+        <w:rPr>
+          <w:b/>
+          <w:i/>
+          <w:iCs/>
+        </w:rPr>
+        <w:t>onTurnBegin</w:t>
+      </w:r>
+      <w:proofErr w:type="spellEnd"/>
+      <w:r>
+        <w:rPr>
+          <w:b/>
+          <w:i/>
+          <w:iCs/>
+        </w:rPr>
+        <w:t xml:space="preserve">(e: </w:t>
+      </w:r>
+      <w:proofErr w:type="spellStart"/>
+      <w:r>
+        <w:rPr>
+          <w:b/>
+          <w:i/>
+          <w:iCs/>
+        </w:rPr>
+        <w:t>Player</w:t>
+      </w:r>
+      <w:proofErr w:type="spellEnd"/>
+      <w:r>
+        <w:rPr>
+          <w:b/>
+          <w:i/>
+          <w:iCs/>
+        </w:rPr>
+        <w:t>)</w:t>
       </w:r>
       <w:r>
         <w:rPr>
@@ -12968,12 +15074,21 @@
           <w:iCs/>
         </w:rPr>
       </w:pPr>
-      <w:r>
-        <w:rPr>
-          <w:i/>
-          <w:iCs/>
-        </w:rPr>
-        <w:t xml:space="preserve">TurnManager </w:t>
+      <w:proofErr w:type="spellStart"/>
+      <w:r>
+        <w:rPr>
+          <w:i/>
+          <w:iCs/>
+        </w:rPr>
+        <w:t>TurnManager</w:t>
+      </w:r>
+      <w:proofErr w:type="spellEnd"/>
+      <w:r>
+        <w:rPr>
+          <w:i/>
+          <w:iCs/>
+        </w:rPr>
+        <w:t xml:space="preserve"> </w:t>
       </w:r>
       <w:r>
         <w:rPr>
@@ -13030,6 +15145,7 @@
       <w:r>
         <w:t xml:space="preserve"> Mint </w:t>
       </w:r>
+      <w:proofErr w:type="spellStart"/>
       <w:r>
         <w:rPr>
           <w:i/>
@@ -13037,9 +15153,11 @@
         </w:rPr>
         <w:t>publisher</w:t>
       </w:r>
+      <w:proofErr w:type="spellEnd"/>
       <w:r>
         <w:t xml:space="preserve"> tájékoztatja erről a feliratkozó </w:t>
       </w:r>
+      <w:proofErr w:type="spellStart"/>
       <w:r>
         <w:rPr>
           <w:i/>
@@ -13047,6 +15165,7 @@
         </w:rPr>
         <w:t>TurnBeginSubscriber</w:t>
       </w:r>
+      <w:proofErr w:type="spellEnd"/>
       <w:r>
         <w:t xml:space="preserve"> </w:t>
       </w:r>
@@ -13126,6 +15245,7 @@
       <w:r>
         <w:t xml:space="preserve">A </w:t>
       </w:r>
+      <w:proofErr w:type="spellStart"/>
       <w:r>
         <w:rPr>
           <w:i/>
@@ -13133,6 +15253,7 @@
         </w:rPr>
         <w:t>TurnManager</w:t>
       </w:r>
+      <w:proofErr w:type="spellEnd"/>
       <w:r>
         <w:rPr>
           <w:i/>
@@ -13143,12 +15264,21 @@
       <w:r>
         <w:t xml:space="preserve">megvalósítja a </w:t>
       </w:r>
-      <w:r>
-        <w:rPr>
-          <w:i/>
-          <w:iCs/>
-        </w:rPr>
-        <w:t xml:space="preserve">GameBeginSubscriber </w:t>
+      <w:proofErr w:type="spellStart"/>
+      <w:r>
+        <w:rPr>
+          <w:i/>
+          <w:iCs/>
+        </w:rPr>
+        <w:t>GameBeginSubscriber</w:t>
+      </w:r>
+      <w:proofErr w:type="spellEnd"/>
+      <w:r>
+        <w:rPr>
+          <w:i/>
+          <w:iCs/>
+        </w:rPr>
+        <w:t xml:space="preserve"> </w:t>
       </w:r>
       <w:r>
         <w:t>interfészt. Az interfész révén tájékoztatást</w:t>
@@ -13173,6 +15303,7 @@
           <w:szCs w:val="24"/>
         </w:rPr>
       </w:pPr>
+      <w:proofErr w:type="spellStart"/>
       <w:r>
         <w:rPr>
           <w:sz w:val="24"/>
@@ -13180,6 +15311,7 @@
         </w:rPr>
         <w:t>Aggregációk</w:t>
       </w:r>
+      <w:proofErr w:type="spellEnd"/>
     </w:p>
     <w:p>
       <w:pPr>
@@ -13197,16 +15329,31 @@
       <w:r>
         <w:t xml:space="preserve">A </w:t>
       </w:r>
-      <w:r>
-        <w:rPr>
-          <w:i/>
-          <w:iCs/>
-        </w:rPr>
-        <w:t xml:space="preserve">TurnManager </w:t>
-      </w:r>
-      <w:r>
-        <w:t xml:space="preserve">aggregációs kapcsolatban áll a </w:t>
-      </w:r>
+      <w:proofErr w:type="spellStart"/>
+      <w:r>
+        <w:rPr>
+          <w:i/>
+          <w:iCs/>
+        </w:rPr>
+        <w:t>TurnManager</w:t>
+      </w:r>
+      <w:proofErr w:type="spellEnd"/>
+      <w:r>
+        <w:rPr>
+          <w:i/>
+          <w:iCs/>
+        </w:rPr>
+        <w:t xml:space="preserve"> </w:t>
+      </w:r>
+      <w:proofErr w:type="spellStart"/>
+      <w:r>
+        <w:t>aggregációs</w:t>
+      </w:r>
+      <w:proofErr w:type="spellEnd"/>
+      <w:r>
+        <w:t xml:space="preserve"> kapcsolatban áll a </w:t>
+      </w:r>
+      <w:proofErr w:type="spellStart"/>
       <w:r>
         <w:rPr>
           <w:i/>
@@ -13215,8 +15362,13 @@
         <w:t>TurnBeginSubscriber</w:t>
       </w:r>
       <w:r>
-        <w:t xml:space="preserve">rel, amelyet </w:t>
-      </w:r>
+        <w:t>rel</w:t>
+      </w:r>
+      <w:proofErr w:type="spellEnd"/>
+      <w:r>
+        <w:t xml:space="preserve">, amelyet </w:t>
+      </w:r>
+      <w:proofErr w:type="spellStart"/>
       <w:r>
         <w:rPr>
           <w:i/>
@@ -13225,8 +15377,13 @@
         <w:t>publisher</w:t>
       </w:r>
       <w:r>
-        <w:t xml:space="preserve">ként tájékoztat a kör végéről. A </w:t>
-      </w:r>
+        <w:t>ként</w:t>
+      </w:r>
+      <w:proofErr w:type="spellEnd"/>
+      <w:r>
+        <w:t xml:space="preserve"> tájékoztat a kör végéről. A </w:t>
+      </w:r>
+      <w:proofErr w:type="spellStart"/>
       <w:r>
         <w:rPr>
           <w:i/>
@@ -13234,6 +15391,7 @@
         </w:rPr>
         <w:t>TurnManager</w:t>
       </w:r>
+      <w:proofErr w:type="spellEnd"/>
       <w:r>
         <w:rPr>
           <w:i/>
@@ -13422,13 +15580,41 @@
           <w:iCs/>
         </w:rPr>
       </w:pPr>
-      <w:r>
-        <w:rPr>
-          <w:b/>
-          <w:i/>
-          <w:iCs/>
-        </w:rPr>
-        <w:t>subcribe(s: TurnBeginSubscriber)</w:t>
+      <w:proofErr w:type="spellStart"/>
+      <w:r>
+        <w:rPr>
+          <w:b/>
+          <w:i/>
+          <w:iCs/>
+        </w:rPr>
+        <w:t>subcribe</w:t>
+      </w:r>
+      <w:proofErr w:type="spellEnd"/>
+      <w:r>
+        <w:rPr>
+          <w:b/>
+          <w:i/>
+          <w:iCs/>
+        </w:rPr>
+        <w:t xml:space="preserve">(s: </w:t>
+      </w:r>
+      <w:proofErr w:type="spellStart"/>
+      <w:r>
+        <w:rPr>
+          <w:b/>
+          <w:i/>
+          <w:iCs/>
+        </w:rPr>
+        <w:t>TurnBeginSubscriber</w:t>
+      </w:r>
+      <w:proofErr w:type="spellEnd"/>
+      <w:r>
+        <w:rPr>
+          <w:b/>
+          <w:i/>
+          <w:iCs/>
+        </w:rPr>
+        <w:t>)</w:t>
       </w:r>
       <w:r>
         <w:rPr>
@@ -13436,6 +15622,7 @@
         </w:rPr>
         <w:t xml:space="preserve">: a segítségével a </w:t>
       </w:r>
+      <w:proofErr w:type="spellStart"/>
       <w:r>
         <w:rPr>
           <w:bCs/>
@@ -13444,6 +15631,7 @@
         </w:rPr>
         <w:t>publisher</w:t>
       </w:r>
+      <w:proofErr w:type="spellEnd"/>
       <w:r>
         <w:rPr>
           <w:bCs/>
@@ -13465,13 +15653,41 @@
           <w:iCs/>
         </w:rPr>
       </w:pPr>
-      <w:r>
-        <w:rPr>
-          <w:b/>
-          <w:i/>
-          <w:iCs/>
-        </w:rPr>
-        <w:t>unsubscribe(s: TurnBeginSubscriber)</w:t>
+      <w:proofErr w:type="spellStart"/>
+      <w:r>
+        <w:rPr>
+          <w:b/>
+          <w:i/>
+          <w:iCs/>
+        </w:rPr>
+        <w:t>unsubscribe</w:t>
+      </w:r>
+      <w:proofErr w:type="spellEnd"/>
+      <w:r>
+        <w:rPr>
+          <w:b/>
+          <w:i/>
+          <w:iCs/>
+        </w:rPr>
+        <w:t xml:space="preserve">(s: </w:t>
+      </w:r>
+      <w:proofErr w:type="spellStart"/>
+      <w:r>
+        <w:rPr>
+          <w:b/>
+          <w:i/>
+          <w:iCs/>
+        </w:rPr>
+        <w:t>TurnBeginSubscriber</w:t>
+      </w:r>
+      <w:proofErr w:type="spellEnd"/>
+      <w:r>
+        <w:rPr>
+          <w:b/>
+          <w:i/>
+          <w:iCs/>
+        </w:rPr>
+        <w:t>)</w:t>
       </w:r>
       <w:r>
         <w:rPr>
@@ -13487,6 +15703,7 @@
         </w:rPr>
         <w:t xml:space="preserve">a segítségével a </w:t>
       </w:r>
+      <w:proofErr w:type="spellStart"/>
       <w:r>
         <w:rPr>
           <w:bCs/>
@@ -13495,6 +15712,7 @@
         </w:rPr>
         <w:t>publisher</w:t>
       </w:r>
+      <w:proofErr w:type="spellEnd"/>
       <w:r>
         <w:rPr>
           <w:bCs/>
@@ -13528,13 +15746,23 @@
           <w:iCs/>
         </w:rPr>
       </w:pPr>
-      <w:r>
-        <w:rPr>
-          <w:b/>
-          <w:i/>
-          <w:iCs/>
-        </w:rPr>
-        <w:t>endTurn()</w:t>
+      <w:proofErr w:type="spellStart"/>
+      <w:r>
+        <w:rPr>
+          <w:b/>
+          <w:i/>
+          <w:iCs/>
+        </w:rPr>
+        <w:t>endTurn</w:t>
+      </w:r>
+      <w:proofErr w:type="spellEnd"/>
+      <w:r>
+        <w:rPr>
+          <w:b/>
+          <w:i/>
+          <w:iCs/>
+        </w:rPr>
+        <w:t>()</w:t>
       </w:r>
       <w:r>
         <w:rPr>
@@ -13550,13 +15778,23 @@
         </w:rPr>
         <w:t xml:space="preserve"> egy másik játékos körének kezdetekor meghívja a </w:t>
       </w:r>
-      <w:r>
-        <w:rPr>
-          <w:bCs/>
-          <w:i/>
-          <w:iCs/>
-        </w:rPr>
-        <w:t>notifySubscribers()</w:t>
+      <w:proofErr w:type="spellStart"/>
+      <w:r>
+        <w:rPr>
+          <w:bCs/>
+          <w:i/>
+          <w:iCs/>
+        </w:rPr>
+        <w:t>notifySubscribers</w:t>
+      </w:r>
+      <w:proofErr w:type="spellEnd"/>
+      <w:r>
+        <w:rPr>
+          <w:bCs/>
+          <w:i/>
+          <w:iCs/>
+        </w:rPr>
+        <w:t>()</w:t>
       </w:r>
       <w:r>
         <w:rPr>
@@ -13587,13 +15825,23 @@
           <w:iCs/>
         </w:rPr>
       </w:pPr>
-      <w:r>
-        <w:rPr>
-          <w:b/>
-          <w:i/>
-          <w:iCs/>
-        </w:rPr>
-        <w:t>notifySubscribers()</w:t>
+      <w:proofErr w:type="spellStart"/>
+      <w:r>
+        <w:rPr>
+          <w:b/>
+          <w:i/>
+          <w:iCs/>
+        </w:rPr>
+        <w:t>notifySubscribers</w:t>
+      </w:r>
+      <w:proofErr w:type="spellEnd"/>
+      <w:r>
+        <w:rPr>
+          <w:b/>
+          <w:i/>
+          <w:iCs/>
+        </w:rPr>
+        <w:t>()</w:t>
       </w:r>
       <w:r>
         <w:rPr>
@@ -13610,9 +15858,11 @@
       <w:r>
         <w:t>(</w:t>
       </w:r>
+      <w:proofErr w:type="spellStart"/>
       <w:r>
         <w:t>ka</w:t>
       </w:r>
+      <w:proofErr w:type="spellEnd"/>
       <w:r>
         <w:t>)</w:t>
       </w:r>
@@ -13624,7 +15874,23 @@
           <w:i/>
           <w:iCs/>
         </w:rPr>
-        <w:t xml:space="preserve"> (subscribers)</w:t>
+        <w:t xml:space="preserve"> (</w:t>
+      </w:r>
+      <w:proofErr w:type="spellStart"/>
+      <w:r>
+        <w:rPr>
+          <w:i/>
+          <w:iCs/>
+        </w:rPr>
+        <w:t>subscribers</w:t>
+      </w:r>
+      <w:proofErr w:type="spellEnd"/>
+      <w:r>
+        <w:rPr>
+          <w:i/>
+          <w:iCs/>
+        </w:rPr>
+        <w:t>)</w:t>
       </w:r>
       <w:r>
         <w:t xml:space="preserve"> a kör végéről.</w:t>
@@ -13644,13 +15910,23 @@
           <w:iCs/>
         </w:rPr>
       </w:pPr>
-      <w:r>
-        <w:rPr>
-          <w:b/>
-          <w:i/>
-          <w:iCs/>
-        </w:rPr>
-        <w:t>onGameBegin()</w:t>
+      <w:proofErr w:type="spellStart"/>
+      <w:r>
+        <w:rPr>
+          <w:b/>
+          <w:i/>
+          <w:iCs/>
+        </w:rPr>
+        <w:t>onGameBegin</w:t>
+      </w:r>
+      <w:proofErr w:type="spellEnd"/>
+      <w:r>
+        <w:rPr>
+          <w:b/>
+          <w:i/>
+          <w:iCs/>
+        </w:rPr>
+        <w:t>()</w:t>
       </w:r>
       <w:r>
         <w:rPr>
@@ -13797,6 +16073,7 @@
         </w:rPr>
         <w:t xml:space="preserve">. A </w:t>
       </w:r>
+      <w:proofErr w:type="spellStart"/>
       <w:r>
         <w:rPr>
           <w:rFonts w:ascii="Times New Roman" w:hAnsi="Times New Roman" w:cs="Times New Roman"/>
@@ -13807,6 +16084,7 @@
         </w:rPr>
         <w:t>Tecton</w:t>
       </w:r>
+      <w:proofErr w:type="spellEnd"/>
       <w:r>
         <w:rPr>
           <w:rFonts w:ascii="Times New Roman" w:hAnsi="Times New Roman" w:cs="Times New Roman"/>
@@ -13890,6 +16168,7 @@
         </w:rPr>
         <w:t xml:space="preserve">. Az </w:t>
       </w:r>
+      <w:proofErr w:type="spellStart"/>
       <w:r>
         <w:rPr>
           <w:rFonts w:ascii="Times New Roman" w:hAnsi="Times New Roman" w:cs="Times New Roman"/>
@@ -13900,6 +16179,7 @@
         </w:rPr>
         <w:t>AridTecton</w:t>
       </w:r>
+      <w:proofErr w:type="spellEnd"/>
       <w:r>
         <w:rPr>
           <w:rFonts w:ascii="Times New Roman" w:hAnsi="Times New Roman" w:cs="Times New Roman"/>
@@ -14185,6 +16465,7 @@
         </w:rPr>
         <w:t xml:space="preserve">. Az </w:t>
       </w:r>
+      <w:proofErr w:type="spellStart"/>
       <w:r>
         <w:rPr>
           <w:rFonts w:ascii="Times New Roman" w:hAnsi="Times New Roman" w:cs="Times New Roman"/>
@@ -14195,6 +16476,7 @@
         </w:rPr>
         <w:t>Entomologist</w:t>
       </w:r>
+      <w:proofErr w:type="spellEnd"/>
       <w:r>
         <w:rPr>
           <w:rFonts w:ascii="Times New Roman" w:hAnsi="Times New Roman" w:cs="Times New Roman"/>
@@ -14219,6 +16501,7 @@
         </w:rPr>
         <w:t>(</w:t>
       </w:r>
+      <w:proofErr w:type="spellStart"/>
       <w:r>
         <w:rPr>
           <w:rFonts w:ascii="Times New Roman" w:hAnsi="Times New Roman" w:cs="Times New Roman"/>
@@ -14229,6 +16512,7 @@
         </w:rPr>
         <w:t>actor</w:t>
       </w:r>
+      <w:proofErr w:type="spellEnd"/>
       <w:r>
         <w:rPr>
           <w:rFonts w:ascii="Times New Roman" w:hAnsi="Times New Roman" w:cs="Times New Roman"/>
@@ -14313,6 +16597,7 @@
         </w:rPr>
         <w:t xml:space="preserve">. Az </w:t>
       </w:r>
+      <w:proofErr w:type="spellStart"/>
       <w:r>
         <w:rPr>
           <w:rFonts w:ascii="Times New Roman" w:hAnsi="Times New Roman" w:cs="Times New Roman"/>
@@ -14323,6 +16608,7 @@
         </w:rPr>
         <w:t>Insect</w:t>
       </w:r>
+      <w:proofErr w:type="spellEnd"/>
       <w:r>
         <w:rPr>
           <w:rFonts w:ascii="Times New Roman" w:hAnsi="Times New Roman" w:cs="Times New Roman"/>
@@ -14436,6 +16722,7 @@
         </w:rPr>
         <w:t xml:space="preserve">. A </w:t>
       </w:r>
+      <w:proofErr w:type="spellStart"/>
       <w:r>
         <w:rPr>
           <w:rFonts w:ascii="Times New Roman" w:hAnsi="Times New Roman" w:cs="Times New Roman"/>
@@ -14446,6 +16733,7 @@
         </w:rPr>
         <w:t>Mycologist</w:t>
       </w:r>
+      <w:proofErr w:type="spellEnd"/>
       <w:r>
         <w:rPr>
           <w:rFonts w:ascii="Times New Roman" w:hAnsi="Times New Roman" w:cs="Times New Roman"/>
@@ -14454,6 +16742,7 @@
         </w:rPr>
         <w:t xml:space="preserve"> osztály (</w:t>
       </w:r>
+      <w:proofErr w:type="spellStart"/>
       <w:r>
         <w:rPr>
           <w:rFonts w:ascii="Times New Roman" w:hAnsi="Times New Roman" w:cs="Times New Roman"/>
@@ -14464,6 +16753,7 @@
         </w:rPr>
         <w:t>actor</w:t>
       </w:r>
+      <w:proofErr w:type="spellEnd"/>
       <w:r>
         <w:rPr>
           <w:rFonts w:ascii="Times New Roman" w:hAnsi="Times New Roman" w:cs="Times New Roman"/>
@@ -14514,6 +16804,7 @@
         </w:rPr>
         <w:t xml:space="preserve">. A </w:t>
       </w:r>
+      <w:proofErr w:type="spellStart"/>
       <w:r>
         <w:rPr>
           <w:rFonts w:ascii="Times New Roman" w:hAnsi="Times New Roman" w:cs="Times New Roman"/>
@@ -14524,6 +16815,7 @@
         </w:rPr>
         <w:t>Mushroom</w:t>
       </w:r>
+      <w:proofErr w:type="spellEnd"/>
       <w:r>
         <w:rPr>
           <w:rFonts w:ascii="Times New Roman" w:hAnsi="Times New Roman" w:cs="Times New Roman"/>
@@ -14583,6 +16875,7 @@
         </w:rPr>
         <w:t xml:space="preserve">. A </w:t>
       </w:r>
+      <w:proofErr w:type="spellStart"/>
       <w:r>
         <w:rPr>
           <w:rFonts w:ascii="Times New Roman" w:hAnsi="Times New Roman" w:cs="Times New Roman"/>
@@ -14593,6 +16886,7 @@
         </w:rPr>
         <w:t>MushroomBody</w:t>
       </w:r>
+      <w:proofErr w:type="spellEnd"/>
       <w:r>
         <w:rPr>
           <w:rFonts w:ascii="Times New Roman" w:hAnsi="Times New Roman" w:cs="Times New Roman"/>
@@ -14651,6 +16945,7 @@
       <w:r>
         <w:br w:type="page"/>
       </w:r>
+      <w:proofErr w:type="spellStart"/>
       <w:r>
         <w:lastRenderedPageBreak/>
         <w:t>State</w:t>
@@ -14661,6 +16956,7 @@
       <w:r>
         <w:t>chartok</w:t>
       </w:r>
+      <w:proofErr w:type="spellEnd"/>
     </w:p>
     <w:p/>
     <w:p/>
@@ -14719,6 +17015,7 @@
         </w:rPr>
         <w:t xml:space="preserve"> </w:t>
       </w:r>
+      <w:proofErr w:type="spellStart"/>
       <w:r>
         <w:rPr>
           <w:rFonts w:ascii="Times New Roman" w:hAnsi="Times New Roman" w:cs="Times New Roman"/>
@@ -14735,6 +17032,7 @@
         </w:rPr>
         <w:t>e</w:t>
       </w:r>
+      <w:proofErr w:type="spellEnd"/>
     </w:p>
     <w:p/>
     <w:p/>
@@ -14820,6 +17118,7 @@
         </w:rPr>
         <w:t xml:space="preserve"> </w:t>
       </w:r>
+      <w:proofErr w:type="spellStart"/>
       <w:r>
         <w:rPr>
           <w:rFonts w:ascii="Times New Roman" w:hAnsi="Times New Roman" w:cs="Times New Roman"/>
@@ -14836,6 +17135,7 @@
         </w:rPr>
         <w:t>e</w:t>
       </w:r>
+      <w:proofErr w:type="spellEnd"/>
     </w:p>
     <w:p/>
     <w:p/>
@@ -14960,55 +17260,26 @@
         </w:tc>
       </w:tr>
       <w:tr>
+        <w:trPr>
+          <w:trHeight w:val="98"/>
+        </w:trPr>
         <w:tc>
           <w:tcPr>
             <w:tcW w:w="2143" w:type="dxa"/>
           </w:tcPr>
-          <w:p>
-            <w:r>
-              <w:t>2025.02.24., 17:00</w:t>
-            </w:r>
-          </w:p>
+          <w:p/>
         </w:tc>
         <w:tc>
           <w:tcPr>
             <w:tcW w:w="1509" w:type="dxa"/>
           </w:tcPr>
-          <w:p>
-            <w:r>
-              <w:t>1 óra 30 perc</w:t>
-            </w:r>
-          </w:p>
+          <w:p/>
         </w:tc>
         <w:tc>
           <w:tcPr>
             <w:tcW w:w="1418" w:type="dxa"/>
           </w:tcPr>
-          <w:p>
-            <w:r>
-              <w:t>Kohár</w:t>
-            </w:r>
-          </w:p>
-          <w:p>
-            <w:r>
-              <w:t>Taba</w:t>
-            </w:r>
-          </w:p>
-          <w:p>
-            <w:r>
-              <w:t>Guzmics</w:t>
-            </w:r>
-          </w:p>
-          <w:p>
-            <w:r>
-              <w:t>Bencze</w:t>
-            </w:r>
-          </w:p>
-          <w:p>
-            <w:r>
-              <w:t>Rakos</w:t>
-            </w:r>
-          </w:p>
+          <w:p/>
         </w:tc>
         <w:tc>
           <w:tcPr>
@@ -15016,2060 +17287,7 @@
           </w:tcPr>
           <w:p>
             <w:r>
-              <w:t>Értekezlet. Döntések:</w:t>
-            </w:r>
-          </w:p>
-          <w:p>
-            <w:pPr>
-              <w:numPr>
-                <w:ilvl w:val="0"/>
-                <w:numId w:val="27"/>
-              </w:numPr>
-            </w:pPr>
-            <w:r>
-              <w:t>Az előző heti konzulensi észrevételek átbeszélése.</w:t>
-            </w:r>
-          </w:p>
-          <w:p>
-            <w:pPr>
-              <w:numPr>
-                <w:ilvl w:val="0"/>
-                <w:numId w:val="27"/>
-              </w:numPr>
-            </w:pPr>
-            <w:r>
-              <w:t>A feladatokat a csapat minden alkalommal közösen megbeszéli, majd ez alapján írásos formába egy személy önti a következők szerint:</w:t>
-            </w:r>
-          </w:p>
-          <w:p>
-            <w:pPr>
-              <w:ind w:left="720"/>
-            </w:pPr>
-            <w:r>
-              <w:t>3.1 – Kohár;</w:t>
-            </w:r>
-          </w:p>
-          <w:p>
-            <w:pPr>
-              <w:ind w:left="720"/>
-            </w:pPr>
-            <w:r>
-              <w:t>3.2 – Rakos;</w:t>
-            </w:r>
-          </w:p>
-          <w:p>
-            <w:pPr>
-              <w:ind w:left="720"/>
-            </w:pPr>
-            <w:r>
-              <w:t>3.3 – Taba;</w:t>
-            </w:r>
-          </w:p>
-          <w:p>
-            <w:pPr>
-              <w:ind w:left="720"/>
-            </w:pPr>
-            <w:r>
-              <w:t>3.4 – Bencze;</w:t>
-            </w:r>
-          </w:p>
-          <w:p>
-            <w:pPr>
-              <w:ind w:left="720"/>
-            </w:pPr>
-            <w:r>
-              <w:t>3.5 – Guzmics;</w:t>
-            </w:r>
-          </w:p>
-          <w:p>
-            <w:pPr>
-              <w:ind w:left="720"/>
-            </w:pPr>
-            <w:r>
-              <w:t>3.6 – Rakos (az értekezletek eredményeinek lejegyzése és a csapattagok értesítései alapján). A leírtak alapján a következő alkalommal újabb közös iterációt tartunk.</w:t>
-            </w:r>
-          </w:p>
-          <w:p>
-            <w:pPr>
-              <w:numPr>
-                <w:ilvl w:val="0"/>
-                <w:numId w:val="27"/>
-              </w:numPr>
-            </w:pPr>
-            <w:r>
-              <w:t>Taba felelős a kész anyag benyújtásáért.</w:t>
-            </w:r>
-          </w:p>
-          <w:p>
-            <w:pPr>
-              <w:numPr>
-                <w:ilvl w:val="0"/>
-                <w:numId w:val="27"/>
-              </w:numPr>
-            </w:pPr>
-            <w:r>
-              <w:rPr>
-                <w:i/>
-                <w:iCs/>
-              </w:rPr>
-              <w:t>Github commit</w:t>
-            </w:r>
-            <w:r>
-              <w:t xml:space="preserve">ok </w:t>
-            </w:r>
-            <w:r>
-              <w:t xml:space="preserve">egyértelműbb </w:t>
-            </w:r>
-            <w:r>
-              <w:t>címezése és issue-k szerinti beosztása</w:t>
-            </w:r>
-            <w:r>
-              <w:t>.</w:t>
-            </w:r>
-          </w:p>
-          <w:p>
-            <w:pPr>
-              <w:numPr>
-                <w:ilvl w:val="0"/>
-                <w:numId w:val="27"/>
-              </w:numPr>
-            </w:pPr>
-            <w:r>
-              <w:t>Osztályok kezdetleges meghatározása.</w:t>
-            </w:r>
-          </w:p>
-          <w:p>
-            <w:pPr>
-              <w:numPr>
-                <w:ilvl w:val="0"/>
-                <w:numId w:val="27"/>
-              </w:numPr>
-            </w:pPr>
-            <w:r>
-              <w:t xml:space="preserve">02.25-én 20:00-kor megbeszélés tartása. </w:t>
-            </w:r>
-          </w:p>
-        </w:tc>
-      </w:tr>
-      <w:tr>
-        <w:tc>
-          <w:tcPr>
-            <w:tcW w:w="2143" w:type="dxa"/>
-          </w:tcPr>
-          <w:p>
-            <w:r>
-              <w:t>2025.02.24., 20:00</w:t>
-            </w:r>
-          </w:p>
-        </w:tc>
-        <w:tc>
-          <w:tcPr>
-            <w:tcW w:w="1509" w:type="dxa"/>
-          </w:tcPr>
-          <w:p>
-            <w:r>
-              <w:t>2 óra</w:t>
-            </w:r>
-          </w:p>
-        </w:tc>
-        <w:tc>
-          <w:tcPr>
-            <w:tcW w:w="1418" w:type="dxa"/>
-          </w:tcPr>
-          <w:p>
-            <w:r>
-              <w:t>Taba</w:t>
-            </w:r>
-          </w:p>
-        </w:tc>
-        <w:tc>
-          <w:tcPr>
-            <w:tcW w:w="4218" w:type="dxa"/>
-          </w:tcPr>
-          <w:p>
-            <w:r>
-              <w:t>Tevékenység:</w:t>
-            </w:r>
-          </w:p>
-          <w:p>
-            <w:pPr>
-              <w:numPr>
-                <w:ilvl w:val="0"/>
-                <w:numId w:val="28"/>
-              </w:numPr>
-            </w:pPr>
-            <w:r>
-              <w:t>Osztályleírás előkészítése, első változat kidolgozása.</w:t>
-            </w:r>
-          </w:p>
-        </w:tc>
-      </w:tr>
-      <w:tr>
-        <w:tc>
-          <w:tcPr>
-            <w:tcW w:w="2143" w:type="dxa"/>
-          </w:tcPr>
-          <w:p>
-            <w:r>
-              <w:t>2025.02.25., 11:00</w:t>
-            </w:r>
-          </w:p>
-        </w:tc>
-        <w:tc>
-          <w:tcPr>
-            <w:tcW w:w="1509" w:type="dxa"/>
-          </w:tcPr>
-          <w:p>
-            <w:r>
-              <w:t>30 perc</w:t>
-            </w:r>
-          </w:p>
-        </w:tc>
-        <w:tc>
-          <w:tcPr>
-            <w:tcW w:w="1418" w:type="dxa"/>
-          </w:tcPr>
-          <w:p>
-            <w:r>
-              <w:t>Guzmics</w:t>
-            </w:r>
-          </w:p>
-        </w:tc>
-        <w:tc>
-          <w:tcPr>
-            <w:tcW w:w="4218" w:type="dxa"/>
-          </w:tcPr>
-          <w:p>
-            <w:r>
-              <w:t>Tevékenység:</w:t>
-            </w:r>
-          </w:p>
-          <w:p>
-            <w:pPr>
-              <w:numPr>
-                <w:ilvl w:val="0"/>
-                <w:numId w:val="28"/>
-              </w:numPr>
-            </w:pPr>
-            <w:r>
-              <w:t>Állapotdiagramok előkészítése.</w:t>
-            </w:r>
-          </w:p>
-        </w:tc>
-      </w:tr>
-      <w:tr>
-        <w:tc>
-          <w:tcPr>
-            <w:tcW w:w="2143" w:type="dxa"/>
-          </w:tcPr>
-          <w:p>
-            <w:r>
-              <w:t>2025.02.25., 16:00</w:t>
-            </w:r>
-          </w:p>
-        </w:tc>
-        <w:tc>
-          <w:tcPr>
-            <w:tcW w:w="1509" w:type="dxa"/>
-          </w:tcPr>
-          <w:p>
-            <w:r>
-              <w:t>2 óra 30 perc</w:t>
-            </w:r>
-          </w:p>
-        </w:tc>
-        <w:tc>
-          <w:tcPr>
-            <w:tcW w:w="1418" w:type="dxa"/>
-          </w:tcPr>
-          <w:p>
-            <w:r>
-              <w:t>Kohár</w:t>
-            </w:r>
-          </w:p>
-        </w:tc>
-        <w:tc>
-          <w:tcPr>
-            <w:tcW w:w="4218" w:type="dxa"/>
-          </w:tcPr>
-          <w:p>
-            <w:r>
-              <w:t>Tevékenység:</w:t>
-            </w:r>
-          </w:p>
-          <w:p>
-            <w:pPr>
-              <w:numPr>
-                <w:ilvl w:val="0"/>
-                <w:numId w:val="28"/>
-              </w:numPr>
-            </w:pPr>
-            <w:r>
-              <w:t>Objektumkatalógus előkészítése</w:t>
-            </w:r>
-            <w:r>
-              <w:t>.</w:t>
-            </w:r>
-          </w:p>
-        </w:tc>
-      </w:tr>
-      <w:tr>
-        <w:tc>
-          <w:tcPr>
-            <w:tcW w:w="2143" w:type="dxa"/>
-          </w:tcPr>
-          <w:p>
-            <w:r>
-              <w:t>2025.02.25., 17:00</w:t>
-            </w:r>
-          </w:p>
-        </w:tc>
-        <w:tc>
-          <w:tcPr>
-            <w:tcW w:w="1509" w:type="dxa"/>
-          </w:tcPr>
-          <w:p>
-            <w:r>
-              <w:t>30 perc</w:t>
-            </w:r>
-          </w:p>
-        </w:tc>
-        <w:tc>
-          <w:tcPr>
-            <w:tcW w:w="1418" w:type="dxa"/>
-          </w:tcPr>
-          <w:p>
-            <w:r>
-              <w:t>Bencze</w:t>
-            </w:r>
-          </w:p>
-        </w:tc>
-        <w:tc>
-          <w:tcPr>
-            <w:tcW w:w="4218" w:type="dxa"/>
-          </w:tcPr>
-          <w:p>
-            <w:r>
-              <w:t>Tevékenység:</w:t>
-            </w:r>
-          </w:p>
-          <w:p>
-            <w:pPr>
-              <w:numPr>
-                <w:ilvl w:val="0"/>
-                <w:numId w:val="28"/>
-              </w:numPr>
-            </w:pPr>
-            <w:r>
-              <w:t>Szekvenciadiagramok előkészítése.</w:t>
-            </w:r>
-          </w:p>
-        </w:tc>
-      </w:tr>
-      <w:tr>
-        <w:tc>
-          <w:tcPr>
-            <w:tcW w:w="2143" w:type="dxa"/>
-          </w:tcPr>
-          <w:p>
-            <w:r>
-              <w:t>2025.02.25., 18:00</w:t>
-            </w:r>
-          </w:p>
-        </w:tc>
-        <w:tc>
-          <w:tcPr>
-            <w:tcW w:w="1509" w:type="dxa"/>
-          </w:tcPr>
-          <w:p>
-            <w:r>
-              <w:t>30 perc</w:t>
-            </w:r>
-          </w:p>
-        </w:tc>
-        <w:tc>
-          <w:tcPr>
-            <w:tcW w:w="1418" w:type="dxa"/>
-          </w:tcPr>
-          <w:p>
-            <w:r>
-              <w:t>Rakos</w:t>
-            </w:r>
-          </w:p>
-        </w:tc>
-        <w:tc>
-          <w:tcPr>
-            <w:tcW w:w="4218" w:type="dxa"/>
-          </w:tcPr>
-          <w:p>
-            <w:r>
-              <w:t>Tevékenység:</w:t>
-            </w:r>
-          </w:p>
-          <w:p>
-            <w:pPr>
-              <w:numPr>
-                <w:ilvl w:val="0"/>
-                <w:numId w:val="28"/>
-              </w:numPr>
-            </w:pPr>
-            <w:r>
-              <w:t>Osztálydiagram előkészítése</w:t>
-            </w:r>
-            <w:r>
-              <w:t>.</w:t>
-            </w:r>
-          </w:p>
-        </w:tc>
-      </w:tr>
-      <w:tr>
-        <w:tc>
-          <w:tcPr>
-            <w:tcW w:w="2143" w:type="dxa"/>
-          </w:tcPr>
-          <w:p>
-            <w:r>
-              <w:t>2025.02.25., 20:00</w:t>
-            </w:r>
-          </w:p>
-        </w:tc>
-        <w:tc>
-          <w:tcPr>
-            <w:tcW w:w="1509" w:type="dxa"/>
-          </w:tcPr>
-          <w:p>
-            <w:r>
-              <w:t>1 óra</w:t>
-            </w:r>
-          </w:p>
-        </w:tc>
-        <w:tc>
-          <w:tcPr>
-            <w:tcW w:w="1418" w:type="dxa"/>
-          </w:tcPr>
-          <w:p>
-            <w:r>
-              <w:t>Kohár</w:t>
-            </w:r>
-          </w:p>
-          <w:p>
-            <w:r>
-              <w:t>Taba</w:t>
-            </w:r>
-          </w:p>
-          <w:p>
-            <w:r>
-              <w:t>Guzmics</w:t>
-            </w:r>
-          </w:p>
-          <w:p>
-            <w:r>
-              <w:t>Bencze</w:t>
-            </w:r>
-          </w:p>
-          <w:p>
-            <w:r>
-              <w:t>Rakos</w:t>
-            </w:r>
-          </w:p>
-        </w:tc>
-        <w:tc>
-          <w:tcPr>
-            <w:tcW w:w="4218" w:type="dxa"/>
-          </w:tcPr>
-          <w:p>
-            <w:r>
-              <w:t>Értekezlet. Döntések:</w:t>
-            </w:r>
-          </w:p>
-          <w:p>
-            <w:pPr>
-              <w:numPr>
-                <w:ilvl w:val="0"/>
-                <w:numId w:val="28"/>
-              </w:numPr>
-            </w:pPr>
-            <w:r>
-              <w:t>02.26-án 19:00-kor megbeszélés tartása.</w:t>
-            </w:r>
-          </w:p>
-          <w:p>
-            <w:pPr>
-              <w:numPr>
-                <w:ilvl w:val="0"/>
-                <w:numId w:val="28"/>
-              </w:numPr>
-            </w:pPr>
-            <w:r>
-              <w:t>Az eddigi eredmények átbeszélése és továbbfejlesztése.</w:t>
-            </w:r>
-          </w:p>
-        </w:tc>
-      </w:tr>
-      <w:tr>
-        <w:tc>
-          <w:tcPr>
-            <w:tcW w:w="2143" w:type="dxa"/>
-          </w:tcPr>
-          <w:p>
-            <w:r>
-              <w:t>2025.02.26., 11:00</w:t>
-            </w:r>
-          </w:p>
-        </w:tc>
-        <w:tc>
-          <w:tcPr>
-            <w:tcW w:w="1509" w:type="dxa"/>
-          </w:tcPr>
-          <w:p>
-            <w:r>
-              <w:t>30 perc</w:t>
-            </w:r>
-          </w:p>
-        </w:tc>
-        <w:tc>
-          <w:tcPr>
-            <w:tcW w:w="1418" w:type="dxa"/>
-          </w:tcPr>
-          <w:p>
-            <w:r>
-              <w:t>Guzmics</w:t>
-            </w:r>
-          </w:p>
-        </w:tc>
-        <w:tc>
-          <w:tcPr>
-            <w:tcW w:w="4218" w:type="dxa"/>
-          </w:tcPr>
-          <w:p>
-            <w:r>
-              <w:t>Tevékenység:</w:t>
-            </w:r>
-          </w:p>
-          <w:p>
-            <w:pPr>
-              <w:numPr>
-                <w:ilvl w:val="0"/>
-                <w:numId w:val="28"/>
-              </w:numPr>
-            </w:pPr>
-            <w:r>
-              <w:t xml:space="preserve">Állapotdiagramok </w:t>
-            </w:r>
-            <w:r>
-              <w:lastRenderedPageBreak/>
-              <w:t>továbbfejlesztése</w:t>
-            </w:r>
-            <w:r>
-              <w:t>.</w:t>
-            </w:r>
-          </w:p>
-        </w:tc>
-      </w:tr>
-      <w:tr>
-        <w:tc>
-          <w:tcPr>
-            <w:tcW w:w="2143" w:type="dxa"/>
-          </w:tcPr>
-          <w:p>
-            <w:r>
-              <w:t>2025.02.26., 14:00</w:t>
-            </w:r>
-          </w:p>
-        </w:tc>
-        <w:tc>
-          <w:tcPr>
-            <w:tcW w:w="1509" w:type="dxa"/>
-          </w:tcPr>
-          <w:p>
-            <w:r>
-              <w:t>2 óra 30 perc</w:t>
-            </w:r>
-          </w:p>
-        </w:tc>
-        <w:tc>
-          <w:tcPr>
-            <w:tcW w:w="1418" w:type="dxa"/>
-          </w:tcPr>
-          <w:p>
-            <w:r>
-              <w:t>Kohár</w:t>
-            </w:r>
-          </w:p>
-          <w:p>
-            <w:r>
-              <w:t>Rakos</w:t>
-            </w:r>
-          </w:p>
-        </w:tc>
-        <w:tc>
-          <w:tcPr>
-            <w:tcW w:w="4218" w:type="dxa"/>
-          </w:tcPr>
-          <w:p>
-            <w:r>
-              <w:t>Értekezlet. Döntések:</w:t>
-            </w:r>
-          </w:p>
-          <w:p>
-            <w:pPr>
-              <w:numPr>
-                <w:ilvl w:val="0"/>
-                <w:numId w:val="28"/>
-              </w:numPr>
-            </w:pPr>
-            <w:r>
-              <w:t>Osztálydiagrammal kapcsolatos ötletek megvitatása.</w:t>
-            </w:r>
-          </w:p>
-        </w:tc>
-      </w:tr>
-      <w:tr>
-        <w:tc>
-          <w:tcPr>
-            <w:tcW w:w="2143" w:type="dxa"/>
-          </w:tcPr>
-          <w:p>
-            <w:r>
-              <w:t>2025.02.26., 17:00</w:t>
-            </w:r>
-          </w:p>
-        </w:tc>
-        <w:tc>
-          <w:tcPr>
-            <w:tcW w:w="1509" w:type="dxa"/>
-          </w:tcPr>
-          <w:p>
-            <w:r>
-              <w:t>4 óra</w:t>
-            </w:r>
-          </w:p>
-        </w:tc>
-        <w:tc>
-          <w:tcPr>
-            <w:tcW w:w="1418" w:type="dxa"/>
-          </w:tcPr>
-          <w:p>
-            <w:r>
-              <w:t>Rakos</w:t>
-            </w:r>
-          </w:p>
-        </w:tc>
-        <w:tc>
-          <w:tcPr>
-            <w:tcW w:w="4218" w:type="dxa"/>
-          </w:tcPr>
-          <w:p>
-            <w:r>
-              <w:t>Tevékenység:</w:t>
-            </w:r>
-          </w:p>
-          <w:p>
-            <w:pPr>
-              <w:numPr>
-                <w:ilvl w:val="0"/>
-                <w:numId w:val="28"/>
-              </w:numPr>
-            </w:pPr>
-            <w:r>
-              <w:t>Osztálydiagram továbbfejlesztése.</w:t>
-            </w:r>
-          </w:p>
-        </w:tc>
-      </w:tr>
-      <w:tr>
-        <w:tc>
-          <w:tcPr>
-            <w:tcW w:w="2143" w:type="dxa"/>
-          </w:tcPr>
-          <w:p>
-            <w:r>
-              <w:t>2025.02.26., 17:20</w:t>
-            </w:r>
-          </w:p>
-        </w:tc>
-        <w:tc>
-          <w:tcPr>
-            <w:tcW w:w="1509" w:type="dxa"/>
-          </w:tcPr>
-          <w:p>
-            <w:r>
-              <w:t>3 óra</w:t>
-            </w:r>
-          </w:p>
-        </w:tc>
-        <w:tc>
-          <w:tcPr>
-            <w:tcW w:w="1418" w:type="dxa"/>
-          </w:tcPr>
-          <w:p>
-            <w:r>
-              <w:t>Kohár</w:t>
-            </w:r>
-          </w:p>
-        </w:tc>
-        <w:tc>
-          <w:tcPr>
-            <w:tcW w:w="4218" w:type="dxa"/>
-          </w:tcPr>
-          <w:p>
-            <w:r>
-              <w:t>Tevékenység:</w:t>
-            </w:r>
-          </w:p>
-          <w:p>
-            <w:pPr>
-              <w:numPr>
-                <w:ilvl w:val="0"/>
-                <w:numId w:val="28"/>
-              </w:numPr>
-            </w:pPr>
-            <w:r>
-              <w:t>Objektumleírás továbbfejlesztése.</w:t>
-            </w:r>
-          </w:p>
-        </w:tc>
-      </w:tr>
-      <w:tr>
-        <w:tc>
-          <w:tcPr>
-            <w:tcW w:w="2143" w:type="dxa"/>
-          </w:tcPr>
-          <w:p>
-            <w:r>
-              <w:t>2025.02.26., 18:00</w:t>
-            </w:r>
-          </w:p>
-        </w:tc>
-        <w:tc>
-          <w:tcPr>
-            <w:tcW w:w="1509" w:type="dxa"/>
-          </w:tcPr>
-          <w:p>
-            <w:r>
-              <w:t>30 perc</w:t>
-            </w:r>
-          </w:p>
-        </w:tc>
-        <w:tc>
-          <w:tcPr>
-            <w:tcW w:w="1418" w:type="dxa"/>
-          </w:tcPr>
-          <w:p>
-            <w:r>
-              <w:t>Bencze</w:t>
-            </w:r>
-          </w:p>
-        </w:tc>
-        <w:tc>
-          <w:tcPr>
-            <w:tcW w:w="4218" w:type="dxa"/>
-          </w:tcPr>
-          <w:p>
-            <w:r>
-              <w:t>Tevékenység:</w:t>
-            </w:r>
-          </w:p>
-          <w:p>
-            <w:pPr>
-              <w:numPr>
-                <w:ilvl w:val="0"/>
-                <w:numId w:val="28"/>
-              </w:numPr>
-            </w:pPr>
-            <w:r>
-              <w:t>Szekvenciadiagramok továbbfejlesztése</w:t>
-            </w:r>
-            <w:r>
-              <w:t>.</w:t>
-            </w:r>
-          </w:p>
-        </w:tc>
-      </w:tr>
-      <w:tr>
-        <w:tc>
-          <w:tcPr>
-            <w:tcW w:w="2143" w:type="dxa"/>
-          </w:tcPr>
-          <w:p>
-            <w:r>
-              <w:t>2025.02.26., 20:00</w:t>
-            </w:r>
-          </w:p>
-        </w:tc>
-        <w:tc>
-          <w:tcPr>
-            <w:tcW w:w="1509" w:type="dxa"/>
-          </w:tcPr>
-          <w:p>
-            <w:r>
-              <w:t>1 óra</w:t>
-            </w:r>
-          </w:p>
-        </w:tc>
-        <w:tc>
-          <w:tcPr>
-            <w:tcW w:w="1418" w:type="dxa"/>
-          </w:tcPr>
-          <w:p>
-            <w:r>
-              <w:t>Taba</w:t>
-            </w:r>
-          </w:p>
-        </w:tc>
-        <w:tc>
-          <w:tcPr>
-            <w:tcW w:w="4218" w:type="dxa"/>
-          </w:tcPr>
-          <w:p>
-            <w:r>
-              <w:t>Tevékenység:</w:t>
-            </w:r>
-          </w:p>
-          <w:p>
-            <w:pPr>
-              <w:numPr>
-                <w:ilvl w:val="0"/>
-                <w:numId w:val="28"/>
-              </w:numPr>
-            </w:pPr>
-            <w:r>
-              <w:t>Osztályleírás továbbfejlesztése.</w:t>
-            </w:r>
-          </w:p>
-        </w:tc>
-      </w:tr>
-      <w:tr>
-        <w:tc>
-          <w:tcPr>
-            <w:tcW w:w="2143" w:type="dxa"/>
-          </w:tcPr>
-          <w:p>
-            <w:r>
-              <w:t>2025.02.26., 21:00</w:t>
-            </w:r>
-          </w:p>
-        </w:tc>
-        <w:tc>
-          <w:tcPr>
-            <w:tcW w:w="1509" w:type="dxa"/>
-          </w:tcPr>
-          <w:p>
-            <w:r>
-              <w:t>1 óra 10 perc</w:t>
-            </w:r>
-          </w:p>
-        </w:tc>
-        <w:tc>
-          <w:tcPr>
-            <w:tcW w:w="1418" w:type="dxa"/>
-          </w:tcPr>
-          <w:p>
-            <w:r>
-              <w:t>Taba</w:t>
-            </w:r>
-          </w:p>
-          <w:p>
-            <w:r>
-              <w:t>Guzmics</w:t>
-            </w:r>
-          </w:p>
-          <w:p>
-            <w:r>
-              <w:t>Bencze</w:t>
-            </w:r>
-          </w:p>
-          <w:p>
-            <w:r>
-              <w:t>Rakos</w:t>
-            </w:r>
-          </w:p>
-        </w:tc>
-        <w:tc>
-          <w:tcPr>
-            <w:tcW w:w="4218" w:type="dxa"/>
-          </w:tcPr>
-          <w:p>
-            <w:r>
-              <w:t>Értekezlet.</w:t>
-            </w:r>
-            <w:r>
               <w:t xml:space="preserve"> </w:t>
-            </w:r>
-            <w:r>
-              <w:t>Döntések:</w:t>
-            </w:r>
-          </w:p>
-          <w:p>
-            <w:pPr>
-              <w:numPr>
-                <w:ilvl w:val="0"/>
-                <w:numId w:val="28"/>
-              </w:numPr>
-            </w:pPr>
-            <w:r>
-              <w:t xml:space="preserve">Az eddigi eredmények átnézése, </w:t>
-            </w:r>
-            <w:r>
-              <w:t xml:space="preserve">az anyag </w:t>
-            </w:r>
-            <w:r>
-              <w:t>továbbfejlesztése.</w:t>
-            </w:r>
-          </w:p>
-        </w:tc>
-      </w:tr>
-      <w:tr>
-        <w:tc>
-          <w:tcPr>
-            <w:tcW w:w="2143" w:type="dxa"/>
-          </w:tcPr>
-          <w:p>
-            <w:r>
-              <w:t>2025.02.26., 22:10</w:t>
-            </w:r>
-          </w:p>
-        </w:tc>
-        <w:tc>
-          <w:tcPr>
-            <w:tcW w:w="1509" w:type="dxa"/>
-          </w:tcPr>
-          <w:p>
-            <w:r>
-              <w:t>1 óra</w:t>
-            </w:r>
-          </w:p>
-        </w:tc>
-        <w:tc>
-          <w:tcPr>
-            <w:tcW w:w="1418" w:type="dxa"/>
-          </w:tcPr>
-          <w:p>
-            <w:r>
-              <w:t>Taba</w:t>
-            </w:r>
-          </w:p>
-        </w:tc>
-        <w:tc>
-          <w:tcPr>
-            <w:tcW w:w="4218" w:type="dxa"/>
-          </w:tcPr>
-          <w:p>
-            <w:r>
-              <w:t>Tevékenység:</w:t>
-            </w:r>
-          </w:p>
-          <w:p>
-            <w:pPr>
-              <w:numPr>
-                <w:ilvl w:val="0"/>
-                <w:numId w:val="28"/>
-              </w:numPr>
-            </w:pPr>
-            <w:r>
-              <w:t>Az osztálydiagramban megjelenő objektumokkal az osztályleírás kibővítése</w:t>
-            </w:r>
-            <w:r>
-              <w:t>.</w:t>
-            </w:r>
-          </w:p>
-        </w:tc>
-      </w:tr>
-      <w:tr>
-        <w:tc>
-          <w:tcPr>
-            <w:tcW w:w="2143" w:type="dxa"/>
-          </w:tcPr>
-          <w:p>
-            <w:r>
-              <w:t>2025.02.27., 10:00</w:t>
-            </w:r>
-          </w:p>
-        </w:tc>
-        <w:tc>
-          <w:tcPr>
-            <w:tcW w:w="1509" w:type="dxa"/>
-          </w:tcPr>
-          <w:p>
-            <w:r>
-              <w:t>1 óra 30 perc</w:t>
-            </w:r>
-          </w:p>
-        </w:tc>
-        <w:tc>
-          <w:tcPr>
-            <w:tcW w:w="1418" w:type="dxa"/>
-          </w:tcPr>
-          <w:p>
-            <w:r>
-              <w:t>Bencze</w:t>
-            </w:r>
-          </w:p>
-        </w:tc>
-        <w:tc>
-          <w:tcPr>
-            <w:tcW w:w="4218" w:type="dxa"/>
-          </w:tcPr>
-          <w:p>
-            <w:r>
-              <w:t>Tevékenység:</w:t>
-            </w:r>
-          </w:p>
-          <w:p>
-            <w:pPr>
-              <w:numPr>
-                <w:ilvl w:val="0"/>
-                <w:numId w:val="28"/>
-              </w:numPr>
-            </w:pPr>
-            <w:r>
-              <w:t>Szekvenciadiagramok továbbfejlesztése</w:t>
-            </w:r>
-            <w:r>
-              <w:t>.</w:t>
-            </w:r>
-          </w:p>
-        </w:tc>
-      </w:tr>
-      <w:tr>
-        <w:tc>
-          <w:tcPr>
-            <w:tcW w:w="2143" w:type="dxa"/>
-          </w:tcPr>
-          <w:p>
-            <w:r>
-              <w:t>2025.02.27., 10:00</w:t>
-            </w:r>
-          </w:p>
-        </w:tc>
-        <w:tc>
-          <w:tcPr>
-            <w:tcW w:w="1509" w:type="dxa"/>
-          </w:tcPr>
-          <w:p>
-            <w:r>
-              <w:t>30 perc</w:t>
-            </w:r>
-          </w:p>
-        </w:tc>
-        <w:tc>
-          <w:tcPr>
-            <w:tcW w:w="1418" w:type="dxa"/>
-          </w:tcPr>
-          <w:p>
-            <w:r>
-              <w:t>Guzmics</w:t>
-            </w:r>
-          </w:p>
-        </w:tc>
-        <w:tc>
-          <w:tcPr>
-            <w:tcW w:w="4218" w:type="dxa"/>
-          </w:tcPr>
-          <w:p>
-            <w:r>
-              <w:t>Tevékenység:</w:t>
-            </w:r>
-          </w:p>
-          <w:p>
-            <w:pPr>
-              <w:numPr>
-                <w:ilvl w:val="0"/>
-                <w:numId w:val="28"/>
-              </w:numPr>
-            </w:pPr>
-            <w:r>
-              <w:t>Állapotdiagramok bővítése a megbeszélteknek megfelelően.</w:t>
-            </w:r>
-          </w:p>
-        </w:tc>
-      </w:tr>
-      <w:tr>
-        <w:tc>
-          <w:tcPr>
-            <w:tcW w:w="2143" w:type="dxa"/>
-          </w:tcPr>
-          <w:p>
-            <w:r>
-              <w:t>2025.02.27., 13:00</w:t>
-            </w:r>
-          </w:p>
-        </w:tc>
-        <w:tc>
-          <w:tcPr>
-            <w:tcW w:w="1509" w:type="dxa"/>
-          </w:tcPr>
-          <w:p>
-            <w:r>
-              <w:t>30 perc</w:t>
-            </w:r>
-          </w:p>
-        </w:tc>
-        <w:tc>
-          <w:tcPr>
-            <w:tcW w:w="1418" w:type="dxa"/>
-          </w:tcPr>
-          <w:p>
-            <w:r>
-              <w:t>Kohár</w:t>
-            </w:r>
-          </w:p>
-        </w:tc>
-        <w:tc>
-          <w:tcPr>
-            <w:tcW w:w="4218" w:type="dxa"/>
-          </w:tcPr>
-          <w:p>
-            <w:r>
-              <w:t>Tevékenység:</w:t>
-            </w:r>
-          </w:p>
-          <w:p>
-            <w:pPr>
-              <w:numPr>
-                <w:ilvl w:val="0"/>
-                <w:numId w:val="28"/>
-              </w:numPr>
-            </w:pPr>
-            <w:r>
-              <w:t>Objektumleírás bővítése.</w:t>
-            </w:r>
-          </w:p>
-        </w:tc>
-      </w:tr>
-      <w:tr>
-        <w:tc>
-          <w:tcPr>
-            <w:tcW w:w="2143" w:type="dxa"/>
-          </w:tcPr>
-          <w:p>
-            <w:r>
-              <w:t>2025.02.27., 13:30</w:t>
-            </w:r>
-          </w:p>
-        </w:tc>
-        <w:tc>
-          <w:tcPr>
-            <w:tcW w:w="1509" w:type="dxa"/>
-          </w:tcPr>
-          <w:p>
-            <w:r>
-              <w:t>3 óra 30 perc</w:t>
-            </w:r>
-          </w:p>
-        </w:tc>
-        <w:tc>
-          <w:tcPr>
-            <w:tcW w:w="1418" w:type="dxa"/>
-          </w:tcPr>
-          <w:p>
-            <w:r>
-              <w:t>Taba</w:t>
-            </w:r>
-          </w:p>
-          <w:p>
-            <w:r>
-              <w:t>Guzmics</w:t>
-            </w:r>
-          </w:p>
-          <w:p>
-            <w:r>
-              <w:t>Bencze</w:t>
-            </w:r>
-          </w:p>
-          <w:p>
-            <w:r>
-              <w:t>Rakos</w:t>
-            </w:r>
-          </w:p>
-          <w:p>
-            <w:r>
-              <w:t>Kohár</w:t>
-            </w:r>
-          </w:p>
-        </w:tc>
-        <w:tc>
-          <w:tcPr>
-            <w:tcW w:w="4218" w:type="dxa"/>
-          </w:tcPr>
-          <w:p>
-            <w:r>
-              <w:t>Értekezlet. Döntések:</w:t>
-            </w:r>
-          </w:p>
-          <w:p>
-            <w:pPr>
-              <w:numPr>
-                <w:ilvl w:val="0"/>
-                <w:numId w:val="28"/>
-              </w:numPr>
-            </w:pPr>
-            <w:r>
-              <w:t>Az objektumleírások és a diagramok átbeszélése, hibák javítása.</w:t>
-            </w:r>
-          </w:p>
-        </w:tc>
-      </w:tr>
-      <w:tr>
-        <w:tc>
-          <w:tcPr>
-            <w:tcW w:w="2143" w:type="dxa"/>
-          </w:tcPr>
-          <w:p>
-            <w:r>
-              <w:t>2025.02.27., 20:00</w:t>
-            </w:r>
-          </w:p>
-        </w:tc>
-        <w:tc>
-          <w:tcPr>
-            <w:tcW w:w="1509" w:type="dxa"/>
-          </w:tcPr>
-          <w:p>
-            <w:r>
-              <w:t>1 óra</w:t>
-            </w:r>
-          </w:p>
-        </w:tc>
-        <w:tc>
-          <w:tcPr>
-            <w:tcW w:w="1418" w:type="dxa"/>
-          </w:tcPr>
-          <w:p>
-            <w:r>
-              <w:t>Bencze</w:t>
-            </w:r>
-          </w:p>
-        </w:tc>
-        <w:tc>
-          <w:tcPr>
-            <w:tcW w:w="4218" w:type="dxa"/>
-          </w:tcPr>
-          <w:p>
-            <w:r>
-              <w:t>Tevékenység:</w:t>
-            </w:r>
-          </w:p>
-          <w:p>
-            <w:pPr>
-              <w:numPr>
-                <w:ilvl w:val="0"/>
-                <w:numId w:val="28"/>
-              </w:numPr>
-            </w:pPr>
-            <w:r>
-              <w:t>Szekvenciadiagramok javítása.</w:t>
-            </w:r>
-          </w:p>
-        </w:tc>
-      </w:tr>
-      <w:tr>
-        <w:tc>
-          <w:tcPr>
-            <w:tcW w:w="2143" w:type="dxa"/>
-          </w:tcPr>
-          <w:p>
-            <w:r>
-              <w:t>2025.02.27., 21:00</w:t>
-            </w:r>
-          </w:p>
-        </w:tc>
-        <w:tc>
-          <w:tcPr>
-            <w:tcW w:w="1509" w:type="dxa"/>
-          </w:tcPr>
-          <w:p>
-            <w:r>
-              <w:t>2 óra</w:t>
-            </w:r>
-          </w:p>
-        </w:tc>
-        <w:tc>
-          <w:tcPr>
-            <w:tcW w:w="1418" w:type="dxa"/>
-          </w:tcPr>
-          <w:p>
-            <w:r>
-              <w:t>Taba</w:t>
-            </w:r>
-          </w:p>
-        </w:tc>
-        <w:tc>
-          <w:tcPr>
-            <w:tcW w:w="4218" w:type="dxa"/>
-          </w:tcPr>
-          <w:p>
-            <w:r>
-              <w:t>Tevékenység:</w:t>
-            </w:r>
-          </w:p>
-          <w:p>
-            <w:pPr>
-              <w:numPr>
-                <w:ilvl w:val="0"/>
-                <w:numId w:val="28"/>
-              </w:numPr>
-            </w:pPr>
-            <w:r>
-              <w:t>Az osztályleírás kibővítése a megbeszélteknek megfelelően.</w:t>
-            </w:r>
-          </w:p>
-        </w:tc>
-      </w:tr>
-      <w:tr>
-        <w:tc>
-          <w:tcPr>
-            <w:tcW w:w="2143" w:type="dxa"/>
-          </w:tcPr>
-          <w:p>
-            <w:r>
-              <w:t>2025.02.28., 10:00</w:t>
-            </w:r>
-          </w:p>
-        </w:tc>
-        <w:tc>
-          <w:tcPr>
-            <w:tcW w:w="1509" w:type="dxa"/>
-          </w:tcPr>
-          <w:p>
-            <w:r>
-              <w:t>30 perc</w:t>
-            </w:r>
-          </w:p>
-        </w:tc>
-        <w:tc>
-          <w:tcPr>
-            <w:tcW w:w="1418" w:type="dxa"/>
-          </w:tcPr>
-          <w:p>
-            <w:r>
-              <w:t>Guzmics</w:t>
-            </w:r>
-          </w:p>
-        </w:tc>
-        <w:tc>
-          <w:tcPr>
-            <w:tcW w:w="4218" w:type="dxa"/>
-          </w:tcPr>
-          <w:p>
-            <w:r>
-              <w:t>Tevékenység:</w:t>
-            </w:r>
-          </w:p>
-          <w:p>
-            <w:pPr>
-              <w:numPr>
-                <w:ilvl w:val="0"/>
-                <w:numId w:val="28"/>
-              </w:numPr>
-            </w:pPr>
-            <w:r>
-              <w:t>Állapotdiagramok javítása.</w:t>
-            </w:r>
-          </w:p>
-        </w:tc>
-      </w:tr>
-      <w:tr>
-        <w:tc>
-          <w:tcPr>
-            <w:tcW w:w="2143" w:type="dxa"/>
-          </w:tcPr>
-          <w:p>
-            <w:r>
-              <w:t>2025.02.28., 15:00</w:t>
-            </w:r>
-          </w:p>
-        </w:tc>
-        <w:tc>
-          <w:tcPr>
-            <w:tcW w:w="1509" w:type="dxa"/>
-          </w:tcPr>
-          <w:p>
-            <w:r>
-              <w:t>2 óra 40 perc</w:t>
-            </w:r>
-          </w:p>
-        </w:tc>
-        <w:tc>
-          <w:tcPr>
-            <w:tcW w:w="1418" w:type="dxa"/>
-          </w:tcPr>
-          <w:p>
-            <w:r>
-              <w:t>Taba</w:t>
-            </w:r>
-          </w:p>
-          <w:p>
-            <w:r>
-              <w:t>Guzmics</w:t>
-            </w:r>
-          </w:p>
-          <w:p>
-            <w:r>
-              <w:t>Bencze</w:t>
-            </w:r>
-          </w:p>
-          <w:p>
-            <w:r>
-              <w:t>Rakos</w:t>
-            </w:r>
-          </w:p>
-          <w:p>
-            <w:r>
-              <w:t>Kohár</w:t>
-            </w:r>
-          </w:p>
-        </w:tc>
-        <w:tc>
-          <w:tcPr>
-            <w:tcW w:w="4218" w:type="dxa"/>
-          </w:tcPr>
-          <w:p>
-            <w:r>
-              <w:t>Értekezlet. Döntések:</w:t>
-            </w:r>
-          </w:p>
-          <w:p>
-            <w:pPr>
-              <w:numPr>
-                <w:ilvl w:val="0"/>
-                <w:numId w:val="28"/>
-              </w:numPr>
-            </w:pPr>
-            <w:r>
-              <w:t>Anyagok átbeszélése.</w:t>
-            </w:r>
-          </w:p>
-          <w:p>
-            <w:pPr>
-              <w:numPr>
-                <w:ilvl w:val="0"/>
-                <w:numId w:val="28"/>
-              </w:numPr>
-            </w:pPr>
-            <w:r>
-              <w:t>03.01-re minden feladat elvégzése a 17:00 órai megbeszélésre.</w:t>
-            </w:r>
-          </w:p>
-        </w:tc>
-      </w:tr>
-      <w:tr>
-        <w:tc>
-          <w:tcPr>
-            <w:tcW w:w="2143" w:type="dxa"/>
-          </w:tcPr>
-          <w:p>
-            <w:r>
-              <w:t>2025.02.28., 18:00</w:t>
-            </w:r>
-          </w:p>
-        </w:tc>
-        <w:tc>
-          <w:tcPr>
-            <w:tcW w:w="1509" w:type="dxa"/>
-          </w:tcPr>
-          <w:p>
-            <w:r>
-              <w:t>2 óra</w:t>
-            </w:r>
-          </w:p>
-        </w:tc>
-        <w:tc>
-          <w:tcPr>
-            <w:tcW w:w="1418" w:type="dxa"/>
-          </w:tcPr>
-          <w:p>
-            <w:r>
-              <w:t>Guzmics</w:t>
-            </w:r>
-          </w:p>
-        </w:tc>
-        <w:tc>
-          <w:tcPr>
-            <w:tcW w:w="4218" w:type="dxa"/>
-          </w:tcPr>
-          <w:p>
-            <w:r>
-              <w:t>Tevékenység:</w:t>
-            </w:r>
-          </w:p>
-          <w:p>
-            <w:pPr>
-              <w:numPr>
-                <w:ilvl w:val="0"/>
-                <w:numId w:val="28"/>
-              </w:numPr>
-            </w:pPr>
-            <w:r>
-              <w:t>Állapotdiagramok továbbfejlesztése.</w:t>
-            </w:r>
-          </w:p>
-          <w:p>
-            <w:pPr>
-              <w:numPr>
-                <w:ilvl w:val="0"/>
-                <w:numId w:val="28"/>
-              </w:numPr>
-            </w:pPr>
-            <w:r>
-              <w:t xml:space="preserve">A többi csapattárs munkájának </w:t>
-            </w:r>
-            <w:r>
-              <w:lastRenderedPageBreak/>
-              <w:t>átnézése, hibák keresése.</w:t>
-            </w:r>
-          </w:p>
-        </w:tc>
-      </w:tr>
-      <w:tr>
-        <w:tc>
-          <w:tcPr>
-            <w:tcW w:w="2143" w:type="dxa"/>
-          </w:tcPr>
-          <w:p>
-            <w:r>
-              <w:t>2025.03.01., 17:00</w:t>
-            </w:r>
-          </w:p>
-        </w:tc>
-        <w:tc>
-          <w:tcPr>
-            <w:tcW w:w="1509" w:type="dxa"/>
-          </w:tcPr>
-          <w:p>
-            <w:r>
-              <w:t>2 óra</w:t>
-            </w:r>
-          </w:p>
-        </w:tc>
-        <w:tc>
-          <w:tcPr>
-            <w:tcW w:w="1418" w:type="dxa"/>
-          </w:tcPr>
-          <w:p>
-            <w:r>
-              <w:t>Taba</w:t>
-            </w:r>
-          </w:p>
-          <w:p>
-            <w:r>
-              <w:t>Guzmics</w:t>
-            </w:r>
-          </w:p>
-          <w:p>
-            <w:r>
-              <w:t>Bencze</w:t>
-            </w:r>
-          </w:p>
-          <w:p>
-            <w:r>
-              <w:t>Kohár</w:t>
-            </w:r>
-          </w:p>
-        </w:tc>
-        <w:tc>
-          <w:tcPr>
-            <w:tcW w:w="4218" w:type="dxa"/>
-          </w:tcPr>
-          <w:p>
-            <w:r>
-              <w:t>Értekezlet. Döntések:</w:t>
-            </w:r>
-          </w:p>
-          <w:p>
-            <w:pPr>
-              <w:numPr>
-                <w:ilvl w:val="0"/>
-                <w:numId w:val="28"/>
-              </w:numPr>
-            </w:pPr>
-            <w:r>
-              <w:t>Minden alpont átnézések, hibák jelentése.</w:t>
-            </w:r>
-          </w:p>
-          <w:p>
-            <w:pPr>
-              <w:numPr>
-                <w:ilvl w:val="0"/>
-                <w:numId w:val="28"/>
-              </w:numPr>
-            </w:pPr>
-            <w:r>
-              <w:t>Állapotdiagram és osztálydiagram kijavítása.</w:t>
-            </w:r>
-          </w:p>
-        </w:tc>
-      </w:tr>
-      <w:tr>
-        <w:tc>
-          <w:tcPr>
-            <w:tcW w:w="2143" w:type="dxa"/>
-          </w:tcPr>
-          <w:p>
-            <w:r>
-              <w:t>2025.03.01., 19:00</w:t>
-            </w:r>
-          </w:p>
-        </w:tc>
-        <w:tc>
-          <w:tcPr>
-            <w:tcW w:w="1509" w:type="dxa"/>
-          </w:tcPr>
-          <w:p>
-            <w:r>
-              <w:t>1</w:t>
-            </w:r>
-            <w:r>
-              <w:t xml:space="preserve"> óra</w:t>
-            </w:r>
-            <w:r>
-              <w:t xml:space="preserve"> 30 perc</w:t>
-            </w:r>
-          </w:p>
-        </w:tc>
-        <w:tc>
-          <w:tcPr>
-            <w:tcW w:w="1418" w:type="dxa"/>
-          </w:tcPr>
-          <w:p>
-            <w:r>
-              <w:t>Taba</w:t>
-            </w:r>
-          </w:p>
-        </w:tc>
-        <w:tc>
-          <w:tcPr>
-            <w:tcW w:w="4218" w:type="dxa"/>
-          </w:tcPr>
-          <w:p>
-            <w:r>
-              <w:t>Tevékenység:</w:t>
-            </w:r>
-          </w:p>
-          <w:p>
-            <w:pPr>
-              <w:numPr>
-                <w:ilvl w:val="0"/>
-                <w:numId w:val="28"/>
-              </w:numPr>
-            </w:pPr>
-            <w:r>
-              <w:t>Osztályleírás bővítése.</w:t>
-            </w:r>
-          </w:p>
-        </w:tc>
-      </w:tr>
-      <w:tr>
-        <w:tc>
-          <w:tcPr>
-            <w:tcW w:w="2143" w:type="dxa"/>
-          </w:tcPr>
-          <w:p>
-            <w:r>
-              <w:t>2025.03.01., 19:00</w:t>
-            </w:r>
-          </w:p>
-        </w:tc>
-        <w:tc>
-          <w:tcPr>
-            <w:tcW w:w="1509" w:type="dxa"/>
-          </w:tcPr>
-          <w:p>
-            <w:r>
-              <w:t>2 óra</w:t>
-            </w:r>
-          </w:p>
-        </w:tc>
-        <w:tc>
-          <w:tcPr>
-            <w:tcW w:w="1418" w:type="dxa"/>
-          </w:tcPr>
-          <w:p>
-            <w:r>
-              <w:t>Guzmics</w:t>
-            </w:r>
-          </w:p>
-        </w:tc>
-        <w:tc>
-          <w:tcPr>
-            <w:tcW w:w="4218" w:type="dxa"/>
-          </w:tcPr>
-          <w:p>
-            <w:r>
-              <w:t>Tevékenység:</w:t>
-            </w:r>
-          </w:p>
-          <w:p>
-            <w:pPr>
-              <w:numPr>
-                <w:ilvl w:val="0"/>
-                <w:numId w:val="28"/>
-              </w:numPr>
-            </w:pPr>
-            <w:r>
-              <w:t>a megbeszélésen felhozott hibák javítása az állapotdiagramokban.</w:t>
-            </w:r>
-          </w:p>
-        </w:tc>
-      </w:tr>
-      <w:tr>
-        <w:tc>
-          <w:tcPr>
-            <w:tcW w:w="2143" w:type="dxa"/>
-          </w:tcPr>
-          <w:p>
-            <w:r>
-              <w:t>2025.03.01., 21:00</w:t>
-            </w:r>
-          </w:p>
-        </w:tc>
-        <w:tc>
-          <w:tcPr>
-            <w:tcW w:w="1509" w:type="dxa"/>
-          </w:tcPr>
-          <w:p>
-            <w:r>
-              <w:t>1 óra</w:t>
-            </w:r>
-          </w:p>
-        </w:tc>
-        <w:tc>
-          <w:tcPr>
-            <w:tcW w:w="1418" w:type="dxa"/>
-          </w:tcPr>
-          <w:p>
-            <w:r>
-              <w:t>Kohár</w:t>
-            </w:r>
-          </w:p>
-        </w:tc>
-        <w:tc>
-          <w:tcPr>
-            <w:tcW w:w="4218" w:type="dxa"/>
-          </w:tcPr>
-          <w:p>
-            <w:r>
-              <w:t>Tevékenység:</w:t>
-            </w:r>
-          </w:p>
-          <w:p>
-            <w:pPr>
-              <w:numPr>
-                <w:ilvl w:val="0"/>
-                <w:numId w:val="28"/>
-              </w:numPr>
-            </w:pPr>
-            <w:r>
-              <w:t>A g</w:t>
-            </w:r>
-            <w:r>
-              <w:t>omba</w:t>
-            </w:r>
-            <w:r>
-              <w:t>fej</w:t>
-            </w:r>
-            <w:r>
-              <w:t xml:space="preserve"> és </w:t>
-            </w:r>
-            <w:r>
-              <w:t>a ro</w:t>
-            </w:r>
-            <w:r>
-              <w:t>var állapotgép</w:t>
-            </w:r>
-            <w:r>
-              <w:t>ének</w:t>
-            </w:r>
-            <w:r>
-              <w:t xml:space="preserve"> kiegészítése.</w:t>
-            </w:r>
-          </w:p>
-        </w:tc>
-      </w:tr>
-      <w:tr>
-        <w:tc>
-          <w:tcPr>
-            <w:tcW w:w="2143" w:type="dxa"/>
-          </w:tcPr>
-          <w:p>
-            <w:r>
-              <w:t>2025.03.02., 16:00</w:t>
-            </w:r>
-          </w:p>
-        </w:tc>
-        <w:tc>
-          <w:tcPr>
-            <w:tcW w:w="1509" w:type="dxa"/>
-          </w:tcPr>
-          <w:p>
-            <w:r>
-              <w:t>1 óra</w:t>
-            </w:r>
-          </w:p>
-        </w:tc>
-        <w:tc>
-          <w:tcPr>
-            <w:tcW w:w="1418" w:type="dxa"/>
-          </w:tcPr>
-          <w:p>
-            <w:r>
-              <w:t>Taba</w:t>
-            </w:r>
-          </w:p>
-          <w:p>
-            <w:r>
-              <w:t>Guzmics</w:t>
-            </w:r>
-          </w:p>
-          <w:p>
-            <w:r>
-              <w:t>Bencze</w:t>
-            </w:r>
-          </w:p>
-          <w:p>
-            <w:r>
-              <w:t>Rakos</w:t>
-            </w:r>
-          </w:p>
-          <w:p>
-            <w:r>
-              <w:t>Kohár</w:t>
-            </w:r>
-          </w:p>
-        </w:tc>
-        <w:tc>
-          <w:tcPr>
-            <w:tcW w:w="4218" w:type="dxa"/>
-          </w:tcPr>
-          <w:p>
-            <w:r>
-              <w:t>Értekezlet. Döntések:</w:t>
-            </w:r>
-          </w:p>
-          <w:p>
-            <w:pPr>
-              <w:numPr>
-                <w:ilvl w:val="0"/>
-                <w:numId w:val="28"/>
-              </w:numPr>
-            </w:pPr>
-            <w:r>
-              <w:t>Végleges átnézése az összes feladatnak.</w:t>
-            </w:r>
-          </w:p>
-        </w:tc>
-      </w:tr>
-      <w:tr>
-        <w:tc>
-          <w:tcPr>
-            <w:tcW w:w="2143" w:type="dxa"/>
-          </w:tcPr>
-          <w:p>
-            <w:r>
-              <w:t>2025.03.02., 17:00</w:t>
-            </w:r>
-          </w:p>
-        </w:tc>
-        <w:tc>
-          <w:tcPr>
-            <w:tcW w:w="1509" w:type="dxa"/>
-          </w:tcPr>
-          <w:p>
-            <w:r>
-              <w:t>1 óra</w:t>
-            </w:r>
-          </w:p>
-        </w:tc>
-        <w:tc>
-          <w:tcPr>
-            <w:tcW w:w="1418" w:type="dxa"/>
-          </w:tcPr>
-          <w:p>
-            <w:r>
-              <w:t>Kohár</w:t>
-            </w:r>
-          </w:p>
-        </w:tc>
-        <w:tc>
-          <w:tcPr>
-            <w:tcW w:w="4218" w:type="dxa"/>
-          </w:tcPr>
-          <w:p>
-            <w:r>
-              <w:t>Tevékenység:</w:t>
-            </w:r>
-          </w:p>
-          <w:p>
-            <w:pPr>
-              <w:numPr>
-                <w:ilvl w:val="0"/>
-                <w:numId w:val="28"/>
-              </w:numPr>
-            </w:pPr>
-            <w:r>
-              <w:t>Osztálykatalógus javítása és véglegesítése</w:t>
-            </w:r>
-          </w:p>
-        </w:tc>
-      </w:tr>
-      <w:tr>
-        <w:tc>
-          <w:tcPr>
-            <w:tcW w:w="2143" w:type="dxa"/>
-          </w:tcPr>
-          <w:p>
-            <w:r>
-              <w:t>2025.03.02., 18:00</w:t>
-            </w:r>
-          </w:p>
-        </w:tc>
-        <w:tc>
-          <w:tcPr>
-            <w:tcW w:w="1509" w:type="dxa"/>
-          </w:tcPr>
-          <w:p>
-            <w:r>
-              <w:t>30 perc</w:t>
-            </w:r>
-          </w:p>
-        </w:tc>
-        <w:tc>
-          <w:tcPr>
-            <w:tcW w:w="1418" w:type="dxa"/>
-          </w:tcPr>
-          <w:p>
-            <w:r>
-              <w:t>Taba</w:t>
-            </w:r>
-          </w:p>
-        </w:tc>
-        <w:tc>
-          <w:tcPr>
-            <w:tcW w:w="4218" w:type="dxa"/>
-          </w:tcPr>
-          <w:p>
-            <w:r>
-              <w:t>Tevékenység:</w:t>
-            </w:r>
-          </w:p>
-          <w:p>
-            <w:pPr>
-              <w:numPr>
-                <w:ilvl w:val="0"/>
-                <w:numId w:val="28"/>
-              </w:numPr>
-            </w:pPr>
-            <w:r>
-              <w:t>Osztályleírás véglegesítése.</w:t>
-            </w:r>
-          </w:p>
-        </w:tc>
-      </w:tr>
-      <w:tr>
-        <w:tc>
-          <w:tcPr>
-            <w:tcW w:w="2143" w:type="dxa"/>
-          </w:tcPr>
-          <w:p>
-            <w:r>
-              <w:t>2025.03.02., 18:00</w:t>
-            </w:r>
-          </w:p>
-        </w:tc>
-        <w:tc>
-          <w:tcPr>
-            <w:tcW w:w="1509" w:type="dxa"/>
-          </w:tcPr>
-          <w:p>
-            <w:r>
-              <w:t>2 óra</w:t>
-            </w:r>
-          </w:p>
-        </w:tc>
-        <w:tc>
-          <w:tcPr>
-            <w:tcW w:w="1418" w:type="dxa"/>
-          </w:tcPr>
-          <w:p>
-            <w:r>
-              <w:t>Rakos</w:t>
-            </w:r>
-          </w:p>
-        </w:tc>
-        <w:tc>
-          <w:tcPr>
-            <w:tcW w:w="4218" w:type="dxa"/>
-          </w:tcPr>
-          <w:p>
-            <w:r>
-              <w:t>Tevékenység:</w:t>
-            </w:r>
-          </w:p>
-          <w:p>
-            <w:pPr>
-              <w:numPr>
-                <w:ilvl w:val="0"/>
-                <w:numId w:val="28"/>
-              </w:numPr>
-            </w:pPr>
-            <w:r>
-              <w:t>Naplók összegzése, formattálása</w:t>
-            </w:r>
-            <w:r>
-              <w:t>.</w:t>
-            </w:r>
-          </w:p>
-        </w:tc>
-      </w:tr>
-      <w:tr>
-        <w:tc>
-          <w:tcPr>
-            <w:tcW w:w="2143" w:type="dxa"/>
-          </w:tcPr>
-          <w:p>
-            <w:r>
-              <w:t>2025.03.02., 20:00</w:t>
-            </w:r>
-          </w:p>
-        </w:tc>
-        <w:tc>
-          <w:tcPr>
-            <w:tcW w:w="1509" w:type="dxa"/>
-          </w:tcPr>
-          <w:p>
-            <w:r>
-              <w:t>1 óra</w:t>
-            </w:r>
-          </w:p>
-        </w:tc>
-        <w:tc>
-          <w:tcPr>
-            <w:tcW w:w="1418" w:type="dxa"/>
-          </w:tcPr>
-          <w:p>
-            <w:r>
-              <w:t>Taba</w:t>
-            </w:r>
-          </w:p>
-        </w:tc>
-        <w:tc>
-          <w:tcPr>
-            <w:tcW w:w="4218" w:type="dxa"/>
-          </w:tcPr>
-          <w:p>
-            <w:r>
-              <w:t>Tevékenység:</w:t>
-            </w:r>
-          </w:p>
-          <w:p>
-            <w:pPr>
-              <w:numPr>
-                <w:ilvl w:val="0"/>
-                <w:numId w:val="28"/>
-              </w:numPr>
-            </w:pPr>
-            <w:r>
-              <w:t>Dokumentáció véglegesítése a benyújtáshoz.</w:t>
             </w:r>
           </w:p>
         </w:tc>
@@ -17364,7 +17582,10 @@
       </w:rPr>
     </w:pPr>
     <w:r>
-      <w:t>3. Analízis modell kidolgozása</w:t>
+      <w:t>4</w:t>
+    </w:r>
+    <w:r>
+      <w:t>. Analízis modell kidolgozása</w:t>
     </w:r>
     <w:r>
       <w:tab/>
@@ -17375,12 +17596,14 @@
     <w:r>
       <w:tab/>
     </w:r>
+    <w:proofErr w:type="spellStart"/>
     <w:r>
       <w:rPr>
         <w:i/>
       </w:rPr>
       <w:t>bandITs</w:t>
     </w:r>
+    <w:proofErr w:type="spellEnd"/>
   </w:p>
 </w:hdr>
 </file>
@@ -17429,12 +17652,14 @@
     <w:r>
       <w:tab/>
     </w:r>
+    <w:proofErr w:type="spellStart"/>
     <w:r>
       <w:rPr>
         <w:i/>
       </w:rPr>
       <w:t>bandITs</w:t>
     </w:r>
+    <w:proofErr w:type="spellEnd"/>
   </w:p>
 </w:hdr>
 </file>
@@ -17454,7 +17679,10 @@
       </w:rPr>
     </w:pPr>
     <w:r>
-      <w:t>3. Analízis modell kidolgozása</w:t>
+      <w:t>4</w:t>
+    </w:r>
+    <w:r>
+      <w:t>. Analízis modell kidolgozása</w:t>
     </w:r>
     <w:r>
       <w:tab/>
@@ -17465,12 +17693,14 @@
     <w:r>
       <w:tab/>
     </w:r>
+    <w:proofErr w:type="spellStart"/>
     <w:r>
       <w:rPr>
         <w:i/>
       </w:rPr>
       <w:t>bandITs</w:t>
     </w:r>
+    <w:proofErr w:type="spellEnd"/>
   </w:p>
 </w:hdr>
 </file>
@@ -19154,9 +19384,9 @@
   <w:abstractNum w:abstractNumId="16" w15:restartNumberingAfterBreak="0">
     <w:nsid w:val="775A042E"/>
     <w:multiLevelType w:val="multilevel"/>
-    <w:tmpl w:val="CC64CC08"/>
+    <w:tmpl w:val="EBA2671C"/>
     <w:lvl w:ilvl="0">
-      <w:start w:val="3"/>
+      <w:start w:val="4"/>
       <w:numFmt w:val="decimal"/>
       <w:lvlText w:val="%1."/>
       <w:lvlJc w:val="left"/>
@@ -19483,33 +19713,6 @@
   </w:num>
   <w:num w:numId="15" w16cid:durableId="2044790668">
     <w:abstractNumId w:val="16"/>
-    <w:lvlOverride w:ilvl="0">
-      <w:startOverride w:val="3"/>
-    </w:lvlOverride>
-    <w:lvlOverride w:ilvl="1">
-      <w:startOverride w:val="1"/>
-    </w:lvlOverride>
-    <w:lvlOverride w:ilvl="2">
-      <w:startOverride w:val="1"/>
-    </w:lvlOverride>
-    <w:lvlOverride w:ilvl="3">
-      <w:startOverride w:val="1"/>
-    </w:lvlOverride>
-    <w:lvlOverride w:ilvl="4">
-      <w:startOverride w:val="1"/>
-    </w:lvlOverride>
-    <w:lvlOverride w:ilvl="5">
-      <w:startOverride w:val="1"/>
-    </w:lvlOverride>
-    <w:lvlOverride w:ilvl="6">
-      <w:startOverride w:val="1"/>
-    </w:lvlOverride>
-    <w:lvlOverride w:ilvl="7">
-      <w:startOverride w:val="1"/>
-    </w:lvlOverride>
-    <w:lvlOverride w:ilvl="8">
-      <w:startOverride w:val="1"/>
-    </w:lvlOverride>
   </w:num>
   <w:num w:numId="16" w16cid:durableId="702903376">
     <w:abstractNumId w:val="16"/>

--- a/templ_04_GG.docx
+++ b/templ_04_GG.docx
@@ -478,19 +478,11 @@
                 <w:color w:val="000000"/>
               </w:rPr>
             </w:pPr>
-            <w:proofErr w:type="spellStart"/>
             <w:r>
               <w:rPr>
                 <w:color w:val="000000"/>
               </w:rPr>
-              <w:t>Guzmics</w:t>
-            </w:r>
-            <w:proofErr w:type="spellEnd"/>
-            <w:r>
-              <w:rPr>
-                <w:color w:val="000000"/>
-              </w:rPr>
-              <w:t xml:space="preserve"> Gergő </w:t>
+              <w:t xml:space="preserve">Guzmics Gergő </w:t>
             </w:r>
           </w:p>
         </w:tc>
@@ -571,11 +563,19 @@
                 <w:color w:val="000000"/>
               </w:rPr>
             </w:pPr>
+            <w:proofErr w:type="spellStart"/>
             <w:r>
               <w:rPr>
                 <w:color w:val="000000"/>
               </w:rPr>
-              <w:t>Kohár Zsombor</w:t>
+              <w:t>Kohár</w:t>
+            </w:r>
+            <w:proofErr w:type="spellEnd"/>
+            <w:r>
+              <w:rPr>
+                <w:color w:val="000000"/>
+              </w:rPr>
+              <w:t xml:space="preserve"> Zsombor</w:t>
             </w:r>
           </w:p>
         </w:tc>
@@ -1121,8 +1121,17 @@
           <w:i/>
           <w:iCs/>
         </w:rPr>
-        <w:t>Játék logika</w:t>
-      </w:r>
+        <w:t xml:space="preserve">Játék </w:t>
+      </w:r>
+      <w:proofErr w:type="gramStart"/>
+      <w:r>
+        <w:rPr>
+          <w:i/>
+          <w:iCs/>
+        </w:rPr>
+        <w:t>logika</w:t>
+      </w:r>
+      <w:proofErr w:type="gramEnd"/>
       <w:r>
         <w:t xml:space="preserve"> mint </w:t>
       </w:r>
@@ -1927,6 +1936,7 @@
           <w:i/>
           <w:iCs/>
         </w:rPr>
+        <w:lastRenderedPageBreak/>
         <w:t>Insect</w:t>
       </w:r>
       <w:proofErr w:type="spellEnd"/>
@@ -2657,6 +2667,7 @@
         </w:rPr>
       </w:pPr>
       <w:proofErr w:type="spellStart"/>
+      <w:proofErr w:type="gramStart"/>
       <w:r>
         <w:rPr>
           <w:b/>
@@ -2672,7 +2683,16 @@
           <w:i/>
           <w:iCs/>
         </w:rPr>
-        <w:t>()</w:t>
+        <w:t>(</w:t>
+      </w:r>
+      <w:proofErr w:type="gramEnd"/>
+      <w:r>
+        <w:rPr>
+          <w:b/>
+          <w:i/>
+          <w:iCs/>
+        </w:rPr>
+        <w:t>)</w:t>
       </w:r>
       <w:r>
         <w:rPr>
@@ -2720,6 +2740,7 @@
         </w:rPr>
       </w:pPr>
       <w:proofErr w:type="spellStart"/>
+      <w:proofErr w:type="gramStart"/>
       <w:r>
         <w:rPr>
           <w:b/>
@@ -2735,7 +2756,16 @@
           <w:i/>
           <w:iCs/>
         </w:rPr>
-        <w:t>()</w:t>
+        <w:t>(</w:t>
+      </w:r>
+      <w:proofErr w:type="gramEnd"/>
+      <w:r>
+        <w:rPr>
+          <w:b/>
+          <w:i/>
+          <w:iCs/>
+        </w:rPr>
+        <w:t>)</w:t>
       </w:r>
       <w:r>
         <w:rPr>
@@ -2785,6 +2815,7 @@
         </w:rPr>
       </w:pPr>
       <w:proofErr w:type="spellStart"/>
+      <w:proofErr w:type="gramStart"/>
       <w:r>
         <w:rPr>
           <w:b/>
@@ -2800,7 +2831,16 @@
           <w:i/>
           <w:iCs/>
         </w:rPr>
-        <w:t xml:space="preserve">(e: </w:t>
+        <w:t>(</w:t>
+      </w:r>
+      <w:proofErr w:type="gramEnd"/>
+      <w:r>
+        <w:rPr>
+          <w:b/>
+          <w:i/>
+          <w:iCs/>
+        </w:rPr>
+        <w:t xml:space="preserve">e: </w:t>
       </w:r>
       <w:proofErr w:type="spellStart"/>
       <w:r>
@@ -2894,12 +2934,14 @@
         </w:rPr>
       </w:pPr>
       <w:proofErr w:type="spellStart"/>
-      <w:r>
-        <w:rPr>
-          <w:b/>
-          <w:i/>
-          <w:iCs/>
-        </w:rPr>
+      <w:proofErr w:type="gramStart"/>
+      <w:r>
+        <w:rPr>
+          <w:b/>
+          <w:i/>
+          <w:iCs/>
+        </w:rPr>
+        <w:lastRenderedPageBreak/>
         <w:t>growMycelium</w:t>
       </w:r>
       <w:proofErr w:type="spellEnd"/>
@@ -2909,7 +2951,16 @@
           <w:i/>
           <w:iCs/>
         </w:rPr>
-        <w:t>()</w:t>
+        <w:t>(</w:t>
+      </w:r>
+      <w:proofErr w:type="gramEnd"/>
+      <w:r>
+        <w:rPr>
+          <w:b/>
+          <w:i/>
+          <w:iCs/>
+        </w:rPr>
+        <w:t>)</w:t>
       </w:r>
       <w:r>
         <w:rPr>
@@ -3060,7 +3111,6 @@
           <w:sz w:val="24"/>
           <w:szCs w:val="24"/>
         </w:rPr>
-        <w:lastRenderedPageBreak/>
         <w:t>Ősosztályok</w:t>
       </w:r>
     </w:p>
@@ -3366,6 +3416,7 @@
         </w:rPr>
       </w:pPr>
       <w:proofErr w:type="spellStart"/>
+      <w:proofErr w:type="gramStart"/>
       <w:r>
         <w:rPr>
           <w:b/>
@@ -3381,7 +3432,16 @@
           <w:i/>
           <w:iCs/>
         </w:rPr>
-        <w:t>()</w:t>
+        <w:t>(</w:t>
+      </w:r>
+      <w:proofErr w:type="gramEnd"/>
+      <w:r>
+        <w:rPr>
+          <w:b/>
+          <w:i/>
+          <w:iCs/>
+        </w:rPr>
+        <w:t>)</w:t>
       </w:r>
       <w:r>
         <w:rPr>
@@ -3435,6 +3495,7 @@
         </w:rPr>
       </w:pPr>
       <w:proofErr w:type="spellStart"/>
+      <w:proofErr w:type="gramStart"/>
       <w:r>
         <w:rPr>
           <w:b/>
@@ -3450,7 +3511,16 @@
           <w:i/>
           <w:iCs/>
         </w:rPr>
-        <w:t>()</w:t>
+        <w:t>(</w:t>
+      </w:r>
+      <w:proofErr w:type="gramEnd"/>
+      <w:r>
+        <w:rPr>
+          <w:b/>
+          <w:i/>
+          <w:iCs/>
+        </w:rPr>
+        <w:t>)</w:t>
       </w:r>
       <w:r>
         <w:rPr>
@@ -3710,6 +3780,7 @@
           <w:sz w:val="24"/>
           <w:szCs w:val="24"/>
         </w:rPr>
+        <w:lastRenderedPageBreak/>
         <w:t>Aggregációk</w:t>
       </w:r>
       <w:proofErr w:type="spellEnd"/>
@@ -3845,7 +3916,6 @@
           <w:sz w:val="24"/>
           <w:szCs w:val="24"/>
         </w:rPr>
-        <w:lastRenderedPageBreak/>
         <w:t>Kompozíciók</w:t>
       </w:r>
     </w:p>
@@ -3974,6 +4044,7 @@
         </w:rPr>
       </w:pPr>
       <w:proofErr w:type="spellStart"/>
+      <w:proofErr w:type="gramStart"/>
       <w:r>
         <w:rPr>
           <w:b/>
@@ -3989,7 +4060,16 @@
           <w:i/>
           <w:iCs/>
         </w:rPr>
-        <w:t xml:space="preserve">(e: </w:t>
+        <w:t>(</w:t>
+      </w:r>
+      <w:proofErr w:type="gramEnd"/>
+      <w:r>
+        <w:rPr>
+          <w:b/>
+          <w:i/>
+          <w:iCs/>
+        </w:rPr>
+        <w:t xml:space="preserve">e: </w:t>
       </w:r>
       <w:proofErr w:type="spellStart"/>
       <w:r>
@@ -4077,6 +4157,7 @@
         </w:rPr>
       </w:pPr>
       <w:proofErr w:type="spellStart"/>
+      <w:proofErr w:type="gramStart"/>
       <w:r>
         <w:rPr>
           <w:b/>
@@ -4092,7 +4173,16 @@
           <w:i/>
           <w:iCs/>
         </w:rPr>
-        <w:t>()</w:t>
+        <w:t>(</w:t>
+      </w:r>
+      <w:proofErr w:type="gramEnd"/>
+      <w:r>
+        <w:rPr>
+          <w:b/>
+          <w:i/>
+          <w:iCs/>
+        </w:rPr>
+        <w:t>)</w:t>
       </w:r>
       <w:r>
         <w:rPr>
@@ -4453,6 +4543,7 @@
           <w:sz w:val="24"/>
           <w:szCs w:val="24"/>
         </w:rPr>
+        <w:lastRenderedPageBreak/>
         <w:t>Kompozíciók</w:t>
       </w:r>
     </w:p>
@@ -4565,7 +4656,6 @@
           <w:sz w:val="24"/>
           <w:szCs w:val="24"/>
         </w:rPr>
-        <w:lastRenderedPageBreak/>
         <w:t>Metódusok</w:t>
       </w:r>
     </w:p>
@@ -4582,6 +4672,7 @@
         </w:rPr>
       </w:pPr>
       <w:proofErr w:type="spellStart"/>
+      <w:proofErr w:type="gramStart"/>
       <w:r>
         <w:rPr>
           <w:b/>
@@ -4597,7 +4688,16 @@
           <w:i/>
           <w:iCs/>
         </w:rPr>
-        <w:t>()</w:t>
+        <w:t>(</w:t>
+      </w:r>
+      <w:proofErr w:type="gramEnd"/>
+      <w:r>
+        <w:rPr>
+          <w:b/>
+          <w:i/>
+          <w:iCs/>
+        </w:rPr>
+        <w:t>)</w:t>
       </w:r>
       <w:r>
         <w:rPr>
@@ -4651,6 +4751,7 @@
         </w:rPr>
       </w:pPr>
       <w:proofErr w:type="spellStart"/>
+      <w:proofErr w:type="gramStart"/>
       <w:r>
         <w:rPr>
           <w:b/>
@@ -4666,7 +4767,16 @@
           <w:i/>
           <w:iCs/>
         </w:rPr>
-        <w:t>()</w:t>
+        <w:t>(</w:t>
+      </w:r>
+      <w:proofErr w:type="gramEnd"/>
+      <w:r>
+        <w:rPr>
+          <w:b/>
+          <w:i/>
+          <w:iCs/>
+        </w:rPr>
+        <w:t>)</w:t>
       </w:r>
       <w:r>
         <w:rPr>
@@ -5223,6 +5333,7 @@
           <w:sz w:val="24"/>
           <w:szCs w:val="24"/>
         </w:rPr>
+        <w:lastRenderedPageBreak/>
         <w:t>Metódusok</w:t>
       </w:r>
     </w:p>
@@ -5241,6 +5352,7 @@
         </w:rPr>
       </w:pPr>
       <w:proofErr w:type="spellStart"/>
+      <w:proofErr w:type="gramStart"/>
       <w:r>
         <w:rPr>
           <w:b/>
@@ -5256,7 +5368,16 @@
           <w:i/>
           <w:iCs/>
         </w:rPr>
-        <w:t>()</w:t>
+        <w:t>(</w:t>
+      </w:r>
+      <w:proofErr w:type="gramEnd"/>
+      <w:r>
+        <w:rPr>
+          <w:b/>
+          <w:i/>
+          <w:iCs/>
+        </w:rPr>
+        <w:t>)</w:t>
       </w:r>
       <w:r>
         <w:rPr>
@@ -5301,7 +5422,6 @@
           <w:i/>
           <w:iCs/>
         </w:rPr>
-        <w:lastRenderedPageBreak/>
         <w:t>GameBoard</w:t>
       </w:r>
       <w:proofErr w:type="spellEnd"/>
@@ -5808,6 +5928,7 @@
         </w:rPr>
       </w:pPr>
       <w:proofErr w:type="spellStart"/>
+      <w:proofErr w:type="gramStart"/>
       <w:r>
         <w:rPr>
           <w:b/>
@@ -5823,7 +5944,16 @@
           <w:i/>
           <w:iCs/>
         </w:rPr>
-        <w:t>()</w:t>
+        <w:t>(</w:t>
+      </w:r>
+      <w:proofErr w:type="gramEnd"/>
+      <w:r>
+        <w:rPr>
+          <w:b/>
+          <w:i/>
+          <w:iCs/>
+        </w:rPr>
+        <w:t>)</w:t>
       </w:r>
       <w:r>
         <w:rPr>
@@ -5883,6 +6013,7 @@
         </w:rPr>
       </w:pPr>
       <w:proofErr w:type="spellStart"/>
+      <w:proofErr w:type="gramStart"/>
       <w:r>
         <w:rPr>
           <w:b/>
@@ -5898,7 +6029,16 @@
           <w:i/>
           <w:iCs/>
         </w:rPr>
-        <w:t>()</w:t>
+        <w:t>(</w:t>
+      </w:r>
+      <w:proofErr w:type="gramEnd"/>
+      <w:r>
+        <w:rPr>
+          <w:b/>
+          <w:i/>
+          <w:iCs/>
+        </w:rPr>
+        <w:t>)</w:t>
       </w:r>
       <w:r>
         <w:rPr>
@@ -5931,6 +6071,7 @@
         </w:rPr>
       </w:pPr>
       <w:proofErr w:type="spellStart"/>
+      <w:proofErr w:type="gramStart"/>
       <w:r>
         <w:rPr>
           <w:b/>
@@ -5946,7 +6087,16 @@
           <w:i/>
           <w:iCs/>
         </w:rPr>
-        <w:t>()</w:t>
+        <w:t>(</w:t>
+      </w:r>
+      <w:proofErr w:type="gramEnd"/>
+      <w:r>
+        <w:rPr>
+          <w:b/>
+          <w:i/>
+          <w:iCs/>
+        </w:rPr>
+        <w:t>)</w:t>
       </w:r>
       <w:r>
         <w:rPr>
@@ -5989,6 +6139,7 @@
           <w:i/>
           <w:iCs/>
         </w:rPr>
+        <w:lastRenderedPageBreak/>
         <w:t xml:space="preserve">GameManager </w:t>
       </w:r>
       <w:r>
@@ -6057,7 +6208,6 @@
           <w:sz w:val="24"/>
           <w:szCs w:val="24"/>
         </w:rPr>
-        <w:lastRenderedPageBreak/>
         <w:t>Ősosztályok</w:t>
       </w:r>
     </w:p>
@@ -6477,6 +6627,7 @@
         </w:rPr>
       </w:pPr>
       <w:proofErr w:type="spellStart"/>
+      <w:proofErr w:type="gramStart"/>
       <w:r>
         <w:rPr>
           <w:b/>
@@ -6492,7 +6643,16 @@
           <w:i/>
           <w:iCs/>
         </w:rPr>
-        <w:t>()</w:t>
+        <w:t>(</w:t>
+      </w:r>
+      <w:proofErr w:type="gramEnd"/>
+      <w:r>
+        <w:rPr>
+          <w:b/>
+          <w:i/>
+          <w:iCs/>
+        </w:rPr>
+        <w:t>)</w:t>
       </w:r>
       <w:r>
         <w:rPr>
@@ -6528,6 +6688,7 @@
         </w:rPr>
       </w:pPr>
       <w:proofErr w:type="spellStart"/>
+      <w:proofErr w:type="gramStart"/>
       <w:r>
         <w:rPr>
           <w:b/>
@@ -6543,7 +6704,16 @@
           <w:i/>
           <w:iCs/>
         </w:rPr>
-        <w:t>()</w:t>
+        <w:t>(</w:t>
+      </w:r>
+      <w:proofErr w:type="gramEnd"/>
+      <w:r>
+        <w:rPr>
+          <w:b/>
+          <w:i/>
+          <w:iCs/>
+        </w:rPr>
+        <w:t>)</w:t>
       </w:r>
       <w:r>
         <w:rPr>
@@ -6573,6 +6743,7 @@
         </w:rPr>
       </w:pPr>
       <w:proofErr w:type="spellStart"/>
+      <w:proofErr w:type="gramStart"/>
       <w:r>
         <w:rPr>
           <w:b/>
@@ -6588,7 +6759,16 @@
           <w:i/>
           <w:iCs/>
         </w:rPr>
-        <w:t xml:space="preserve">(p: </w:t>
+        <w:t>(</w:t>
+      </w:r>
+      <w:proofErr w:type="gramEnd"/>
+      <w:r>
+        <w:rPr>
+          <w:b/>
+          <w:i/>
+          <w:iCs/>
+        </w:rPr>
+        <w:t xml:space="preserve">p: </w:t>
       </w:r>
       <w:proofErr w:type="spellStart"/>
       <w:r>
@@ -6636,6 +6816,7 @@
         </w:rPr>
       </w:pPr>
       <w:proofErr w:type="spellStart"/>
+      <w:proofErr w:type="gramStart"/>
       <w:r>
         <w:rPr>
           <w:b/>
@@ -6651,7 +6832,16 @@
           <w:i/>
           <w:iCs/>
         </w:rPr>
-        <w:t xml:space="preserve">(s: </w:t>
+        <w:t>(</w:t>
+      </w:r>
+      <w:proofErr w:type="gramEnd"/>
+      <w:r>
+        <w:rPr>
+          <w:b/>
+          <w:i/>
+          <w:iCs/>
+        </w:rPr>
+        <w:t xml:space="preserve">s: </w:t>
       </w:r>
       <w:proofErr w:type="spellStart"/>
       <w:r>
@@ -6715,6 +6905,7 @@
         </w:rPr>
       </w:pPr>
       <w:proofErr w:type="spellStart"/>
+      <w:proofErr w:type="gramStart"/>
       <w:r>
         <w:rPr>
           <w:b/>
@@ -6730,7 +6921,16 @@
           <w:i/>
           <w:iCs/>
         </w:rPr>
-        <w:t xml:space="preserve">(s: </w:t>
+        <w:t>(</w:t>
+      </w:r>
+      <w:proofErr w:type="gramEnd"/>
+      <w:r>
+        <w:rPr>
+          <w:b/>
+          <w:i/>
+          <w:iCs/>
+        </w:rPr>
+        <w:t xml:space="preserve">s: </w:t>
       </w:r>
       <w:proofErr w:type="spellStart"/>
       <w:r>
@@ -6797,6 +6997,7 @@
           <w:i/>
           <w:iCs/>
         </w:rPr>
+        <w:lastRenderedPageBreak/>
         <w:t>Insect</w:t>
       </w:r>
       <w:proofErr w:type="spellEnd"/>
@@ -6875,7 +7076,6 @@
           <w:sz w:val="24"/>
           <w:szCs w:val="24"/>
         </w:rPr>
-        <w:lastRenderedPageBreak/>
         <w:t>Ősosztályok</w:t>
       </w:r>
     </w:p>
@@ -7247,6 +7447,7 @@
         </w:rPr>
       </w:pPr>
       <w:proofErr w:type="spellStart"/>
+      <w:proofErr w:type="gramStart"/>
       <w:r>
         <w:rPr>
           <w:b/>
@@ -7256,6 +7457,7 @@
         <w:t>location:Tecton</w:t>
       </w:r>
       <w:proofErr w:type="spellEnd"/>
+      <w:proofErr w:type="gramEnd"/>
       <w:r>
         <w:rPr>
           <w:b/>
@@ -7460,6 +7662,7 @@
         </w:rPr>
       </w:pPr>
       <w:proofErr w:type="spellStart"/>
+      <w:proofErr w:type="gramStart"/>
       <w:r>
         <w:rPr>
           <w:b/>
@@ -7475,7 +7678,16 @@
           <w:i/>
           <w:iCs/>
         </w:rPr>
-        <w:t>()</w:t>
+        <w:t>(</w:t>
+      </w:r>
+      <w:proofErr w:type="gramEnd"/>
+      <w:r>
+        <w:rPr>
+          <w:b/>
+          <w:i/>
+          <w:iCs/>
+        </w:rPr>
+        <w:t>)</w:t>
       </w:r>
       <w:r>
         <w:rPr>
@@ -7505,6 +7717,7 @@
         </w:rPr>
       </w:pPr>
       <w:proofErr w:type="spellStart"/>
+      <w:proofErr w:type="gramStart"/>
       <w:r>
         <w:rPr>
           <w:b/>
@@ -7520,7 +7733,16 @@
           <w:i/>
           <w:iCs/>
         </w:rPr>
-        <w:t>()</w:t>
+        <w:t>(</w:t>
+      </w:r>
+      <w:proofErr w:type="gramEnd"/>
+      <w:r>
+        <w:rPr>
+          <w:b/>
+          <w:i/>
+          <w:iCs/>
+        </w:rPr>
+        <w:t>)</w:t>
       </w:r>
       <w:r>
         <w:rPr>
@@ -7550,6 +7772,7 @@
         </w:rPr>
       </w:pPr>
       <w:proofErr w:type="spellStart"/>
+      <w:proofErr w:type="gramStart"/>
       <w:r>
         <w:rPr>
           <w:b/>
@@ -7565,7 +7788,16 @@
           <w:i/>
           <w:iCs/>
         </w:rPr>
-        <w:t>()</w:t>
+        <w:t>(</w:t>
+      </w:r>
+      <w:proofErr w:type="gramEnd"/>
+      <w:r>
+        <w:rPr>
+          <w:b/>
+          <w:i/>
+          <w:iCs/>
+        </w:rPr>
+        <w:t>)</w:t>
       </w:r>
       <w:r>
         <w:rPr>
@@ -7594,6 +7826,7 @@
         </w:rPr>
       </w:pPr>
       <w:proofErr w:type="spellStart"/>
+      <w:proofErr w:type="gramStart"/>
       <w:r>
         <w:rPr>
           <w:b/>
@@ -7609,7 +7842,16 @@
           <w:i/>
           <w:iCs/>
         </w:rPr>
-        <w:t>()</w:t>
+        <w:t>(</w:t>
+      </w:r>
+      <w:proofErr w:type="gramEnd"/>
+      <w:r>
+        <w:rPr>
+          <w:b/>
+          <w:i/>
+          <w:iCs/>
+        </w:rPr>
+        <w:t>)</w:t>
       </w:r>
       <w:r>
         <w:rPr>
@@ -8844,11 +9086,16 @@
       </w:r>
       <w:proofErr w:type="spellEnd"/>
       <w:r>
-        <w:t>: 1 – 0</w:t>
+        <w:t xml:space="preserve">: 1 – </w:t>
+      </w:r>
+      <w:proofErr w:type="gramStart"/>
+      <w:r>
+        <w:t>0</w:t>
       </w:r>
       <w:r>
         <w:t>..</w:t>
       </w:r>
+      <w:proofErr w:type="gramEnd"/>
       <w:r>
         <w:t>*).</w:t>
       </w:r>
@@ -8971,6 +9218,7 @@
         </w:rPr>
       </w:pPr>
       <w:proofErr w:type="spellStart"/>
+      <w:proofErr w:type="gramStart"/>
       <w:r>
         <w:rPr>
           <w:b/>
@@ -8980,6 +9228,7 @@
         <w:t>location:Tecton</w:t>
       </w:r>
       <w:proofErr w:type="spellEnd"/>
+      <w:proofErr w:type="gramEnd"/>
       <w:r>
         <w:rPr>
           <w:b/>
@@ -9089,6 +9338,7 @@
         </w:rPr>
       </w:pPr>
       <w:proofErr w:type="spellStart"/>
+      <w:proofErr w:type="gramStart"/>
       <w:r>
         <w:rPr>
           <w:b/>
@@ -9104,7 +9354,16 @@
           <w:i/>
           <w:iCs/>
         </w:rPr>
-        <w:t>()</w:t>
+        <w:t>(</w:t>
+      </w:r>
+      <w:proofErr w:type="gramEnd"/>
+      <w:r>
+        <w:rPr>
+          <w:b/>
+          <w:i/>
+          <w:iCs/>
+        </w:rPr>
+        <w:t>)</w:t>
       </w:r>
       <w:r>
         <w:rPr>
@@ -9132,6 +9391,7 @@
         </w:rPr>
       </w:pPr>
       <w:proofErr w:type="spellStart"/>
+      <w:proofErr w:type="gramStart"/>
       <w:r>
         <w:rPr>
           <w:b/>
@@ -9149,7 +9409,17 @@
           <w:i/>
           <w:iCs/>
         </w:rPr>
-        <w:t>()</w:t>
+        <w:t>(</w:t>
+      </w:r>
+      <w:proofErr w:type="gramEnd"/>
+      <w:r>
+        <w:rPr>
+          <w:b/>
+          <w:bCs/>
+          <w:i/>
+          <w:iCs/>
+        </w:rPr>
+        <w:t>)</w:t>
       </w:r>
       <w:r>
         <w:t>: megállapítja, hogy gombafonálról vagy gombatestről van-e szó.</w:t>
@@ -9596,8 +9866,13 @@
       <w:r>
         <w:t xml:space="preserve">: </w:t>
       </w:r>
-      <w:r>
-        <w:t xml:space="preserve">0..1 – </w:t>
+      <w:proofErr w:type="gramStart"/>
+      <w:r>
+        <w:t>0..</w:t>
+      </w:r>
+      <w:proofErr w:type="gramEnd"/>
+      <w:r>
+        <w:t xml:space="preserve">1 – </w:t>
       </w:r>
       <w:r>
         <w:t>1</w:t>
@@ -9786,6 +10061,7 @@
         </w:rPr>
       </w:pPr>
       <w:proofErr w:type="spellStart"/>
+      <w:proofErr w:type="gramStart"/>
       <w:r>
         <w:rPr>
           <w:b/>
@@ -9804,6 +10080,7 @@
         <w:t>(</w:t>
       </w:r>
       <w:proofErr w:type="spellStart"/>
+      <w:proofErr w:type="gramEnd"/>
       <w:r>
         <w:rPr>
           <w:b/>
@@ -9871,6 +10148,7 @@
         </w:rPr>
       </w:pPr>
       <w:proofErr w:type="spellStart"/>
+      <w:proofErr w:type="gramStart"/>
       <w:r>
         <w:rPr>
           <w:b/>
@@ -9888,7 +10166,17 @@
           <w:i/>
           <w:iCs/>
         </w:rPr>
-        <w:t>()</w:t>
+        <w:t>(</w:t>
+      </w:r>
+      <w:proofErr w:type="gramEnd"/>
+      <w:r>
+        <w:rPr>
+          <w:b/>
+          <w:bCs/>
+          <w:i/>
+          <w:iCs/>
+        </w:rPr>
+        <w:t>)</w:t>
       </w:r>
       <w:r>
         <w:t>: megállapítja, hogy gombafonálról vagy gombatestről van-e szó.</w:t>
@@ -9907,6 +10195,7 @@
         </w:rPr>
       </w:pPr>
       <w:proofErr w:type="spellStart"/>
+      <w:proofErr w:type="gramStart"/>
       <w:r>
         <w:rPr>
           <w:b/>
@@ -9922,7 +10211,16 @@
           <w:i/>
           <w:iCs/>
         </w:rPr>
-        <w:t xml:space="preserve">(e: </w:t>
+        <w:t>(</w:t>
+      </w:r>
+      <w:proofErr w:type="gramEnd"/>
+      <w:r>
+        <w:rPr>
+          <w:b/>
+          <w:i/>
+          <w:iCs/>
+        </w:rPr>
+        <w:t xml:space="preserve">e: </w:t>
       </w:r>
       <w:proofErr w:type="spellStart"/>
       <w:r>
@@ -10464,6 +10762,7 @@
         </w:rPr>
       </w:pPr>
       <w:proofErr w:type="spellStart"/>
+      <w:proofErr w:type="gramStart"/>
       <w:r>
         <w:rPr>
           <w:b/>
@@ -10479,7 +10778,16 @@
           <w:i/>
           <w:iCs/>
         </w:rPr>
-        <w:t>()</w:t>
+        <w:t>(</w:t>
+      </w:r>
+      <w:proofErr w:type="gramEnd"/>
+      <w:r>
+        <w:rPr>
+          <w:b/>
+          <w:i/>
+          <w:iCs/>
+        </w:rPr>
+        <w:t>)</w:t>
       </w:r>
       <w:r>
         <w:rPr>
@@ -10507,6 +10815,7 @@
         </w:rPr>
       </w:pPr>
       <w:proofErr w:type="spellStart"/>
+      <w:proofErr w:type="gramStart"/>
       <w:r>
         <w:rPr>
           <w:b/>
@@ -10522,7 +10831,16 @@
           <w:i/>
           <w:iCs/>
         </w:rPr>
-        <w:t>()</w:t>
+        <w:t>(</w:t>
+      </w:r>
+      <w:proofErr w:type="gramEnd"/>
+      <w:r>
+        <w:rPr>
+          <w:b/>
+          <w:i/>
+          <w:iCs/>
+        </w:rPr>
+        <w:t>)</w:t>
       </w:r>
       <w:r>
         <w:rPr>
@@ -10575,6 +10893,7 @@
         </w:rPr>
       </w:pPr>
       <w:proofErr w:type="spellStart"/>
+      <w:proofErr w:type="gramStart"/>
       <w:r>
         <w:rPr>
           <w:b/>
@@ -10592,7 +10911,17 @@
           <w:i/>
           <w:iCs/>
         </w:rPr>
-        <w:t>()</w:t>
+        <w:t>(</w:t>
+      </w:r>
+      <w:proofErr w:type="gramEnd"/>
+      <w:r>
+        <w:rPr>
+          <w:b/>
+          <w:bCs/>
+          <w:i/>
+          <w:iCs/>
+        </w:rPr>
+        <w:t>)</w:t>
       </w:r>
       <w:r>
         <w:t>: megállapítja, hogy gombafonálról vagy gombatestről van-e szó.</w:t>
@@ -11129,6 +11458,7 @@
         </w:rPr>
       </w:pPr>
       <w:proofErr w:type="spellStart"/>
+      <w:proofErr w:type="gramStart"/>
       <w:r>
         <w:rPr>
           <w:b/>
@@ -11144,7 +11474,16 @@
           <w:i/>
           <w:iCs/>
         </w:rPr>
-        <w:t>()</w:t>
+        <w:t>(</w:t>
+      </w:r>
+      <w:proofErr w:type="gramEnd"/>
+      <w:r>
+        <w:rPr>
+          <w:b/>
+          <w:i/>
+          <w:iCs/>
+        </w:rPr>
+        <w:t>)</w:t>
       </w:r>
       <w:r>
         <w:rPr>
@@ -11172,6 +11511,7 @@
         </w:rPr>
       </w:pPr>
       <w:proofErr w:type="spellStart"/>
+      <w:proofErr w:type="gramStart"/>
       <w:r>
         <w:rPr>
           <w:b/>
@@ -11195,7 +11535,16 @@
           <w:i/>
           <w:iCs/>
         </w:rPr>
-        <w:t>()</w:t>
+        <w:t>(</w:t>
+      </w:r>
+      <w:proofErr w:type="gramEnd"/>
+      <w:r>
+        <w:rPr>
+          <w:b/>
+          <w:i/>
+          <w:iCs/>
+        </w:rPr>
+        <w:t>)</w:t>
       </w:r>
       <w:r>
         <w:rPr>
@@ -11223,6 +11572,7 @@
         </w:rPr>
       </w:pPr>
       <w:proofErr w:type="spellStart"/>
+      <w:proofErr w:type="gramStart"/>
       <w:r>
         <w:rPr>
           <w:b/>
@@ -11238,7 +11588,16 @@
           <w:i/>
           <w:iCs/>
         </w:rPr>
-        <w:t xml:space="preserve">(e: </w:t>
+        <w:t>(</w:t>
+      </w:r>
+      <w:proofErr w:type="gramEnd"/>
+      <w:r>
+        <w:rPr>
+          <w:b/>
+          <w:i/>
+          <w:iCs/>
+        </w:rPr>
+        <w:t xml:space="preserve">e: </w:t>
       </w:r>
       <w:proofErr w:type="spellStart"/>
       <w:r>
@@ -11768,6 +12127,7 @@
         </w:rPr>
       </w:pPr>
       <w:proofErr w:type="spellStart"/>
+      <w:proofErr w:type="gramStart"/>
       <w:r>
         <w:rPr>
           <w:b/>
@@ -11783,7 +12143,16 @@
           <w:i/>
           <w:iCs/>
         </w:rPr>
-        <w:t>()</w:t>
+        <w:t>(</w:t>
+      </w:r>
+      <w:proofErr w:type="gramEnd"/>
+      <w:r>
+        <w:rPr>
+          <w:b/>
+          <w:i/>
+          <w:iCs/>
+        </w:rPr>
+        <w:t>)</w:t>
       </w:r>
       <w:r>
         <w:rPr>
@@ -11837,6 +12206,7 @@
         </w:rPr>
       </w:pPr>
       <w:proofErr w:type="spellStart"/>
+      <w:proofErr w:type="gramStart"/>
       <w:r>
         <w:rPr>
           <w:b/>
@@ -11852,7 +12222,16 @@
           <w:i/>
           <w:iCs/>
         </w:rPr>
-        <w:t>()</w:t>
+        <w:t>(</w:t>
+      </w:r>
+      <w:proofErr w:type="gramEnd"/>
+      <w:r>
+        <w:rPr>
+          <w:b/>
+          <w:i/>
+          <w:iCs/>
+        </w:rPr>
+        <w:t>)</w:t>
       </w:r>
       <w:r>
         <w:rPr>
@@ -12459,6 +12838,7 @@
         </w:rPr>
       </w:pPr>
       <w:proofErr w:type="spellStart"/>
+      <w:proofErr w:type="gramStart"/>
       <w:r>
         <w:rPr>
           <w:b/>
@@ -12474,7 +12854,16 @@
           <w:i/>
           <w:iCs/>
         </w:rPr>
-        <w:t>()</w:t>
+        <w:t>(</w:t>
+      </w:r>
+      <w:proofErr w:type="gramEnd"/>
+      <w:r>
+        <w:rPr>
+          <w:b/>
+          <w:i/>
+          <w:iCs/>
+        </w:rPr>
+        <w:t>)</w:t>
       </w:r>
       <w:r>
         <w:rPr>
@@ -12504,6 +12893,7 @@
         </w:rPr>
       </w:pPr>
       <w:proofErr w:type="spellStart"/>
+      <w:proofErr w:type="gramStart"/>
       <w:r>
         <w:rPr>
           <w:b/>
@@ -12519,7 +12909,16 @@
           <w:i/>
           <w:iCs/>
         </w:rPr>
-        <w:t xml:space="preserve">(e: </w:t>
+        <w:t>(</w:t>
+      </w:r>
+      <w:proofErr w:type="gramEnd"/>
+      <w:r>
+        <w:rPr>
+          <w:b/>
+          <w:i/>
+          <w:iCs/>
+        </w:rPr>
+        <w:t xml:space="preserve">e: </w:t>
       </w:r>
       <w:proofErr w:type="spellStart"/>
       <w:r>
@@ -13197,6 +13596,7 @@
         <w:t xml:space="preserve">(A </w:t>
       </w:r>
       <w:proofErr w:type="spellStart"/>
+      <w:proofErr w:type="gramStart"/>
       <w:r>
         <w:rPr>
           <w:i/>
@@ -13210,7 +13610,15 @@
           <w:i/>
           <w:iCs/>
         </w:rPr>
-        <w:t>()</w:t>
+        <w:t>(</w:t>
+      </w:r>
+      <w:proofErr w:type="gramEnd"/>
+      <w:r>
+        <w:rPr>
+          <w:i/>
+          <w:iCs/>
+        </w:rPr>
+        <w:t>)</w:t>
       </w:r>
       <w:r>
         <w:t xml:space="preserve"> </w:t>
@@ -13729,8 +14137,13 @@
       <w:r>
         <w:t xml:space="preserve">: </w:t>
       </w:r>
-      <w:r>
-        <w:t xml:space="preserve">0..1 – </w:t>
+      <w:proofErr w:type="gramStart"/>
+      <w:r>
+        <w:t>0..</w:t>
+      </w:r>
+      <w:proofErr w:type="gramEnd"/>
+      <w:r>
+        <w:t xml:space="preserve">1 – </w:t>
       </w:r>
       <w:r>
         <w:t>1</w:t>
@@ -14113,6 +14526,7 @@
         </w:rPr>
       </w:pPr>
       <w:proofErr w:type="spellStart"/>
+      <w:proofErr w:type="gramStart"/>
       <w:r>
         <w:rPr>
           <w:b/>
@@ -14128,7 +14542,16 @@
           <w:i/>
           <w:iCs/>
         </w:rPr>
-        <w:t>()</w:t>
+        <w:t>(</w:t>
+      </w:r>
+      <w:proofErr w:type="gramEnd"/>
+      <w:r>
+        <w:rPr>
+          <w:b/>
+          <w:i/>
+          <w:iCs/>
+        </w:rPr>
+        <w:t>)</w:t>
       </w:r>
       <w:r>
         <w:rPr>
@@ -14172,6 +14595,7 @@
         </w:rPr>
       </w:pPr>
       <w:proofErr w:type="spellStart"/>
+      <w:proofErr w:type="gramStart"/>
       <w:r>
         <w:rPr>
           <w:b/>
@@ -14187,7 +14611,16 @@
           <w:i/>
           <w:iCs/>
         </w:rPr>
-        <w:t>()</w:t>
+        <w:t>(</w:t>
+      </w:r>
+      <w:proofErr w:type="gramEnd"/>
+      <w:r>
+        <w:rPr>
+          <w:b/>
+          <w:i/>
+          <w:iCs/>
+        </w:rPr>
+        <w:t>)</w:t>
       </w:r>
       <w:r>
         <w:rPr>
@@ -14231,6 +14664,7 @@
         </w:rPr>
       </w:pPr>
       <w:proofErr w:type="spellStart"/>
+      <w:proofErr w:type="gramStart"/>
       <w:r>
         <w:rPr>
           <w:b/>
@@ -14246,7 +14680,16 @@
           <w:i/>
           <w:iCs/>
         </w:rPr>
-        <w:t>()</w:t>
+        <w:t>(</w:t>
+      </w:r>
+      <w:proofErr w:type="gramEnd"/>
+      <w:r>
+        <w:rPr>
+          <w:b/>
+          <w:i/>
+          <w:iCs/>
+        </w:rPr>
+        <w:t>)</w:t>
       </w:r>
       <w:r>
         <w:rPr>
@@ -14290,6 +14733,7 @@
         </w:rPr>
       </w:pPr>
       <w:proofErr w:type="spellStart"/>
+      <w:proofErr w:type="gramStart"/>
       <w:r>
         <w:rPr>
           <w:b/>
@@ -14305,7 +14749,16 @@
           <w:i/>
           <w:iCs/>
         </w:rPr>
-        <w:t>()</w:t>
+        <w:t>(</w:t>
+      </w:r>
+      <w:proofErr w:type="gramEnd"/>
+      <w:r>
+        <w:rPr>
+          <w:b/>
+          <w:i/>
+          <w:iCs/>
+        </w:rPr>
+        <w:t>)</w:t>
       </w:r>
       <w:r>
         <w:rPr>
@@ -14349,6 +14802,7 @@
         </w:rPr>
       </w:pPr>
       <w:proofErr w:type="spellStart"/>
+      <w:proofErr w:type="gramStart"/>
       <w:r>
         <w:rPr>
           <w:b/>
@@ -14364,7 +14818,16 @@
           <w:i/>
           <w:iCs/>
         </w:rPr>
-        <w:t xml:space="preserve">(e: </w:t>
+        <w:t>(</w:t>
+      </w:r>
+      <w:proofErr w:type="gramEnd"/>
+      <w:r>
+        <w:rPr>
+          <w:b/>
+          <w:i/>
+          <w:iCs/>
+        </w:rPr>
+        <w:t xml:space="preserve">e: </w:t>
       </w:r>
       <w:proofErr w:type="spellStart"/>
       <w:r>
@@ -14991,6 +15454,7 @@
         </w:rPr>
       </w:pPr>
       <w:proofErr w:type="spellStart"/>
+      <w:proofErr w:type="gramStart"/>
       <w:r>
         <w:rPr>
           <w:b/>
@@ -15006,7 +15470,16 @@
           <w:i/>
           <w:iCs/>
         </w:rPr>
-        <w:t xml:space="preserve">(e: </w:t>
+        <w:t>(</w:t>
+      </w:r>
+      <w:proofErr w:type="gramEnd"/>
+      <w:r>
+        <w:rPr>
+          <w:b/>
+          <w:i/>
+          <w:iCs/>
+        </w:rPr>
+        <w:t xml:space="preserve">e: </w:t>
       </w:r>
       <w:proofErr w:type="spellStart"/>
       <w:r>
@@ -15581,6 +16054,7 @@
         </w:rPr>
       </w:pPr>
       <w:proofErr w:type="spellStart"/>
+      <w:proofErr w:type="gramStart"/>
       <w:r>
         <w:rPr>
           <w:b/>
@@ -15596,7 +16070,16 @@
           <w:i/>
           <w:iCs/>
         </w:rPr>
-        <w:t xml:space="preserve">(s: </w:t>
+        <w:t>(</w:t>
+      </w:r>
+      <w:proofErr w:type="gramEnd"/>
+      <w:r>
+        <w:rPr>
+          <w:b/>
+          <w:i/>
+          <w:iCs/>
+        </w:rPr>
+        <w:t xml:space="preserve">s: </w:t>
       </w:r>
       <w:proofErr w:type="spellStart"/>
       <w:r>
@@ -15654,6 +16137,7 @@
         </w:rPr>
       </w:pPr>
       <w:proofErr w:type="spellStart"/>
+      <w:proofErr w:type="gramStart"/>
       <w:r>
         <w:rPr>
           <w:b/>
@@ -15669,7 +16153,16 @@
           <w:i/>
           <w:iCs/>
         </w:rPr>
-        <w:t xml:space="preserve">(s: </w:t>
+        <w:t>(</w:t>
+      </w:r>
+      <w:proofErr w:type="gramEnd"/>
+      <w:r>
+        <w:rPr>
+          <w:b/>
+          <w:i/>
+          <w:iCs/>
+        </w:rPr>
+        <w:t xml:space="preserve">s: </w:t>
       </w:r>
       <w:proofErr w:type="spellStart"/>
       <w:r>
@@ -15747,6 +16240,7 @@
         </w:rPr>
       </w:pPr>
       <w:proofErr w:type="spellStart"/>
+      <w:proofErr w:type="gramStart"/>
       <w:r>
         <w:rPr>
           <w:b/>
@@ -15762,7 +16256,16 @@
           <w:i/>
           <w:iCs/>
         </w:rPr>
-        <w:t>()</w:t>
+        <w:t>(</w:t>
+      </w:r>
+      <w:proofErr w:type="gramEnd"/>
+      <w:r>
+        <w:rPr>
+          <w:b/>
+          <w:i/>
+          <w:iCs/>
+        </w:rPr>
+        <w:t>)</w:t>
       </w:r>
       <w:r>
         <w:rPr>
@@ -15826,6 +16329,7 @@
         </w:rPr>
       </w:pPr>
       <w:proofErr w:type="spellStart"/>
+      <w:proofErr w:type="gramStart"/>
       <w:r>
         <w:rPr>
           <w:b/>
@@ -15841,7 +16345,16 @@
           <w:i/>
           <w:iCs/>
         </w:rPr>
-        <w:t>()</w:t>
+        <w:t>(</w:t>
+      </w:r>
+      <w:proofErr w:type="gramEnd"/>
+      <w:r>
+        <w:rPr>
+          <w:b/>
+          <w:i/>
+          <w:iCs/>
+        </w:rPr>
+        <w:t>)</w:t>
       </w:r>
       <w:r>
         <w:rPr>
@@ -15911,6 +16424,7 @@
         </w:rPr>
       </w:pPr>
       <w:proofErr w:type="spellStart"/>
+      <w:proofErr w:type="gramStart"/>
       <w:r>
         <w:rPr>
           <w:b/>
@@ -15926,7 +16440,16 @@
           <w:i/>
           <w:iCs/>
         </w:rPr>
-        <w:t>()</w:t>
+        <w:t>(</w:t>
+      </w:r>
+      <w:proofErr w:type="gramEnd"/>
+      <w:r>
+        <w:rPr>
+          <w:b/>
+          <w:i/>
+          <w:iCs/>
+        </w:rPr>
+        <w:t>)</w:t>
       </w:r>
       <w:r>
         <w:rPr>
@@ -16957,6 +17480,53 @@
         <w:t>chartok</w:t>
       </w:r>
       <w:proofErr w:type="spellEnd"/>
+    </w:p>
+    <w:p>
+      <w:r>
+        <w:t>Címek a végsőhöz:</w:t>
+      </w:r>
+    </w:p>
+    <w:p>
+      <w:pPr>
+        <w:numPr>
+          <w:ilvl w:val="0"/>
+          <w:numId w:val="38"/>
+        </w:numPr>
+      </w:pPr>
+      <w:r>
+        <w:t xml:space="preserve">A </w:t>
+      </w:r>
+      <w:proofErr w:type="spellStart"/>
+      <w:r>
+        <w:t>MushroomBody</w:t>
+      </w:r>
+      <w:proofErr w:type="spellEnd"/>
+      <w:r>
+        <w:t xml:space="preserve"> állapotdiagramja a spóratermelés és -szórás folyamatának tükrében</w:t>
+      </w:r>
+    </w:p>
+    <w:p>
+      <w:pPr>
+        <w:pStyle w:val="messagelistitem5126c"/>
+        <w:numPr>
+          <w:ilvl w:val="0"/>
+          <w:numId w:val="38"/>
+        </w:numPr>
+        <w:spacing w:before="0" w:beforeAutospacing="0" w:after="0" w:afterAutospacing="0"/>
+        <w:textAlignment w:val="baseline"/>
+        <w:rPr>
+          <w:rFonts w:ascii="inherit" w:hAnsi="inherit" w:cs="Noto Sans"/>
+          <w:color w:val="000000"/>
+        </w:rPr>
+      </w:pPr>
+      <w:r>
+        <w:rPr>
+          <w:rFonts w:ascii="inherit" w:hAnsi="inherit" w:cs="Noto Sans"/>
+          <w:color w:val="000000"/>
+          <w:bdr w:val="none" w:sz="0" w:space="0" w:color="auto" w:frame="1"/>
+        </w:rPr>
+        <w:t>A rovar állapotváltozásai az elfogyasztott spóra hatására</w:t>
+      </w:r>
     </w:p>
     <w:p/>
     <w:p/>
@@ -17267,19 +17837,31 @@
           <w:tcPr>
             <w:tcW w:w="2143" w:type="dxa"/>
           </w:tcPr>
-          <w:p/>
+          <w:p>
+            <w:r>
+              <w:t>2025.03.06 18:00</w:t>
+            </w:r>
+          </w:p>
         </w:tc>
         <w:tc>
           <w:tcPr>
             <w:tcW w:w="1509" w:type="dxa"/>
           </w:tcPr>
-          <w:p/>
+          <w:p>
+            <w:r>
+              <w:t>30 perc</w:t>
+            </w:r>
+          </w:p>
         </w:tc>
         <w:tc>
           <w:tcPr>
             <w:tcW w:w="1418" w:type="dxa"/>
           </w:tcPr>
-          <w:p/>
+          <w:p>
+            <w:r>
+              <w:t>Guzmics</w:t>
+            </w:r>
+          </w:p>
         </w:tc>
         <w:tc>
           <w:tcPr>
@@ -17288,6 +17870,110 @@
           <w:p>
             <w:r>
               <w:t xml:space="preserve"> </w:t>
+            </w:r>
+            <w:r>
+              <w:t>Állapot diagram javításainak megtervezése</w:t>
+            </w:r>
+          </w:p>
+        </w:tc>
+      </w:tr>
+      <w:tr>
+        <w:trPr>
+          <w:trHeight w:val="98"/>
+        </w:trPr>
+        <w:tc>
+          <w:tcPr>
+            <w:tcW w:w="2143" w:type="dxa"/>
+          </w:tcPr>
+          <w:p>
+            <w:r>
+              <w:t>2025.03.07 17:00</w:t>
+            </w:r>
+          </w:p>
+        </w:tc>
+        <w:tc>
+          <w:tcPr>
+            <w:tcW w:w="1509" w:type="dxa"/>
+          </w:tcPr>
+          <w:p>
+            <w:r>
+              <w:t>1 óra</w:t>
+            </w:r>
+          </w:p>
+        </w:tc>
+        <w:tc>
+          <w:tcPr>
+            <w:tcW w:w="1418" w:type="dxa"/>
+          </w:tcPr>
+          <w:p>
+            <w:r>
+              <w:t>Guzmics</w:t>
+            </w:r>
+          </w:p>
+        </w:tc>
+        <w:tc>
+          <w:tcPr>
+            <w:tcW w:w="4218" w:type="dxa"/>
+          </w:tcPr>
+          <w:p>
+            <w:r>
+              <w:t>Állapot diagram javítása</w:t>
+            </w:r>
+          </w:p>
+        </w:tc>
+      </w:tr>
+      <w:tr>
+        <w:trPr>
+          <w:trHeight w:val="98"/>
+        </w:trPr>
+        <w:tc>
+          <w:tcPr>
+            <w:tcW w:w="2143" w:type="dxa"/>
+          </w:tcPr>
+          <w:p>
+            <w:r>
+              <w:t>2025.03.08 15:00</w:t>
+            </w:r>
+          </w:p>
+        </w:tc>
+        <w:tc>
+          <w:tcPr>
+            <w:tcW w:w="1509" w:type="dxa"/>
+          </w:tcPr>
+          <w:p>
+            <w:r>
+              <w:t>30 perc</w:t>
+            </w:r>
+          </w:p>
+        </w:tc>
+        <w:tc>
+          <w:tcPr>
+            <w:tcW w:w="1418" w:type="dxa"/>
+          </w:tcPr>
+          <w:p>
+            <w:r>
+              <w:t>Guzmics</w:t>
+            </w:r>
+          </w:p>
+        </w:tc>
+        <w:tc>
+          <w:tcPr>
+            <w:tcW w:w="4218" w:type="dxa"/>
+          </w:tcPr>
+          <w:p>
+            <w:r>
+              <w:t>Állapot diagram javítása</w:t>
+            </w:r>
+            <w:r>
+              <w:t xml:space="preserve"> ismét a </w:t>
+            </w:r>
+            <w:proofErr w:type="spellStart"/>
+            <w:r>
+              <w:t>megbesszéltek</w:t>
+            </w:r>
+            <w:proofErr w:type="spellEnd"/>
+            <w:r>
+              <w:t xml:space="preserve"> alapján</w:t>
             </w:r>
           </w:p>
         </w:tc>
@@ -18840,6 +19526,119 @@
     </w:lvl>
   </w:abstractNum>
   <w:abstractNum w:abstractNumId="11" w15:restartNumberingAfterBreak="0">
+    <w:nsid w:val="32B47148"/>
+    <w:multiLevelType w:val="multilevel"/>
+    <w:tmpl w:val="6C52FD34"/>
+    <w:lvl w:ilvl="0">
+      <w:start w:val="1"/>
+      <w:numFmt w:val="decimal"/>
+      <w:lvlText w:val="%1."/>
+      <w:lvlJc w:val="left"/>
+      <w:pPr>
+        <w:tabs>
+          <w:tab w:val="num" w:pos="720"/>
+        </w:tabs>
+        <w:ind w:left="720" w:hanging="360"/>
+      </w:pPr>
+    </w:lvl>
+    <w:lvl w:ilvl="1" w:tentative="1">
+      <w:start w:val="1"/>
+      <w:numFmt w:val="decimal"/>
+      <w:lvlText w:val="%2."/>
+      <w:lvlJc w:val="left"/>
+      <w:pPr>
+        <w:tabs>
+          <w:tab w:val="num" w:pos="1440"/>
+        </w:tabs>
+        <w:ind w:left="1440" w:hanging="360"/>
+      </w:pPr>
+    </w:lvl>
+    <w:lvl w:ilvl="2" w:tentative="1">
+      <w:start w:val="1"/>
+      <w:numFmt w:val="decimal"/>
+      <w:lvlText w:val="%3."/>
+      <w:lvlJc w:val="left"/>
+      <w:pPr>
+        <w:tabs>
+          <w:tab w:val="num" w:pos="2160"/>
+        </w:tabs>
+        <w:ind w:left="2160" w:hanging="360"/>
+      </w:pPr>
+    </w:lvl>
+    <w:lvl w:ilvl="3" w:tentative="1">
+      <w:start w:val="1"/>
+      <w:numFmt w:val="decimal"/>
+      <w:lvlText w:val="%4."/>
+      <w:lvlJc w:val="left"/>
+      <w:pPr>
+        <w:tabs>
+          <w:tab w:val="num" w:pos="2880"/>
+        </w:tabs>
+        <w:ind w:left="2880" w:hanging="360"/>
+      </w:pPr>
+    </w:lvl>
+    <w:lvl w:ilvl="4" w:tentative="1">
+      <w:start w:val="1"/>
+      <w:numFmt w:val="decimal"/>
+      <w:lvlText w:val="%5."/>
+      <w:lvlJc w:val="left"/>
+      <w:pPr>
+        <w:tabs>
+          <w:tab w:val="num" w:pos="3600"/>
+        </w:tabs>
+        <w:ind w:left="3600" w:hanging="360"/>
+      </w:pPr>
+    </w:lvl>
+    <w:lvl w:ilvl="5" w:tentative="1">
+      <w:start w:val="1"/>
+      <w:numFmt w:val="decimal"/>
+      <w:lvlText w:val="%6."/>
+      <w:lvlJc w:val="left"/>
+      <w:pPr>
+        <w:tabs>
+          <w:tab w:val="num" w:pos="4320"/>
+        </w:tabs>
+        <w:ind w:left="4320" w:hanging="360"/>
+      </w:pPr>
+    </w:lvl>
+    <w:lvl w:ilvl="6" w:tentative="1">
+      <w:start w:val="1"/>
+      <w:numFmt w:val="decimal"/>
+      <w:lvlText w:val="%7."/>
+      <w:lvlJc w:val="left"/>
+      <w:pPr>
+        <w:tabs>
+          <w:tab w:val="num" w:pos="5040"/>
+        </w:tabs>
+        <w:ind w:left="5040" w:hanging="360"/>
+      </w:pPr>
+    </w:lvl>
+    <w:lvl w:ilvl="7" w:tentative="1">
+      <w:start w:val="1"/>
+      <w:numFmt w:val="decimal"/>
+      <w:lvlText w:val="%8."/>
+      <w:lvlJc w:val="left"/>
+      <w:pPr>
+        <w:tabs>
+          <w:tab w:val="num" w:pos="5760"/>
+        </w:tabs>
+        <w:ind w:left="5760" w:hanging="360"/>
+      </w:pPr>
+    </w:lvl>
+    <w:lvl w:ilvl="8" w:tentative="1">
+      <w:start w:val="1"/>
+      <w:numFmt w:val="decimal"/>
+      <w:lvlText w:val="%9."/>
+      <w:lvlJc w:val="left"/>
+      <w:pPr>
+        <w:tabs>
+          <w:tab w:val="num" w:pos="6480"/>
+        </w:tabs>
+        <w:ind w:left="6480" w:hanging="360"/>
+      </w:pPr>
+    </w:lvl>
+  </w:abstractNum>
+  <w:abstractNum w:abstractNumId="12" w15:restartNumberingAfterBreak="0">
     <w:nsid w:val="4EC6550A"/>
     <w:multiLevelType w:val="hybridMultilevel"/>
     <w:tmpl w:val="F1F029C0"/>
@@ -18952,7 +19751,7 @@
       </w:rPr>
     </w:lvl>
   </w:abstractNum>
-  <w:abstractNum w:abstractNumId="12" w15:restartNumberingAfterBreak="0">
+  <w:abstractNum w:abstractNumId="13" w15:restartNumberingAfterBreak="0">
     <w:nsid w:val="52B705F9"/>
     <w:multiLevelType w:val="hybridMultilevel"/>
     <w:tmpl w:val="E19CDC1C"/>
@@ -19041,7 +19840,7 @@
       </w:pPr>
     </w:lvl>
   </w:abstractNum>
-  <w:abstractNum w:abstractNumId="13" w15:restartNumberingAfterBreak="0">
+  <w:abstractNum w:abstractNumId="14" w15:restartNumberingAfterBreak="0">
     <w:nsid w:val="5C557389"/>
     <w:multiLevelType w:val="hybridMultilevel"/>
     <w:tmpl w:val="26888598"/>
@@ -19154,7 +19953,7 @@
       </w:rPr>
     </w:lvl>
   </w:abstractNum>
-  <w:abstractNum w:abstractNumId="14" w15:restartNumberingAfterBreak="0">
+  <w:abstractNum w:abstractNumId="15" w15:restartNumberingAfterBreak="0">
     <w:nsid w:val="7277011E"/>
     <w:multiLevelType w:val="hybridMultilevel"/>
     <w:tmpl w:val="1F80E338"/>
@@ -19241,7 +20040,7 @@
       </w:pPr>
     </w:lvl>
   </w:abstractNum>
-  <w:abstractNum w:abstractNumId="15" w15:restartNumberingAfterBreak="0">
+  <w:abstractNum w:abstractNumId="16" w15:restartNumberingAfterBreak="0">
     <w:nsid w:val="74744E8A"/>
     <w:multiLevelType w:val="multilevel"/>
     <w:tmpl w:val="DF041E76"/>
@@ -19381,7 +20180,7 @@
       </w:rPr>
     </w:lvl>
   </w:abstractNum>
-  <w:abstractNum w:abstractNumId="16" w15:restartNumberingAfterBreak="0">
+  <w:abstractNum w:abstractNumId="17" w15:restartNumberingAfterBreak="0">
     <w:nsid w:val="775A042E"/>
     <w:multiLevelType w:val="multilevel"/>
     <w:tmpl w:val="EBA2671C"/>
@@ -19525,7 +20324,7 @@
       </w:rPr>
     </w:lvl>
   </w:abstractNum>
-  <w:abstractNum w:abstractNumId="17" w15:restartNumberingAfterBreak="0">
+  <w:abstractNum w:abstractNumId="18" w15:restartNumberingAfterBreak="0">
     <w:nsid w:val="7C0E6DEC"/>
     <w:multiLevelType w:val="multilevel"/>
     <w:tmpl w:val="217CEF54"/>
@@ -19669,11 +20468,124 @@
       </w:rPr>
     </w:lvl>
   </w:abstractNum>
+  <w:abstractNum w:abstractNumId="19" w15:restartNumberingAfterBreak="0">
+    <w:nsid w:val="7C2562E6"/>
+    <w:multiLevelType w:val="multilevel"/>
+    <w:tmpl w:val="AF20F648"/>
+    <w:lvl w:ilvl="0">
+      <w:start w:val="1"/>
+      <w:numFmt w:val="decimal"/>
+      <w:lvlText w:val="%1."/>
+      <w:lvlJc w:val="left"/>
+      <w:pPr>
+        <w:tabs>
+          <w:tab w:val="num" w:pos="720"/>
+        </w:tabs>
+        <w:ind w:left="720" w:hanging="360"/>
+      </w:pPr>
+    </w:lvl>
+    <w:lvl w:ilvl="1" w:tentative="1">
+      <w:start w:val="1"/>
+      <w:numFmt w:val="decimal"/>
+      <w:lvlText w:val="%2."/>
+      <w:lvlJc w:val="left"/>
+      <w:pPr>
+        <w:tabs>
+          <w:tab w:val="num" w:pos="1440"/>
+        </w:tabs>
+        <w:ind w:left="1440" w:hanging="360"/>
+      </w:pPr>
+    </w:lvl>
+    <w:lvl w:ilvl="2" w:tentative="1">
+      <w:start w:val="1"/>
+      <w:numFmt w:val="decimal"/>
+      <w:lvlText w:val="%3."/>
+      <w:lvlJc w:val="left"/>
+      <w:pPr>
+        <w:tabs>
+          <w:tab w:val="num" w:pos="2160"/>
+        </w:tabs>
+        <w:ind w:left="2160" w:hanging="360"/>
+      </w:pPr>
+    </w:lvl>
+    <w:lvl w:ilvl="3" w:tentative="1">
+      <w:start w:val="1"/>
+      <w:numFmt w:val="decimal"/>
+      <w:lvlText w:val="%4."/>
+      <w:lvlJc w:val="left"/>
+      <w:pPr>
+        <w:tabs>
+          <w:tab w:val="num" w:pos="2880"/>
+        </w:tabs>
+        <w:ind w:left="2880" w:hanging="360"/>
+      </w:pPr>
+    </w:lvl>
+    <w:lvl w:ilvl="4" w:tentative="1">
+      <w:start w:val="1"/>
+      <w:numFmt w:val="decimal"/>
+      <w:lvlText w:val="%5."/>
+      <w:lvlJc w:val="left"/>
+      <w:pPr>
+        <w:tabs>
+          <w:tab w:val="num" w:pos="3600"/>
+        </w:tabs>
+        <w:ind w:left="3600" w:hanging="360"/>
+      </w:pPr>
+    </w:lvl>
+    <w:lvl w:ilvl="5" w:tentative="1">
+      <w:start w:val="1"/>
+      <w:numFmt w:val="decimal"/>
+      <w:lvlText w:val="%6."/>
+      <w:lvlJc w:val="left"/>
+      <w:pPr>
+        <w:tabs>
+          <w:tab w:val="num" w:pos="4320"/>
+        </w:tabs>
+        <w:ind w:left="4320" w:hanging="360"/>
+      </w:pPr>
+    </w:lvl>
+    <w:lvl w:ilvl="6" w:tentative="1">
+      <w:start w:val="1"/>
+      <w:numFmt w:val="decimal"/>
+      <w:lvlText w:val="%7."/>
+      <w:lvlJc w:val="left"/>
+      <w:pPr>
+        <w:tabs>
+          <w:tab w:val="num" w:pos="5040"/>
+        </w:tabs>
+        <w:ind w:left="5040" w:hanging="360"/>
+      </w:pPr>
+    </w:lvl>
+    <w:lvl w:ilvl="7" w:tentative="1">
+      <w:start w:val="1"/>
+      <w:numFmt w:val="decimal"/>
+      <w:lvlText w:val="%8."/>
+      <w:lvlJc w:val="left"/>
+      <w:pPr>
+        <w:tabs>
+          <w:tab w:val="num" w:pos="5760"/>
+        </w:tabs>
+        <w:ind w:left="5760" w:hanging="360"/>
+      </w:pPr>
+    </w:lvl>
+    <w:lvl w:ilvl="8" w:tentative="1">
+      <w:start w:val="1"/>
+      <w:numFmt w:val="decimal"/>
+      <w:lvlText w:val="%9."/>
+      <w:lvlJc w:val="left"/>
+      <w:pPr>
+        <w:tabs>
+          <w:tab w:val="num" w:pos="6480"/>
+        </w:tabs>
+        <w:ind w:left="6480" w:hanging="360"/>
+      </w:pPr>
+    </w:lvl>
+  </w:abstractNum>
   <w:num w:numId="1" w16cid:durableId="979653504">
     <w:abstractNumId w:val="4"/>
   </w:num>
   <w:num w:numId="2" w16cid:durableId="496770747">
-    <w:abstractNumId w:val="16"/>
+    <w:abstractNumId w:val="17"/>
   </w:num>
   <w:num w:numId="3" w16cid:durableId="896939243">
     <w:abstractNumId w:val="2"/>
@@ -19682,79 +20594,79 @@
     <w:abstractNumId w:val="10"/>
   </w:num>
   <w:num w:numId="5" w16cid:durableId="1187255745">
+    <w:abstractNumId w:val="17"/>
+  </w:num>
+  <w:num w:numId="6" w16cid:durableId="1377194241">
+    <w:abstractNumId w:val="17"/>
+  </w:num>
+  <w:num w:numId="7" w16cid:durableId="1369527803">
+    <w:abstractNumId w:val="17"/>
+  </w:num>
+  <w:num w:numId="8" w16cid:durableId="1450127202">
+    <w:abstractNumId w:val="17"/>
+  </w:num>
+  <w:num w:numId="9" w16cid:durableId="2040543310">
+    <w:abstractNumId w:val="17"/>
+  </w:num>
+  <w:num w:numId="10" w16cid:durableId="1275790235">
+    <w:abstractNumId w:val="17"/>
+  </w:num>
+  <w:num w:numId="11" w16cid:durableId="133065541">
+    <w:abstractNumId w:val="17"/>
+  </w:num>
+  <w:num w:numId="12" w16cid:durableId="2058502646">
+    <w:abstractNumId w:val="17"/>
+  </w:num>
+  <w:num w:numId="13" w16cid:durableId="879442265">
+    <w:abstractNumId w:val="17"/>
+  </w:num>
+  <w:num w:numId="14" w16cid:durableId="1538620527">
     <w:abstractNumId w:val="16"/>
   </w:num>
-  <w:num w:numId="6" w16cid:durableId="1377194241">
-    <w:abstractNumId w:val="16"/>
-  </w:num>
-  <w:num w:numId="7" w16cid:durableId="1369527803">
-    <w:abstractNumId w:val="16"/>
-  </w:num>
-  <w:num w:numId="8" w16cid:durableId="1450127202">
-    <w:abstractNumId w:val="16"/>
-  </w:num>
-  <w:num w:numId="9" w16cid:durableId="2040543310">
-    <w:abstractNumId w:val="16"/>
-  </w:num>
-  <w:num w:numId="10" w16cid:durableId="1275790235">
-    <w:abstractNumId w:val="16"/>
-  </w:num>
-  <w:num w:numId="11" w16cid:durableId="133065541">
-    <w:abstractNumId w:val="16"/>
-  </w:num>
-  <w:num w:numId="12" w16cid:durableId="2058502646">
-    <w:abstractNumId w:val="16"/>
-  </w:num>
-  <w:num w:numId="13" w16cid:durableId="879442265">
-    <w:abstractNumId w:val="16"/>
-  </w:num>
-  <w:num w:numId="14" w16cid:durableId="1538620527">
-    <w:abstractNumId w:val="15"/>
-  </w:num>
   <w:num w:numId="15" w16cid:durableId="2044790668">
-    <w:abstractNumId w:val="16"/>
+    <w:abstractNumId w:val="17"/>
   </w:num>
   <w:num w:numId="16" w16cid:durableId="702903376">
-    <w:abstractNumId w:val="16"/>
+    <w:abstractNumId w:val="17"/>
   </w:num>
   <w:num w:numId="17" w16cid:durableId="117920228">
-    <w:abstractNumId w:val="12"/>
+    <w:abstractNumId w:val="13"/>
   </w:num>
   <w:num w:numId="18" w16cid:durableId="1779831322">
-    <w:abstractNumId w:val="16"/>
+    <w:abstractNumId w:val="17"/>
   </w:num>
   <w:num w:numId="19" w16cid:durableId="313418002">
-    <w:abstractNumId w:val="16"/>
+    <w:abstractNumId w:val="17"/>
   </w:num>
   <w:num w:numId="20" w16cid:durableId="1880433548">
-    <w:abstractNumId w:val="14"/>
+    <w:abstractNumId w:val="15"/>
   </w:num>
   <w:num w:numId="21" w16cid:durableId="1507556988">
     <w:abstractNumId w:val="7"/>
   </w:num>
   <w:num w:numId="22" w16cid:durableId="1594781407">
-    <w:abstractNumId w:val="14"/>
+    <w:abstractNumId w:val="15"/>
   </w:num>
   <w:num w:numId="23" w16cid:durableId="449204141">
-    <w:abstractNumId w:val="14"/>
+    <w:abstractNumId w:val="15"/>
   </w:num>
   <w:num w:numId="24" w16cid:durableId="682709898">
-    <w:abstractNumId w:val="14"/>
+    <w:abstractNumId w:val="15"/>
   </w:num>
   <w:num w:numId="25" w16cid:durableId="781657400">
-    <w:abstractNumId w:val="14"/>
+    <w:abstractNumId w:val="15"/>
   </w:num>
   <w:num w:numId="26" w16cid:durableId="749086381">
-    <w:abstractNumId w:val="14"/>
+    <w:abstractNumId w:val="15"/>
   </w:num>
   <w:num w:numId="27" w16cid:durableId="2049141525">
-    <w:abstractNumId w:val="11"/>
+    <w:abstractNumId w:val="12"/>
   </w:num>
   <w:num w:numId="28" w16cid:durableId="1035423180">
     <w:abstractNumId w:val="5"/>
   </w:num>
   <w:num w:numId="29" w16cid:durableId="1864250442">
-    <w:abstractNumId w:val="14"/>
+    <w:abstractNumId w:val="15"/>
   </w:num>
   <w:num w:numId="30" w16cid:durableId="1767723247">
     <w:abstractNumId w:val="6"/>
@@ -19766,7 +20678,7 @@
     <w:abstractNumId w:val="1"/>
   </w:num>
   <w:num w:numId="33" w16cid:durableId="511795145">
-    <w:abstractNumId w:val="13"/>
+    <w:abstractNumId w:val="14"/>
   </w:num>
   <w:num w:numId="34" w16cid:durableId="602808572">
     <w:abstractNumId w:val="9"/>
@@ -19778,7 +20690,13 @@
     <w:abstractNumId w:val="3"/>
   </w:num>
   <w:num w:numId="37" w16cid:durableId="1489635695">
-    <w:abstractNumId w:val="17"/>
+    <w:abstractNumId w:val="18"/>
+  </w:num>
+  <w:num w:numId="38" w16cid:durableId="1851093016">
+    <w:abstractNumId w:val="19"/>
+  </w:num>
+  <w:num w:numId="39" w16cid:durableId="1089153649">
+    <w:abstractNumId w:val="11"/>
   </w:num>
 </w:numbering>
 </file>
@@ -20508,6 +21426,14 @@
       <w:spacing w:before="100" w:beforeAutospacing="1" w:after="100" w:afterAutospacing="1"/>
     </w:pPr>
   </w:style>
+  <w:style w:type="paragraph" w:customStyle="1" w:styleId="messagelistitem5126c">
+    <w:name w:val="messagelistitem__5126c"/>
+    <w:basedOn w:val="Norml"/>
+    <w:rsid w:val="002B025D"/>
+    <w:pPr>
+      <w:spacing w:before="100" w:beforeAutospacing="1" w:after="100" w:afterAutospacing="1"/>
+    </w:pPr>
+  </w:style>
 </w:styles>
 </file>
 

--- a/templ_04_GG.docx
+++ b/templ_04_GG.docx
@@ -160,79 +160,57 @@
           <w:sz w:val="44"/>
           <w:szCs w:val="44"/>
         </w:rPr>
-        <w:t xml:space="preserve">25 – </w:t>
-      </w:r>
-      <w:proofErr w:type="spellStart"/>
-      <w:r>
+        <w:t>25 – bandITs</w:t>
+      </w:r>
+    </w:p>
+    <w:p>
+      <w:pPr>
+        <w:jc w:val="center"/>
+      </w:pPr>
+    </w:p>
+    <w:p>
+      <w:pPr>
+        <w:jc w:val="center"/>
+      </w:pPr>
+    </w:p>
+    <w:p>
+      <w:pPr>
+        <w:autoSpaceDE w:val="0"/>
+        <w:autoSpaceDN w:val="0"/>
+        <w:jc w:val="center"/>
+        <w:rPr>
+          <w:sz w:val="28"/>
+          <w:szCs w:val="28"/>
+          <w:lang w:eastAsia="en-US"/>
+        </w:rPr>
+      </w:pPr>
+      <w:r>
+        <w:rPr>
+          <w:sz w:val="28"/>
+          <w:szCs w:val="28"/>
+          <w:lang w:eastAsia="en-US"/>
+        </w:rPr>
+        <w:t>Konzulens:</w:t>
+      </w:r>
+    </w:p>
+    <w:p>
+      <w:pPr>
+        <w:jc w:val="center"/>
         <w:rPr>
           <w:color w:val="000000"/>
           <w:sz w:val="44"/>
           <w:szCs w:val="44"/>
         </w:rPr>
-        <w:t>bandITs</w:t>
-      </w:r>
-      <w:proofErr w:type="spellEnd"/>
-    </w:p>
-    <w:p>
-      <w:pPr>
-        <w:jc w:val="center"/>
-      </w:pPr>
-    </w:p>
-    <w:p>
-      <w:pPr>
-        <w:jc w:val="center"/>
-      </w:pPr>
-    </w:p>
-    <w:p>
-      <w:pPr>
-        <w:autoSpaceDE w:val="0"/>
-        <w:autoSpaceDN w:val="0"/>
-        <w:jc w:val="center"/>
-        <w:rPr>
-          <w:sz w:val="28"/>
-          <w:szCs w:val="28"/>
-          <w:lang w:eastAsia="en-US"/>
-        </w:rPr>
-      </w:pPr>
-      <w:r>
-        <w:rPr>
-          <w:sz w:val="28"/>
-          <w:szCs w:val="28"/>
-          <w:lang w:eastAsia="en-US"/>
-        </w:rPr>
-        <w:t>Konzulens:</w:t>
-      </w:r>
-    </w:p>
-    <w:p>
-      <w:pPr>
-        <w:jc w:val="center"/>
-        <w:rPr>
+      </w:pPr>
+      <w:r>
+        <w:rPr>
+          <w:b/>
+          <w:bCs/>
           <w:color w:val="000000"/>
           <w:sz w:val="44"/>
           <w:szCs w:val="44"/>
         </w:rPr>
-      </w:pPr>
-      <w:proofErr w:type="spellStart"/>
-      <w:r>
-        <w:rPr>
-          <w:b/>
-          <w:bCs/>
-          <w:color w:val="000000"/>
-          <w:sz w:val="44"/>
-          <w:szCs w:val="44"/>
-        </w:rPr>
-        <w:t>Huszerl</w:t>
-      </w:r>
-      <w:proofErr w:type="spellEnd"/>
-      <w:r>
-        <w:rPr>
-          <w:b/>
-          <w:bCs/>
-          <w:color w:val="000000"/>
-          <w:sz w:val="44"/>
-          <w:szCs w:val="44"/>
-        </w:rPr>
-        <w:t xml:space="preserve"> Gábor</w:t>
+        <w:t>Huszerl Gábor</w:t>
       </w:r>
     </w:p>
     <w:p>
@@ -563,19 +541,11 @@
                 <w:color w:val="000000"/>
               </w:rPr>
             </w:pPr>
-            <w:proofErr w:type="spellStart"/>
             <w:r>
               <w:rPr>
                 <w:color w:val="000000"/>
               </w:rPr>
-              <w:t>Kohár</w:t>
-            </w:r>
-            <w:proofErr w:type="spellEnd"/>
-            <w:r>
-              <w:rPr>
-                <w:color w:val="000000"/>
-              </w:rPr>
-              <w:t xml:space="preserve"> Zsombor</w:t>
+              <w:t>Kohár Zsombor</w:t>
             </w:r>
           </w:p>
         </w:tc>
@@ -652,19 +622,11 @@
                 <w:color w:val="000000"/>
               </w:rPr>
             </w:pPr>
-            <w:proofErr w:type="spellStart"/>
             <w:r>
               <w:rPr>
                 <w:color w:val="000000"/>
               </w:rPr>
-              <w:t>Rakos</w:t>
-            </w:r>
-            <w:proofErr w:type="spellEnd"/>
-            <w:r>
-              <w:rPr>
-                <w:color w:val="000000"/>
-              </w:rPr>
-              <w:t xml:space="preserve"> Gergő Máté</w:t>
+              <w:t>Rakos Gergő Máté</w:t>
             </w:r>
           </w:p>
         </w:tc>
@@ -750,21 +712,7 @@
               <w:rPr>
                 <w:color w:val="000000"/>
               </w:rPr>
-              <w:t xml:space="preserve">r. </w:t>
-            </w:r>
-            <w:proofErr w:type="spellStart"/>
-            <w:r>
-              <w:rPr>
-                <w:color w:val="000000"/>
-              </w:rPr>
-              <w:t>Taba</w:t>
-            </w:r>
-            <w:proofErr w:type="spellEnd"/>
-            <w:r>
-              <w:rPr>
-                <w:color w:val="000000"/>
-              </w:rPr>
-              <w:t xml:space="preserve"> Szabolcs Sándor</w:t>
+              <w:t>r. Taba Szabolcs Sándor</w:t>
             </w:r>
           </w:p>
         </w:tc>
@@ -1085,23 +1033,7 @@
           <w:i/>
           <w:iCs/>
         </w:rPr>
-        <w:t xml:space="preserve">2.4.2 </w:t>
-      </w:r>
-      <w:proofErr w:type="spellStart"/>
-      <w:r>
-        <w:rPr>
-          <w:i/>
-          <w:iCs/>
-        </w:rPr>
-        <w:t>Use-case</w:t>
-      </w:r>
-      <w:proofErr w:type="spellEnd"/>
-      <w:r>
-        <w:rPr>
-          <w:i/>
-          <w:iCs/>
-        </w:rPr>
-        <w:t xml:space="preserve"> diagram </w:t>
+        <w:t xml:space="preserve">2.4.2 Use-case diagram </w:t>
       </w:r>
       <w:r>
         <w:t xml:space="preserve">pontnál a diagramból az </w:t>
@@ -1121,27 +1053,10 @@
           <w:i/>
           <w:iCs/>
         </w:rPr>
-        <w:t xml:space="preserve">Játék </w:t>
-      </w:r>
-      <w:proofErr w:type="gramStart"/>
-      <w:r>
-        <w:rPr>
-          <w:i/>
-          <w:iCs/>
-        </w:rPr>
-        <w:t>logika</w:t>
-      </w:r>
-      <w:proofErr w:type="gramEnd"/>
-      <w:r>
-        <w:t xml:space="preserve"> mint </w:t>
-      </w:r>
-      <w:proofErr w:type="spellStart"/>
-      <w:r>
-        <w:t>aktorok</w:t>
-      </w:r>
-      <w:proofErr w:type="spellEnd"/>
-      <w:r>
-        <w:t xml:space="preserve"> törlésre kerültek</w:t>
+        <w:t>Játék logika</w:t>
+      </w:r>
+      <w:r>
+        <w:t xml:space="preserve"> mint aktorok törlésre kerültek</w:t>
       </w:r>
       <w:r>
         <w:rPr>
@@ -1174,31 +1089,7 @@
         <w:t xml:space="preserve"> </w:t>
       </w:r>
       <w:r>
-        <w:t xml:space="preserve">A játék koncepciója kapcsán megfogalmazásra került, hogy minden gombász egy véletlenszerűen kiválasztott </w:t>
-      </w:r>
-      <w:proofErr w:type="spellStart"/>
-      <w:r>
-        <w:t>tektonra</w:t>
-      </w:r>
-      <w:proofErr w:type="spellEnd"/>
-      <w:r>
-        <w:t xml:space="preserve"> elhelyezett gombatesttel kezdi a játékot, és – amennyiben a </w:t>
-      </w:r>
-      <w:proofErr w:type="spellStart"/>
-      <w:r>
-        <w:t>tektonokra</w:t>
-      </w:r>
-      <w:proofErr w:type="spellEnd"/>
-      <w:r>
-        <w:t xml:space="preserve"> vonatkozó szabályok ezt lehetővé teszik – a gombatestekből minden szomszédos </w:t>
-      </w:r>
-      <w:proofErr w:type="spellStart"/>
-      <w:r>
-        <w:t>tekton</w:t>
-      </w:r>
-      <w:proofErr w:type="spellEnd"/>
-      <w:r>
-        <w:t xml:space="preserve"> felé 1 hosszúságú gombafonál vezet.</w:t>
+        <w:t>A játék koncepciója kapcsán megfogalmazásra került, hogy minden gombász egy véletlenszerűen kiválasztott tektonra elhelyezett gombatesttel kezdi a játékot, és – amennyiben a tektonokra vonatkozó szabályok ezt lehetővé teszik – a gombatestekből minden szomszédos tekton felé 1 hosszúságú gombafonál vezet.</w:t>
       </w:r>
     </w:p>
     <w:p>
@@ -1228,13 +1119,8 @@
         <w:lastRenderedPageBreak/>
         <w:t>Anal</w:t>
       </w:r>
-      <w:proofErr w:type="spellStart"/>
-      <w:r>
-        <w:t>ízis</w:t>
-      </w:r>
-      <w:proofErr w:type="spellEnd"/>
-      <w:r>
-        <w:t xml:space="preserve"> modell kidolgozása</w:t>
+      <w:r>
+        <w:t>ízis modell kidolgozása</w:t>
       </w:r>
     </w:p>
     <w:p>
@@ -1338,14 +1224,12 @@
         </w:numPr>
         <w:ind w:left="426"/>
       </w:pPr>
-      <w:proofErr w:type="spellStart"/>
       <w:r>
         <w:rPr>
           <w:lang w:val="en-US"/>
         </w:rPr>
         <w:t>Objektum</w:t>
       </w:r>
-      <w:proofErr w:type="spellEnd"/>
       <w:r>
         <w:t xml:space="preserve"> </w:t>
       </w:r>
@@ -1371,7 +1255,6 @@
           <w:iCs/>
         </w:rPr>
       </w:pPr>
-      <w:proofErr w:type="spellStart"/>
       <w:r>
         <w:rPr>
           <w:i/>
@@ -1379,7 +1262,6 @@
         </w:rPr>
         <w:t>Tecton</w:t>
       </w:r>
-      <w:proofErr w:type="spellEnd"/>
     </w:p>
     <w:p>
       <w:pPr>
@@ -1399,87 +1281,58 @@
         <w:t>a</w:t>
       </w:r>
       <w:r>
+        <w:t xml:space="preserve"> tekton</w:t>
+      </w:r>
+      <w:r>
+        <w:t>oka</w:t>
+      </w:r>
+      <w:r>
+        <w:t>t</w:t>
+      </w:r>
+      <w:r>
+        <w:t>,</w:t>
+      </w:r>
+      <w:r>
+        <w:t xml:space="preserve"> azaz </w:t>
+      </w:r>
+      <w:r>
+        <w:t xml:space="preserve">a </w:t>
+      </w:r>
+      <w:r>
+        <w:t>játékmező atomi alapelem</w:t>
+      </w:r>
+      <w:r>
+        <w:t>ei</w:t>
+      </w:r>
+      <w:r>
+        <w:t>t ábrázolja.</w:t>
+      </w:r>
+      <w:r>
+        <w:t xml:space="preserve"> Felelős a tekt</w:t>
+      </w:r>
+      <w:r>
+        <w:t>o</w:t>
+      </w:r>
+      <w:r>
+        <w:t xml:space="preserve">ntörés lebonyolításért. Ebbe beletartozik </w:t>
+      </w:r>
+      <w:r>
+        <w:t>ú</w:t>
+      </w:r>
+      <w:r>
+        <w:t xml:space="preserve">j tektonok létrehozása és szomszédságok eldöntése. Tartalmaz egy visszaszámlálót, </w:t>
+      </w:r>
+      <w:r>
+        <w:t>am</w:t>
+      </w:r>
+      <w:r>
+        <w:t>ely</w:t>
+      </w:r>
+      <w:r>
         <w:t xml:space="preserve"> </w:t>
       </w:r>
-      <w:proofErr w:type="spellStart"/>
-      <w:r>
-        <w:t>tekton</w:t>
-      </w:r>
-      <w:r>
-        <w:t>oka</w:t>
-      </w:r>
-      <w:r>
-        <w:t>t</w:t>
-      </w:r>
-      <w:proofErr w:type="spellEnd"/>
-      <w:r>
-        <w:t>,</w:t>
-      </w:r>
-      <w:r>
-        <w:t xml:space="preserve"> azaz </w:t>
-      </w:r>
-      <w:r>
-        <w:t xml:space="preserve">a </w:t>
-      </w:r>
-      <w:r>
-        <w:t>játékmező atomi alapelem</w:t>
-      </w:r>
-      <w:r>
-        <w:t>ei</w:t>
-      </w:r>
-      <w:r>
-        <w:t>t ábrázolja.</w:t>
-      </w:r>
-      <w:r>
-        <w:t xml:space="preserve"> Felelős a </w:t>
-      </w:r>
-      <w:proofErr w:type="spellStart"/>
-      <w:r>
-        <w:t>tekt</w:t>
-      </w:r>
-      <w:r>
-        <w:t>o</w:t>
-      </w:r>
-      <w:r>
-        <w:t>ntörés</w:t>
-      </w:r>
-      <w:proofErr w:type="spellEnd"/>
-      <w:r>
-        <w:t xml:space="preserve"> lebonyolításért. Ebbe beletartozik </w:t>
-      </w:r>
-      <w:r>
-        <w:t>ú</w:t>
-      </w:r>
-      <w:r>
-        <w:t xml:space="preserve">j </w:t>
-      </w:r>
-      <w:proofErr w:type="spellStart"/>
-      <w:r>
-        <w:t>tektonok</w:t>
-      </w:r>
-      <w:proofErr w:type="spellEnd"/>
-      <w:r>
-        <w:t xml:space="preserve"> létrehozása és szomszédságok eldöntése. Tartalmaz egy visszaszámlálót, </w:t>
-      </w:r>
-      <w:r>
-        <w:t>am</w:t>
-      </w:r>
-      <w:r>
-        <w:t>ely</w:t>
-      </w:r>
-      <w:r>
-        <w:t xml:space="preserve"> </w:t>
-      </w:r>
-      <w:r>
-        <w:t xml:space="preserve">számolja, hogy hány kör múlva következik be </w:t>
-      </w:r>
-      <w:proofErr w:type="spellStart"/>
-      <w:r>
-        <w:t>tektontörés</w:t>
-      </w:r>
-      <w:proofErr w:type="spellEnd"/>
-      <w:r>
-        <w:t xml:space="preserve">. Felelőssége </w:t>
+      <w:r>
+        <w:t xml:space="preserve">számolja, hogy hány kör múlva következik be tektontörés. Felelőssége </w:t>
       </w:r>
       <w:r>
         <w:t xml:space="preserve">a </w:t>
@@ -1502,27 +1355,17 @@
         <w:ind w:left="993" w:hanging="993"/>
         <w:jc w:val="both"/>
       </w:pPr>
-      <w:proofErr w:type="spellStart"/>
       <w:r>
         <w:t>CoarseTecton</w:t>
       </w:r>
-      <w:proofErr w:type="spellEnd"/>
-    </w:p>
-    <w:p>
-      <w:pPr>
-        <w:spacing w:before="120" w:after="120" w:line="276" w:lineRule="auto"/>
-        <w:jc w:val="both"/>
-      </w:pPr>
-      <w:r>
-        <w:t xml:space="preserve">Egy </w:t>
-      </w:r>
-      <w:proofErr w:type="spellStart"/>
-      <w:r>
-        <w:t>tekton</w:t>
-      </w:r>
-      <w:proofErr w:type="spellEnd"/>
-      <w:r>
-        <w:t>, am</w:t>
+    </w:p>
+    <w:p>
+      <w:pPr>
+        <w:spacing w:before="120" w:after="120" w:line="276" w:lineRule="auto"/>
+        <w:jc w:val="both"/>
+      </w:pPr>
+      <w:r>
+        <w:t>Egy tekton, am</w:t>
       </w:r>
       <w:r>
         <w:t>ely</w:t>
@@ -1551,7 +1394,6 @@
         <w:ind w:left="993" w:hanging="993"/>
         <w:jc w:val="both"/>
       </w:pPr>
-      <w:proofErr w:type="spellStart"/>
       <w:r>
         <w:rPr>
           <w:i/>
@@ -1559,23 +1401,14 @@
         </w:rPr>
         <w:t>FertileTecton</w:t>
       </w:r>
-      <w:proofErr w:type="spellEnd"/>
-    </w:p>
-    <w:p>
-      <w:pPr>
-        <w:spacing w:before="120" w:after="120" w:line="276" w:lineRule="auto"/>
-        <w:jc w:val="both"/>
-      </w:pPr>
-      <w:r>
-        <w:t xml:space="preserve">Egy </w:t>
-      </w:r>
-      <w:proofErr w:type="spellStart"/>
-      <w:r>
-        <w:t>tekton</w:t>
-      </w:r>
-      <w:proofErr w:type="spellEnd"/>
-      <w:r>
-        <w:t xml:space="preserve">, </w:t>
+    </w:p>
+    <w:p>
+      <w:pPr>
+        <w:spacing w:before="120" w:after="120" w:line="276" w:lineRule="auto"/>
+        <w:jc w:val="both"/>
+      </w:pPr>
+      <w:r>
+        <w:t xml:space="preserve">Egy tekton, </w:t>
       </w:r>
       <w:r>
         <w:t>a</w:t>
@@ -1619,7 +1452,6 @@
         <w:ind w:left="993" w:hanging="993"/>
         <w:jc w:val="both"/>
       </w:pPr>
-      <w:proofErr w:type="spellStart"/>
       <w:r>
         <w:rPr>
           <w:i/>
@@ -1627,7 +1459,6 @@
         </w:rPr>
         <w:t>MultiLayeredTecton</w:t>
       </w:r>
-      <w:proofErr w:type="spellEnd"/>
     </w:p>
     <w:p>
       <w:pPr>
@@ -1638,15 +1469,7 @@
         <w:t>Olyan</w:t>
       </w:r>
       <w:r>
-        <w:t xml:space="preserve"> termékeny </w:t>
-      </w:r>
-      <w:proofErr w:type="spellStart"/>
-      <w:r>
-        <w:t>tekton</w:t>
-      </w:r>
-      <w:proofErr w:type="spellEnd"/>
-      <w:r>
-        <w:t>, amelyen</w:t>
+        <w:t xml:space="preserve"> termékeny tekton, amelyen</w:t>
       </w:r>
       <w:r>
         <w:t xml:space="preserve"> legfeljebb</w:t>
@@ -1697,7 +1520,6 @@
           <w:iCs/>
         </w:rPr>
       </w:pPr>
-      <w:proofErr w:type="spellStart"/>
       <w:r>
         <w:rPr>
           <w:i/>
@@ -1705,7 +1527,6 @@
         </w:rPr>
         <w:t>AridTecton</w:t>
       </w:r>
-      <w:proofErr w:type="spellEnd"/>
     </w:p>
     <w:p>
       <w:pPr>
@@ -1719,15 +1540,7 @@
         <w:t xml:space="preserve"> </w:t>
       </w:r>
       <w:r>
-        <w:t xml:space="preserve">termékeny </w:t>
-      </w:r>
-      <w:proofErr w:type="spellStart"/>
-      <w:r>
-        <w:t>tekton</w:t>
-      </w:r>
-      <w:proofErr w:type="spellEnd"/>
-      <w:r>
-        <w:t>, am</w:t>
+        <w:t>termékeny tekton, am</w:t>
       </w:r>
       <w:r>
         <w:t>elye</w:t>
@@ -1763,7 +1576,6 @@
           <w:iCs/>
         </w:rPr>
       </w:pPr>
-      <w:proofErr w:type="spellStart"/>
       <w:r>
         <w:rPr>
           <w:i/>
@@ -1771,7 +1583,6 @@
         </w:rPr>
         <w:t>Mushroom</w:t>
       </w:r>
-      <w:proofErr w:type="spellEnd"/>
     </w:p>
     <w:p>
       <w:pPr>
@@ -1799,7 +1610,6 @@
           <w:iCs/>
         </w:rPr>
       </w:pPr>
-      <w:proofErr w:type="spellStart"/>
       <w:r>
         <w:rPr>
           <w:i/>
@@ -1807,7 +1617,6 @@
         </w:rPr>
         <w:t>Mycelium</w:t>
       </w:r>
-      <w:proofErr w:type="spellEnd"/>
     </w:p>
     <w:p>
       <w:pPr>
@@ -1841,7 +1650,6 @@
           <w:iCs/>
         </w:rPr>
       </w:pPr>
-      <w:proofErr w:type="spellStart"/>
       <w:r>
         <w:rPr>
           <w:i/>
@@ -1849,7 +1657,6 @@
         </w:rPr>
         <w:t>MushroomBody</w:t>
       </w:r>
-      <w:proofErr w:type="spellEnd"/>
     </w:p>
     <w:p>
       <w:pPr>
@@ -1880,7 +1687,6 @@
           <w:iCs/>
         </w:rPr>
       </w:pPr>
-      <w:proofErr w:type="spellStart"/>
       <w:r>
         <w:rPr>
           <w:i/>
@@ -1888,7 +1694,6 @@
         </w:rPr>
         <w:t>Spore</w:t>
       </w:r>
-      <w:proofErr w:type="spellEnd"/>
     </w:p>
     <w:p>
       <w:pPr>
@@ -1901,15 +1706,7 @@
         <w:t>elye</w:t>
       </w:r>
       <w:r>
-        <w:t xml:space="preserve">t a rovar </w:t>
-      </w:r>
-      <w:proofErr w:type="spellStart"/>
-      <w:r>
-        <w:t>internalizál</w:t>
-      </w:r>
-      <w:proofErr w:type="spellEnd"/>
-      <w:r>
-        <w:t xml:space="preserve">, ha megeszi. </w:t>
+        <w:t xml:space="preserve">t a rovar internalizál, ha megeszi. </w:t>
       </w:r>
     </w:p>
     <w:p>
@@ -1930,7 +1727,6 @@
           <w:iCs/>
         </w:rPr>
       </w:pPr>
-      <w:proofErr w:type="spellStart"/>
       <w:r>
         <w:rPr>
           <w:i/>
@@ -1939,7 +1735,6 @@
         <w:lastRenderedPageBreak/>
         <w:t>Insect</w:t>
       </w:r>
-      <w:proofErr w:type="spellEnd"/>
     </w:p>
     <w:p>
       <w:pPr>
@@ -1958,15 +1753,7 @@
         <w:t xml:space="preserve"> alóla</w:t>
       </w:r>
       <w:r>
-        <w:t xml:space="preserve">, a rovar egy véletlenszerű </w:t>
-      </w:r>
-      <w:proofErr w:type="spellStart"/>
-      <w:r>
-        <w:t>tektonra</w:t>
-      </w:r>
-      <w:proofErr w:type="spellEnd"/>
-      <w:r>
-        <w:t xml:space="preserve"> elmenekül. Tartalmazza, hogy egy körben még hányat léphet és hogy éppen milyen spóraeffektus alatt áll.</w:t>
+        <w:t>, a rovar egy véletlenszerű tektonra elmenekül. Tartalmazza, hogy egy körben még hányat léphet és hogy éppen milyen spóraeffektus alatt áll.</w:t>
       </w:r>
     </w:p>
     <w:p>
@@ -1998,14 +1785,12 @@
         <w:lastRenderedPageBreak/>
         <w:t xml:space="preserve">Statikus </w:t>
       </w:r>
-      <w:proofErr w:type="spellStart"/>
       <w:r>
         <w:rPr>
           <w:lang w:val="en-US"/>
         </w:rPr>
         <w:t>struktúra</w:t>
       </w:r>
-      <w:proofErr w:type="spellEnd"/>
       <w:r>
         <w:t xml:space="preserve"> </w:t>
       </w:r>
@@ -2233,7 +2018,6 @@
           <w:iCs/>
         </w:rPr>
       </w:pPr>
-      <w:proofErr w:type="spellStart"/>
       <w:r>
         <w:rPr>
           <w:i/>
@@ -2241,7 +2025,6 @@
         </w:rPr>
         <w:t>AridTecton</w:t>
       </w:r>
-      <w:proofErr w:type="spellEnd"/>
       <w:r>
         <w:rPr>
           <w:i/>
@@ -2286,7 +2069,6 @@
       <w:r>
         <w:t xml:space="preserve">Az </w:t>
       </w:r>
-      <w:proofErr w:type="spellStart"/>
       <w:r>
         <w:rPr>
           <w:i/>
@@ -2294,11 +2076,9 @@
         </w:rPr>
         <w:t>AridTecton</w:t>
       </w:r>
-      <w:proofErr w:type="spellEnd"/>
       <w:r>
         <w:t xml:space="preserve"> olyan </w:t>
       </w:r>
-      <w:proofErr w:type="spellStart"/>
       <w:r>
         <w:rPr>
           <w:i/>
@@ -2306,7 +2086,6 @@
         </w:rPr>
         <w:t>FertileTecton</w:t>
       </w:r>
-      <w:proofErr w:type="spellEnd"/>
       <w:r>
         <w:t xml:space="preserve">, </w:t>
       </w:r>
@@ -2355,7 +2134,6 @@
         <w:spacing w:before="120" w:after="240" w:line="276" w:lineRule="auto"/>
         <w:jc w:val="both"/>
       </w:pPr>
-      <w:proofErr w:type="spellStart"/>
       <w:r>
         <w:rPr>
           <w:i/>
@@ -2363,7 +2141,6 @@
         </w:rPr>
         <w:t>Tecton</w:t>
       </w:r>
-      <w:proofErr w:type="spellEnd"/>
       <w:r>
         <w:rPr>
           <w:i/>
@@ -2377,7 +2154,6 @@
       <w:r>
         <w:t xml:space="preserve"> </w:t>
       </w:r>
-      <w:proofErr w:type="spellStart"/>
       <w:r>
         <w:rPr>
           <w:i/>
@@ -2385,7 +2161,6 @@
         </w:rPr>
         <w:t>FertileTecton</w:t>
       </w:r>
-      <w:proofErr w:type="spellEnd"/>
       <w:r>
         <w:t xml:space="preserve"> </w:t>
       </w:r>
@@ -2395,7 +2170,6 @@
       <w:r>
         <w:t xml:space="preserve"> </w:t>
       </w:r>
-      <w:proofErr w:type="spellStart"/>
       <w:r>
         <w:rPr>
           <w:i/>
@@ -2403,7 +2177,6 @@
         </w:rPr>
         <w:t>AridTecton</w:t>
       </w:r>
-      <w:proofErr w:type="spellEnd"/>
     </w:p>
     <w:p>
       <w:pPr>
@@ -2456,7 +2229,6 @@
           <w:szCs w:val="24"/>
         </w:rPr>
       </w:pPr>
-      <w:proofErr w:type="spellStart"/>
       <w:r>
         <w:rPr>
           <w:sz w:val="24"/>
@@ -2464,7 +2236,6 @@
         </w:rPr>
         <w:t>Aggregációk</w:t>
       </w:r>
-      <w:proofErr w:type="spellEnd"/>
     </w:p>
     <w:p>
       <w:pPr>
@@ -2666,33 +2437,13 @@
           <w:b/>
         </w:rPr>
       </w:pPr>
-      <w:proofErr w:type="spellStart"/>
-      <w:proofErr w:type="gramStart"/>
-      <w:r>
-        <w:rPr>
-          <w:b/>
-          <w:i/>
-          <w:iCs/>
-        </w:rPr>
-        <w:t>canGrowMycelium</w:t>
-      </w:r>
-      <w:proofErr w:type="spellEnd"/>
-      <w:r>
-        <w:rPr>
-          <w:b/>
-          <w:i/>
-          <w:iCs/>
-        </w:rPr>
-        <w:t>(</w:t>
-      </w:r>
-      <w:proofErr w:type="gramEnd"/>
-      <w:r>
-        <w:rPr>
-          <w:b/>
-          <w:i/>
-          <w:iCs/>
-        </w:rPr>
-        <w:t>)</w:t>
+      <w:r>
+        <w:rPr>
+          <w:b/>
+          <w:i/>
+          <w:iCs/>
+        </w:rPr>
+        <w:t>canGrowMycelium()</w:t>
       </w:r>
       <w:r>
         <w:rPr>
@@ -2710,21 +2461,7 @@
         <w:rPr>
           <w:bCs/>
         </w:rPr>
-        <w:t xml:space="preserve">llenőrzi, hogy a </w:t>
-      </w:r>
-      <w:proofErr w:type="spellStart"/>
-      <w:r>
-        <w:rPr>
-          <w:bCs/>
-        </w:rPr>
-        <w:t>tektonon</w:t>
-      </w:r>
-      <w:proofErr w:type="spellEnd"/>
-      <w:r>
-        <w:rPr>
-          <w:bCs/>
-        </w:rPr>
-        <w:t xml:space="preserve"> nőhet-e gombafonál.</w:t>
+        <w:t>llenőrzi, hogy a tektonon nőhet-e gombafonál.</w:t>
       </w:r>
     </w:p>
     <w:p>
@@ -2739,33 +2476,13 @@
           <w:b/>
         </w:rPr>
       </w:pPr>
-      <w:proofErr w:type="spellStart"/>
-      <w:proofErr w:type="gramStart"/>
-      <w:r>
-        <w:rPr>
-          <w:b/>
-          <w:i/>
-          <w:iCs/>
-        </w:rPr>
-        <w:t>canGrowMushroomBody</w:t>
-      </w:r>
-      <w:proofErr w:type="spellEnd"/>
-      <w:r>
-        <w:rPr>
-          <w:b/>
-          <w:i/>
-          <w:iCs/>
-        </w:rPr>
-        <w:t>(</w:t>
-      </w:r>
-      <w:proofErr w:type="gramEnd"/>
-      <w:r>
-        <w:rPr>
-          <w:b/>
-          <w:i/>
-          <w:iCs/>
-        </w:rPr>
-        <w:t>)</w:t>
+      <w:r>
+        <w:rPr>
+          <w:b/>
+          <w:i/>
+          <w:iCs/>
+        </w:rPr>
+        <w:t>canGrowMushroomBody()</w:t>
       </w:r>
       <w:r>
         <w:rPr>
@@ -2783,21 +2500,7 @@
         <w:rPr>
           <w:bCs/>
         </w:rPr>
-        <w:t xml:space="preserve">llenőrzi, hogy a </w:t>
-      </w:r>
-      <w:proofErr w:type="spellStart"/>
-      <w:r>
-        <w:rPr>
-          <w:bCs/>
-        </w:rPr>
-        <w:t>tektonon</w:t>
-      </w:r>
-      <w:proofErr w:type="spellEnd"/>
-      <w:r>
-        <w:rPr>
-          <w:bCs/>
-        </w:rPr>
-        <w:t xml:space="preserve"> nőhet-e gombatest.</w:t>
+        <w:t>llenőrzi, hogy a tektonon nőhet-e gombatest.</w:t>
       </w:r>
     </w:p>
     <w:p>
@@ -2814,51 +2517,13 @@
           <w:iCs/>
         </w:rPr>
       </w:pPr>
-      <w:proofErr w:type="spellStart"/>
-      <w:proofErr w:type="gramStart"/>
-      <w:r>
-        <w:rPr>
-          <w:b/>
-          <w:i/>
-          <w:iCs/>
-        </w:rPr>
-        <w:t>onTurnBegin</w:t>
-      </w:r>
-      <w:proofErr w:type="spellEnd"/>
-      <w:r>
-        <w:rPr>
-          <w:b/>
-          <w:i/>
-          <w:iCs/>
-        </w:rPr>
-        <w:t>(</w:t>
-      </w:r>
-      <w:proofErr w:type="gramEnd"/>
-      <w:r>
-        <w:rPr>
-          <w:b/>
-          <w:i/>
-          <w:iCs/>
-        </w:rPr>
-        <w:t xml:space="preserve">e: </w:t>
-      </w:r>
-      <w:proofErr w:type="spellStart"/>
-      <w:r>
-        <w:rPr>
-          <w:b/>
-          <w:i/>
-          <w:iCs/>
-        </w:rPr>
-        <w:t>Player</w:t>
-      </w:r>
-      <w:proofErr w:type="spellEnd"/>
-      <w:r>
-        <w:rPr>
-          <w:b/>
-          <w:i/>
-          <w:iCs/>
-        </w:rPr>
-        <w:t>)</w:t>
+      <w:r>
+        <w:rPr>
+          <w:b/>
+          <w:i/>
+          <w:iCs/>
+        </w:rPr>
+        <w:t>onTurnBegin(e: Player)</w:t>
       </w:r>
       <w:r>
         <w:rPr>
@@ -2878,7 +2543,6 @@
         </w:rPr>
         <w:t xml:space="preserve">a </w:t>
       </w:r>
-      <w:proofErr w:type="spellStart"/>
       <w:r>
         <w:rPr>
           <w:i/>
@@ -2886,7 +2550,6 @@
         </w:rPr>
         <w:t>TurnBeginSubscriber</w:t>
       </w:r>
-      <w:proofErr w:type="spellEnd"/>
       <w:r>
         <w:t xml:space="preserve"> interfészt</w:t>
       </w:r>
@@ -2933,8 +2596,6 @@
           <w:b/>
         </w:rPr>
       </w:pPr>
-      <w:proofErr w:type="spellStart"/>
-      <w:proofErr w:type="gramStart"/>
       <w:r>
         <w:rPr>
           <w:b/>
@@ -2942,25 +2603,7 @@
           <w:iCs/>
         </w:rPr>
         <w:lastRenderedPageBreak/>
-        <w:t>growMycelium</w:t>
-      </w:r>
-      <w:proofErr w:type="spellEnd"/>
-      <w:r>
-        <w:rPr>
-          <w:b/>
-          <w:i/>
-          <w:iCs/>
-        </w:rPr>
-        <w:t>(</w:t>
-      </w:r>
-      <w:proofErr w:type="gramEnd"/>
-      <w:r>
-        <w:rPr>
-          <w:b/>
-          <w:i/>
-          <w:iCs/>
-        </w:rPr>
-        <w:t>)</w:t>
+        <w:t>growMycelium()</w:t>
       </w:r>
       <w:r>
         <w:rPr>
@@ -2996,7 +2639,6 @@
         </w:rPr>
       </w:pPr>
       <w:bookmarkStart w:id="0" w:name="_Hlk191629370"/>
-      <w:proofErr w:type="spellStart"/>
       <w:r>
         <w:rPr>
           <w:i/>
@@ -3004,7 +2646,6 @@
         </w:rPr>
         <w:t>CoarseTecton</w:t>
       </w:r>
-      <w:proofErr w:type="spellEnd"/>
       <w:r>
         <w:rPr>
           <w:b w:val="0"/>
@@ -3055,7 +2696,6 @@
       <w:r>
         <w:t xml:space="preserve"> </w:t>
       </w:r>
-      <w:proofErr w:type="spellStart"/>
       <w:r>
         <w:rPr>
           <w:i/>
@@ -3063,7 +2703,6 @@
         </w:rPr>
         <w:t>CoarseTecton</w:t>
       </w:r>
-      <w:proofErr w:type="spellEnd"/>
       <w:r>
         <w:rPr>
           <w:i/>
@@ -3074,7 +2713,6 @@
       <w:r>
         <w:t xml:space="preserve">olyan </w:t>
       </w:r>
-      <w:proofErr w:type="spellStart"/>
       <w:r>
         <w:rPr>
           <w:i/>
@@ -3082,7 +2720,6 @@
         </w:rPr>
         <w:t>Tecton</w:t>
       </w:r>
-      <w:proofErr w:type="spellEnd"/>
       <w:r>
         <w:t xml:space="preserve">, amelyen </w:t>
       </w:r>
@@ -3119,7 +2756,6 @@
         <w:spacing w:before="120" w:after="240" w:line="276" w:lineRule="auto"/>
         <w:jc w:val="both"/>
       </w:pPr>
-      <w:proofErr w:type="spellStart"/>
       <w:r>
         <w:rPr>
           <w:i/>
@@ -3127,7 +2763,6 @@
         </w:rPr>
         <w:t>Tecton</w:t>
       </w:r>
-      <w:proofErr w:type="spellEnd"/>
       <w:r>
         <w:rPr>
           <w:i/>
@@ -3141,7 +2776,6 @@
       <w:r>
         <w:t xml:space="preserve"> </w:t>
       </w:r>
-      <w:proofErr w:type="spellStart"/>
       <w:r>
         <w:rPr>
           <w:i/>
@@ -3156,7 +2790,6 @@
         </w:rPr>
         <w:t>Tecton</w:t>
       </w:r>
-      <w:proofErr w:type="spellEnd"/>
     </w:p>
     <w:p>
       <w:pPr>
@@ -3209,7 +2842,6 @@
           <w:szCs w:val="24"/>
         </w:rPr>
       </w:pPr>
-      <w:proofErr w:type="spellStart"/>
       <w:r>
         <w:rPr>
           <w:sz w:val="24"/>
@@ -3217,7 +2849,6 @@
         </w:rPr>
         <w:t>Aggregációk</w:t>
       </w:r>
-      <w:proofErr w:type="spellEnd"/>
     </w:p>
     <w:p>
       <w:pPr>
@@ -3415,33 +3046,13 @@
           <w:b/>
         </w:rPr>
       </w:pPr>
-      <w:proofErr w:type="spellStart"/>
-      <w:proofErr w:type="gramStart"/>
-      <w:r>
-        <w:rPr>
-          <w:b/>
-          <w:i/>
-          <w:iCs/>
-        </w:rPr>
-        <w:t>canGrowMycelium</w:t>
-      </w:r>
-      <w:proofErr w:type="spellEnd"/>
-      <w:r>
-        <w:rPr>
-          <w:b/>
-          <w:i/>
-          <w:iCs/>
-        </w:rPr>
-        <w:t>(</w:t>
-      </w:r>
-      <w:proofErr w:type="gramEnd"/>
-      <w:r>
-        <w:rPr>
-          <w:b/>
-          <w:i/>
-          <w:iCs/>
-        </w:rPr>
-        <w:t>)</w:t>
+      <w:r>
+        <w:rPr>
+          <w:b/>
+          <w:i/>
+          <w:iCs/>
+        </w:rPr>
+        <w:t>canGrowMycelium()</w:t>
       </w:r>
       <w:r>
         <w:rPr>
@@ -3467,19 +3078,11 @@
         </w:rPr>
         <w:t xml:space="preserve">a </w:t>
       </w:r>
-      <w:proofErr w:type="spellStart"/>
-      <w:r>
-        <w:rPr>
-          <w:bCs/>
-        </w:rPr>
-        <w:t>tektonon</w:t>
-      </w:r>
-      <w:proofErr w:type="spellEnd"/>
-      <w:r>
-        <w:rPr>
-          <w:bCs/>
-        </w:rPr>
-        <w:t xml:space="preserve"> nőhet-e gombafonál.</w:t>
+      <w:r>
+        <w:rPr>
+          <w:bCs/>
+        </w:rPr>
+        <w:t>tektonon nőhet-e gombafonál.</w:t>
       </w:r>
     </w:p>
     <w:p>
@@ -3494,33 +3097,13 @@
           <w:b/>
         </w:rPr>
       </w:pPr>
-      <w:proofErr w:type="spellStart"/>
-      <w:proofErr w:type="gramStart"/>
-      <w:r>
-        <w:rPr>
-          <w:b/>
-          <w:i/>
-          <w:iCs/>
-        </w:rPr>
-        <w:t>canGrowMushroomBody</w:t>
-      </w:r>
-      <w:proofErr w:type="spellEnd"/>
-      <w:r>
-        <w:rPr>
-          <w:b/>
-          <w:i/>
-          <w:iCs/>
-        </w:rPr>
-        <w:t>(</w:t>
-      </w:r>
-      <w:proofErr w:type="gramEnd"/>
-      <w:r>
-        <w:rPr>
-          <w:b/>
-          <w:i/>
-          <w:iCs/>
-        </w:rPr>
-        <w:t>)</w:t>
+      <w:r>
+        <w:rPr>
+          <w:b/>
+          <w:i/>
+          <w:iCs/>
+        </w:rPr>
+        <w:t>canGrowMushroomBody()</w:t>
       </w:r>
       <w:r>
         <w:rPr>
@@ -3538,16 +3121,8 @@
         <w:rPr>
           <w:bCs/>
         </w:rPr>
-        <w:t xml:space="preserve">llenőrzi, hogy a </w:t>
-      </w:r>
-      <w:proofErr w:type="spellStart"/>
-      <w:r>
-        <w:rPr>
-          <w:bCs/>
-        </w:rPr>
-        <w:t>tektonon</w:t>
-      </w:r>
-      <w:proofErr w:type="spellEnd"/>
+        <w:t>llenőrzi, hogy a tektonon</w:t>
+      </w:r>
       <w:r>
         <w:rPr>
           <w:bCs/>
@@ -3587,21 +3162,12 @@
           <w:iCs/>
         </w:rPr>
       </w:pPr>
-      <w:proofErr w:type="spellStart"/>
-      <w:r>
-        <w:rPr>
-          <w:i/>
-          <w:iCs/>
-        </w:rPr>
-        <w:t>Entomologist</w:t>
-      </w:r>
-      <w:proofErr w:type="spellEnd"/>
-      <w:r>
-        <w:rPr>
-          <w:i/>
-          <w:iCs/>
-        </w:rPr>
-        <w:t xml:space="preserve"> </w:t>
+      <w:r>
+        <w:rPr>
+          <w:i/>
+          <w:iCs/>
+        </w:rPr>
+        <w:t xml:space="preserve">Entomologist </w:t>
       </w:r>
       <w:r>
         <w:rPr>
@@ -3648,7 +3214,6 @@
         </w:rPr>
         <w:t>A rovarok (</w:t>
       </w:r>
-      <w:proofErr w:type="spellStart"/>
       <w:r>
         <w:rPr>
           <w:i/>
@@ -3658,7 +3223,6 @@
         </w:rPr>
         <w:t>Insect</w:t>
       </w:r>
-      <w:proofErr w:type="spellEnd"/>
       <w:r>
         <w:rPr>
           <w:sz w:val="23"/>
@@ -3693,37 +3257,26 @@
         <w:spacing w:before="120" w:after="240" w:line="276" w:lineRule="auto"/>
         <w:jc w:val="both"/>
       </w:pPr>
-      <w:proofErr w:type="spellStart"/>
-      <w:r>
-        <w:rPr>
-          <w:i/>
-          <w:iCs/>
-        </w:rPr>
-        <w:t>Player</w:t>
-      </w:r>
-      <w:proofErr w:type="spellEnd"/>
-      <w:r>
-        <w:rPr>
-          <w:i/>
-          <w:iCs/>
-        </w:rPr>
+      <w:r>
+        <w:rPr>
+          <w:i/>
+          <w:iCs/>
+        </w:rPr>
+        <w:t xml:space="preserve">Player </w:t>
+      </w:r>
+      <w:r>
+        <w:sym w:font="Symbol" w:char="F0AE"/>
+      </w:r>
+      <w:r>
         <w:t xml:space="preserve"> </w:t>
       </w:r>
       <w:r>
-        <w:sym w:font="Symbol" w:char="F0AE"/>
-      </w:r>
-      <w:r>
-        <w:t xml:space="preserve"> </w:t>
-      </w:r>
-      <w:proofErr w:type="spellStart"/>
-      <w:r>
         <w:rPr>
           <w:i/>
           <w:iCs/>
         </w:rPr>
         <w:t>Entomologist</w:t>
       </w:r>
-      <w:proofErr w:type="spellEnd"/>
     </w:p>
     <w:p>
       <w:pPr>
@@ -3774,7 +3327,6 @@
           <w:szCs w:val="24"/>
         </w:rPr>
       </w:pPr>
-      <w:proofErr w:type="spellStart"/>
       <w:r>
         <w:rPr>
           <w:sz w:val="24"/>
@@ -3783,7 +3335,6 @@
         <w:lastRenderedPageBreak/>
         <w:t>Aggregációk</w:t>
       </w:r>
-      <w:proofErr w:type="spellEnd"/>
     </w:p>
     <w:p>
       <w:pPr>
@@ -3833,21 +3384,12 @@
       <w:r>
         <w:t xml:space="preserve">Az </w:t>
       </w:r>
-      <w:proofErr w:type="spellStart"/>
-      <w:r>
-        <w:rPr>
-          <w:i/>
-          <w:iCs/>
-        </w:rPr>
-        <w:t>Entomologist</w:t>
-      </w:r>
-      <w:proofErr w:type="spellEnd"/>
-      <w:r>
-        <w:rPr>
-          <w:i/>
-          <w:iCs/>
-        </w:rPr>
-        <w:t xml:space="preserve"> </w:t>
+      <w:r>
+        <w:rPr>
+          <w:i/>
+          <w:iCs/>
+        </w:rPr>
+        <w:t xml:space="preserve">Entomologist </w:t>
       </w:r>
       <w:r>
         <w:t>asszociatív kapcsolatban áll az</w:t>
@@ -3857,30 +3399,10 @@
           <w:i/>
           <w:iCs/>
         </w:rPr>
-        <w:t xml:space="preserve"> </w:t>
-      </w:r>
-      <w:proofErr w:type="spellStart"/>
-      <w:r>
-        <w:rPr>
-          <w:i/>
-          <w:iCs/>
-        </w:rPr>
-        <w:t>Insect</w:t>
-      </w:r>
-      <w:r>
-        <w:t>tel</w:t>
-      </w:r>
-      <w:proofErr w:type="spellEnd"/>
-      <w:r>
-        <w:t xml:space="preserve">, mivel a rovarász irányítja a saját </w:t>
-      </w:r>
-      <w:proofErr w:type="spellStart"/>
-      <w:r>
-        <w:t>rovarát</w:t>
-      </w:r>
-      <w:proofErr w:type="spellEnd"/>
-      <w:r>
-        <w:t>, és minden rovarásznak 1 rovarja lehet. Ennek megfelelően a kapcsolat 1:1-es számosságú</w:t>
+        <w:t xml:space="preserve"> Insect</w:t>
+      </w:r>
+      <w:r>
+        <w:t>tel, mivel a rovarász irányítja a saját rovarát, és minden rovarásznak 1 rovarja lehet. Ennek megfelelően a kapcsolat 1:1-es számosságú</w:t>
       </w:r>
       <w:r>
         <w:t>.</w:t>
@@ -4043,51 +3565,13 @@
           <w:b/>
         </w:rPr>
       </w:pPr>
-      <w:proofErr w:type="spellStart"/>
-      <w:proofErr w:type="gramStart"/>
-      <w:r>
-        <w:rPr>
-          <w:b/>
-          <w:i/>
-          <w:iCs/>
-        </w:rPr>
-        <w:t>onTurnBegin</w:t>
-      </w:r>
-      <w:proofErr w:type="spellEnd"/>
-      <w:r>
-        <w:rPr>
-          <w:b/>
-          <w:i/>
-          <w:iCs/>
-        </w:rPr>
-        <w:t>(</w:t>
-      </w:r>
-      <w:proofErr w:type="gramEnd"/>
-      <w:r>
-        <w:rPr>
-          <w:b/>
-          <w:i/>
-          <w:iCs/>
-        </w:rPr>
-        <w:t xml:space="preserve">e: </w:t>
-      </w:r>
-      <w:proofErr w:type="spellStart"/>
-      <w:r>
-        <w:rPr>
-          <w:b/>
-          <w:i/>
-          <w:iCs/>
-        </w:rPr>
-        <w:t>Player</w:t>
-      </w:r>
-      <w:proofErr w:type="spellEnd"/>
-      <w:r>
-        <w:rPr>
-          <w:b/>
-          <w:i/>
-          <w:iCs/>
-        </w:rPr>
-        <w:t>)</w:t>
+      <w:r>
+        <w:rPr>
+          <w:b/>
+          <w:i/>
+          <w:iCs/>
+        </w:rPr>
+        <w:t>onTurnBegin(e: Player)</w:t>
       </w:r>
       <w:r>
         <w:rPr>
@@ -4101,7 +3585,6 @@
         </w:rPr>
         <w:t xml:space="preserve">a </w:t>
       </w:r>
-      <w:proofErr w:type="spellStart"/>
       <w:r>
         <w:rPr>
           <w:i/>
@@ -4109,7 +3592,6 @@
         </w:rPr>
         <w:t>TurnBeginSubscriber</w:t>
       </w:r>
-      <w:proofErr w:type="spellEnd"/>
       <w:r>
         <w:t xml:space="preserve"> interfészt</w:t>
       </w:r>
@@ -4156,33 +3638,13 @@
           <w:b/>
         </w:rPr>
       </w:pPr>
-      <w:proofErr w:type="spellStart"/>
-      <w:proofErr w:type="gramStart"/>
-      <w:r>
-        <w:rPr>
-          <w:b/>
-          <w:i/>
-          <w:iCs/>
-        </w:rPr>
-        <w:t>calculateScore</w:t>
-      </w:r>
-      <w:proofErr w:type="spellEnd"/>
-      <w:r>
-        <w:rPr>
-          <w:b/>
-          <w:i/>
-          <w:iCs/>
-        </w:rPr>
-        <w:t>(</w:t>
-      </w:r>
-      <w:proofErr w:type="gramEnd"/>
-      <w:r>
-        <w:rPr>
-          <w:b/>
-          <w:i/>
-          <w:iCs/>
-        </w:rPr>
-        <w:t>)</w:t>
+      <w:r>
+        <w:rPr>
+          <w:b/>
+          <w:i/>
+          <w:iCs/>
+        </w:rPr>
+        <w:t>calculateScore()</w:t>
       </w:r>
       <w:r>
         <w:rPr>
@@ -4215,21 +3677,12 @@
           <w:iCs/>
         </w:rPr>
       </w:pPr>
-      <w:proofErr w:type="spellStart"/>
-      <w:r>
-        <w:rPr>
-          <w:i/>
-          <w:iCs/>
-        </w:rPr>
-        <w:t>FertileTecton</w:t>
-      </w:r>
-      <w:proofErr w:type="spellEnd"/>
-      <w:r>
-        <w:rPr>
-          <w:i/>
-          <w:iCs/>
-        </w:rPr>
-        <w:t xml:space="preserve"> </w:t>
+      <w:r>
+        <w:rPr>
+          <w:i/>
+          <w:iCs/>
+        </w:rPr>
+        <w:t xml:space="preserve">FertileTecton </w:t>
       </w:r>
       <w:r>
         <w:rPr>
@@ -4271,7 +3724,6 @@
       <w:r>
         <w:t xml:space="preserve"> </w:t>
       </w:r>
-      <w:proofErr w:type="spellStart"/>
       <w:r>
         <w:rPr>
           <w:i/>
@@ -4279,11 +3731,9 @@
         </w:rPr>
         <w:t>FertileTecton</w:t>
       </w:r>
-      <w:proofErr w:type="spellEnd"/>
       <w:r>
         <w:t xml:space="preserve"> olyan </w:t>
       </w:r>
-      <w:proofErr w:type="spellStart"/>
       <w:r>
         <w:rPr>
           <w:i/>
@@ -4291,7 +3741,6 @@
         </w:rPr>
         <w:t>Tecton</w:t>
       </w:r>
-      <w:proofErr w:type="spellEnd"/>
       <w:r>
         <w:t xml:space="preserve">, amelyen </w:t>
       </w:r>
@@ -4325,7 +3774,6 @@
         <w:spacing w:before="120" w:after="240" w:line="276" w:lineRule="auto"/>
         <w:jc w:val="both"/>
       </w:pPr>
-      <w:proofErr w:type="spellStart"/>
       <w:r>
         <w:rPr>
           <w:i/>
@@ -4333,7 +3781,6 @@
         </w:rPr>
         <w:t>Tecton</w:t>
       </w:r>
-      <w:proofErr w:type="spellEnd"/>
       <w:r>
         <w:rPr>
           <w:i/>
@@ -4347,7 +3794,6 @@
       <w:r>
         <w:t xml:space="preserve"> </w:t>
       </w:r>
-      <w:proofErr w:type="spellStart"/>
       <w:r>
         <w:rPr>
           <w:i/>
@@ -4355,7 +3801,6 @@
         </w:rPr>
         <w:t>FertileTecton</w:t>
       </w:r>
-      <w:proofErr w:type="spellEnd"/>
     </w:p>
     <w:p>
       <w:pPr>
@@ -4365,7 +3810,6 @@
       <w:r>
         <w:t xml:space="preserve">(A </w:t>
       </w:r>
-      <w:proofErr w:type="spellStart"/>
       <w:r>
         <w:rPr>
           <w:i/>
@@ -4373,7 +3817,6 @@
         </w:rPr>
         <w:t>FertileTecton</w:t>
       </w:r>
-      <w:proofErr w:type="spellEnd"/>
       <w:r>
         <w:rPr>
           <w:i/>
@@ -4384,7 +3827,6 @@
       <w:r>
         <w:t xml:space="preserve">leszármazottja az </w:t>
       </w:r>
-      <w:proofErr w:type="spellStart"/>
       <w:r>
         <w:rPr>
           <w:i/>
@@ -4392,11 +3834,9 @@
         </w:rPr>
         <w:t>AridTecton</w:t>
       </w:r>
-      <w:proofErr w:type="spellEnd"/>
       <w:r>
         <w:t xml:space="preserve"> és a </w:t>
       </w:r>
-      <w:proofErr w:type="spellStart"/>
       <w:r>
         <w:rPr>
           <w:i/>
@@ -4404,7 +3844,6 @@
         </w:rPr>
         <w:t>MultiLayeredTecton</w:t>
       </w:r>
-      <w:proofErr w:type="spellEnd"/>
       <w:r>
         <w:t>.)</w:t>
       </w:r>
@@ -4460,7 +3899,6 @@
           <w:szCs w:val="24"/>
         </w:rPr>
       </w:pPr>
-      <w:proofErr w:type="spellStart"/>
       <w:r>
         <w:rPr>
           <w:sz w:val="24"/>
@@ -4468,7 +3906,6 @@
         </w:rPr>
         <w:t>Aggregációk</w:t>
       </w:r>
-      <w:proofErr w:type="spellEnd"/>
     </w:p>
     <w:p>
       <w:pPr>
@@ -4671,33 +4108,13 @@
           <w:b/>
         </w:rPr>
       </w:pPr>
-      <w:proofErr w:type="spellStart"/>
-      <w:proofErr w:type="gramStart"/>
-      <w:r>
-        <w:rPr>
-          <w:b/>
-          <w:i/>
-          <w:iCs/>
-        </w:rPr>
-        <w:t>canGrowMycelium</w:t>
-      </w:r>
-      <w:proofErr w:type="spellEnd"/>
-      <w:r>
-        <w:rPr>
-          <w:b/>
-          <w:i/>
-          <w:iCs/>
-        </w:rPr>
-        <w:t>(</w:t>
-      </w:r>
-      <w:proofErr w:type="gramEnd"/>
-      <w:r>
-        <w:rPr>
-          <w:b/>
-          <w:i/>
-          <w:iCs/>
-        </w:rPr>
-        <w:t>)</w:t>
+      <w:r>
+        <w:rPr>
+          <w:b/>
+          <w:i/>
+          <w:iCs/>
+        </w:rPr>
+        <w:t>canGrowMycelium()</w:t>
       </w:r>
       <w:r>
         <w:rPr>
@@ -4723,19 +4140,11 @@
         </w:rPr>
         <w:t xml:space="preserve">a </w:t>
       </w:r>
-      <w:proofErr w:type="spellStart"/>
-      <w:r>
-        <w:rPr>
-          <w:bCs/>
-        </w:rPr>
-        <w:t>tektonon</w:t>
-      </w:r>
-      <w:proofErr w:type="spellEnd"/>
-      <w:r>
-        <w:rPr>
-          <w:bCs/>
-        </w:rPr>
-        <w:t xml:space="preserve"> nőhet-e gombafonál.</w:t>
+      <w:r>
+        <w:rPr>
+          <w:bCs/>
+        </w:rPr>
+        <w:t>tektonon nőhet-e gombafonál.</w:t>
       </w:r>
     </w:p>
     <w:p>
@@ -4750,33 +4159,13 @@
           <w:b/>
         </w:rPr>
       </w:pPr>
-      <w:proofErr w:type="spellStart"/>
-      <w:proofErr w:type="gramStart"/>
-      <w:r>
-        <w:rPr>
-          <w:b/>
-          <w:i/>
-          <w:iCs/>
-        </w:rPr>
-        <w:t>canGrowMushroomBody</w:t>
-      </w:r>
-      <w:proofErr w:type="spellEnd"/>
-      <w:r>
-        <w:rPr>
-          <w:b/>
-          <w:i/>
-          <w:iCs/>
-        </w:rPr>
-        <w:t>(</w:t>
-      </w:r>
-      <w:proofErr w:type="gramEnd"/>
-      <w:r>
-        <w:rPr>
-          <w:b/>
-          <w:i/>
-          <w:iCs/>
-        </w:rPr>
-        <w:t>)</w:t>
+      <w:r>
+        <w:rPr>
+          <w:b/>
+          <w:i/>
+          <w:iCs/>
+        </w:rPr>
+        <w:t>canGrowMushroomBody()</w:t>
       </w:r>
       <w:r>
         <w:rPr>
@@ -4794,16 +4183,8 @@
         <w:rPr>
           <w:bCs/>
         </w:rPr>
-        <w:t xml:space="preserve">llenőrzi, hogy a </w:t>
-      </w:r>
-      <w:proofErr w:type="spellStart"/>
-      <w:r>
-        <w:rPr>
-          <w:bCs/>
-        </w:rPr>
-        <w:t>tektonon</w:t>
-      </w:r>
-      <w:proofErr w:type="spellEnd"/>
+        <w:t>llenőrzi, hogy a tektonon</w:t>
+      </w:r>
       <w:r>
         <w:rPr>
           <w:bCs/>
@@ -4842,7 +4223,6 @@
           <w:iCs/>
         </w:rPr>
       </w:pPr>
-      <w:proofErr w:type="spellStart"/>
       <w:r>
         <w:rPr>
           <w:i/>
@@ -4850,7 +4230,6 @@
         </w:rPr>
         <w:t>GameBeginSubscriber</w:t>
       </w:r>
-      <w:proofErr w:type="spellEnd"/>
       <w:r>
         <w:rPr>
           <w:rFonts w:ascii="Times New Roman" w:hAnsi="Times New Roman" w:cs="Times New Roman"/>
@@ -4934,7 +4313,6 @@
         </w:rPr>
         <w:t xml:space="preserve"> </w:t>
       </w:r>
-      <w:proofErr w:type="spellStart"/>
       <w:r>
         <w:rPr>
           <w:i/>
@@ -4943,11 +4321,7 @@
         <w:t>subscriber</w:t>
       </w:r>
       <w:r>
-        <w:t>eként</w:t>
-      </w:r>
-      <w:proofErr w:type="spellEnd"/>
-      <w:r>
-        <w:t xml:space="preserve"> tájékoztatást kap az új játék kezdetéről, és ezt az információt az interfészt megvalósító osztályok részére továbbítja.</w:t>
+        <w:t>eként tájékoztatást kap az új játék kezdetéről, és ezt az információt az interfészt megvalósító osztályok részére továbbítja.</w:t>
       </w:r>
     </w:p>
     <w:p>
@@ -4958,7 +4332,6 @@
       <w:r>
         <w:t xml:space="preserve">(Az interfészt a következő osztályok valósítják meg: </w:t>
       </w:r>
-      <w:proofErr w:type="spellStart"/>
       <w:r>
         <w:rPr>
           <w:i/>
@@ -4966,11 +4339,9 @@
         </w:rPr>
         <w:t>GameBoard</w:t>
       </w:r>
-      <w:proofErr w:type="spellEnd"/>
       <w:r>
         <w:t xml:space="preserve">, </w:t>
       </w:r>
-      <w:proofErr w:type="spellStart"/>
       <w:r>
         <w:rPr>
           <w:i/>
@@ -4978,7 +4349,6 @@
         </w:rPr>
         <w:t>TurnManager</w:t>
       </w:r>
-      <w:proofErr w:type="spellEnd"/>
       <w:r>
         <w:t>.)</w:t>
       </w:r>
@@ -5072,7 +4442,6 @@
           <w:szCs w:val="24"/>
         </w:rPr>
       </w:pPr>
-      <w:proofErr w:type="spellStart"/>
       <w:r>
         <w:rPr>
           <w:sz w:val="24"/>
@@ -5080,7 +4449,6 @@
         </w:rPr>
         <w:t>Aggregációk</w:t>
       </w:r>
-      <w:proofErr w:type="spellEnd"/>
     </w:p>
     <w:p>
       <w:pPr>
@@ -5098,29 +4466,15 @@
       <w:r>
         <w:t xml:space="preserve">A </w:t>
       </w:r>
-      <w:proofErr w:type="spellStart"/>
-      <w:r>
-        <w:rPr>
-          <w:i/>
-          <w:iCs/>
-        </w:rPr>
-        <w:t>GameBeginSubscriber</w:t>
-      </w:r>
-      <w:proofErr w:type="spellEnd"/>
-      <w:r>
-        <w:rPr>
-          <w:i/>
-          <w:iCs/>
-        </w:rPr>
-        <w:t xml:space="preserve"> </w:t>
-      </w:r>
-      <w:proofErr w:type="spellStart"/>
-      <w:r>
-        <w:t>aggregációs</w:t>
-      </w:r>
-      <w:proofErr w:type="spellEnd"/>
-      <w:r>
-        <w:t xml:space="preserve"> kapcsolatban áll a </w:t>
+      <w:r>
+        <w:rPr>
+          <w:i/>
+          <w:iCs/>
+        </w:rPr>
+        <w:t xml:space="preserve">GameBeginSubscriber </w:t>
+      </w:r>
+      <w:r>
+        <w:t xml:space="preserve">aggregációs kapcsolatban áll a </w:t>
       </w:r>
       <w:r>
         <w:rPr>
@@ -5132,7 +4486,6 @@
       <w:r>
         <w:t xml:space="preserve">rel, amelytől </w:t>
       </w:r>
-      <w:proofErr w:type="spellStart"/>
       <w:r>
         <w:rPr>
           <w:i/>
@@ -5141,11 +4494,7 @@
         <w:t>subscriber</w:t>
       </w:r>
       <w:r>
-        <w:t>ként</w:t>
-      </w:r>
-      <w:proofErr w:type="spellEnd"/>
-      <w:r>
-        <w:t xml:space="preserve"> tájékoztatást kap az új játék kezdetéről. A </w:t>
+        <w:t xml:space="preserve">ként tájékoztatást kap az új játék kezdetéről. A </w:t>
       </w:r>
       <w:r>
         <w:rPr>
@@ -5351,33 +4700,13 @@
           <w:iCs/>
         </w:rPr>
       </w:pPr>
-      <w:proofErr w:type="spellStart"/>
-      <w:proofErr w:type="gramStart"/>
-      <w:r>
-        <w:rPr>
-          <w:b/>
-          <w:i/>
-          <w:iCs/>
-        </w:rPr>
-        <w:t>onGameBegin</w:t>
-      </w:r>
-      <w:proofErr w:type="spellEnd"/>
-      <w:r>
-        <w:rPr>
-          <w:b/>
-          <w:i/>
-          <w:iCs/>
-        </w:rPr>
-        <w:t>(</w:t>
-      </w:r>
-      <w:proofErr w:type="gramEnd"/>
-      <w:r>
-        <w:rPr>
-          <w:b/>
-          <w:i/>
-          <w:iCs/>
-        </w:rPr>
-        <w:t>)</w:t>
+      <w:r>
+        <w:rPr>
+          <w:b/>
+          <w:i/>
+          <w:iCs/>
+        </w:rPr>
+        <w:t>onGameBegin()</w:t>
       </w:r>
       <w:r>
         <w:rPr>
@@ -5416,7 +4745,6 @@
           <w:iCs/>
         </w:rPr>
       </w:pPr>
-      <w:proofErr w:type="spellStart"/>
       <w:r>
         <w:rPr>
           <w:i/>
@@ -5424,7 +4752,6 @@
         </w:rPr>
         <w:t>GameBoard</w:t>
       </w:r>
-      <w:proofErr w:type="spellEnd"/>
       <w:r>
         <w:rPr>
           <w:rFonts w:ascii="Times New Roman" w:hAnsi="Times New Roman" w:cs="Times New Roman"/>
@@ -5471,7 +4798,6 @@
       <w:r>
         <w:t xml:space="preserve">A </w:t>
       </w:r>
-      <w:proofErr w:type="spellStart"/>
       <w:r>
         <w:rPr>
           <w:i/>
@@ -5486,7 +4812,6 @@
         </w:rPr>
         <w:t>Board</w:t>
       </w:r>
-      <w:proofErr w:type="spellEnd"/>
       <w:r>
         <w:rPr>
           <w:i/>
@@ -5495,23 +4820,7 @@
         <w:t xml:space="preserve"> </w:t>
       </w:r>
       <w:r>
-        <w:t xml:space="preserve">biztosítja a játékteret azzal, hogy kezeli a </w:t>
-      </w:r>
-      <w:proofErr w:type="spellStart"/>
-      <w:r>
-        <w:t>tektonokkal</w:t>
-      </w:r>
-      <w:proofErr w:type="spellEnd"/>
-      <w:r>
-        <w:t xml:space="preserve"> kapcsolatos legfontosabb eseményt, a </w:t>
-      </w:r>
-      <w:proofErr w:type="spellStart"/>
-      <w:r>
-        <w:t>tektontörést</w:t>
-      </w:r>
-      <w:proofErr w:type="spellEnd"/>
-      <w:r>
-        <w:t>, továbbá megvizsgálja, hogy egy gombafonál elveszítette-e a folytonosságát.</w:t>
+        <w:t>biztosítja a játékteret azzal, hogy kezeli a tektonokkal kapcsolatos legfontosabb eseményt, a tektontörést, továbbá megvizsgálja, hogy egy gombafonál elveszítette-e a folytonosságát.</w:t>
       </w:r>
     </w:p>
     <w:p>
@@ -5589,26 +4898,16 @@
       <w:r>
         <w:t xml:space="preserve">A </w:t>
       </w:r>
-      <w:proofErr w:type="spellStart"/>
-      <w:r>
-        <w:rPr>
-          <w:i/>
-          <w:iCs/>
-        </w:rPr>
-        <w:t>GameBoard</w:t>
-      </w:r>
-      <w:proofErr w:type="spellEnd"/>
-      <w:r>
-        <w:rPr>
-          <w:i/>
-          <w:iCs/>
-        </w:rPr>
-        <w:t xml:space="preserve"> </w:t>
+      <w:r>
+        <w:rPr>
+          <w:i/>
+          <w:iCs/>
+        </w:rPr>
+        <w:t xml:space="preserve">GameBoard </w:t>
       </w:r>
       <w:r>
         <w:t xml:space="preserve">megvalósítja a </w:t>
       </w:r>
-      <w:proofErr w:type="spellStart"/>
       <w:r>
         <w:rPr>
           <w:i/>
@@ -5616,17 +4915,8 @@
         </w:rPr>
         <w:t>GameBeginSubscriber</w:t>
       </w:r>
-      <w:proofErr w:type="spellEnd"/>
-      <w:r>
-        <w:t xml:space="preserve"> interfészt, amelynek révén értesítést kap a játék kezdetéről. Erre a </w:t>
-      </w:r>
-      <w:proofErr w:type="spellStart"/>
-      <w:r>
-        <w:t>tektontörés</w:t>
-      </w:r>
-      <w:proofErr w:type="spellEnd"/>
-      <w:r>
-        <w:t xml:space="preserve"> folyamata miatt van szüksége.</w:t>
+      <w:r>
+        <w:t xml:space="preserve"> interfészt, amelynek révén értesítést kap a játék kezdetéről. Erre a tektontörés folyamata miatt van szüksége.</w:t>
       </w:r>
     </w:p>
     <w:p>
@@ -5642,7 +4932,6 @@
           <w:szCs w:val="24"/>
         </w:rPr>
       </w:pPr>
-      <w:proofErr w:type="spellStart"/>
       <w:r>
         <w:rPr>
           <w:sz w:val="24"/>
@@ -5650,7 +4939,6 @@
         </w:rPr>
         <w:t>Aggregációk</w:t>
       </w:r>
-      <w:proofErr w:type="spellEnd"/>
     </w:p>
     <w:p>
       <w:pPr>
@@ -5736,7 +5024,6 @@
       <w:r>
         <w:t xml:space="preserve">A </w:t>
       </w:r>
-      <w:proofErr w:type="spellStart"/>
       <w:r>
         <w:rPr>
           <w:i/>
@@ -5744,11 +5031,9 @@
         </w:rPr>
         <w:t>GameBoard</w:t>
       </w:r>
-      <w:proofErr w:type="spellEnd"/>
       <w:r>
         <w:t xml:space="preserve"> kompozíciós kapcsolatban áll a </w:t>
       </w:r>
-      <w:proofErr w:type="spellStart"/>
       <w:r>
         <w:rPr>
           <w:i/>
@@ -5757,19 +5042,7 @@
         <w:t>Tecton</w:t>
       </w:r>
       <w:r>
-        <w:t>nal</w:t>
-      </w:r>
-      <w:proofErr w:type="spellEnd"/>
-      <w:r>
-        <w:t xml:space="preserve">, mivel a </w:t>
-      </w:r>
-      <w:proofErr w:type="spellStart"/>
-      <w:r>
-        <w:t>tekton</w:t>
-      </w:r>
-      <w:proofErr w:type="spellEnd"/>
-      <w:r>
-        <w:t xml:space="preserve"> a </w:t>
+        <w:t xml:space="preserve">nal, mivel a tekton a </w:t>
       </w:r>
       <w:r>
         <w:t>játékmező alapelem</w:t>
@@ -5777,7 +5050,6 @@
       <w:r>
         <w:t xml:space="preserve">e. A </w:t>
       </w:r>
-      <w:proofErr w:type="spellStart"/>
       <w:r>
         <w:rPr>
           <w:i/>
@@ -5785,27 +5057,9 @@
         </w:rPr>
         <w:t>GameBoard</w:t>
       </w:r>
-      <w:proofErr w:type="spellEnd"/>
-      <w:r>
-        <w:t xml:space="preserve"> kezeli </w:t>
-      </w:r>
-      <w:proofErr w:type="spellStart"/>
-      <w:r>
-        <w:t>tektontörés</w:t>
-      </w:r>
-      <w:proofErr w:type="spellEnd"/>
-      <w:r>
-        <w:t xml:space="preserve"> esetén a </w:t>
-      </w:r>
-      <w:proofErr w:type="spellStart"/>
-      <w:r>
-        <w:t>tektonokban</w:t>
-      </w:r>
-      <w:proofErr w:type="spellEnd"/>
-      <w:r>
-        <w:t xml:space="preserve"> bekövetkezett változásokat. Ennek megfelelően egy rész-egész viszony alapulvételével a </w:t>
-      </w:r>
-      <w:proofErr w:type="spellStart"/>
+      <w:r>
+        <w:t xml:space="preserve"> kezeli tektontörés esetén a tektonokban bekövetkezett változásokat. Ennek megfelelően egy rész-egész viszony alapulvételével a </w:t>
+      </w:r>
       <w:r>
         <w:rPr>
           <w:i/>
@@ -5813,7 +5067,6 @@
         </w:rPr>
         <w:t>Gameboard</w:t>
       </w:r>
-      <w:proofErr w:type="spellEnd"/>
       <w:r>
         <w:t xml:space="preserve"> képviseli az egészt.</w:t>
       </w:r>
@@ -5927,33 +5180,13 @@
           <w:iCs/>
         </w:rPr>
       </w:pPr>
-      <w:proofErr w:type="spellStart"/>
-      <w:proofErr w:type="gramStart"/>
-      <w:r>
-        <w:rPr>
-          <w:b/>
-          <w:i/>
-          <w:iCs/>
-        </w:rPr>
-        <w:t>addTecton</w:t>
-      </w:r>
-      <w:proofErr w:type="spellEnd"/>
-      <w:r>
-        <w:rPr>
-          <w:b/>
-          <w:i/>
-          <w:iCs/>
-        </w:rPr>
-        <w:t>(</w:t>
-      </w:r>
-      <w:proofErr w:type="gramEnd"/>
-      <w:r>
-        <w:rPr>
-          <w:b/>
-          <w:i/>
-          <w:iCs/>
-        </w:rPr>
-        <w:t>)</w:t>
+      <w:r>
+        <w:rPr>
+          <w:b/>
+          <w:i/>
+          <w:iCs/>
+        </w:rPr>
+        <w:t>addTecton()</w:t>
       </w:r>
       <w:r>
         <w:rPr>
@@ -5969,33 +5202,11 @@
         </w:rPr>
         <w:t xml:space="preserve"> </w:t>
       </w:r>
-      <w:proofErr w:type="spellStart"/>
-      <w:r>
-        <w:rPr>
-          <w:bCs/>
-        </w:rPr>
-        <w:t>tektontörés</w:t>
-      </w:r>
-      <w:proofErr w:type="spellEnd"/>
-      <w:r>
-        <w:rPr>
-          <w:bCs/>
-        </w:rPr>
-        <w:t xml:space="preserve"> esetén új </w:t>
-      </w:r>
-      <w:proofErr w:type="spellStart"/>
-      <w:r>
-        <w:rPr>
-          <w:bCs/>
-        </w:rPr>
-        <w:t>tektont</w:t>
-      </w:r>
-      <w:proofErr w:type="spellEnd"/>
-      <w:r>
-        <w:rPr>
-          <w:bCs/>
-        </w:rPr>
-        <w:t xml:space="preserve"> ad a játékmezőhöz.</w:t>
+      <w:r>
+        <w:rPr>
+          <w:bCs/>
+        </w:rPr>
+        <w:t>tektontörés esetén új tektont ad a játékmezőhöz.</w:t>
       </w:r>
     </w:p>
     <w:p>
@@ -6012,33 +5223,13 @@
           <w:iCs/>
         </w:rPr>
       </w:pPr>
-      <w:proofErr w:type="spellStart"/>
-      <w:proofErr w:type="gramStart"/>
-      <w:r>
-        <w:rPr>
-          <w:b/>
-          <w:i/>
-          <w:iCs/>
-        </w:rPr>
-        <w:t>onGameBegin</w:t>
-      </w:r>
-      <w:proofErr w:type="spellEnd"/>
-      <w:r>
-        <w:rPr>
-          <w:b/>
-          <w:i/>
-          <w:iCs/>
-        </w:rPr>
-        <w:t>(</w:t>
-      </w:r>
-      <w:proofErr w:type="gramEnd"/>
-      <w:r>
-        <w:rPr>
-          <w:b/>
-          <w:i/>
-          <w:iCs/>
-        </w:rPr>
-        <w:t>)</w:t>
+      <w:r>
+        <w:rPr>
+          <w:b/>
+          <w:i/>
+          <w:iCs/>
+        </w:rPr>
+        <w:t>onGameBegin()</w:t>
       </w:r>
       <w:r>
         <w:rPr>
@@ -6070,33 +5261,13 @@
           <w:b/>
         </w:rPr>
       </w:pPr>
-      <w:proofErr w:type="spellStart"/>
-      <w:proofErr w:type="gramStart"/>
-      <w:r>
-        <w:rPr>
-          <w:b/>
-          <w:i/>
-          <w:iCs/>
-        </w:rPr>
-        <w:t>checkMyceliumConnectivity</w:t>
-      </w:r>
-      <w:proofErr w:type="spellEnd"/>
-      <w:r>
-        <w:rPr>
-          <w:b/>
-          <w:i/>
-          <w:iCs/>
-        </w:rPr>
-        <w:t>(</w:t>
-      </w:r>
-      <w:proofErr w:type="gramEnd"/>
-      <w:r>
-        <w:rPr>
-          <w:b/>
-          <w:i/>
-          <w:iCs/>
-        </w:rPr>
-        <w:t>)</w:t>
+      <w:r>
+        <w:rPr>
+          <w:b/>
+          <w:i/>
+          <w:iCs/>
+        </w:rPr>
+        <w:t>checkMyceliumConnectivity()</w:t>
       </w:r>
       <w:r>
         <w:rPr>
@@ -6280,7 +5451,6 @@
       <w:r>
         <w:t xml:space="preserve"> a </w:t>
       </w:r>
-      <w:proofErr w:type="spellStart"/>
       <w:r>
         <w:rPr>
           <w:i/>
@@ -6288,7 +5458,6 @@
         </w:rPr>
         <w:t>TurnBeginSubscriber</w:t>
       </w:r>
-      <w:proofErr w:type="spellEnd"/>
       <w:r>
         <w:t xml:space="preserve"> interfészt. Az interfész révén kap tájékoztatást arról, ha új játékos következi</w:t>
       </w:r>
@@ -6312,7 +5481,6 @@
           <w:szCs w:val="24"/>
         </w:rPr>
       </w:pPr>
-      <w:proofErr w:type="spellStart"/>
       <w:r>
         <w:rPr>
           <w:sz w:val="24"/>
@@ -6320,7 +5488,6 @@
         </w:rPr>
         <w:t>Aggregációk</w:t>
       </w:r>
-      <w:proofErr w:type="spellEnd"/>
     </w:p>
     <w:p>
       <w:pPr>
@@ -6345,15 +5512,9 @@
         </w:rPr>
         <w:t xml:space="preserve">GameManager </w:t>
       </w:r>
-      <w:proofErr w:type="spellStart"/>
-      <w:r>
-        <w:t>aggregációs</w:t>
-      </w:r>
-      <w:proofErr w:type="spellEnd"/>
-      <w:r>
-        <w:t xml:space="preserve"> kapcsolatban áll a </w:t>
-      </w:r>
-      <w:proofErr w:type="spellStart"/>
+      <w:r>
+        <w:t xml:space="preserve">aggregációs kapcsolatban áll a </w:t>
+      </w:r>
       <w:r>
         <w:rPr>
           <w:i/>
@@ -6362,13 +5523,8 @@
         <w:t>GameBeginSubscriber</w:t>
       </w:r>
       <w:r>
-        <w:t>rel</w:t>
-      </w:r>
-      <w:proofErr w:type="spellEnd"/>
-      <w:r>
-        <w:t xml:space="preserve">, amelyet </w:t>
-      </w:r>
-      <w:proofErr w:type="spellStart"/>
+        <w:t xml:space="preserve">rel, amelyet </w:t>
+      </w:r>
       <w:r>
         <w:rPr>
           <w:i/>
@@ -6377,11 +5533,7 @@
         <w:t>publisher</w:t>
       </w:r>
       <w:r>
-        <w:t>ként</w:t>
-      </w:r>
-      <w:proofErr w:type="spellEnd"/>
-      <w:r>
-        <w:t xml:space="preserve"> tájékoztat az új játék kezdetéről. A </w:t>
+        <w:t xml:space="preserve">ként tájékoztat az új játék kezdetéről. A </w:t>
       </w:r>
       <w:r>
         <w:rPr>
@@ -6493,7 +5645,6 @@
       <w:r>
         <w:t xml:space="preserve"> áll a </w:t>
       </w:r>
-      <w:proofErr w:type="spellStart"/>
       <w:r>
         <w:rPr>
           <w:i/>
@@ -6502,11 +5653,7 @@
         <w:t>Player</w:t>
       </w:r>
       <w:r>
-        <w:t>rel</w:t>
-      </w:r>
-      <w:proofErr w:type="spellEnd"/>
-      <w:r>
-        <w:t xml:space="preserve">, mivel nyilvántartja a játékosok listáját. Ennek megfelelően egy rész-egész viszony alapulvételével a </w:t>
+        <w:t xml:space="preserve">rel, mivel nyilvántartja a játékosok listáját. Ennek megfelelően egy rész-egész viszony alapulvételével a </w:t>
       </w:r>
       <w:r>
         <w:rPr>
@@ -6626,33 +5773,13 @@
           <w:b/>
         </w:rPr>
       </w:pPr>
-      <w:proofErr w:type="spellStart"/>
-      <w:proofErr w:type="gramStart"/>
-      <w:r>
-        <w:rPr>
-          <w:b/>
-          <w:i/>
-          <w:iCs/>
-        </w:rPr>
-        <w:t>startNewGame</w:t>
-      </w:r>
-      <w:proofErr w:type="spellEnd"/>
-      <w:r>
-        <w:rPr>
-          <w:b/>
-          <w:i/>
-          <w:iCs/>
-        </w:rPr>
-        <w:t>(</w:t>
-      </w:r>
-      <w:proofErr w:type="gramEnd"/>
-      <w:r>
-        <w:rPr>
-          <w:b/>
-          <w:i/>
-          <w:iCs/>
-        </w:rPr>
-        <w:t>)</w:t>
+      <w:r>
+        <w:rPr>
+          <w:b/>
+          <w:i/>
+          <w:iCs/>
+        </w:rPr>
+        <w:t>startNewGame()</w:t>
       </w:r>
       <w:r>
         <w:rPr>
@@ -6687,33 +5814,13 @@
           <w:b/>
         </w:rPr>
       </w:pPr>
-      <w:proofErr w:type="spellStart"/>
-      <w:proofErr w:type="gramStart"/>
-      <w:r>
-        <w:rPr>
-          <w:b/>
-          <w:i/>
-          <w:iCs/>
-        </w:rPr>
-        <w:t>determineWinner</w:t>
-      </w:r>
-      <w:proofErr w:type="spellEnd"/>
-      <w:r>
-        <w:rPr>
-          <w:b/>
-          <w:i/>
-          <w:iCs/>
-        </w:rPr>
-        <w:t>(</w:t>
-      </w:r>
-      <w:proofErr w:type="gramEnd"/>
-      <w:r>
-        <w:rPr>
-          <w:b/>
-          <w:i/>
-          <w:iCs/>
-        </w:rPr>
-        <w:t>)</w:t>
+      <w:r>
+        <w:rPr>
+          <w:b/>
+          <w:i/>
+          <w:iCs/>
+        </w:rPr>
+        <w:t>determineWinner()</w:t>
       </w:r>
       <w:r>
         <w:rPr>
@@ -6742,51 +5849,13 @@
           <w:iCs/>
         </w:rPr>
       </w:pPr>
-      <w:proofErr w:type="spellStart"/>
-      <w:proofErr w:type="gramStart"/>
-      <w:r>
-        <w:rPr>
-          <w:b/>
-          <w:i/>
-          <w:iCs/>
-        </w:rPr>
-        <w:t>addPlayer</w:t>
-      </w:r>
-      <w:proofErr w:type="spellEnd"/>
-      <w:r>
-        <w:rPr>
-          <w:b/>
-          <w:i/>
-          <w:iCs/>
-        </w:rPr>
-        <w:t>(</w:t>
-      </w:r>
-      <w:proofErr w:type="gramEnd"/>
-      <w:r>
-        <w:rPr>
-          <w:b/>
-          <w:i/>
-          <w:iCs/>
-        </w:rPr>
-        <w:t xml:space="preserve">p: </w:t>
-      </w:r>
-      <w:proofErr w:type="spellStart"/>
-      <w:r>
-        <w:rPr>
-          <w:b/>
-          <w:i/>
-          <w:iCs/>
-        </w:rPr>
-        <w:t>Player</w:t>
-      </w:r>
-      <w:proofErr w:type="spellEnd"/>
-      <w:r>
-        <w:rPr>
-          <w:b/>
-          <w:i/>
-          <w:iCs/>
-        </w:rPr>
-        <w:t>)</w:t>
+      <w:r>
+        <w:rPr>
+          <w:b/>
+          <w:i/>
+          <w:iCs/>
+        </w:rPr>
+        <w:t>addPlayer(p: Player)</w:t>
       </w:r>
       <w:r>
         <w:rPr>
@@ -6815,35 +5884,14 @@
           <w:iCs/>
         </w:rPr>
       </w:pPr>
-      <w:proofErr w:type="spellStart"/>
-      <w:proofErr w:type="gramStart"/>
-      <w:r>
-        <w:rPr>
-          <w:b/>
-          <w:i/>
-          <w:iCs/>
-        </w:rPr>
-        <w:t>subcribe</w:t>
-      </w:r>
-      <w:proofErr w:type="spellEnd"/>
-      <w:r>
-        <w:rPr>
-          <w:b/>
-          <w:i/>
-          <w:iCs/>
-        </w:rPr>
-        <w:t>(</w:t>
-      </w:r>
-      <w:proofErr w:type="gramEnd"/>
-      <w:r>
-        <w:rPr>
-          <w:b/>
-          <w:i/>
-          <w:iCs/>
-        </w:rPr>
-        <w:t xml:space="preserve">s: </w:t>
-      </w:r>
-      <w:proofErr w:type="spellStart"/>
+      <w:r>
+        <w:rPr>
+          <w:b/>
+          <w:i/>
+          <w:iCs/>
+        </w:rPr>
+        <w:t xml:space="preserve">subcribe(s: </w:t>
+      </w:r>
       <w:r>
         <w:rPr>
           <w:b/>
@@ -6858,16 +5906,7 @@
           <w:i/>
           <w:iCs/>
         </w:rPr>
-        <w:t>BeginSubscriber</w:t>
-      </w:r>
-      <w:proofErr w:type="spellEnd"/>
-      <w:r>
-        <w:rPr>
-          <w:b/>
-          <w:i/>
-          <w:iCs/>
-        </w:rPr>
-        <w:t>)</w:t>
+        <w:t>BeginSubscriber)</w:t>
       </w:r>
       <w:r>
         <w:rPr>
@@ -6875,7 +5914,6 @@
         </w:rPr>
         <w:t xml:space="preserve">: a segítségével a </w:t>
       </w:r>
-      <w:proofErr w:type="spellStart"/>
       <w:r>
         <w:rPr>
           <w:bCs/>
@@ -6884,7 +5922,6 @@
         </w:rPr>
         <w:t>publisher</w:t>
       </w:r>
-      <w:proofErr w:type="spellEnd"/>
       <w:r>
         <w:rPr>
           <w:bCs/>
@@ -6904,51 +5941,13 @@
           <w:b/>
         </w:rPr>
       </w:pPr>
-      <w:proofErr w:type="spellStart"/>
-      <w:proofErr w:type="gramStart"/>
-      <w:r>
-        <w:rPr>
-          <w:b/>
-          <w:i/>
-          <w:iCs/>
-        </w:rPr>
-        <w:t>unsubscribe</w:t>
-      </w:r>
-      <w:proofErr w:type="spellEnd"/>
-      <w:r>
-        <w:rPr>
-          <w:b/>
-          <w:i/>
-          <w:iCs/>
-        </w:rPr>
-        <w:t>(</w:t>
-      </w:r>
-      <w:proofErr w:type="gramEnd"/>
-      <w:r>
-        <w:rPr>
-          <w:b/>
-          <w:i/>
-          <w:iCs/>
-        </w:rPr>
-        <w:t xml:space="preserve">s: </w:t>
-      </w:r>
-      <w:proofErr w:type="spellStart"/>
-      <w:r>
-        <w:rPr>
-          <w:b/>
-          <w:i/>
-          <w:iCs/>
-        </w:rPr>
-        <w:t>GameBeginSubscriber</w:t>
-      </w:r>
-      <w:proofErr w:type="spellEnd"/>
-      <w:r>
-        <w:rPr>
-          <w:b/>
-          <w:i/>
-          <w:iCs/>
-        </w:rPr>
-        <w:t xml:space="preserve">): </w:t>
+      <w:r>
+        <w:rPr>
+          <w:b/>
+          <w:i/>
+          <w:iCs/>
+        </w:rPr>
+        <w:t xml:space="preserve">unsubscribe(s: GameBeginSubscriber): </w:t>
       </w:r>
       <w:r>
         <w:rPr>
@@ -6956,7 +5955,6 @@
         </w:rPr>
         <w:t xml:space="preserve">a segítségével a </w:t>
       </w:r>
-      <w:proofErr w:type="spellStart"/>
       <w:r>
         <w:rPr>
           <w:bCs/>
@@ -6965,7 +5963,6 @@
         </w:rPr>
         <w:t>publisher</w:t>
       </w:r>
-      <w:proofErr w:type="spellEnd"/>
       <w:r>
         <w:rPr>
           <w:bCs/>
@@ -6991,22 +5988,13 @@
           <w:iCs/>
         </w:rPr>
       </w:pPr>
-      <w:proofErr w:type="spellStart"/>
       <w:r>
         <w:rPr>
           <w:i/>
           <w:iCs/>
         </w:rPr>
         <w:lastRenderedPageBreak/>
-        <w:t>Insect</w:t>
-      </w:r>
-      <w:proofErr w:type="spellEnd"/>
-      <w:r>
-        <w:rPr>
-          <w:i/>
-          <w:iCs/>
-        </w:rPr>
-        <w:t xml:space="preserve"> </w:t>
+        <w:t xml:space="preserve">Insect </w:t>
       </w:r>
       <w:r>
         <w:rPr>
@@ -7045,7 +6033,6 @@
       <w:r>
         <w:t>A rovarász (</w:t>
       </w:r>
-      <w:proofErr w:type="spellStart"/>
       <w:r>
         <w:rPr>
           <w:i/>
@@ -7053,7 +6040,6 @@
         </w:rPr>
         <w:t>Entomologist</w:t>
       </w:r>
-      <w:proofErr w:type="spellEnd"/>
       <w:r>
         <w:t xml:space="preserve">) irányítása alá tartozó objektum. Képes a gombafonalak mentén mozogni, gombafonalat elvágni és spórát fogyasztani. </w:t>
       </w:r>
@@ -7131,7 +6117,6 @@
       <w:r>
         <w:t xml:space="preserve"> </w:t>
       </w:r>
-      <w:proofErr w:type="spellStart"/>
       <w:r>
         <w:rPr>
           <w:i/>
@@ -7139,7 +6124,6 @@
         </w:rPr>
         <w:t>Insect</w:t>
       </w:r>
-      <w:proofErr w:type="spellEnd"/>
       <w:r>
         <w:t xml:space="preserve"> </w:t>
       </w:r>
@@ -7149,7 +6133,6 @@
       <w:r>
         <w:t xml:space="preserve"> a </w:t>
       </w:r>
-      <w:proofErr w:type="spellStart"/>
       <w:r>
         <w:rPr>
           <w:i/>
@@ -7157,7 +6140,6 @@
         </w:rPr>
         <w:t>TurnBeginSubscriber</w:t>
       </w:r>
-      <w:proofErr w:type="spellEnd"/>
       <w:r>
         <w:t xml:space="preserve"> interfészt. Az interfész révén kap tájékoztatást arról, ha új játékos következi</w:t>
       </w:r>
@@ -7181,7 +6163,6 @@
           <w:szCs w:val="24"/>
         </w:rPr>
       </w:pPr>
-      <w:proofErr w:type="spellStart"/>
       <w:r>
         <w:rPr>
           <w:sz w:val="24"/>
@@ -7189,7 +6170,6 @@
         </w:rPr>
         <w:t>Aggregációk</w:t>
       </w:r>
-      <w:proofErr w:type="spellEnd"/>
     </w:p>
     <w:p>
       <w:pPr>
@@ -7241,21 +6221,12 @@
       <w:r>
         <w:t xml:space="preserve">Az </w:t>
       </w:r>
-      <w:proofErr w:type="spellStart"/>
-      <w:r>
-        <w:rPr>
-          <w:i/>
-          <w:iCs/>
-        </w:rPr>
-        <w:t>Insect</w:t>
-      </w:r>
-      <w:proofErr w:type="spellEnd"/>
-      <w:r>
-        <w:rPr>
-          <w:i/>
-          <w:iCs/>
-        </w:rPr>
-        <w:t xml:space="preserve"> </w:t>
+      <w:r>
+        <w:rPr>
+          <w:i/>
+          <w:iCs/>
+        </w:rPr>
+        <w:t xml:space="preserve">Insect </w:t>
       </w:r>
       <w:r>
         <w:t>asszociatív kapcsolatban áll az</w:t>
@@ -7265,30 +6236,10 @@
           <w:i/>
           <w:iCs/>
         </w:rPr>
-        <w:t xml:space="preserve"> </w:t>
-      </w:r>
-      <w:proofErr w:type="spellStart"/>
-      <w:r>
-        <w:rPr>
-          <w:i/>
-          <w:iCs/>
-        </w:rPr>
-        <w:t>Entomologist</w:t>
-      </w:r>
-      <w:r>
-        <w:t>tal</w:t>
-      </w:r>
-      <w:proofErr w:type="spellEnd"/>
-      <w:r>
-        <w:t xml:space="preserve">, mivel a rovarász irányítja a saját </w:t>
-      </w:r>
-      <w:proofErr w:type="spellStart"/>
-      <w:r>
-        <w:t>rovarát</w:t>
-      </w:r>
-      <w:proofErr w:type="spellEnd"/>
-      <w:r>
-        <w:t>, és minden rovarásznak 1 rovarja lehet. Ennek megfelelően a kapcsolat 1:1-es számosságú</w:t>
+        <w:t xml:space="preserve"> Entomologist</w:t>
+      </w:r>
+      <w:r>
+        <w:t>tal, mivel a rovarász irányítja a saját rovarát, és minden rovarásznak 1 rovarja lehet. Ennek megfelelően a kapcsolat 1:1-es számosságú</w:t>
       </w:r>
       <w:r>
         <w:t xml:space="preserve">. A </w:t>
@@ -7371,21 +6322,12 @@
       <w:r>
         <w:t xml:space="preserve">Az </w:t>
       </w:r>
-      <w:proofErr w:type="spellStart"/>
-      <w:r>
-        <w:rPr>
-          <w:i/>
-          <w:iCs/>
-        </w:rPr>
-        <w:t>Insect</w:t>
-      </w:r>
-      <w:proofErr w:type="spellEnd"/>
-      <w:r>
-        <w:rPr>
-          <w:i/>
-          <w:iCs/>
-        </w:rPr>
-        <w:t xml:space="preserve"> </w:t>
+      <w:r>
+        <w:rPr>
+          <w:i/>
+          <w:iCs/>
+        </w:rPr>
+        <w:t xml:space="preserve">Insect </w:t>
       </w:r>
       <w:r>
         <w:t>asszociatív kapcsolatban áll az</w:t>
@@ -7395,22 +6337,10 @@
           <w:i/>
           <w:iCs/>
         </w:rPr>
-        <w:t xml:space="preserve"> </w:t>
-      </w:r>
-      <w:proofErr w:type="spellStart"/>
-      <w:r>
-        <w:rPr>
-          <w:i/>
-          <w:iCs/>
-        </w:rPr>
-        <w:t>Entomologist</w:t>
-      </w:r>
-      <w:r>
-        <w:t>tel</w:t>
-      </w:r>
-      <w:proofErr w:type="spellEnd"/>
-      <w:r>
-        <w:t xml:space="preserve">, mivel a rovart az azért felelős rovarász irányítja. </w:t>
+        <w:t xml:space="preserve"> Entomologist</w:t>
+      </w:r>
+      <w:r>
+        <w:t xml:space="preserve">tel, mivel a rovart az azért felelős rovarász irányítja. </w:t>
       </w:r>
     </w:p>
     <w:p>
@@ -7446,8 +6376,6 @@
           <w:iCs/>
         </w:rPr>
       </w:pPr>
-      <w:proofErr w:type="spellStart"/>
-      <w:proofErr w:type="gramStart"/>
       <w:r>
         <w:rPr>
           <w:b/>
@@ -7456,8 +6384,6 @@
         </w:rPr>
         <w:t>location:Tecton</w:t>
       </w:r>
-      <w:proofErr w:type="spellEnd"/>
-      <w:proofErr w:type="gramEnd"/>
       <w:r>
         <w:rPr>
           <w:b/>
@@ -7468,15 +6394,7 @@
         <w:sym w:font="Symbol" w:char="F0AE"/>
       </w:r>
       <w:r>
-        <w:t xml:space="preserve"> nyilvántartja, melyik </w:t>
-      </w:r>
-      <w:proofErr w:type="spellStart"/>
-      <w:r>
-        <w:t>tektonon</w:t>
-      </w:r>
-      <w:proofErr w:type="spellEnd"/>
-      <w:r>
-        <w:t xml:space="preserve"> tartózkodik a rovar.</w:t>
+        <w:t xml:space="preserve"> nyilvántartja, melyik tektonon tartózkodik a rovar.</w:t>
       </w:r>
     </w:p>
     <w:p>
@@ -7494,7 +6412,6 @@
           <w:iCs/>
         </w:rPr>
       </w:pPr>
-      <w:proofErr w:type="spellStart"/>
       <w:r>
         <w:rPr>
           <w:b/>
@@ -7503,7 +6420,6 @@
         </w:rPr>
         <w:t>remainingMoves:int</w:t>
       </w:r>
-      <w:proofErr w:type="spellEnd"/>
       <w:r>
         <w:rPr>
           <w:b/>
@@ -7534,25 +6450,14 @@
           <w:iCs/>
         </w:rPr>
       </w:pPr>
-      <w:proofErr w:type="spellStart"/>
-      <w:r>
-        <w:rPr>
-          <w:b/>
-          <w:bCs/>
-          <w:i/>
-          <w:iCs/>
-        </w:rPr>
-        <w:t>sporeCount</w:t>
-      </w:r>
-      <w:proofErr w:type="spellEnd"/>
-      <w:r>
-        <w:rPr>
-          <w:b/>
-          <w:bCs/>
-          <w:i/>
-          <w:iCs/>
-        </w:rPr>
-        <w:t>: int</w:t>
+      <w:r>
+        <w:rPr>
+          <w:b/>
+          <w:bCs/>
+          <w:i/>
+          <w:iCs/>
+        </w:rPr>
+        <w:t>sporeCount: int</w:t>
       </w:r>
       <w:r>
         <w:rPr>
@@ -7585,37 +6490,15 @@
           <w:iCs/>
         </w:rPr>
       </w:pPr>
-      <w:proofErr w:type="spellStart"/>
-      <w:r>
-        <w:rPr>
-          <w:b/>
-          <w:bCs/>
-          <w:i/>
-          <w:iCs/>
-        </w:rPr>
-        <w:t>owner</w:t>
-      </w:r>
-      <w:proofErr w:type="spellEnd"/>
-      <w:r>
-        <w:rPr>
-          <w:b/>
-          <w:bCs/>
-          <w:i/>
-          <w:iCs/>
-        </w:rPr>
-        <w:t xml:space="preserve">: </w:t>
-      </w:r>
-      <w:proofErr w:type="spellStart"/>
-      <w:r>
-        <w:rPr>
-          <w:b/>
-          <w:bCs/>
-          <w:i/>
-          <w:iCs/>
-        </w:rPr>
-        <w:t>Entomologist</w:t>
-      </w:r>
-      <w:proofErr w:type="spellEnd"/>
+      <w:r>
+        <w:rPr>
+          <w:b/>
+          <w:bCs/>
+          <w:i/>
+          <w:iCs/>
+        </w:rPr>
+        <w:t>owner: Entomologist</w:t>
+      </w:r>
       <w:r>
         <w:t xml:space="preserve"> </w:t>
       </w:r>
@@ -7661,33 +6544,13 @@
           <w:iCs/>
         </w:rPr>
       </w:pPr>
-      <w:proofErr w:type="spellStart"/>
-      <w:proofErr w:type="gramStart"/>
-      <w:r>
-        <w:rPr>
-          <w:b/>
-          <w:i/>
-          <w:iCs/>
-        </w:rPr>
-        <w:t>cutMycelium</w:t>
-      </w:r>
-      <w:proofErr w:type="spellEnd"/>
-      <w:r>
-        <w:rPr>
-          <w:b/>
-          <w:i/>
-          <w:iCs/>
-        </w:rPr>
-        <w:t>(</w:t>
-      </w:r>
-      <w:proofErr w:type="gramEnd"/>
-      <w:r>
-        <w:rPr>
-          <w:b/>
-          <w:i/>
-          <w:iCs/>
-        </w:rPr>
-        <w:t>)</w:t>
+      <w:r>
+        <w:rPr>
+          <w:b/>
+          <w:i/>
+          <w:iCs/>
+        </w:rPr>
+        <w:t>cutMycelium()</w:t>
       </w:r>
       <w:r>
         <w:rPr>
@@ -7716,33 +6579,13 @@
           <w:iCs/>
         </w:rPr>
       </w:pPr>
-      <w:proofErr w:type="spellStart"/>
-      <w:proofErr w:type="gramStart"/>
-      <w:r>
-        <w:rPr>
-          <w:b/>
-          <w:i/>
-          <w:iCs/>
-        </w:rPr>
-        <w:t>eatSpore</w:t>
-      </w:r>
-      <w:proofErr w:type="spellEnd"/>
-      <w:r>
-        <w:rPr>
-          <w:b/>
-          <w:i/>
-          <w:iCs/>
-        </w:rPr>
-        <w:t>(</w:t>
-      </w:r>
-      <w:proofErr w:type="gramEnd"/>
-      <w:r>
-        <w:rPr>
-          <w:b/>
-          <w:i/>
-          <w:iCs/>
-        </w:rPr>
-        <w:t>)</w:t>
+      <w:r>
+        <w:rPr>
+          <w:b/>
+          <w:i/>
+          <w:iCs/>
+        </w:rPr>
+        <w:t>eatSpore()</w:t>
       </w:r>
       <w:r>
         <w:rPr>
@@ -7771,33 +6614,13 @@
           <w:iCs/>
         </w:rPr>
       </w:pPr>
-      <w:proofErr w:type="spellStart"/>
-      <w:proofErr w:type="gramStart"/>
-      <w:r>
-        <w:rPr>
-          <w:b/>
-          <w:i/>
-          <w:iCs/>
-        </w:rPr>
-        <w:t>move</w:t>
-      </w:r>
-      <w:proofErr w:type="spellEnd"/>
-      <w:r>
-        <w:rPr>
-          <w:b/>
-          <w:i/>
-          <w:iCs/>
-        </w:rPr>
-        <w:t>(</w:t>
-      </w:r>
-      <w:proofErr w:type="gramEnd"/>
-      <w:r>
-        <w:rPr>
-          <w:b/>
-          <w:i/>
-          <w:iCs/>
-        </w:rPr>
-        <w:t>)</w:t>
+      <w:r>
+        <w:rPr>
+          <w:b/>
+          <w:i/>
+          <w:iCs/>
+        </w:rPr>
+        <w:t>move()</w:t>
       </w:r>
       <w:r>
         <w:rPr>
@@ -7825,33 +6648,13 @@
           <w:iCs/>
         </w:rPr>
       </w:pPr>
-      <w:proofErr w:type="spellStart"/>
-      <w:proofErr w:type="gramStart"/>
-      <w:r>
-        <w:rPr>
-          <w:b/>
-          <w:i/>
-          <w:iCs/>
-        </w:rPr>
-        <w:t>onTurnBegin</w:t>
-      </w:r>
-      <w:proofErr w:type="spellEnd"/>
-      <w:r>
-        <w:rPr>
-          <w:b/>
-          <w:i/>
-          <w:iCs/>
-        </w:rPr>
-        <w:t>(</w:t>
-      </w:r>
-      <w:proofErr w:type="gramEnd"/>
-      <w:r>
-        <w:rPr>
-          <w:b/>
-          <w:i/>
-          <w:iCs/>
-        </w:rPr>
-        <w:t>)</w:t>
+      <w:r>
+        <w:rPr>
+          <w:b/>
+          <w:i/>
+          <w:iCs/>
+        </w:rPr>
+        <w:t>onTurnBegin()</w:t>
       </w:r>
       <w:r>
         <w:rPr>
@@ -7871,7 +6674,6 @@
         </w:rPr>
         <w:t xml:space="preserve">a </w:t>
       </w:r>
-      <w:proofErr w:type="spellStart"/>
       <w:r>
         <w:rPr>
           <w:i/>
@@ -7879,7 +6681,6 @@
         </w:rPr>
         <w:t>TurnBeginSubscriber</w:t>
       </w:r>
-      <w:proofErr w:type="spellEnd"/>
       <w:r>
         <w:t xml:space="preserve"> interfészt</w:t>
       </w:r>
@@ -7980,45 +6781,20 @@
           <w:iCs/>
         </w:rPr>
       </w:pPr>
-      <w:proofErr w:type="spellStart"/>
       <w:r>
         <w:rPr>
           <w:i/>
           <w:iCs/>
         </w:rPr>
         <w:lastRenderedPageBreak/>
-        <w:t>InsectEffect</w:t>
-      </w:r>
-      <w:proofErr w:type="spellEnd"/>
-      <w:r>
-        <w:rPr>
-          <w:i/>
-          <w:iCs/>
-        </w:rPr>
-        <w:t xml:space="preserve"> </w:t>
+        <w:t xml:space="preserve">InsectEffect </w:t>
       </w:r>
       <w:r>
         <w:rPr>
           <w:b w:val="0"/>
           <w:bCs w:val="0"/>
         </w:rPr>
-        <w:t>(</w:t>
-      </w:r>
-      <w:proofErr w:type="spellStart"/>
-      <w:r>
-        <w:rPr>
-          <w:b w:val="0"/>
-          <w:bCs w:val="0"/>
-        </w:rPr>
-        <w:t>enum</w:t>
-      </w:r>
-      <w:proofErr w:type="spellEnd"/>
-      <w:r>
-        <w:rPr>
-          <w:b w:val="0"/>
-          <w:bCs w:val="0"/>
-        </w:rPr>
-        <w:t>)</w:t>
+        <w:t>(enum)</w:t>
       </w:r>
     </w:p>
     <w:p>
@@ -8050,21 +6826,12 @@
       <w:r>
         <w:t xml:space="preserve">Az </w:t>
       </w:r>
-      <w:proofErr w:type="spellStart"/>
-      <w:r>
-        <w:rPr>
-          <w:i/>
-          <w:iCs/>
-        </w:rPr>
-        <w:t>InsectEffect</w:t>
-      </w:r>
-      <w:proofErr w:type="spellEnd"/>
-      <w:r>
-        <w:rPr>
-          <w:i/>
-          <w:iCs/>
-        </w:rPr>
-        <w:t xml:space="preserve"> </w:t>
+      <w:r>
+        <w:rPr>
+          <w:i/>
+          <w:iCs/>
+        </w:rPr>
+        <w:t xml:space="preserve">InsectEffect </w:t>
       </w:r>
       <w:r>
         <w:t>révén kerül meghatározásra, hogy a spóra elfogyasztása milyen élettani hatást gyakorol a rovarra:</w:t>
@@ -8085,7 +6852,6 @@
         </w:rPr>
       </w:pPr>
       <w:bookmarkStart w:id="1" w:name="_Hlk191676098"/>
-      <w:proofErr w:type="spellStart"/>
       <w:r>
         <w:rPr>
           <w:bCs/>
@@ -8094,7 +6860,6 @@
         </w:rPr>
         <w:t>slowness</w:t>
       </w:r>
-      <w:proofErr w:type="spellEnd"/>
       <w:r>
         <w:rPr>
           <w:bCs/>
@@ -8170,7 +6935,6 @@
           <w:iCs/>
         </w:rPr>
       </w:pPr>
-      <w:proofErr w:type="spellStart"/>
       <w:r>
         <w:rPr>
           <w:bCs/>
@@ -8179,7 +6943,6 @@
         </w:rPr>
         <w:t>speed</w:t>
       </w:r>
-      <w:proofErr w:type="spellEnd"/>
       <w:r>
         <w:rPr>
           <w:bCs/>
@@ -8243,7 +7006,6 @@
           <w:iCs/>
         </w:rPr>
       </w:pPr>
-      <w:proofErr w:type="spellStart"/>
       <w:r>
         <w:rPr>
           <w:bCs/>
@@ -8268,7 +7030,6 @@
         </w:rPr>
         <w:t>ut</w:t>
       </w:r>
-      <w:proofErr w:type="spellEnd"/>
       <w:r>
         <w:rPr>
           <w:bCs/>
@@ -8345,7 +7106,6 @@
           <w:iCs/>
         </w:rPr>
       </w:pPr>
-      <w:proofErr w:type="spellStart"/>
       <w:r>
         <w:rPr>
           <w:bCs/>
@@ -8354,7 +7114,6 @@
         </w:rPr>
         <w:t>stun</w:t>
       </w:r>
-      <w:proofErr w:type="spellEnd"/>
       <w:r>
         <w:rPr>
           <w:bCs/>
@@ -8371,7 +7130,6 @@
         <w:spacing w:before="120" w:after="120" w:line="276" w:lineRule="auto"/>
         <w:jc w:val="both"/>
       </w:pPr>
-      <w:proofErr w:type="spellStart"/>
       <w:r>
         <w:rPr>
           <w:bCs/>
@@ -8380,7 +7138,6 @@
         </w:rPr>
         <w:t>nothing</w:t>
       </w:r>
-      <w:proofErr w:type="spellEnd"/>
       <w:r>
         <w:rPr>
           <w:bCs/>
@@ -8473,7 +7230,6 @@
           <w:szCs w:val="24"/>
         </w:rPr>
       </w:pPr>
-      <w:proofErr w:type="spellStart"/>
       <w:r>
         <w:rPr>
           <w:sz w:val="24"/>
@@ -8481,7 +7237,6 @@
         </w:rPr>
         <w:t>Aggregációk</w:t>
       </w:r>
-      <w:proofErr w:type="spellEnd"/>
     </w:p>
     <w:p>
       <w:pPr>
@@ -8609,7 +7364,6 @@
       <w:r>
         <w:t xml:space="preserve">Az </w:t>
       </w:r>
-      <w:proofErr w:type="spellStart"/>
       <w:r>
         <w:rPr>
           <w:i/>
@@ -8617,11 +7371,9 @@
         </w:rPr>
         <w:t>InsectEffect</w:t>
       </w:r>
-      <w:proofErr w:type="spellEnd"/>
       <w:r>
         <w:t xml:space="preserve"> függőségi kapcsolatban áll a </w:t>
       </w:r>
-      <w:proofErr w:type="spellStart"/>
       <w:r>
         <w:rPr>
           <w:i/>
@@ -8630,11 +7382,7 @@
         <w:t>Spore</w:t>
       </w:r>
       <w:r>
-        <w:t>-ral</w:t>
-      </w:r>
-      <w:proofErr w:type="spellEnd"/>
-      <w:r>
-        <w:t>, mivel meghatározza, milyen következménnyel jár a rovar számára a spóra elfogyasztása.</w:t>
+        <w:t>-ral, mivel meghatározza, milyen következménnyel jár a rovar számára a spóra elfogyasztása.</w:t>
       </w:r>
     </w:p>
     <w:p>
@@ -8649,7 +7397,6 @@
       <w:r>
         <w:t xml:space="preserve">Az </w:t>
       </w:r>
-      <w:proofErr w:type="spellStart"/>
       <w:r>
         <w:rPr>
           <w:i/>
@@ -8657,11 +7404,9 @@
         </w:rPr>
         <w:t>InsectEffect</w:t>
       </w:r>
-      <w:proofErr w:type="spellEnd"/>
       <w:r>
         <w:t xml:space="preserve"> függőségi kapcsolatban áll az </w:t>
       </w:r>
-      <w:proofErr w:type="spellStart"/>
       <w:r>
         <w:rPr>
           <w:i/>
@@ -8670,11 +7415,7 @@
         <w:t>Insect</w:t>
       </w:r>
       <w:r>
-        <w:t>tel</w:t>
-      </w:r>
-      <w:proofErr w:type="spellEnd"/>
-      <w:r>
-        <w:t>, mivel meghatározza, milyen következménnyel jár a rovar számára a spóra elfogyasztása.</w:t>
+        <w:t>tel, mivel meghatározza, milyen következménnyel jár a rovar számára a spóra elfogyasztása.</w:t>
       </w:r>
     </w:p>
     <w:p>
@@ -8769,22 +7510,13 @@
           <w:iCs/>
         </w:rPr>
       </w:pPr>
-      <w:proofErr w:type="spellStart"/>
       <w:r>
         <w:rPr>
           <w:i/>
           <w:iCs/>
         </w:rPr>
         <w:lastRenderedPageBreak/>
-        <w:t>Mushroom</w:t>
-      </w:r>
-      <w:proofErr w:type="spellEnd"/>
-      <w:r>
-        <w:rPr>
-          <w:i/>
-          <w:iCs/>
-        </w:rPr>
-        <w:t xml:space="preserve"> </w:t>
+        <w:t xml:space="preserve">Mushroom </w:t>
       </w:r>
       <w:r>
         <w:rPr>
@@ -8856,7 +7588,6 @@
       <w:r>
         <w:t xml:space="preserve">A </w:t>
       </w:r>
-      <w:proofErr w:type="spellStart"/>
       <w:r>
         <w:rPr>
           <w:i/>
@@ -8864,7 +7595,6 @@
         </w:rPr>
         <w:t>Mushroom</w:t>
       </w:r>
-      <w:proofErr w:type="spellEnd"/>
       <w:r>
         <w:rPr>
           <w:i/>
@@ -8875,7 +7605,6 @@
       <w:r>
         <w:t xml:space="preserve">leszármazottja a </w:t>
       </w:r>
-      <w:proofErr w:type="spellStart"/>
       <w:r>
         <w:rPr>
           <w:i/>
@@ -8883,7 +7612,6 @@
         </w:rPr>
         <w:t>Mycelium</w:t>
       </w:r>
-      <w:proofErr w:type="spellEnd"/>
       <w:r>
         <w:rPr>
           <w:i/>
@@ -8894,7 +7622,6 @@
       <w:r>
         <w:t xml:space="preserve">és a </w:t>
       </w:r>
-      <w:proofErr w:type="spellStart"/>
       <w:r>
         <w:rPr>
           <w:i/>
@@ -8902,7 +7629,6 @@
         </w:rPr>
         <w:t>MushroomBody</w:t>
       </w:r>
-      <w:proofErr w:type="spellEnd"/>
       <w:r>
         <w:t>.</w:t>
       </w:r>
@@ -8959,7 +7685,6 @@
           <w:szCs w:val="24"/>
         </w:rPr>
       </w:pPr>
-      <w:proofErr w:type="spellStart"/>
       <w:r>
         <w:rPr>
           <w:sz w:val="24"/>
@@ -8967,7 +7692,6 @@
         </w:rPr>
         <w:t>Aggregációk</w:t>
       </w:r>
-      <w:proofErr w:type="spellEnd"/>
     </w:p>
     <w:p>
       <w:pPr>
@@ -9017,7 +7741,42 @@
       <w:r>
         <w:t xml:space="preserve">A </w:t>
       </w:r>
-      <w:proofErr w:type="spellStart"/>
+      <w:r>
+        <w:rPr>
+          <w:i/>
+          <w:iCs/>
+        </w:rPr>
+        <w:t xml:space="preserve">Mushroom </w:t>
+      </w:r>
+      <w:r>
+        <w:t>asszociatív kapcsolatban áll a</w:t>
+      </w:r>
+      <w:r>
+        <w:rPr>
+          <w:i/>
+          <w:iCs/>
+        </w:rPr>
+        <w:t xml:space="preserve"> Mycologist</w:t>
+      </w:r>
+      <w:r>
+        <w:t xml:space="preserve">tel, mivel a gombász felelős a </w:t>
+      </w:r>
+      <w:r>
+        <w:t xml:space="preserve">saját </w:t>
+      </w:r>
+      <w:r>
+        <w:t>gombáiért és gombafonalaiért. Ez meghatározza a kapcsolat számosságát (</w:t>
+      </w:r>
+      <w:r>
+        <w:rPr>
+          <w:i/>
+          <w:iCs/>
+        </w:rPr>
+        <w:t>Mycologist</w:t>
+      </w:r>
+      <w:r>
+        <w:t xml:space="preserve"> – </w:t>
+      </w:r>
       <w:r>
         <w:rPr>
           <w:i/>
@@ -9025,77 +7784,12 @@
         </w:rPr>
         <w:t>Mushroom</w:t>
       </w:r>
-      <w:proofErr w:type="spellEnd"/>
-      <w:r>
-        <w:rPr>
-          <w:i/>
-          <w:iCs/>
-        </w:rPr>
-        <w:t xml:space="preserve"> </w:t>
-      </w:r>
-      <w:r>
-        <w:t>asszociatív kapcsolatban áll a</w:t>
-      </w:r>
-      <w:r>
-        <w:rPr>
-          <w:i/>
-          <w:iCs/>
-        </w:rPr>
-        <w:t xml:space="preserve"> </w:t>
-      </w:r>
-      <w:proofErr w:type="spellStart"/>
-      <w:r>
-        <w:rPr>
-          <w:i/>
-          <w:iCs/>
-        </w:rPr>
-        <w:t>Mycologist</w:t>
-      </w:r>
-      <w:r>
-        <w:t>tel</w:t>
-      </w:r>
-      <w:proofErr w:type="spellEnd"/>
-      <w:r>
-        <w:t xml:space="preserve">, mivel a gombász felelős a </w:t>
-      </w:r>
-      <w:r>
-        <w:t xml:space="preserve">saját </w:t>
-      </w:r>
-      <w:r>
-        <w:t>gombáiért és gombafonalaiért. Ez meghatározza a kapcsolat számosságát (</w:t>
-      </w:r>
-      <w:proofErr w:type="spellStart"/>
-      <w:r>
-        <w:rPr>
-          <w:i/>
-          <w:iCs/>
-        </w:rPr>
-        <w:t>Mycologist</w:t>
-      </w:r>
-      <w:proofErr w:type="spellEnd"/>
-      <w:r>
-        <w:t xml:space="preserve"> – </w:t>
-      </w:r>
-      <w:proofErr w:type="spellStart"/>
-      <w:r>
-        <w:rPr>
-          <w:i/>
-          <w:iCs/>
-        </w:rPr>
-        <w:t>Mushroom</w:t>
-      </w:r>
-      <w:proofErr w:type="spellEnd"/>
-      <w:r>
-        <w:t xml:space="preserve">: 1 – </w:t>
-      </w:r>
-      <w:proofErr w:type="gramStart"/>
-      <w:r>
-        <w:t>0</w:t>
+      <w:r>
+        <w:t>: 1 – 0</w:t>
       </w:r>
       <w:r>
         <w:t>..</w:t>
       </w:r>
-      <w:proofErr w:type="gramEnd"/>
       <w:r>
         <w:t>*).</w:t>
       </w:r>
@@ -9217,8 +7911,6 @@
           <w:iCs/>
         </w:rPr>
       </w:pPr>
-      <w:proofErr w:type="spellStart"/>
-      <w:proofErr w:type="gramStart"/>
       <w:r>
         <w:rPr>
           <w:b/>
@@ -9227,8 +7919,6 @@
         </w:rPr>
         <w:t>location:Tecton</w:t>
       </w:r>
-      <w:proofErr w:type="spellEnd"/>
-      <w:proofErr w:type="gramEnd"/>
       <w:r>
         <w:rPr>
           <w:b/>
@@ -9241,15 +7931,7 @@
         <w:sym w:font="Symbol" w:char="F0AE"/>
       </w:r>
       <w:r>
-        <w:t xml:space="preserve"> nyilvántartja, melyik </w:t>
-      </w:r>
-      <w:proofErr w:type="spellStart"/>
-      <w:r>
-        <w:t>tektonon</w:t>
-      </w:r>
-      <w:proofErr w:type="spellEnd"/>
-      <w:r>
-        <w:t xml:space="preserve"> található a gomba.</w:t>
+        <w:t xml:space="preserve"> nyilvántartja, melyik tektonon található a gomba.</w:t>
       </w:r>
     </w:p>
     <w:p>
@@ -9266,37 +7948,12 @@
           <w:iCs/>
         </w:rPr>
       </w:pPr>
-      <w:proofErr w:type="spellStart"/>
-      <w:r>
-        <w:rPr>
-          <w:b/>
-          <w:bCs/>
-        </w:rPr>
-        <w:t>owner</w:t>
-      </w:r>
-      <w:proofErr w:type="spellEnd"/>
-      <w:r>
-        <w:rPr>
-          <w:b/>
-          <w:bCs/>
-        </w:rPr>
-        <w:t xml:space="preserve">: </w:t>
-      </w:r>
-      <w:proofErr w:type="spellStart"/>
-      <w:r>
-        <w:rPr>
-          <w:b/>
-          <w:bCs/>
-        </w:rPr>
-        <w:t>Mycologist</w:t>
-      </w:r>
-      <w:proofErr w:type="spellEnd"/>
-      <w:r>
-        <w:rPr>
-          <w:b/>
-          <w:bCs/>
-        </w:rPr>
-        <w:t xml:space="preserve"> </w:t>
+      <w:r>
+        <w:rPr>
+          <w:b/>
+          <w:bCs/>
+        </w:rPr>
+        <w:t xml:space="preserve">owner: Mycologist </w:t>
       </w:r>
       <w:r>
         <w:sym w:font="Symbol" w:char="F0AE"/>
@@ -9337,33 +7994,13 @@
           <w:b/>
         </w:rPr>
       </w:pPr>
-      <w:proofErr w:type="spellStart"/>
-      <w:proofErr w:type="gramStart"/>
-      <w:r>
-        <w:rPr>
-          <w:b/>
-          <w:i/>
-          <w:iCs/>
-        </w:rPr>
-        <w:t>growMycelium</w:t>
-      </w:r>
-      <w:proofErr w:type="spellEnd"/>
-      <w:r>
-        <w:rPr>
-          <w:b/>
-          <w:i/>
-          <w:iCs/>
-        </w:rPr>
-        <w:t>(</w:t>
-      </w:r>
-      <w:proofErr w:type="gramEnd"/>
-      <w:r>
-        <w:rPr>
-          <w:b/>
-          <w:i/>
-          <w:iCs/>
-        </w:rPr>
-        <w:t>)</w:t>
+      <w:r>
+        <w:rPr>
+          <w:b/>
+          <w:i/>
+          <w:iCs/>
+        </w:rPr>
+        <w:t>growMycelium()</w:t>
       </w:r>
       <w:r>
         <w:rPr>
@@ -9390,36 +8027,14 @@
           <w:b/>
         </w:rPr>
       </w:pPr>
-      <w:proofErr w:type="spellStart"/>
-      <w:proofErr w:type="gramStart"/>
-      <w:r>
-        <w:rPr>
-          <w:b/>
-          <w:bCs/>
-          <w:i/>
-          <w:iCs/>
-        </w:rPr>
-        <w:t>sustains</w:t>
-      </w:r>
-      <w:proofErr w:type="spellEnd"/>
-      <w:r>
-        <w:rPr>
-          <w:b/>
-          <w:bCs/>
-          <w:i/>
-          <w:iCs/>
-        </w:rPr>
-        <w:t>(</w:t>
-      </w:r>
-      <w:proofErr w:type="gramEnd"/>
-      <w:r>
-        <w:rPr>
-          <w:b/>
-          <w:bCs/>
-          <w:i/>
-          <w:iCs/>
-        </w:rPr>
-        <w:t>)</w:t>
+      <w:r>
+        <w:rPr>
+          <w:b/>
+          <w:bCs/>
+          <w:i/>
+          <w:iCs/>
+        </w:rPr>
+        <w:t>sustains()</w:t>
       </w:r>
       <w:r>
         <w:t>: megállapítja, hogy gombafonálról vagy gombatestről van-e szó.</w:t>
@@ -9445,21 +8060,12 @@
           <w:iCs/>
         </w:rPr>
       </w:pPr>
-      <w:proofErr w:type="spellStart"/>
-      <w:r>
-        <w:rPr>
-          <w:i/>
-          <w:iCs/>
-        </w:rPr>
-        <w:t>MushroomBody</w:t>
-      </w:r>
-      <w:proofErr w:type="spellEnd"/>
-      <w:r>
-        <w:rPr>
-          <w:i/>
-          <w:iCs/>
-        </w:rPr>
-        <w:t xml:space="preserve"> </w:t>
+      <w:r>
+        <w:rPr>
+          <w:i/>
+          <w:iCs/>
+        </w:rPr>
+        <w:t xml:space="preserve">MushroomBody </w:t>
       </w:r>
       <w:r>
         <w:rPr>
@@ -9523,7 +8129,6 @@
           <w:iCs/>
         </w:rPr>
       </w:pPr>
-      <w:proofErr w:type="spellStart"/>
       <w:r>
         <w:rPr>
           <w:i/>
@@ -9531,7 +8136,6 @@
         </w:rPr>
         <w:t>Mushroom</w:t>
       </w:r>
-      <w:proofErr w:type="spellEnd"/>
       <w:r>
         <w:rPr>
           <w:i/>
@@ -9545,7 +8149,6 @@
       <w:r>
         <w:t xml:space="preserve"> </w:t>
       </w:r>
-      <w:proofErr w:type="spellStart"/>
       <w:r>
         <w:rPr>
           <w:i/>
@@ -9553,7 +8156,6 @@
         </w:rPr>
         <w:t>MushroomBody</w:t>
       </w:r>
-      <w:proofErr w:type="spellEnd"/>
     </w:p>
     <w:p>
       <w:pPr>
@@ -9598,7 +8200,6 @@
       <w:r>
         <w:t xml:space="preserve"> </w:t>
       </w:r>
-      <w:proofErr w:type="spellStart"/>
       <w:r>
         <w:rPr>
           <w:i/>
@@ -9606,7 +8207,6 @@
         </w:rPr>
         <w:t>MushroomBody</w:t>
       </w:r>
-      <w:proofErr w:type="spellEnd"/>
       <w:r>
         <w:rPr>
           <w:i/>
@@ -9620,7 +8220,6 @@
       <w:r>
         <w:t xml:space="preserve"> a </w:t>
       </w:r>
-      <w:proofErr w:type="spellStart"/>
       <w:r>
         <w:rPr>
           <w:i/>
@@ -9628,7 +8227,6 @@
         </w:rPr>
         <w:t>TurnBeginSubscriber</w:t>
       </w:r>
-      <w:proofErr w:type="spellEnd"/>
       <w:r>
         <w:t xml:space="preserve"> interfészt. Az interfész révén kap tájékoztatást arról, ha új játékos következi</w:t>
       </w:r>
@@ -9656,7 +8254,6 @@
           <w:szCs w:val="24"/>
         </w:rPr>
       </w:pPr>
-      <w:proofErr w:type="spellStart"/>
       <w:r>
         <w:rPr>
           <w:sz w:val="24"/>
@@ -9664,7 +8261,6 @@
         </w:rPr>
         <w:t>Aggregációk</w:t>
       </w:r>
-      <w:proofErr w:type="spellEnd"/>
     </w:p>
     <w:p>
       <w:pPr>
@@ -9678,7 +8274,6 @@
       <w:r>
         <w:t xml:space="preserve">A </w:t>
       </w:r>
-      <w:proofErr w:type="spellStart"/>
       <w:r>
         <w:rPr>
           <w:i/>
@@ -9686,7 +8281,6 @@
         </w:rPr>
         <w:t>MushroomBody</w:t>
       </w:r>
-      <w:proofErr w:type="spellEnd"/>
       <w:r>
         <w:rPr>
           <w:i/>
@@ -9694,15 +8288,9 @@
         </w:rPr>
         <w:t xml:space="preserve"> </w:t>
       </w:r>
-      <w:proofErr w:type="spellStart"/>
-      <w:r>
-        <w:t>aggregációs</w:t>
-      </w:r>
-      <w:proofErr w:type="spellEnd"/>
-      <w:r>
-        <w:t xml:space="preserve"> kapcsolatban áll a </w:t>
-      </w:r>
-      <w:proofErr w:type="spellStart"/>
+      <w:r>
+        <w:t xml:space="preserve">aggregációs kapcsolatban áll a </w:t>
+      </w:r>
       <w:r>
         <w:rPr>
           <w:i/>
@@ -9711,13 +8299,8 @@
         <w:t>Spore</w:t>
       </w:r>
       <w:r>
-        <w:t>-ral</w:t>
-      </w:r>
-      <w:proofErr w:type="spellEnd"/>
-      <w:r>
-        <w:t xml:space="preserve">, mivel az előbbi termeli és szétszórja a spórákat. Ennek megfelelően a </w:t>
-      </w:r>
-      <w:proofErr w:type="spellStart"/>
+        <w:t xml:space="preserve">-ral, mivel az előbbi termeli és szétszórja a spórákat. Ennek megfelelően a </w:t>
+      </w:r>
       <w:r>
         <w:rPr>
           <w:i/>
@@ -9725,7 +8308,6 @@
         </w:rPr>
         <w:t>MushroomBody</w:t>
       </w:r>
-      <w:proofErr w:type="spellEnd"/>
       <w:r>
         <w:t xml:space="preserve"> az aggregátor.</w:t>
       </w:r>
@@ -9764,7 +8346,6 @@
       <w:r>
         <w:t xml:space="preserve">A </w:t>
       </w:r>
-      <w:proofErr w:type="spellStart"/>
       <w:r>
         <w:rPr>
           <w:i/>
@@ -9779,7 +8360,6 @@
         </w:rPr>
         <w:t>Body</w:t>
       </w:r>
-      <w:proofErr w:type="spellEnd"/>
       <w:r>
         <w:rPr>
           <w:i/>
@@ -9797,7 +8377,6 @@
         </w:rPr>
         <w:t xml:space="preserve"> </w:t>
       </w:r>
-      <w:proofErr w:type="spellStart"/>
       <w:r>
         <w:rPr>
           <w:i/>
@@ -9809,22 +8388,10 @@
         <w:t>na</w:t>
       </w:r>
       <w:r>
-        <w:t>l</w:t>
-      </w:r>
-      <w:proofErr w:type="spellEnd"/>
-      <w:r>
-        <w:t xml:space="preserve">, mivel </w:t>
-      </w:r>
-      <w:r>
-        <w:t xml:space="preserve">egy </w:t>
-      </w:r>
-      <w:proofErr w:type="spellStart"/>
-      <w:r>
-        <w:t>tektonon</w:t>
-      </w:r>
-      <w:proofErr w:type="spellEnd"/>
-      <w:r>
-        <w:t xml:space="preserve"> legfeljebb egy</w:t>
+        <w:t xml:space="preserve">l, mivel </w:t>
+      </w:r>
+      <w:r>
+        <w:t>egy tektonon legfeljebb egy</w:t>
       </w:r>
       <w:r>
         <w:t xml:space="preserve"> </w:t>
@@ -9835,7 +8402,6 @@
       <w:r>
         <w:t>Ez meghatározza a kapcsolat számosságát (</w:t>
       </w:r>
-      <w:proofErr w:type="spellStart"/>
       <w:r>
         <w:rPr>
           <w:i/>
@@ -9843,11 +8409,9 @@
         </w:rPr>
         <w:t>Tecton</w:t>
       </w:r>
-      <w:proofErr w:type="spellEnd"/>
       <w:r>
         <w:t xml:space="preserve"> – </w:t>
       </w:r>
-      <w:proofErr w:type="spellStart"/>
       <w:r>
         <w:rPr>
           <w:i/>
@@ -9862,17 +8426,11 @@
         </w:rPr>
         <w:t>Body</w:t>
       </w:r>
-      <w:proofErr w:type="spellEnd"/>
       <w:r>
         <w:t xml:space="preserve">: </w:t>
       </w:r>
-      <w:proofErr w:type="gramStart"/>
-      <w:r>
-        <w:t>0..</w:t>
-      </w:r>
-      <w:proofErr w:type="gramEnd"/>
-      <w:r>
-        <w:t xml:space="preserve">1 – </w:t>
+      <w:r>
+        <w:t xml:space="preserve">0..1 – </w:t>
       </w:r>
       <w:r>
         <w:t>1</w:t>
@@ -9898,7 +8456,6 @@
       <w:r>
         <w:t xml:space="preserve"> </w:t>
       </w:r>
-      <w:proofErr w:type="spellStart"/>
       <w:r>
         <w:rPr>
           <w:i/>
@@ -9913,7 +8470,6 @@
         </w:rPr>
         <w:t>Body</w:t>
       </w:r>
-      <w:proofErr w:type="spellEnd"/>
       <w:r>
         <w:t xml:space="preserve"> oldalán navigálható.</w:t>
       </w:r>
@@ -10060,54 +8616,22 @@
           <w:b/>
         </w:rPr>
       </w:pPr>
-      <w:proofErr w:type="spellStart"/>
-      <w:proofErr w:type="gramStart"/>
-      <w:r>
-        <w:rPr>
-          <w:b/>
-          <w:i/>
-          <w:iCs/>
-        </w:rPr>
-        <w:t>ejectSpores</w:t>
-      </w:r>
-      <w:proofErr w:type="spellEnd"/>
-      <w:r>
-        <w:rPr>
-          <w:b/>
-          <w:i/>
-          <w:iCs/>
-        </w:rPr>
-        <w:t>(</w:t>
-      </w:r>
-      <w:proofErr w:type="spellStart"/>
-      <w:proofErr w:type="gramEnd"/>
-      <w:r>
-        <w:rPr>
-          <w:b/>
-          <w:i/>
-          <w:iCs/>
-        </w:rPr>
-        <w:t>target</w:t>
-      </w:r>
-      <w:proofErr w:type="spellEnd"/>
-      <w:r>
-        <w:rPr>
-          <w:b/>
-          <w:i/>
-          <w:iCs/>
-        </w:rPr>
-        <w:t xml:space="preserve">: </w:t>
-      </w:r>
-      <w:proofErr w:type="spellStart"/>
-      <w:r>
-        <w:rPr>
-          <w:b/>
-          <w:i/>
-          <w:iCs/>
-        </w:rPr>
-        <w:t>Tecton</w:t>
-      </w:r>
-      <w:proofErr w:type="spellEnd"/>
+      <w:r>
+        <w:rPr>
+          <w:b/>
+          <w:i/>
+          <w:iCs/>
+        </w:rPr>
+        <w:t>ejectSpores(</w:t>
+      </w:r>
+      <w:r>
+        <w:rPr>
+          <w:b/>
+          <w:i/>
+          <w:iCs/>
+        </w:rPr>
+        <w:t>target: Tecton</w:t>
+      </w:r>
       <w:r>
         <w:rPr>
           <w:b/>
@@ -10147,36 +8671,14 @@
           <w:b/>
         </w:rPr>
       </w:pPr>
-      <w:proofErr w:type="spellStart"/>
-      <w:proofErr w:type="gramStart"/>
-      <w:r>
-        <w:rPr>
-          <w:b/>
-          <w:bCs/>
-          <w:i/>
-          <w:iCs/>
-        </w:rPr>
-        <w:t>sustains</w:t>
-      </w:r>
-      <w:proofErr w:type="spellEnd"/>
-      <w:r>
-        <w:rPr>
-          <w:b/>
-          <w:bCs/>
-          <w:i/>
-          <w:iCs/>
-        </w:rPr>
-        <w:t>(</w:t>
-      </w:r>
-      <w:proofErr w:type="gramEnd"/>
-      <w:r>
-        <w:rPr>
-          <w:b/>
-          <w:bCs/>
-          <w:i/>
-          <w:iCs/>
-        </w:rPr>
-        <w:t>)</w:t>
+      <w:r>
+        <w:rPr>
+          <w:b/>
+          <w:bCs/>
+          <w:i/>
+          <w:iCs/>
+        </w:rPr>
+        <w:t>sustains()</w:t>
       </w:r>
       <w:r>
         <w:t>: megállapítja, hogy gombafonálról vagy gombatestről van-e szó.</w:t>
@@ -10194,51 +8696,13 @@
           <w:b/>
         </w:rPr>
       </w:pPr>
-      <w:proofErr w:type="spellStart"/>
-      <w:proofErr w:type="gramStart"/>
-      <w:r>
-        <w:rPr>
-          <w:b/>
-          <w:i/>
-          <w:iCs/>
-        </w:rPr>
-        <w:t>onTurnBegin</w:t>
-      </w:r>
-      <w:proofErr w:type="spellEnd"/>
-      <w:r>
-        <w:rPr>
-          <w:b/>
-          <w:i/>
-          <w:iCs/>
-        </w:rPr>
-        <w:t>(</w:t>
-      </w:r>
-      <w:proofErr w:type="gramEnd"/>
-      <w:r>
-        <w:rPr>
-          <w:b/>
-          <w:i/>
-          <w:iCs/>
-        </w:rPr>
-        <w:t xml:space="preserve">e: </w:t>
-      </w:r>
-      <w:proofErr w:type="spellStart"/>
-      <w:r>
-        <w:rPr>
-          <w:b/>
-          <w:i/>
-          <w:iCs/>
-        </w:rPr>
-        <w:t>Player</w:t>
-      </w:r>
-      <w:proofErr w:type="spellEnd"/>
-      <w:r>
-        <w:rPr>
-          <w:b/>
-          <w:i/>
-          <w:iCs/>
-        </w:rPr>
-        <w:t>)</w:t>
+      <w:r>
+        <w:rPr>
+          <w:b/>
+          <w:i/>
+          <w:iCs/>
+        </w:rPr>
+        <w:t>onTurnBegin(e: Player)</w:t>
       </w:r>
       <w:r>
         <w:rPr>
@@ -10252,7 +8716,6 @@
         </w:rPr>
         <w:t xml:space="preserve">a </w:t>
       </w:r>
-      <w:proofErr w:type="spellStart"/>
       <w:r>
         <w:rPr>
           <w:i/>
@@ -10260,7 +8723,6 @@
         </w:rPr>
         <w:t>TurnBeginSubscriber</w:t>
       </w:r>
-      <w:proofErr w:type="spellEnd"/>
       <w:r>
         <w:t xml:space="preserve"> interfészt</w:t>
       </w:r>
@@ -10321,21 +8783,12 @@
           <w:iCs/>
         </w:rPr>
       </w:pPr>
-      <w:proofErr w:type="spellStart"/>
-      <w:r>
-        <w:rPr>
-          <w:i/>
-          <w:iCs/>
-        </w:rPr>
-        <w:t>Mycelium</w:t>
-      </w:r>
-      <w:proofErr w:type="spellEnd"/>
-      <w:r>
-        <w:rPr>
-          <w:i/>
-          <w:iCs/>
-        </w:rPr>
-        <w:t xml:space="preserve"> </w:t>
+      <w:r>
+        <w:rPr>
+          <w:i/>
+          <w:iCs/>
+        </w:rPr>
+        <w:t xml:space="preserve">Mycelium </w:t>
       </w:r>
       <w:r>
         <w:rPr>
@@ -10380,213 +8833,428 @@
           <w:sz w:val="23"/>
           <w:szCs w:val="23"/>
         </w:rPr>
-        <w:t xml:space="preserve">Gombatest növesztésére képes gombarész – a gombafonál. </w:t>
-      </w:r>
-      <w:proofErr w:type="spellStart"/>
+        <w:t>Gombatest növesztésére képes gombarész – a gombafonál. Tektontörés esetén elszakad és elsorvad.</w:t>
+      </w:r>
+    </w:p>
+    <w:p>
+      <w:pPr>
+        <w:pStyle w:val="Cmsor4"/>
+        <w:numPr>
+          <w:ilvl w:val="3"/>
+          <w:numId w:val="3"/>
+        </w:numPr>
+        <w:spacing w:after="120"/>
+        <w:rPr>
+          <w:sz w:val="24"/>
+          <w:szCs w:val="24"/>
+        </w:rPr>
+      </w:pPr>
+      <w:r>
+        <w:rPr>
+          <w:sz w:val="24"/>
+          <w:szCs w:val="24"/>
+        </w:rPr>
+        <w:t>Ősosztályok</w:t>
+      </w:r>
+    </w:p>
+    <w:p>
+      <w:pPr>
+        <w:spacing w:before="120" w:after="240" w:line="276" w:lineRule="auto"/>
+        <w:jc w:val="both"/>
+      </w:pPr>
+      <w:r>
+        <w:rPr>
+          <w:i/>
+          <w:iCs/>
+        </w:rPr>
+        <w:t>Mushroom</w:t>
+      </w:r>
+      <w:r>
+        <w:rPr>
+          <w:i/>
+          <w:iCs/>
+        </w:rPr>
+        <w:t xml:space="preserve"> </w:t>
+      </w:r>
+      <w:r>
+        <w:sym w:font="Symbol" w:char="F0AE"/>
+      </w:r>
+      <w:r>
+        <w:t xml:space="preserve"> </w:t>
+      </w:r>
+      <w:r>
+        <w:rPr>
+          <w:i/>
+          <w:iCs/>
+        </w:rPr>
+        <w:t>Mycelium</w:t>
+      </w:r>
+    </w:p>
+    <w:p>
+      <w:pPr>
+        <w:pStyle w:val="Cmsor4"/>
+        <w:numPr>
+          <w:ilvl w:val="3"/>
+          <w:numId w:val="3"/>
+        </w:numPr>
+        <w:spacing w:after="120"/>
+        <w:rPr>
+          <w:sz w:val="24"/>
+          <w:szCs w:val="24"/>
+        </w:rPr>
+      </w:pPr>
+      <w:r>
+        <w:rPr>
+          <w:sz w:val="24"/>
+          <w:szCs w:val="24"/>
+        </w:rPr>
+        <w:t>Interfészek</w:t>
+      </w:r>
+    </w:p>
+    <w:p>
+      <w:pPr>
+        <w:rPr>
+          <w:i/>
+          <w:iCs/>
+        </w:rPr>
+      </w:pPr>
+      <w:r>
+        <w:rPr>
+          <w:i/>
+          <w:iCs/>
+        </w:rPr>
+        <w:t>n/a</w:t>
+      </w:r>
+    </w:p>
+    <w:p>
+      <w:pPr>
+        <w:pStyle w:val="Cmsor4"/>
+        <w:numPr>
+          <w:ilvl w:val="3"/>
+          <w:numId w:val="3"/>
+        </w:numPr>
+        <w:spacing w:after="120"/>
+        <w:rPr>
+          <w:sz w:val="24"/>
+          <w:szCs w:val="24"/>
+        </w:rPr>
+      </w:pPr>
+      <w:r>
+        <w:rPr>
+          <w:sz w:val="24"/>
+          <w:szCs w:val="24"/>
+        </w:rPr>
+        <w:lastRenderedPageBreak/>
+        <w:t>Aggregációk</w:t>
+      </w:r>
+    </w:p>
+    <w:p>
+      <w:pPr>
+        <w:rPr>
+          <w:i/>
+          <w:iCs/>
+        </w:rPr>
+      </w:pPr>
+      <w:r>
+        <w:rPr>
+          <w:i/>
+          <w:iCs/>
+        </w:rPr>
+        <w:t>n/a</w:t>
+      </w:r>
+    </w:p>
+    <w:p>
+      <w:pPr>
+        <w:pStyle w:val="Cmsor4"/>
+        <w:numPr>
+          <w:ilvl w:val="3"/>
+          <w:numId w:val="3"/>
+        </w:numPr>
+        <w:spacing w:after="120"/>
+        <w:rPr>
+          <w:sz w:val="24"/>
+          <w:szCs w:val="24"/>
+        </w:rPr>
+      </w:pPr>
+      <w:r>
+        <w:rPr>
+          <w:sz w:val="24"/>
+          <w:szCs w:val="24"/>
+        </w:rPr>
+        <w:t>Asszociációk</w:t>
+      </w:r>
+    </w:p>
+    <w:p>
+      <w:pPr>
+        <w:rPr>
+          <w:i/>
+          <w:iCs/>
+        </w:rPr>
+      </w:pPr>
+      <w:r>
+        <w:rPr>
+          <w:i/>
+          <w:iCs/>
+        </w:rPr>
+        <w:t>n/a</w:t>
+      </w:r>
+    </w:p>
+    <w:p>
+      <w:pPr>
+        <w:pStyle w:val="Cmsor4"/>
+        <w:numPr>
+          <w:ilvl w:val="3"/>
+          <w:numId w:val="3"/>
+        </w:numPr>
+        <w:spacing w:after="120"/>
+        <w:rPr>
+          <w:sz w:val="24"/>
+          <w:szCs w:val="24"/>
+        </w:rPr>
+      </w:pPr>
+      <w:r>
+        <w:rPr>
+          <w:sz w:val="24"/>
+          <w:szCs w:val="24"/>
+        </w:rPr>
+        <w:t>Kompozíciók</w:t>
+      </w:r>
+    </w:p>
+    <w:p>
+      <w:pPr>
+        <w:numPr>
+          <w:ilvl w:val="0"/>
+          <w:numId w:val="4"/>
+        </w:numPr>
+        <w:spacing w:before="120" w:after="120" w:line="276" w:lineRule="auto"/>
+        <w:jc w:val="both"/>
+      </w:pPr>
+      <w:r>
+        <w:t xml:space="preserve">A </w:t>
+      </w:r>
+      <w:r>
+        <w:rPr>
+          <w:i/>
+          <w:iCs/>
+        </w:rPr>
+        <w:t>Mycelium</w:t>
+      </w:r>
+      <w:r>
+        <w:t xml:space="preserve"> kompozíciós kapcsolatban áll a </w:t>
+      </w:r>
+      <w:r>
+        <w:rPr>
+          <w:i/>
+          <w:iCs/>
+        </w:rPr>
+        <w:t>Tecton</w:t>
+      </w:r>
+      <w:r>
+        <w:t>n</w:t>
+      </w:r>
+      <w:r>
+        <w:t>al</w:t>
+      </w:r>
+      <w:r>
+        <w:t xml:space="preserve">, mivel egy tekton létezése meghatározza a gombafonál létezését is. Ennek megfelelően egy rész-egész viszony alapulvételével a </w:t>
+      </w:r>
+      <w:r>
+        <w:rPr>
+          <w:i/>
+          <w:iCs/>
+        </w:rPr>
+        <w:t>Tecton</w:t>
+      </w:r>
+      <w:r>
+        <w:t xml:space="preserve"> képviseli az egészt.</w:t>
+      </w:r>
+    </w:p>
+    <w:p>
+      <w:pPr>
+        <w:pStyle w:val="Cmsor4"/>
+        <w:numPr>
+          <w:ilvl w:val="3"/>
+          <w:numId w:val="3"/>
+        </w:numPr>
+        <w:spacing w:after="120"/>
+        <w:rPr>
+          <w:sz w:val="24"/>
+          <w:szCs w:val="24"/>
+        </w:rPr>
+      </w:pPr>
+      <w:r>
+        <w:rPr>
+          <w:sz w:val="24"/>
+          <w:szCs w:val="24"/>
+        </w:rPr>
+        <w:t>Függőségek</w:t>
+      </w:r>
+    </w:p>
+    <w:p>
+      <w:pPr>
+        <w:spacing w:before="120" w:after="120" w:line="276" w:lineRule="auto"/>
+        <w:jc w:val="both"/>
+        <w:rPr>
+          <w:i/>
+          <w:iCs/>
+        </w:rPr>
+      </w:pPr>
+      <w:r>
+        <w:rPr>
+          <w:i/>
+          <w:iCs/>
+        </w:rPr>
+        <w:t>n/a</w:t>
+      </w:r>
+    </w:p>
+    <w:p>
+      <w:pPr>
+        <w:pStyle w:val="Cmsor4"/>
+        <w:numPr>
+          <w:ilvl w:val="3"/>
+          <w:numId w:val="3"/>
+        </w:numPr>
+        <w:rPr>
+          <w:sz w:val="24"/>
+          <w:szCs w:val="24"/>
+        </w:rPr>
+      </w:pPr>
+      <w:r>
+        <w:rPr>
+          <w:sz w:val="24"/>
+          <w:szCs w:val="24"/>
+        </w:rPr>
+        <w:t>Attribútumok</w:t>
+      </w:r>
+    </w:p>
+    <w:p>
+      <w:pPr>
+        <w:spacing w:before="120" w:after="120" w:line="276" w:lineRule="auto"/>
+        <w:jc w:val="both"/>
+        <w:rPr>
+          <w:i/>
+          <w:iCs/>
+        </w:rPr>
+      </w:pPr>
+      <w:r>
+        <w:rPr>
+          <w:i/>
+          <w:iCs/>
+        </w:rPr>
+        <w:t>n/a</w:t>
+      </w:r>
+    </w:p>
+    <w:p>
+      <w:pPr>
+        <w:pStyle w:val="Cmsor4"/>
+        <w:numPr>
+          <w:ilvl w:val="3"/>
+          <w:numId w:val="3"/>
+        </w:numPr>
+        <w:rPr>
+          <w:sz w:val="24"/>
+          <w:szCs w:val="24"/>
+        </w:rPr>
+      </w:pPr>
+      <w:r>
+        <w:rPr>
+          <w:sz w:val="24"/>
+          <w:szCs w:val="24"/>
+        </w:rPr>
+        <w:t>Metódusok</w:t>
+      </w:r>
+    </w:p>
+    <w:p>
+      <w:pPr>
+        <w:numPr>
+          <w:ilvl w:val="0"/>
+          <w:numId w:val="4"/>
+        </w:numPr>
+        <w:spacing w:before="120" w:after="120" w:line="276" w:lineRule="auto"/>
+        <w:jc w:val="both"/>
+        <w:rPr>
+          <w:b/>
+          <w:i/>
+          <w:iCs/>
+        </w:rPr>
+      </w:pPr>
+      <w:r>
+        <w:rPr>
+          <w:b/>
+          <w:i/>
+          <w:iCs/>
+        </w:rPr>
+        <w:t>cut()</w:t>
+      </w:r>
+      <w:r>
+        <w:rPr>
+          <w:b/>
+        </w:rPr>
+        <w:t>:</w:t>
+      </w:r>
+      <w:r>
+        <w:rPr>
+          <w:bCs/>
+        </w:rPr>
+        <w:t xml:space="preserve"> a gombafonál elszakad.</w:t>
+      </w:r>
+    </w:p>
+    <w:p>
+      <w:pPr>
+        <w:numPr>
+          <w:ilvl w:val="0"/>
+          <w:numId w:val="4"/>
+        </w:numPr>
+        <w:spacing w:before="120" w:after="120" w:line="276" w:lineRule="auto"/>
+        <w:jc w:val="both"/>
+        <w:rPr>
+          <w:b/>
+        </w:rPr>
+      </w:pPr>
+      <w:r>
+        <w:rPr>
+          <w:b/>
+          <w:i/>
+          <w:iCs/>
+        </w:rPr>
+        <w:t>delete()</w:t>
+      </w:r>
+      <w:r>
+        <w:rPr>
+          <w:b/>
+        </w:rPr>
+        <w:t xml:space="preserve">: </w:t>
+      </w:r>
+      <w:r>
+        <w:rPr>
+          <w:bCs/>
+        </w:rPr>
+        <w:t xml:space="preserve">a </w:t>
+      </w:r>
+      <w:r>
+        <w:rPr>
+          <w:bCs/>
+        </w:rPr>
+        <w:t xml:space="preserve">gombatesttel közvetlen kapcsolatban nem lévő </w:t>
+      </w:r>
+      <w:r>
+        <w:rPr>
+          <w:bCs/>
+        </w:rPr>
+        <w:t xml:space="preserve">gombafonál </w:t>
+      </w:r>
       <w:r>
         <w:rPr>
           <w:sz w:val="23"/>
           <w:szCs w:val="23"/>
         </w:rPr>
-        <w:t>Tektontörés</w:t>
-      </w:r>
-      <w:proofErr w:type="spellEnd"/>
-      <w:r>
-        <w:rPr>
-          <w:sz w:val="23"/>
-          <w:szCs w:val="23"/>
-        </w:rPr>
-        <w:t xml:space="preserve"> esetén elszakad és elsorvad.</w:t>
-      </w:r>
-    </w:p>
-    <w:p>
-      <w:pPr>
-        <w:pStyle w:val="Cmsor4"/>
-        <w:numPr>
-          <w:ilvl w:val="3"/>
-          <w:numId w:val="3"/>
-        </w:numPr>
-        <w:spacing w:after="120"/>
-        <w:rPr>
-          <w:sz w:val="24"/>
-          <w:szCs w:val="24"/>
-        </w:rPr>
-      </w:pPr>
-      <w:r>
-        <w:rPr>
-          <w:sz w:val="24"/>
-          <w:szCs w:val="24"/>
-        </w:rPr>
-        <w:t>Ősosztályok</w:t>
-      </w:r>
-    </w:p>
-    <w:p>
-      <w:pPr>
-        <w:spacing w:before="120" w:after="240" w:line="276" w:lineRule="auto"/>
-        <w:jc w:val="both"/>
-      </w:pPr>
-      <w:proofErr w:type="spellStart"/>
-      <w:r>
-        <w:rPr>
-          <w:i/>
-          <w:iCs/>
-        </w:rPr>
-        <w:t>Mushroom</w:t>
-      </w:r>
-      <w:proofErr w:type="spellEnd"/>
-      <w:r>
-        <w:rPr>
-          <w:i/>
-          <w:iCs/>
-        </w:rPr>
-        <w:t xml:space="preserve"> </w:t>
-      </w:r>
-      <w:r>
-        <w:sym w:font="Symbol" w:char="F0AE"/>
-      </w:r>
-      <w:r>
-        <w:t xml:space="preserve"> </w:t>
-      </w:r>
-      <w:proofErr w:type="spellStart"/>
-      <w:r>
-        <w:rPr>
-          <w:i/>
-          <w:iCs/>
-        </w:rPr>
-        <w:t>Mycelium</w:t>
-      </w:r>
-      <w:proofErr w:type="spellEnd"/>
-    </w:p>
-    <w:p>
-      <w:pPr>
-        <w:pStyle w:val="Cmsor4"/>
-        <w:numPr>
-          <w:ilvl w:val="3"/>
-          <w:numId w:val="3"/>
-        </w:numPr>
-        <w:spacing w:after="120"/>
-        <w:rPr>
-          <w:sz w:val="24"/>
-          <w:szCs w:val="24"/>
-        </w:rPr>
-      </w:pPr>
-      <w:r>
-        <w:rPr>
-          <w:sz w:val="24"/>
-          <w:szCs w:val="24"/>
-        </w:rPr>
-        <w:t>Interfészek</w:t>
-      </w:r>
-    </w:p>
-    <w:p>
-      <w:pPr>
-        <w:rPr>
-          <w:i/>
-          <w:iCs/>
-        </w:rPr>
-      </w:pPr>
-      <w:r>
-        <w:rPr>
-          <w:i/>
-          <w:iCs/>
-        </w:rPr>
-        <w:t>n/a</w:t>
-      </w:r>
-    </w:p>
-    <w:p>
-      <w:pPr>
-        <w:pStyle w:val="Cmsor4"/>
-        <w:numPr>
-          <w:ilvl w:val="3"/>
-          <w:numId w:val="3"/>
-        </w:numPr>
-        <w:spacing w:after="120"/>
-        <w:rPr>
-          <w:sz w:val="24"/>
-          <w:szCs w:val="24"/>
-        </w:rPr>
-      </w:pPr>
-      <w:proofErr w:type="spellStart"/>
-      <w:r>
-        <w:rPr>
-          <w:sz w:val="24"/>
-          <w:szCs w:val="24"/>
-        </w:rPr>
-        <w:lastRenderedPageBreak/>
-        <w:t>Aggregációk</w:t>
-      </w:r>
-      <w:proofErr w:type="spellEnd"/>
-    </w:p>
-    <w:p>
-      <w:pPr>
-        <w:rPr>
-          <w:i/>
-          <w:iCs/>
-        </w:rPr>
-      </w:pPr>
-      <w:r>
-        <w:rPr>
-          <w:i/>
-          <w:iCs/>
-        </w:rPr>
-        <w:t>n/a</w:t>
-      </w:r>
-    </w:p>
-    <w:p>
-      <w:pPr>
-        <w:pStyle w:val="Cmsor4"/>
-        <w:numPr>
-          <w:ilvl w:val="3"/>
-          <w:numId w:val="3"/>
-        </w:numPr>
-        <w:spacing w:after="120"/>
-        <w:rPr>
-          <w:sz w:val="24"/>
-          <w:szCs w:val="24"/>
-        </w:rPr>
-      </w:pPr>
-      <w:r>
-        <w:rPr>
-          <w:sz w:val="24"/>
-          <w:szCs w:val="24"/>
-        </w:rPr>
-        <w:t>Asszociációk</w:t>
-      </w:r>
-    </w:p>
-    <w:p>
-      <w:pPr>
-        <w:rPr>
-          <w:i/>
-          <w:iCs/>
-        </w:rPr>
-      </w:pPr>
-      <w:r>
-        <w:rPr>
-          <w:i/>
-          <w:iCs/>
-        </w:rPr>
-        <w:t>n/a</w:t>
-      </w:r>
-    </w:p>
-    <w:p>
-      <w:pPr>
-        <w:pStyle w:val="Cmsor4"/>
-        <w:numPr>
-          <w:ilvl w:val="3"/>
-          <w:numId w:val="3"/>
-        </w:numPr>
-        <w:spacing w:after="120"/>
-        <w:rPr>
-          <w:sz w:val="24"/>
-          <w:szCs w:val="24"/>
-        </w:rPr>
-      </w:pPr>
-      <w:r>
-        <w:rPr>
-          <w:sz w:val="24"/>
-          <w:szCs w:val="24"/>
-        </w:rPr>
-        <w:t>Kompozíciók</w:t>
+        <w:t>elsorvad</w:t>
+      </w:r>
+      <w:r>
+        <w:rPr>
+          <w:bCs/>
+        </w:rPr>
+        <w:t>.</w:t>
       </w:r>
     </w:p>
     <w:p>
@@ -10597,331 +9265,18 @@
         </w:numPr>
         <w:spacing w:before="120" w:after="120" w:line="276" w:lineRule="auto"/>
         <w:jc w:val="both"/>
-      </w:pPr>
-      <w:r>
-        <w:t xml:space="preserve">A </w:t>
-      </w:r>
-      <w:proofErr w:type="spellStart"/>
-      <w:r>
-        <w:rPr>
-          <w:i/>
-          <w:iCs/>
-        </w:rPr>
-        <w:t>Mycelium</w:t>
-      </w:r>
-      <w:proofErr w:type="spellEnd"/>
-      <w:r>
-        <w:t xml:space="preserve"> kompozíciós kapcsolatban áll a </w:t>
-      </w:r>
-      <w:proofErr w:type="spellStart"/>
-      <w:r>
-        <w:rPr>
-          <w:i/>
-          <w:iCs/>
-        </w:rPr>
-        <w:t>Tecton</w:t>
-      </w:r>
-      <w:r>
-        <w:t>n</w:t>
-      </w:r>
-      <w:r>
-        <w:t>al</w:t>
-      </w:r>
-      <w:proofErr w:type="spellEnd"/>
-      <w:r>
-        <w:t xml:space="preserve">, mivel egy </w:t>
-      </w:r>
-      <w:proofErr w:type="spellStart"/>
-      <w:r>
-        <w:t>tekton</w:t>
-      </w:r>
-      <w:proofErr w:type="spellEnd"/>
-      <w:r>
-        <w:t xml:space="preserve"> létezése meghatározza a gombafonál létezését is. Ennek megfelelően egy rész-egész viszony alapulvételével a </w:t>
-      </w:r>
-      <w:proofErr w:type="spellStart"/>
-      <w:r>
-        <w:rPr>
-          <w:i/>
-          <w:iCs/>
-        </w:rPr>
-        <w:t>Tecton</w:t>
-      </w:r>
-      <w:proofErr w:type="spellEnd"/>
-      <w:r>
-        <w:t xml:space="preserve"> képviseli az egészt.</w:t>
-      </w:r>
-    </w:p>
-    <w:p>
-      <w:pPr>
-        <w:pStyle w:val="Cmsor4"/>
-        <w:numPr>
-          <w:ilvl w:val="3"/>
-          <w:numId w:val="3"/>
-        </w:numPr>
-        <w:spacing w:after="120"/>
-        <w:rPr>
-          <w:sz w:val="24"/>
-          <w:szCs w:val="24"/>
-        </w:rPr>
-      </w:pPr>
-      <w:r>
-        <w:rPr>
-          <w:sz w:val="24"/>
-          <w:szCs w:val="24"/>
-        </w:rPr>
-        <w:t>Függőségek</w:t>
-      </w:r>
-    </w:p>
-    <w:p>
-      <w:pPr>
-        <w:spacing w:before="120" w:after="120" w:line="276" w:lineRule="auto"/>
-        <w:jc w:val="both"/>
-        <w:rPr>
-          <w:i/>
-          <w:iCs/>
-        </w:rPr>
-      </w:pPr>
-      <w:r>
-        <w:rPr>
-          <w:i/>
-          <w:iCs/>
-        </w:rPr>
-        <w:t>n/a</w:t>
-      </w:r>
-    </w:p>
-    <w:p>
-      <w:pPr>
-        <w:pStyle w:val="Cmsor4"/>
-        <w:numPr>
-          <w:ilvl w:val="3"/>
-          <w:numId w:val="3"/>
-        </w:numPr>
-        <w:rPr>
-          <w:sz w:val="24"/>
-          <w:szCs w:val="24"/>
-        </w:rPr>
-      </w:pPr>
-      <w:r>
-        <w:rPr>
-          <w:sz w:val="24"/>
-          <w:szCs w:val="24"/>
-        </w:rPr>
-        <w:t>Attribútumok</w:t>
-      </w:r>
-    </w:p>
-    <w:p>
-      <w:pPr>
-        <w:spacing w:before="120" w:after="120" w:line="276" w:lineRule="auto"/>
-        <w:jc w:val="both"/>
-        <w:rPr>
-          <w:i/>
-          <w:iCs/>
-        </w:rPr>
-      </w:pPr>
-      <w:r>
-        <w:rPr>
-          <w:i/>
-          <w:iCs/>
-        </w:rPr>
-        <w:t>n/a</w:t>
-      </w:r>
-    </w:p>
-    <w:p>
-      <w:pPr>
-        <w:pStyle w:val="Cmsor4"/>
-        <w:numPr>
-          <w:ilvl w:val="3"/>
-          <w:numId w:val="3"/>
-        </w:numPr>
-        <w:rPr>
-          <w:sz w:val="24"/>
-          <w:szCs w:val="24"/>
-        </w:rPr>
-      </w:pPr>
-      <w:r>
-        <w:rPr>
-          <w:sz w:val="24"/>
-          <w:szCs w:val="24"/>
-        </w:rPr>
-        <w:t>Metódusok</w:t>
-      </w:r>
-    </w:p>
-    <w:p>
-      <w:pPr>
-        <w:numPr>
-          <w:ilvl w:val="0"/>
-          <w:numId w:val="4"/>
-        </w:numPr>
-        <w:spacing w:before="120" w:after="120" w:line="276" w:lineRule="auto"/>
-        <w:jc w:val="both"/>
-        <w:rPr>
-          <w:b/>
-          <w:i/>
-          <w:iCs/>
-        </w:rPr>
-      </w:pPr>
-      <w:proofErr w:type="spellStart"/>
-      <w:proofErr w:type="gramStart"/>
-      <w:r>
-        <w:rPr>
-          <w:b/>
-          <w:i/>
-          <w:iCs/>
-        </w:rPr>
-        <w:t>cut</w:t>
-      </w:r>
-      <w:proofErr w:type="spellEnd"/>
-      <w:r>
-        <w:rPr>
-          <w:b/>
-          <w:i/>
-          <w:iCs/>
-        </w:rPr>
-        <w:t>(</w:t>
-      </w:r>
-      <w:proofErr w:type="gramEnd"/>
-      <w:r>
-        <w:rPr>
-          <w:b/>
-          <w:i/>
-          <w:iCs/>
-        </w:rPr>
-        <w:t>)</w:t>
-      </w:r>
-      <w:r>
-        <w:rPr>
-          <w:b/>
-        </w:rPr>
-        <w:t>:</w:t>
-      </w:r>
-      <w:r>
-        <w:rPr>
-          <w:bCs/>
-        </w:rPr>
-        <w:t xml:space="preserve"> a gombafonál elszakad.</w:t>
-      </w:r>
-    </w:p>
-    <w:p>
-      <w:pPr>
-        <w:numPr>
-          <w:ilvl w:val="0"/>
-          <w:numId w:val="4"/>
-        </w:numPr>
-        <w:spacing w:before="120" w:after="120" w:line="276" w:lineRule="auto"/>
-        <w:jc w:val="both"/>
-        <w:rPr>
-          <w:b/>
-        </w:rPr>
-      </w:pPr>
-      <w:proofErr w:type="spellStart"/>
-      <w:proofErr w:type="gramStart"/>
-      <w:r>
-        <w:rPr>
-          <w:b/>
-          <w:i/>
-          <w:iCs/>
-        </w:rPr>
-        <w:t>delete</w:t>
-      </w:r>
-      <w:proofErr w:type="spellEnd"/>
-      <w:r>
-        <w:rPr>
-          <w:b/>
-          <w:i/>
-          <w:iCs/>
-        </w:rPr>
-        <w:t>(</w:t>
-      </w:r>
-      <w:proofErr w:type="gramEnd"/>
-      <w:r>
-        <w:rPr>
-          <w:b/>
-          <w:i/>
-          <w:iCs/>
-        </w:rPr>
-        <w:t>)</w:t>
-      </w:r>
-      <w:r>
-        <w:rPr>
-          <w:b/>
-        </w:rPr>
-        <w:t xml:space="preserve">: </w:t>
-      </w:r>
-      <w:r>
-        <w:rPr>
-          <w:bCs/>
-        </w:rPr>
-        <w:t xml:space="preserve">a </w:t>
-      </w:r>
-      <w:r>
-        <w:rPr>
-          <w:bCs/>
-        </w:rPr>
-        <w:t xml:space="preserve">gombatesttel közvetlen kapcsolatban nem lévő </w:t>
-      </w:r>
-      <w:r>
-        <w:rPr>
-          <w:bCs/>
-        </w:rPr>
-        <w:t xml:space="preserve">gombafonál </w:t>
-      </w:r>
-      <w:r>
-        <w:rPr>
-          <w:sz w:val="23"/>
-          <w:szCs w:val="23"/>
-        </w:rPr>
-        <w:t>elsorvad</w:t>
-      </w:r>
-      <w:r>
-        <w:rPr>
-          <w:bCs/>
-        </w:rPr>
-        <w:t>.</w:t>
-      </w:r>
-    </w:p>
-    <w:p>
-      <w:pPr>
-        <w:numPr>
-          <w:ilvl w:val="0"/>
-          <w:numId w:val="4"/>
-        </w:numPr>
-        <w:spacing w:before="120" w:after="120" w:line="276" w:lineRule="auto"/>
-        <w:jc w:val="both"/>
-        <w:rPr>
-          <w:b/>
-        </w:rPr>
-      </w:pPr>
-      <w:proofErr w:type="spellStart"/>
-      <w:proofErr w:type="gramStart"/>
-      <w:r>
-        <w:rPr>
-          <w:b/>
-          <w:bCs/>
-          <w:i/>
-          <w:iCs/>
-        </w:rPr>
-        <w:t>sustains</w:t>
-      </w:r>
-      <w:proofErr w:type="spellEnd"/>
-      <w:r>
-        <w:rPr>
-          <w:b/>
-          <w:bCs/>
-          <w:i/>
-          <w:iCs/>
-        </w:rPr>
-        <w:t>(</w:t>
-      </w:r>
-      <w:proofErr w:type="gramEnd"/>
-      <w:r>
-        <w:rPr>
-          <w:b/>
-          <w:bCs/>
-          <w:i/>
-          <w:iCs/>
-        </w:rPr>
-        <w:t>)</w:t>
+        <w:rPr>
+          <w:b/>
+        </w:rPr>
+      </w:pPr>
+      <w:r>
+        <w:rPr>
+          <w:b/>
+          <w:bCs/>
+          <w:i/>
+          <w:iCs/>
+        </w:rPr>
+        <w:t>sustains()</w:t>
       </w:r>
       <w:r>
         <w:t>: megállapítja, hogy gombafonálról vagy gombatestről van-e szó.</w:t>
@@ -10945,21 +9300,12 @@
           <w:iCs/>
         </w:rPr>
       </w:pPr>
-      <w:proofErr w:type="spellStart"/>
-      <w:r>
-        <w:rPr>
-          <w:i/>
-          <w:iCs/>
-        </w:rPr>
-        <w:t>Mycologist</w:t>
-      </w:r>
-      <w:proofErr w:type="spellEnd"/>
-      <w:r>
-        <w:rPr>
-          <w:i/>
-          <w:iCs/>
-        </w:rPr>
-        <w:t xml:space="preserve"> </w:t>
+      <w:r>
+        <w:rPr>
+          <w:i/>
+          <w:iCs/>
+        </w:rPr>
+        <w:t xml:space="preserve">Mycologist </w:t>
       </w:r>
       <w:r>
         <w:rPr>
@@ -11006,7 +9352,6 @@
         </w:rPr>
         <w:t>A gombákért (</w:t>
       </w:r>
-      <w:proofErr w:type="spellStart"/>
       <w:r>
         <w:rPr>
           <w:i/>
@@ -11014,7 +9359,6 @@
         </w:rPr>
         <w:t>Mushroom</w:t>
       </w:r>
-      <w:proofErr w:type="spellEnd"/>
       <w:r>
         <w:rPr>
           <w:sz w:val="23"/>
@@ -11049,37 +9393,26 @@
         <w:spacing w:before="120" w:after="240" w:line="276" w:lineRule="auto"/>
         <w:jc w:val="both"/>
       </w:pPr>
-      <w:proofErr w:type="spellStart"/>
-      <w:r>
-        <w:rPr>
-          <w:i/>
-          <w:iCs/>
-        </w:rPr>
-        <w:t>Player</w:t>
-      </w:r>
-      <w:proofErr w:type="spellEnd"/>
-      <w:r>
-        <w:rPr>
-          <w:i/>
-          <w:iCs/>
-        </w:rPr>
+      <w:r>
+        <w:rPr>
+          <w:i/>
+          <w:iCs/>
+        </w:rPr>
+        <w:t xml:space="preserve">Player </w:t>
+      </w:r>
+      <w:r>
+        <w:sym w:font="Symbol" w:char="F0AE"/>
+      </w:r>
+      <w:r>
         <w:t xml:space="preserve"> </w:t>
       </w:r>
       <w:r>
-        <w:sym w:font="Symbol" w:char="F0AE"/>
-      </w:r>
-      <w:r>
-        <w:t xml:space="preserve"> </w:t>
-      </w:r>
-      <w:proofErr w:type="spellStart"/>
-      <w:r>
         <w:rPr>
           <w:i/>
           <w:iCs/>
         </w:rPr>
         <w:t>Mycologist</w:t>
       </w:r>
-      <w:proofErr w:type="spellEnd"/>
     </w:p>
     <w:p>
       <w:pPr>
@@ -11130,7 +9463,6 @@
           <w:szCs w:val="24"/>
         </w:rPr>
       </w:pPr>
-      <w:proofErr w:type="spellStart"/>
       <w:r>
         <w:rPr>
           <w:sz w:val="24"/>
@@ -11138,7 +9470,6 @@
         </w:rPr>
         <w:t>Aggregációk</w:t>
       </w:r>
-      <w:proofErr w:type="spellEnd"/>
     </w:p>
     <w:p>
       <w:pPr>
@@ -11188,7 +9519,6 @@
       <w:r>
         <w:t xml:space="preserve">Az </w:t>
       </w:r>
-      <w:proofErr w:type="spellStart"/>
       <w:r>
         <w:rPr>
           <w:i/>
@@ -11196,7 +9526,6 @@
         </w:rPr>
         <w:t>Mycologist</w:t>
       </w:r>
-      <w:proofErr w:type="spellEnd"/>
       <w:r>
         <w:t xml:space="preserve"> asszociatív kapcsolatban áll a</w:t>
       </w:r>
@@ -11205,9 +9534,24 @@
           <w:i/>
           <w:iCs/>
         </w:rPr>
-        <w:t xml:space="preserve"> </w:t>
-      </w:r>
-      <w:proofErr w:type="spellStart"/>
+        <w:t xml:space="preserve"> Mushroom</w:t>
+      </w:r>
+      <w:r>
+        <w:t>m</w:t>
+      </w:r>
+      <w:r>
+        <w:t>al, mivel a gombász felelős a gombáiért és a gombafonalaiért. Ez meghatározza a kapcsolat számosságát (</w:t>
+      </w:r>
+      <w:r>
+        <w:rPr>
+          <w:i/>
+          <w:iCs/>
+        </w:rPr>
+        <w:t>Mycologist</w:t>
+      </w:r>
+      <w:r>
+        <w:t xml:space="preserve"> – </w:t>
+      </w:r>
       <w:r>
         <w:rPr>
           <w:i/>
@@ -11215,37 +9559,6 @@
         </w:rPr>
         <w:t>Mushroom</w:t>
       </w:r>
-      <w:r>
-        <w:t>m</w:t>
-      </w:r>
-      <w:r>
-        <w:t>al</w:t>
-      </w:r>
-      <w:proofErr w:type="spellEnd"/>
-      <w:r>
-        <w:t>, mivel a gombász felelős a gombáiért és a gombafonalaiért. Ez meghatározza a kapcsolat számosságát (</w:t>
-      </w:r>
-      <w:proofErr w:type="spellStart"/>
-      <w:r>
-        <w:rPr>
-          <w:i/>
-          <w:iCs/>
-        </w:rPr>
-        <w:t>Mycologist</w:t>
-      </w:r>
-      <w:proofErr w:type="spellEnd"/>
-      <w:r>
-        <w:t xml:space="preserve"> – </w:t>
-      </w:r>
-      <w:proofErr w:type="spellStart"/>
-      <w:r>
-        <w:rPr>
-          <w:i/>
-          <w:iCs/>
-        </w:rPr>
-        <w:t>Mushroom</w:t>
-      </w:r>
-      <w:proofErr w:type="spellEnd"/>
       <w:r>
         <w:t>: 1 – 0…*).</w:t>
       </w:r>
@@ -11370,23 +9683,13 @@
           <w:iCs/>
         </w:rPr>
       </w:pPr>
-      <w:proofErr w:type="spellStart"/>
-      <w:r>
-        <w:rPr>
-          <w:b/>
-          <w:i/>
-          <w:iCs/>
-        </w:rPr>
-        <w:t>grows</w:t>
-      </w:r>
-      <w:proofErr w:type="spellEnd"/>
-      <w:r>
-        <w:rPr>
-          <w:b/>
-          <w:i/>
-          <w:iCs/>
-        </w:rPr>
-        <w:t>: int</w:t>
+      <w:r>
+        <w:rPr>
+          <w:b/>
+          <w:i/>
+          <w:iCs/>
+        </w:rPr>
+        <w:t>grows: int</w:t>
       </w:r>
       <w:r>
         <w:rPr>
@@ -11457,8 +9760,6 @@
           <w:b/>
         </w:rPr>
       </w:pPr>
-      <w:proofErr w:type="spellStart"/>
-      <w:proofErr w:type="gramStart"/>
       <w:r>
         <w:rPr>
           <w:b/>
@@ -11467,23 +9768,13 @@
         </w:rPr>
         <w:t>addMushroomBody</w:t>
       </w:r>
-      <w:proofErr w:type="spellEnd"/>
-      <w:r>
-        <w:rPr>
-          <w:b/>
-          <w:i/>
-          <w:iCs/>
-        </w:rPr>
-        <w:t>(</w:t>
-      </w:r>
-      <w:proofErr w:type="gramEnd"/>
-      <w:r>
-        <w:rPr>
-          <w:b/>
-          <w:i/>
-          <w:iCs/>
-        </w:rPr>
-        <w:t>)</w:t>
+      <w:r>
+        <w:rPr>
+          <w:b/>
+          <w:i/>
+          <w:iCs/>
+        </w:rPr>
+        <w:t>()</w:t>
       </w:r>
       <w:r>
         <w:rPr>
@@ -11510,8 +9801,6 @@
           <w:b/>
         </w:rPr>
       </w:pPr>
-      <w:proofErr w:type="spellStart"/>
-      <w:proofErr w:type="gramStart"/>
       <w:r>
         <w:rPr>
           <w:b/>
@@ -11526,25 +9815,7 @@
           <w:i/>
           <w:iCs/>
         </w:rPr>
-        <w:t>ore</w:t>
-      </w:r>
-      <w:proofErr w:type="spellEnd"/>
-      <w:r>
-        <w:rPr>
-          <w:b/>
-          <w:i/>
-          <w:iCs/>
-        </w:rPr>
-        <w:t>(</w:t>
-      </w:r>
-      <w:proofErr w:type="gramEnd"/>
-      <w:r>
-        <w:rPr>
-          <w:b/>
-          <w:i/>
-          <w:iCs/>
-        </w:rPr>
-        <w:t>)</w:t>
+        <w:t>ore()</w:t>
       </w:r>
       <w:r>
         <w:rPr>
@@ -11571,51 +9842,13 @@
           <w:b/>
         </w:rPr>
       </w:pPr>
-      <w:proofErr w:type="spellStart"/>
-      <w:proofErr w:type="gramStart"/>
-      <w:r>
-        <w:rPr>
-          <w:b/>
-          <w:i/>
-          <w:iCs/>
-        </w:rPr>
-        <w:t>onTurnBegin</w:t>
-      </w:r>
-      <w:proofErr w:type="spellEnd"/>
-      <w:r>
-        <w:rPr>
-          <w:b/>
-          <w:i/>
-          <w:iCs/>
-        </w:rPr>
-        <w:t>(</w:t>
-      </w:r>
-      <w:proofErr w:type="gramEnd"/>
-      <w:r>
-        <w:rPr>
-          <w:b/>
-          <w:i/>
-          <w:iCs/>
-        </w:rPr>
-        <w:t xml:space="preserve">e: </w:t>
-      </w:r>
-      <w:proofErr w:type="spellStart"/>
-      <w:r>
-        <w:rPr>
-          <w:b/>
-          <w:i/>
-          <w:iCs/>
-        </w:rPr>
-        <w:t>Player</w:t>
-      </w:r>
-      <w:proofErr w:type="spellEnd"/>
-      <w:r>
-        <w:rPr>
-          <w:b/>
-          <w:i/>
-          <w:iCs/>
-        </w:rPr>
-        <w:t>)</w:t>
+      <w:r>
+        <w:rPr>
+          <w:b/>
+          <w:i/>
+          <w:iCs/>
+        </w:rPr>
+        <w:t>onTurnBegin(e: Player)</w:t>
       </w:r>
       <w:r>
         <w:rPr>
@@ -11629,7 +9862,6 @@
         </w:rPr>
         <w:t xml:space="preserve">a </w:t>
       </w:r>
-      <w:proofErr w:type="spellStart"/>
       <w:r>
         <w:rPr>
           <w:i/>
@@ -11637,7 +9869,6 @@
         </w:rPr>
         <w:t>TurnBeginSubscriber</w:t>
       </w:r>
-      <w:proofErr w:type="spellEnd"/>
       <w:r>
         <w:t xml:space="preserve"> interfészt</w:t>
       </w:r>
@@ -11691,21 +9922,12 @@
         </w:rPr>
       </w:pPr>
       <w:bookmarkStart w:id="4" w:name="_Hlk191628042"/>
-      <w:proofErr w:type="spellStart"/>
-      <w:r>
-        <w:rPr>
-          <w:i/>
-          <w:iCs/>
-        </w:rPr>
-        <w:t>MultiLayeredTecton</w:t>
-      </w:r>
-      <w:proofErr w:type="spellEnd"/>
-      <w:r>
-        <w:rPr>
-          <w:i/>
-          <w:iCs/>
-        </w:rPr>
-        <w:t xml:space="preserve"> </w:t>
+      <w:r>
+        <w:rPr>
+          <w:i/>
+          <w:iCs/>
+        </w:rPr>
+        <w:t xml:space="preserve">MultiLayeredTecton </w:t>
       </w:r>
       <w:r>
         <w:rPr>
@@ -11748,7 +9970,6 @@
       <w:r>
         <w:t xml:space="preserve"> </w:t>
       </w:r>
-      <w:proofErr w:type="spellStart"/>
       <w:r>
         <w:rPr>
           <w:i/>
@@ -11756,11 +9977,9 @@
         </w:rPr>
         <w:t>MultiLayeredTecton</w:t>
       </w:r>
-      <w:proofErr w:type="spellEnd"/>
       <w:r>
         <w:t xml:space="preserve"> olyan </w:t>
       </w:r>
-      <w:proofErr w:type="spellStart"/>
       <w:r>
         <w:rPr>
           <w:i/>
@@ -11768,7 +9987,6 @@
         </w:rPr>
         <w:t>FertileTecton</w:t>
       </w:r>
-      <w:proofErr w:type="spellEnd"/>
       <w:r>
         <w:t xml:space="preserve">, amelyen </w:t>
       </w:r>
@@ -11814,7 +10032,6 @@
         <w:spacing w:before="120" w:after="240" w:line="276" w:lineRule="auto"/>
         <w:jc w:val="both"/>
       </w:pPr>
-      <w:proofErr w:type="spellStart"/>
       <w:r>
         <w:rPr>
           <w:i/>
@@ -11822,7 +10039,6 @@
         </w:rPr>
         <w:t>Tecton</w:t>
       </w:r>
-      <w:proofErr w:type="spellEnd"/>
       <w:r>
         <w:rPr>
           <w:i/>
@@ -11836,7 +10052,6 @@
       <w:r>
         <w:t xml:space="preserve"> </w:t>
       </w:r>
-      <w:proofErr w:type="spellStart"/>
       <w:r>
         <w:rPr>
           <w:i/>
@@ -11844,7 +10059,6 @@
         </w:rPr>
         <w:t>FertileTecton</w:t>
       </w:r>
-      <w:proofErr w:type="spellEnd"/>
       <w:r>
         <w:t xml:space="preserve"> </w:t>
       </w:r>
@@ -11854,7 +10068,6 @@
       <w:r>
         <w:t xml:space="preserve"> </w:t>
       </w:r>
-      <w:proofErr w:type="spellStart"/>
       <w:r>
         <w:rPr>
           <w:i/>
@@ -11862,7 +10075,6 @@
         </w:rPr>
         <w:t>MultiLayeredTecton</w:t>
       </w:r>
-      <w:proofErr w:type="spellEnd"/>
     </w:p>
     <w:p>
       <w:pPr>
@@ -11915,7 +10127,6 @@
           <w:szCs w:val="24"/>
         </w:rPr>
       </w:pPr>
-      <w:proofErr w:type="spellStart"/>
       <w:r>
         <w:rPr>
           <w:sz w:val="24"/>
@@ -11923,7 +10134,6 @@
         </w:rPr>
         <w:t>Aggregációk</w:t>
       </w:r>
-      <w:proofErr w:type="spellEnd"/>
     </w:p>
     <w:p>
       <w:pPr>
@@ -12126,33 +10336,13 @@
           <w:b/>
         </w:rPr>
       </w:pPr>
-      <w:proofErr w:type="spellStart"/>
-      <w:proofErr w:type="gramStart"/>
-      <w:r>
-        <w:rPr>
-          <w:b/>
-          <w:i/>
-          <w:iCs/>
-        </w:rPr>
-        <w:t>canGrowMycelium</w:t>
-      </w:r>
-      <w:proofErr w:type="spellEnd"/>
-      <w:r>
-        <w:rPr>
-          <w:b/>
-          <w:i/>
-          <w:iCs/>
-        </w:rPr>
-        <w:t>(</w:t>
-      </w:r>
-      <w:proofErr w:type="gramEnd"/>
-      <w:r>
-        <w:rPr>
-          <w:b/>
-          <w:i/>
-          <w:iCs/>
-        </w:rPr>
-        <w:t>)</w:t>
+      <w:r>
+        <w:rPr>
+          <w:b/>
+          <w:i/>
+          <w:iCs/>
+        </w:rPr>
+        <w:t>canGrowMycelium()</w:t>
       </w:r>
       <w:r>
         <w:rPr>
@@ -12178,19 +10368,11 @@
         </w:rPr>
         <w:t xml:space="preserve">a </w:t>
       </w:r>
-      <w:proofErr w:type="spellStart"/>
-      <w:r>
-        <w:rPr>
-          <w:bCs/>
-        </w:rPr>
-        <w:t>tektonon</w:t>
-      </w:r>
-      <w:proofErr w:type="spellEnd"/>
-      <w:r>
-        <w:rPr>
-          <w:bCs/>
-        </w:rPr>
-        <w:t xml:space="preserve"> nőhet-e gombafonál.</w:t>
+      <w:r>
+        <w:rPr>
+          <w:bCs/>
+        </w:rPr>
+        <w:t>tektonon nőhet-e gombafonál.</w:t>
       </w:r>
     </w:p>
     <w:p>
@@ -12205,33 +10387,13 @@
           <w:b/>
         </w:rPr>
       </w:pPr>
-      <w:proofErr w:type="spellStart"/>
-      <w:proofErr w:type="gramStart"/>
-      <w:r>
-        <w:rPr>
-          <w:b/>
-          <w:i/>
-          <w:iCs/>
-        </w:rPr>
-        <w:t>canGrowMushroomBody</w:t>
-      </w:r>
-      <w:proofErr w:type="spellEnd"/>
-      <w:r>
-        <w:rPr>
-          <w:b/>
-          <w:i/>
-          <w:iCs/>
-        </w:rPr>
-        <w:t>(</w:t>
-      </w:r>
-      <w:proofErr w:type="gramEnd"/>
-      <w:r>
-        <w:rPr>
-          <w:b/>
-          <w:i/>
-          <w:iCs/>
-        </w:rPr>
-        <w:t>)</w:t>
+      <w:r>
+        <w:rPr>
+          <w:b/>
+          <w:i/>
+          <w:iCs/>
+        </w:rPr>
+        <w:t>canGrowMushroomBody()</w:t>
       </w:r>
       <w:r>
         <w:rPr>
@@ -12249,16 +10411,8 @@
         <w:rPr>
           <w:bCs/>
         </w:rPr>
-        <w:t xml:space="preserve">llenőrzi, hogy a </w:t>
-      </w:r>
-      <w:proofErr w:type="spellStart"/>
-      <w:r>
-        <w:rPr>
-          <w:bCs/>
-        </w:rPr>
-        <w:t>tektonon</w:t>
-      </w:r>
-      <w:proofErr w:type="spellEnd"/>
+        <w:t>llenőrzi, hogy a tektonon</w:t>
+      </w:r>
       <w:r>
         <w:rPr>
           <w:bCs/>
@@ -12302,21 +10456,12 @@
           <w:iCs/>
         </w:rPr>
       </w:pPr>
-      <w:proofErr w:type="spellStart"/>
-      <w:r>
-        <w:rPr>
-          <w:i/>
-          <w:iCs/>
-        </w:rPr>
-        <w:t>Player</w:t>
-      </w:r>
-      <w:proofErr w:type="spellEnd"/>
-      <w:r>
-        <w:rPr>
-          <w:i/>
-          <w:iCs/>
-        </w:rPr>
-        <w:t xml:space="preserve"> </w:t>
+      <w:r>
+        <w:rPr>
+          <w:i/>
+          <w:iCs/>
+        </w:rPr>
+        <w:t xml:space="preserve">Player </w:t>
       </w:r>
       <w:r>
         <w:rPr>
@@ -12355,7 +10500,6 @@
       <w:r>
         <w:t>A játék részvevőinek (</w:t>
       </w:r>
-      <w:proofErr w:type="spellStart"/>
       <w:r>
         <w:rPr>
           <w:i/>
@@ -12363,11 +10507,9 @@
         </w:rPr>
         <w:t>Entomologist</w:t>
       </w:r>
-      <w:proofErr w:type="spellEnd"/>
       <w:r>
         <w:t xml:space="preserve">, </w:t>
       </w:r>
-      <w:proofErr w:type="spellStart"/>
       <w:r>
         <w:rPr>
           <w:i/>
@@ -12375,7 +10517,6 @@
         </w:rPr>
         <w:t>Mycologist</w:t>
       </w:r>
-      <w:proofErr w:type="spellEnd"/>
       <w:r>
         <w:t>) ősosztálya. Tudomással bír arról, hogy melyik játékos következik és számolja a játékosok pontszámát.</w:t>
       </w:r>
@@ -12447,7 +10588,6 @@
       <w:r>
         <w:t xml:space="preserve">A </w:t>
       </w:r>
-      <w:proofErr w:type="spellStart"/>
       <w:r>
         <w:rPr>
           <w:i/>
@@ -12455,7 +10595,6 @@
         </w:rPr>
         <w:t>Player</w:t>
       </w:r>
-      <w:proofErr w:type="spellEnd"/>
       <w:r>
         <w:t xml:space="preserve"> </w:t>
       </w:r>
@@ -12468,7 +10607,6 @@
       <w:r>
         <w:t xml:space="preserve"> a </w:t>
       </w:r>
-      <w:proofErr w:type="spellStart"/>
       <w:r>
         <w:rPr>
           <w:i/>
@@ -12476,7 +10614,6 @@
         </w:rPr>
         <w:t>TurnBeginSubscriber</w:t>
       </w:r>
-      <w:proofErr w:type="spellEnd"/>
       <w:r>
         <w:t xml:space="preserve"> interfészt. Az interfész révén kap tájékoztatást arról, ha új játékos következi</w:t>
       </w:r>
@@ -12500,7 +10637,6 @@
           <w:szCs w:val="24"/>
         </w:rPr>
       </w:pPr>
-      <w:proofErr w:type="spellStart"/>
       <w:r>
         <w:rPr>
           <w:sz w:val="24"/>
@@ -12508,7 +10644,6 @@
         </w:rPr>
         <w:t>Aggregációk</w:t>
       </w:r>
-      <w:proofErr w:type="spellEnd"/>
     </w:p>
     <w:p>
       <w:pPr>
@@ -12592,7 +10727,6 @@
       <w:r>
         <w:t xml:space="preserve">A </w:t>
       </w:r>
-      <w:proofErr w:type="spellStart"/>
       <w:r>
         <w:rPr>
           <w:i/>
@@ -12600,7 +10734,6 @@
         </w:rPr>
         <w:t>Player</w:t>
       </w:r>
-      <w:proofErr w:type="spellEnd"/>
       <w:r>
         <w:t xml:space="preserve"> </w:t>
       </w:r>
@@ -12709,34 +10842,14 @@
           <w:iCs/>
         </w:rPr>
       </w:pPr>
-      <w:proofErr w:type="spellStart"/>
-      <w:r>
-        <w:rPr>
-          <w:b/>
-          <w:i/>
-          <w:iCs/>
-        </w:rPr>
-        <w:t>name</w:t>
-      </w:r>
-      <w:proofErr w:type="spellEnd"/>
-      <w:r>
-        <w:rPr>
-          <w:b/>
-          <w:i/>
-          <w:iCs/>
-        </w:rPr>
-        <w:t xml:space="preserve">: </w:t>
-      </w:r>
-      <w:proofErr w:type="spellStart"/>
-      <w:r>
-        <w:rPr>
-          <w:b/>
-          <w:i/>
-          <w:iCs/>
-        </w:rPr>
-        <w:t>String</w:t>
-      </w:r>
-      <w:proofErr w:type="spellEnd"/>
+      <w:r>
+        <w:rPr>
+          <w:b/>
+          <w:i/>
+          <w:iCs/>
+        </w:rPr>
+        <w:t>name: String</w:t>
+      </w:r>
       <w:r>
         <w:rPr>
           <w:b/>
@@ -12764,34 +10877,14 @@
           <w:iCs/>
         </w:rPr>
       </w:pPr>
-      <w:proofErr w:type="spellStart"/>
-      <w:r>
-        <w:rPr>
-          <w:b/>
-          <w:i/>
-          <w:iCs/>
-        </w:rPr>
-        <w:t>color</w:t>
-      </w:r>
-      <w:proofErr w:type="spellEnd"/>
-      <w:r>
-        <w:rPr>
-          <w:b/>
-          <w:i/>
-          <w:iCs/>
-        </w:rPr>
-        <w:t xml:space="preserve">: </w:t>
-      </w:r>
-      <w:proofErr w:type="spellStart"/>
-      <w:r>
-        <w:rPr>
-          <w:b/>
-          <w:i/>
-          <w:iCs/>
-        </w:rPr>
-        <w:t>String</w:t>
-      </w:r>
-      <w:proofErr w:type="spellEnd"/>
+      <w:r>
+        <w:rPr>
+          <w:b/>
+          <w:i/>
+          <w:iCs/>
+        </w:rPr>
+        <w:t>color: String</w:t>
+      </w:r>
       <w:r>
         <w:rPr>
           <w:b/>
@@ -12837,33 +10930,13 @@
           <w:b/>
         </w:rPr>
       </w:pPr>
-      <w:proofErr w:type="spellStart"/>
-      <w:proofErr w:type="gramStart"/>
-      <w:r>
-        <w:rPr>
-          <w:b/>
-          <w:i/>
-          <w:iCs/>
-        </w:rPr>
-        <w:t>calculateScore</w:t>
-      </w:r>
-      <w:proofErr w:type="spellEnd"/>
-      <w:r>
-        <w:rPr>
-          <w:b/>
-          <w:i/>
-          <w:iCs/>
-        </w:rPr>
-        <w:t>(</w:t>
-      </w:r>
-      <w:proofErr w:type="gramEnd"/>
-      <w:r>
-        <w:rPr>
-          <w:b/>
-          <w:i/>
-          <w:iCs/>
-        </w:rPr>
-        <w:t>)</w:t>
+      <w:r>
+        <w:rPr>
+          <w:b/>
+          <w:i/>
+          <w:iCs/>
+        </w:rPr>
+        <w:t>calculateScore()</w:t>
       </w:r>
       <w:r>
         <w:rPr>
@@ -12892,51 +10965,13 @@
           <w:b/>
         </w:rPr>
       </w:pPr>
-      <w:proofErr w:type="spellStart"/>
-      <w:proofErr w:type="gramStart"/>
-      <w:r>
-        <w:rPr>
-          <w:b/>
-          <w:i/>
-          <w:iCs/>
-        </w:rPr>
-        <w:t>onTurnBegin</w:t>
-      </w:r>
-      <w:proofErr w:type="spellEnd"/>
-      <w:r>
-        <w:rPr>
-          <w:b/>
-          <w:i/>
-          <w:iCs/>
-        </w:rPr>
-        <w:t>(</w:t>
-      </w:r>
-      <w:proofErr w:type="gramEnd"/>
-      <w:r>
-        <w:rPr>
-          <w:b/>
-          <w:i/>
-          <w:iCs/>
-        </w:rPr>
-        <w:t xml:space="preserve">e: </w:t>
-      </w:r>
-      <w:proofErr w:type="spellStart"/>
-      <w:r>
-        <w:rPr>
-          <w:b/>
-          <w:i/>
-          <w:iCs/>
-        </w:rPr>
-        <w:t>Player</w:t>
-      </w:r>
-      <w:proofErr w:type="spellEnd"/>
-      <w:r>
-        <w:rPr>
-          <w:b/>
-          <w:i/>
-          <w:iCs/>
-        </w:rPr>
-        <w:t>)</w:t>
+      <w:r>
+        <w:rPr>
+          <w:b/>
+          <w:i/>
+          <w:iCs/>
+        </w:rPr>
+        <w:t>onTurnBegin(e: Player)</w:t>
       </w:r>
       <w:r>
         <w:rPr>
@@ -12950,7 +10985,6 @@
         </w:rPr>
         <w:t xml:space="preserve">a </w:t>
       </w:r>
-      <w:proofErr w:type="spellStart"/>
       <w:r>
         <w:rPr>
           <w:i/>
@@ -12958,7 +10992,6 @@
         </w:rPr>
         <w:t>TurnBeginSubscriber</w:t>
       </w:r>
-      <w:proofErr w:type="spellEnd"/>
       <w:r>
         <w:t xml:space="preserve"> interfészt</w:t>
       </w:r>
@@ -13011,22 +11044,13 @@
           <w:iCs/>
         </w:rPr>
       </w:pPr>
-      <w:proofErr w:type="spellStart"/>
       <w:r>
         <w:rPr>
           <w:i/>
           <w:iCs/>
         </w:rPr>
         <w:lastRenderedPageBreak/>
-        <w:t>Spore</w:t>
-      </w:r>
-      <w:proofErr w:type="spellEnd"/>
-      <w:r>
-        <w:rPr>
-          <w:i/>
-          <w:iCs/>
-        </w:rPr>
-        <w:t xml:space="preserve"> </w:t>
+        <w:t xml:space="preserve">Spore </w:t>
       </w:r>
       <w:r>
         <w:rPr>
@@ -13216,7 +11240,6 @@
           <w:szCs w:val="24"/>
         </w:rPr>
       </w:pPr>
-      <w:proofErr w:type="spellStart"/>
       <w:r>
         <w:rPr>
           <w:sz w:val="24"/>
@@ -13224,7 +11247,6 @@
         </w:rPr>
         <w:t>Aggregációk</w:t>
       </w:r>
-      <w:proofErr w:type="spellEnd"/>
     </w:p>
     <w:p>
       <w:pPr>
@@ -13238,7 +11260,6 @@
       <w:r>
         <w:t xml:space="preserve">A </w:t>
       </w:r>
-      <w:proofErr w:type="spellStart"/>
       <w:r>
         <w:rPr>
           <w:i/>
@@ -13246,19 +11267,9 @@
         </w:rPr>
         <w:t>Spore</w:t>
       </w:r>
-      <w:proofErr w:type="spellEnd"/>
-      <w:r>
-        <w:t xml:space="preserve"> </w:t>
-      </w:r>
-      <w:proofErr w:type="spellStart"/>
-      <w:r>
-        <w:t>aggregációs</w:t>
-      </w:r>
-      <w:proofErr w:type="spellEnd"/>
-      <w:r>
-        <w:t xml:space="preserve"> kapcsolatban áll a </w:t>
-      </w:r>
-      <w:proofErr w:type="spellStart"/>
+      <w:r>
+        <w:t xml:space="preserve"> aggregációs kapcsolatban áll a </w:t>
+      </w:r>
       <w:r>
         <w:rPr>
           <w:i/>
@@ -13267,13 +11278,8 @@
         <w:t>MushroomBody</w:t>
       </w:r>
       <w:r>
-        <w:t>-val</w:t>
-      </w:r>
-      <w:proofErr w:type="spellEnd"/>
-      <w:r>
-        <w:t xml:space="preserve">, amely termeli és szétszórja a spórákat. Ennek megfelelően a </w:t>
-      </w:r>
-      <w:proofErr w:type="spellStart"/>
+        <w:t xml:space="preserve">-val, amely termeli és szétszórja a spórákat. Ennek megfelelően a </w:t>
+      </w:r>
       <w:r>
         <w:rPr>
           <w:i/>
@@ -13281,7 +11287,6 @@
         </w:rPr>
         <w:t>MushroomBody</w:t>
       </w:r>
-      <w:proofErr w:type="spellEnd"/>
       <w:r>
         <w:t xml:space="preserve"> az aggregátor.</w:t>
       </w:r>
@@ -13299,31 +11304,16 @@
       <w:r>
         <w:t xml:space="preserve">A </w:t>
       </w:r>
-      <w:proofErr w:type="spellStart"/>
-      <w:r>
-        <w:rPr>
-          <w:i/>
-          <w:iCs/>
-        </w:rPr>
-        <w:t>Spore</w:t>
-      </w:r>
-      <w:proofErr w:type="spellEnd"/>
-      <w:r>
-        <w:rPr>
-          <w:i/>
-          <w:iCs/>
-        </w:rPr>
-        <w:t xml:space="preserve"> </w:t>
-      </w:r>
-      <w:proofErr w:type="spellStart"/>
-      <w:r>
-        <w:t>aggregációs</w:t>
-      </w:r>
-      <w:proofErr w:type="spellEnd"/>
-      <w:r>
-        <w:t xml:space="preserve"> kapcsolatban áll a </w:t>
-      </w:r>
-      <w:proofErr w:type="spellStart"/>
+      <w:r>
+        <w:rPr>
+          <w:i/>
+          <w:iCs/>
+        </w:rPr>
+        <w:t xml:space="preserve">Spore </w:t>
+      </w:r>
+      <w:r>
+        <w:t xml:space="preserve">aggregációs kapcsolatban áll a </w:t>
+      </w:r>
       <w:r>
         <w:rPr>
           <w:i/>
@@ -13332,37 +11322,8 @@
         <w:t>Tecton</w:t>
       </w:r>
       <w:r>
-        <w:t>nal</w:t>
-      </w:r>
-      <w:proofErr w:type="spellEnd"/>
-      <w:r>
-        <w:t xml:space="preserve">, mivel a </w:t>
-      </w:r>
-      <w:proofErr w:type="spellStart"/>
-      <w:r>
-        <w:t>tektonra</w:t>
-      </w:r>
-      <w:proofErr w:type="spellEnd"/>
-      <w:r>
-        <w:t xml:space="preserve"> spóraszórás esetén spórák eshetnek. Az egy gombatestből </w:t>
-      </w:r>
-      <w:proofErr w:type="spellStart"/>
-      <w:r>
-        <w:t>kilövellt</w:t>
-      </w:r>
-      <w:proofErr w:type="spellEnd"/>
-      <w:r>
-        <w:t xml:space="preserve"> összes spóra ugyanarra a </w:t>
-      </w:r>
-      <w:proofErr w:type="spellStart"/>
-      <w:r>
-        <w:t>tektonra</w:t>
-      </w:r>
-      <w:proofErr w:type="spellEnd"/>
-      <w:r>
-        <w:t xml:space="preserve"> esik, és a </w:t>
-      </w:r>
-      <w:proofErr w:type="spellStart"/>
+        <w:t xml:space="preserve">nal, mivel a tektonra spóraszórás esetén spórák eshetnek. Az egy gombatestből kilövellt összes spóra ugyanarra a tektonra esik, és a </w:t>
+      </w:r>
       <w:r>
         <w:rPr>
           <w:i/>
@@ -13370,7 +11331,6 @@
         </w:rPr>
         <w:t>Tecton</w:t>
       </w:r>
-      <w:proofErr w:type="spellEnd"/>
       <w:r>
         <w:t xml:space="preserve"> az aggregátor.</w:t>
       </w:r>
@@ -13485,7 +11445,6 @@
       <w:r>
         <w:t xml:space="preserve">A </w:t>
       </w:r>
-      <w:proofErr w:type="spellStart"/>
       <w:r>
         <w:rPr>
           <w:i/>
@@ -13493,11 +11452,9 @@
         </w:rPr>
         <w:t>Spore</w:t>
       </w:r>
-      <w:proofErr w:type="spellEnd"/>
       <w:r>
         <w:t xml:space="preserve"> függőségi kapcsolatban áll az </w:t>
       </w:r>
-      <w:proofErr w:type="spellStart"/>
       <w:r>
         <w:rPr>
           <w:i/>
@@ -13506,11 +11463,7 @@
         <w:t>InsectEffect</w:t>
       </w:r>
       <w:r>
-        <w:t>tel</w:t>
-      </w:r>
-      <w:proofErr w:type="spellEnd"/>
-      <w:r>
-        <w:t>, amely meghatározza, hogy milyen következménnyel jár a rovar számára a spóra elfogyasztása.</w:t>
+        <w:t>tel, amely meghatározza, hogy milyen következménnyel jár a rovar számára a spóra elfogyasztása.</w:t>
       </w:r>
     </w:p>
     <w:p>
@@ -13595,30 +11548,12 @@
       <w:r>
         <w:t xml:space="preserve">(A </w:t>
       </w:r>
-      <w:proofErr w:type="spellStart"/>
-      <w:proofErr w:type="gramStart"/>
-      <w:r>
-        <w:rPr>
-          <w:i/>
-          <w:iCs/>
-        </w:rPr>
-        <w:t>getEffect</w:t>
-      </w:r>
-      <w:proofErr w:type="spellEnd"/>
-      <w:r>
-        <w:rPr>
-          <w:i/>
-          <w:iCs/>
-        </w:rPr>
-        <w:t>(</w:t>
-      </w:r>
-      <w:proofErr w:type="gramEnd"/>
-      <w:r>
-        <w:rPr>
-          <w:i/>
-          <w:iCs/>
-        </w:rPr>
-        <w:t>)</w:t>
+      <w:r>
+        <w:rPr>
+          <w:i/>
+          <w:iCs/>
+        </w:rPr>
+        <w:t>getEffect()</w:t>
       </w:r>
       <w:r>
         <w:t xml:space="preserve"> </w:t>
@@ -13626,7 +11561,6 @@
       <w:r>
         <w:t xml:space="preserve">annak hangsúlyozása céljából szerepel az osztálydiagramon, hogy ennél az osztálynál csak </w:t>
       </w:r>
-      <w:proofErr w:type="spellStart"/>
       <w:r>
         <w:rPr>
           <w:i/>
@@ -13634,11 +11568,9 @@
         </w:rPr>
         <w:t>getter</w:t>
       </w:r>
-      <w:proofErr w:type="spellEnd"/>
       <w:r>
         <w:t xml:space="preserve"> van, </w:t>
       </w:r>
-      <w:proofErr w:type="spellStart"/>
       <w:r>
         <w:rPr>
           <w:i/>
@@ -13646,7 +11578,6 @@
         </w:rPr>
         <w:t>setter</w:t>
       </w:r>
-      <w:proofErr w:type="spellEnd"/>
       <w:r>
         <w:t xml:space="preserve"> nincs.</w:t>
       </w:r>
@@ -13675,21 +11606,12 @@
           <w:iCs/>
         </w:rPr>
       </w:pPr>
-      <w:proofErr w:type="spellStart"/>
-      <w:r>
-        <w:rPr>
-          <w:i/>
-          <w:iCs/>
-        </w:rPr>
-        <w:t>Tecton</w:t>
-      </w:r>
-      <w:proofErr w:type="spellEnd"/>
-      <w:r>
-        <w:rPr>
-          <w:i/>
-          <w:iCs/>
-        </w:rPr>
-        <w:t xml:space="preserve"> </w:t>
+      <w:r>
+        <w:rPr>
+          <w:i/>
+          <w:iCs/>
+        </w:rPr>
+        <w:t xml:space="preserve">Tecton </w:t>
       </w:r>
       <w:r>
         <w:rPr>
@@ -13726,31 +11648,7 @@
         <w:jc w:val="both"/>
       </w:pPr>
       <w:r>
-        <w:t xml:space="preserve">A </w:t>
-      </w:r>
-      <w:proofErr w:type="spellStart"/>
-      <w:r>
-        <w:t>tektöntörés</w:t>
-      </w:r>
-      <w:proofErr w:type="spellEnd"/>
-      <w:r>
-        <w:t xml:space="preserve"> keretében felelős az új </w:t>
-      </w:r>
-      <w:proofErr w:type="spellStart"/>
-      <w:r>
-        <w:t>tektonok</w:t>
-      </w:r>
-      <w:proofErr w:type="spellEnd"/>
-      <w:r>
-        <w:t xml:space="preserve"> létrehozásáért. Ennek érdekében nyilvántartja, hogy hány kör múlva következik be </w:t>
-      </w:r>
-      <w:proofErr w:type="spellStart"/>
-      <w:r>
-        <w:t>tektontörés</w:t>
-      </w:r>
-      <w:proofErr w:type="spellEnd"/>
-      <w:r>
-        <w:t>. Az ehhez szükséges körök száma véletlenszerűen kerül meghatározásra.</w:t>
+        <w:t>A tektöntörés keretében felelős az új tektonok létrehozásáért. Ennek érdekében nyilvántartja, hogy hány kör múlva következik be tektontörés. Az ehhez szükséges körök száma véletlenszerűen kerül meghatározásra.</w:t>
       </w:r>
     </w:p>
     <w:p>
@@ -13786,26 +11684,16 @@
       <w:r>
         <w:t xml:space="preserve">A </w:t>
       </w:r>
-      <w:proofErr w:type="spellStart"/>
-      <w:r>
-        <w:rPr>
-          <w:i/>
-          <w:iCs/>
-        </w:rPr>
-        <w:t>Tecton</w:t>
-      </w:r>
-      <w:proofErr w:type="spellEnd"/>
-      <w:r>
-        <w:rPr>
-          <w:i/>
-          <w:iCs/>
-        </w:rPr>
-        <w:t xml:space="preserve"> </w:t>
+      <w:r>
+        <w:rPr>
+          <w:i/>
+          <w:iCs/>
+        </w:rPr>
+        <w:t xml:space="preserve">Tecton </w:t>
       </w:r>
       <w:r>
         <w:t xml:space="preserve">leszármazottja a </w:t>
       </w:r>
-      <w:proofErr w:type="spellStart"/>
       <w:r>
         <w:rPr>
           <w:i/>
@@ -13813,11 +11701,9 @@
         </w:rPr>
         <w:t>CoarseTecton</w:t>
       </w:r>
-      <w:proofErr w:type="spellEnd"/>
       <w:r>
         <w:t xml:space="preserve"> és a </w:t>
       </w:r>
-      <w:proofErr w:type="spellStart"/>
       <w:r>
         <w:rPr>
           <w:i/>
@@ -13825,7 +11711,6 @@
         </w:rPr>
         <w:t>FertileTecton</w:t>
       </w:r>
-      <w:proofErr w:type="spellEnd"/>
       <w:r>
         <w:t>.</w:t>
       </w:r>
@@ -13866,7 +11751,6 @@
       <w:r>
         <w:t xml:space="preserve">A </w:t>
       </w:r>
-      <w:proofErr w:type="spellStart"/>
       <w:r>
         <w:rPr>
           <w:i/>
@@ -13874,11 +11758,9 @@
         </w:rPr>
         <w:t>Tecton</w:t>
       </w:r>
-      <w:proofErr w:type="spellEnd"/>
       <w:r>
         <w:t xml:space="preserve"> megvalósítja a </w:t>
       </w:r>
-      <w:proofErr w:type="spellStart"/>
       <w:r>
         <w:rPr>
           <w:i/>
@@ -13886,7 +11768,6 @@
         </w:rPr>
         <w:t>TurnBeginSubscriber</w:t>
       </w:r>
-      <w:proofErr w:type="spellEnd"/>
       <w:r>
         <w:t xml:space="preserve"> interfészt. Az interfész révén kap tájékoztatást arról, ha új játékos következik, amelynek segítségével a köröket számolni tudja. </w:t>
       </w:r>
@@ -13904,7 +11785,6 @@
           <w:szCs w:val="24"/>
         </w:rPr>
       </w:pPr>
-      <w:proofErr w:type="spellStart"/>
       <w:r>
         <w:rPr>
           <w:sz w:val="24"/>
@@ -13912,7 +11792,6 @@
         </w:rPr>
         <w:t>Aggregációk</w:t>
       </w:r>
-      <w:proofErr w:type="spellEnd"/>
     </w:p>
     <w:p>
       <w:pPr>
@@ -13930,7 +11809,6 @@
       <w:r>
         <w:t xml:space="preserve">A </w:t>
       </w:r>
-      <w:proofErr w:type="spellStart"/>
       <w:r>
         <w:rPr>
           <w:i/>
@@ -13938,19 +11816,9 @@
         </w:rPr>
         <w:t>Tecton</w:t>
       </w:r>
-      <w:proofErr w:type="spellEnd"/>
-      <w:r>
-        <w:t xml:space="preserve"> </w:t>
-      </w:r>
-      <w:proofErr w:type="spellStart"/>
-      <w:r>
-        <w:t>aggregációs</w:t>
-      </w:r>
-      <w:proofErr w:type="spellEnd"/>
-      <w:r>
-        <w:t xml:space="preserve"> kapcsolatban áll a </w:t>
-      </w:r>
-      <w:proofErr w:type="spellStart"/>
+      <w:r>
+        <w:t xml:space="preserve"> aggregációs kapcsolatban áll a </w:t>
+      </w:r>
       <w:r>
         <w:rPr>
           <w:i/>
@@ -13959,37 +11827,8 @@
         <w:t>Spore</w:t>
       </w:r>
       <w:r>
-        <w:t>-ral</w:t>
-      </w:r>
-      <w:proofErr w:type="spellEnd"/>
-      <w:r>
-        <w:t xml:space="preserve">, mivel a </w:t>
-      </w:r>
-      <w:proofErr w:type="spellStart"/>
-      <w:r>
-        <w:t>tektonra</w:t>
-      </w:r>
-      <w:proofErr w:type="spellEnd"/>
-      <w:r>
-        <w:t xml:space="preserve"> spóraszórás esetén spórák eshetnek. Az egy gombatestből </w:t>
-      </w:r>
-      <w:proofErr w:type="spellStart"/>
-      <w:r>
-        <w:t>kilövellt</w:t>
-      </w:r>
-      <w:proofErr w:type="spellEnd"/>
-      <w:r>
-        <w:t xml:space="preserve"> összes spóra ugyanarra a </w:t>
-      </w:r>
-      <w:proofErr w:type="spellStart"/>
-      <w:r>
-        <w:t>tektonra</w:t>
-      </w:r>
-      <w:proofErr w:type="spellEnd"/>
-      <w:r>
-        <w:t xml:space="preserve"> esik, és a </w:t>
-      </w:r>
-      <w:proofErr w:type="spellStart"/>
+        <w:t xml:space="preserve">-ral, mivel a tektonra spóraszórás esetén spórák eshetnek. Az egy gombatestből kilövellt összes spóra ugyanarra a tektonra esik, és a </w:t>
+      </w:r>
       <w:r>
         <w:rPr>
           <w:i/>
@@ -13997,7 +11836,6 @@
         </w:rPr>
         <w:t>Tecton</w:t>
       </w:r>
-      <w:proofErr w:type="spellEnd"/>
       <w:r>
         <w:t xml:space="preserve"> az aggregátor. </w:t>
       </w:r>
@@ -14035,7 +11873,6 @@
       <w:r>
         <w:t xml:space="preserve">A </w:t>
       </w:r>
-      <w:proofErr w:type="spellStart"/>
       <w:r>
         <w:rPr>
           <w:i/>
@@ -14043,7 +11880,6 @@
         </w:rPr>
         <w:t>Tecton</w:t>
       </w:r>
-      <w:proofErr w:type="spellEnd"/>
       <w:r>
         <w:rPr>
           <w:i/>
@@ -14059,9 +11895,43 @@
           <w:i/>
           <w:iCs/>
         </w:rPr>
+        <w:t xml:space="preserve"> Mushroom</w:t>
+      </w:r>
+      <w:r>
+        <w:rPr>
+          <w:i/>
+          <w:iCs/>
+        </w:rPr>
+        <w:t>Body</w:t>
+      </w:r>
+      <w:r>
+        <w:t>va</w:t>
+      </w:r>
+      <w:r>
+        <w:t xml:space="preserve">l, mivel </w:t>
+      </w:r>
+      <w:r>
+        <w:t>egy tektonon legfeljebb egy</w:t>
+      </w:r>
+      <w:r>
         <w:t xml:space="preserve"> </w:t>
       </w:r>
-      <w:proofErr w:type="spellStart"/>
+      <w:r>
+        <w:t xml:space="preserve">gombatest nőhet. </w:t>
+      </w:r>
+      <w:r>
+        <w:t>Ez meghatározza a kapcsolat számosságát (</w:t>
+      </w:r>
+      <w:r>
+        <w:rPr>
+          <w:i/>
+          <w:iCs/>
+        </w:rPr>
+        <w:t>Tecton</w:t>
+      </w:r>
+      <w:r>
+        <w:t xml:space="preserve"> – </w:t>
+      </w:r>
       <w:r>
         <w:rPr>
           <w:i/>
@@ -14077,49 +11947,33 @@
         <w:t>Body</w:t>
       </w:r>
       <w:r>
-        <w:t>va</w:t>
-      </w:r>
-      <w:r>
-        <w:t>l</w:t>
-      </w:r>
-      <w:proofErr w:type="spellEnd"/>
-      <w:r>
-        <w:t xml:space="preserve">, mivel </w:t>
-      </w:r>
-      <w:r>
-        <w:t xml:space="preserve">egy </w:t>
-      </w:r>
-      <w:proofErr w:type="spellStart"/>
-      <w:r>
-        <w:t>tektonon</w:t>
-      </w:r>
-      <w:proofErr w:type="spellEnd"/>
-      <w:r>
-        <w:t xml:space="preserve"> legfeljebb egy</w:t>
+        <w:t xml:space="preserve">: </w:t>
+      </w:r>
+      <w:r>
+        <w:t xml:space="preserve">0..1 – </w:t>
+      </w:r>
+      <w:r>
+        <w:t>1</w:t>
+      </w:r>
+      <w:r>
+        <w:t>)</w:t>
+      </w:r>
+      <w:r>
+        <w:t>.</w:t>
+      </w:r>
+      <w:r>
+        <w:t xml:space="preserve"> A </w:t>
+      </w:r>
+      <w:r>
+        <w:t>kapcsolat</w:t>
+      </w:r>
+      <w:r>
+        <w:t xml:space="preserve"> a</w:t>
       </w:r>
       <w:r>
         <w:t xml:space="preserve"> </w:t>
       </w:r>
       <w:r>
-        <w:t xml:space="preserve">gombatest nőhet. </w:t>
-      </w:r>
-      <w:r>
-        <w:t>Ez meghatározza a kapcsolat számosságát (</w:t>
-      </w:r>
-      <w:proofErr w:type="spellStart"/>
-      <w:r>
-        <w:rPr>
-          <w:i/>
-          <w:iCs/>
-        </w:rPr>
-        <w:t>Tecton</w:t>
-      </w:r>
-      <w:proofErr w:type="spellEnd"/>
-      <w:r>
-        <w:t xml:space="preserve"> – </w:t>
-      </w:r>
-      <w:proofErr w:type="spellStart"/>
-      <w:r>
         <w:rPr>
           <w:i/>
           <w:iCs/>
@@ -14133,55 +11987,6 @@
         </w:rPr>
         <w:t>Body</w:t>
       </w:r>
-      <w:proofErr w:type="spellEnd"/>
-      <w:r>
-        <w:t xml:space="preserve">: </w:t>
-      </w:r>
-      <w:proofErr w:type="gramStart"/>
-      <w:r>
-        <w:t>0..</w:t>
-      </w:r>
-      <w:proofErr w:type="gramEnd"/>
-      <w:r>
-        <w:t xml:space="preserve">1 – </w:t>
-      </w:r>
-      <w:r>
-        <w:t>1</w:t>
-      </w:r>
-      <w:r>
-        <w:t>)</w:t>
-      </w:r>
-      <w:r>
-        <w:t>.</w:t>
-      </w:r>
-      <w:r>
-        <w:t xml:space="preserve"> A </w:t>
-      </w:r>
-      <w:r>
-        <w:t>kapcsolat</w:t>
-      </w:r>
-      <w:r>
-        <w:t xml:space="preserve"> a</w:t>
-      </w:r>
-      <w:r>
-        <w:t xml:space="preserve"> </w:t>
-      </w:r>
-      <w:proofErr w:type="spellStart"/>
-      <w:r>
-        <w:rPr>
-          <w:i/>
-          <w:iCs/>
-        </w:rPr>
-        <w:t>Mushroom</w:t>
-      </w:r>
-      <w:r>
-        <w:rPr>
-          <w:i/>
-          <w:iCs/>
-        </w:rPr>
-        <w:t>Body</w:t>
-      </w:r>
-      <w:proofErr w:type="spellEnd"/>
       <w:r>
         <w:t xml:space="preserve"> </w:t>
       </w:r>
@@ -14228,7 +12033,6 @@
       <w:r>
         <w:t xml:space="preserve">A </w:t>
       </w:r>
-      <w:proofErr w:type="spellStart"/>
       <w:r>
         <w:rPr>
           <w:i/>
@@ -14236,11 +12040,9 @@
         </w:rPr>
         <w:t>Tecton</w:t>
       </w:r>
-      <w:proofErr w:type="spellEnd"/>
       <w:r>
         <w:t xml:space="preserve"> kompozíciós kapcsolatban áll a </w:t>
       </w:r>
-      <w:proofErr w:type="spellStart"/>
       <w:r>
         <w:rPr>
           <w:i/>
@@ -14249,19 +12051,7 @@
         <w:t>GameBoard</w:t>
       </w:r>
       <w:r>
-        <w:t>dal</w:t>
-      </w:r>
-      <w:proofErr w:type="spellEnd"/>
-      <w:r>
-        <w:t xml:space="preserve">, mivel a </w:t>
-      </w:r>
-      <w:proofErr w:type="spellStart"/>
-      <w:r>
-        <w:t>tekton</w:t>
-      </w:r>
-      <w:proofErr w:type="spellEnd"/>
-      <w:r>
-        <w:t xml:space="preserve"> a </w:t>
+        <w:t xml:space="preserve">dal, mivel a tekton a </w:t>
       </w:r>
       <w:r>
         <w:t>játékmező alapelem</w:t>
@@ -14269,7 +12059,6 @@
       <w:r>
         <w:t xml:space="preserve">e. A </w:t>
       </w:r>
-      <w:proofErr w:type="spellStart"/>
       <w:r>
         <w:rPr>
           <w:i/>
@@ -14277,27 +12066,9 @@
         </w:rPr>
         <w:t>GameBoard</w:t>
       </w:r>
-      <w:proofErr w:type="spellEnd"/>
-      <w:r>
-        <w:t xml:space="preserve"> kezeli </w:t>
-      </w:r>
-      <w:proofErr w:type="spellStart"/>
-      <w:r>
-        <w:t>tektontörés</w:t>
-      </w:r>
-      <w:proofErr w:type="spellEnd"/>
-      <w:r>
-        <w:t xml:space="preserve"> esetén a </w:t>
-      </w:r>
-      <w:proofErr w:type="spellStart"/>
-      <w:r>
-        <w:t>tektonokban</w:t>
-      </w:r>
-      <w:proofErr w:type="spellEnd"/>
-      <w:r>
-        <w:t xml:space="preserve"> bekövetkezett változásokat. Ennek megfelelően egy rész-egész viszony alapulvételével a </w:t>
-      </w:r>
-      <w:proofErr w:type="spellStart"/>
+      <w:r>
+        <w:t xml:space="preserve"> kezeli tektontörés esetén a tektonokban bekövetkezett változásokat. Ennek megfelelően egy rész-egész viszony alapulvételével a </w:t>
+      </w:r>
       <w:r>
         <w:rPr>
           <w:i/>
@@ -14305,7 +12076,6 @@
         </w:rPr>
         <w:t>Gameboard</w:t>
       </w:r>
-      <w:proofErr w:type="spellEnd"/>
       <w:r>
         <w:t xml:space="preserve"> képviseli az egészt.</w:t>
       </w:r>
@@ -14323,7 +12093,6 @@
       <w:r>
         <w:t xml:space="preserve">A </w:t>
       </w:r>
-      <w:proofErr w:type="spellStart"/>
       <w:r>
         <w:rPr>
           <w:i/>
@@ -14331,11 +12100,9 @@
         </w:rPr>
         <w:t>Tecton</w:t>
       </w:r>
-      <w:proofErr w:type="spellEnd"/>
       <w:r>
         <w:t xml:space="preserve"> kompozíciós kapcsolatban áll a </w:t>
       </w:r>
-      <w:proofErr w:type="spellStart"/>
       <w:r>
         <w:rPr>
           <w:i/>
@@ -14350,19 +12117,9 @@
         <w:t>al</w:t>
       </w:r>
       <w:bookmarkEnd w:id="6"/>
-      <w:proofErr w:type="spellEnd"/>
-      <w:r>
-        <w:t xml:space="preserve">, mivel egy </w:t>
-      </w:r>
-      <w:proofErr w:type="spellStart"/>
-      <w:r>
-        <w:t>tekton</w:t>
-      </w:r>
-      <w:proofErr w:type="spellEnd"/>
-      <w:r>
-        <w:t xml:space="preserve"> létezése meghatározza a gombafonál létezését is. Ennek megfelelően egy rész-egész viszony alapulvételével a </w:t>
-      </w:r>
-      <w:proofErr w:type="spellStart"/>
+      <w:r>
+        <w:t xml:space="preserve">, mivel egy tekton létezése meghatározza a gombafonál létezését is. Ennek megfelelően egy rész-egész viszony alapulvételével a </w:t>
+      </w:r>
       <w:r>
         <w:rPr>
           <w:i/>
@@ -14370,7 +12127,6 @@
         </w:rPr>
         <w:t>Tecton</w:t>
       </w:r>
-      <w:proofErr w:type="spellEnd"/>
       <w:r>
         <w:t xml:space="preserve"> képviseli az egészt.</w:t>
       </w:r>
@@ -14409,7 +12165,6 @@
           <w:iCs/>
         </w:rPr>
       </w:pPr>
-      <w:proofErr w:type="spellStart"/>
       <w:r>
         <w:rPr>
           <w:b/>
@@ -14418,26 +12173,11 @@
         </w:rPr>
         <w:t>mushroomBody</w:t>
       </w:r>
-      <w:proofErr w:type="spellEnd"/>
-      <w:r>
-        <w:rPr>
-          <w:bCs/>
-        </w:rPr>
-        <w:t xml:space="preserve">: nyilvántartja a </w:t>
-      </w:r>
-      <w:proofErr w:type="spellStart"/>
-      <w:r>
-        <w:rPr>
-          <w:bCs/>
-        </w:rPr>
-        <w:t>tektonon</w:t>
-      </w:r>
-      <w:proofErr w:type="spellEnd"/>
-      <w:r>
-        <w:rPr>
-          <w:bCs/>
-        </w:rPr>
-        <w:t xml:space="preserve"> található gombatesteket.</w:t>
+      <w:r>
+        <w:rPr>
+          <w:bCs/>
+        </w:rPr>
+        <w:t>: nyilvántartja a tektonon található gombatesteket.</w:t>
       </w:r>
     </w:p>
     <w:p>
@@ -14454,7 +12194,6 @@
           <w:iCs/>
         </w:rPr>
       </w:pPr>
-      <w:proofErr w:type="spellStart"/>
       <w:r>
         <w:rPr>
           <w:b/>
@@ -14463,7 +12202,6 @@
         </w:rPr>
         <w:t>mycelia</w:t>
       </w:r>
-      <w:proofErr w:type="spellEnd"/>
       <w:r>
         <w:rPr>
           <w:b/>
@@ -14474,21 +12212,7 @@
         <w:rPr>
           <w:bCs/>
         </w:rPr>
-        <w:t xml:space="preserve">nyilvántartja a </w:t>
-      </w:r>
-      <w:proofErr w:type="spellStart"/>
-      <w:r>
-        <w:rPr>
-          <w:bCs/>
-        </w:rPr>
-        <w:t>tektonon</w:t>
-      </w:r>
-      <w:proofErr w:type="spellEnd"/>
-      <w:r>
-        <w:rPr>
-          <w:bCs/>
-        </w:rPr>
-        <w:t xml:space="preserve"> található gombafonalakat.</w:t>
+        <w:t>nyilvántartja a tektonon található gombafonalakat.</w:t>
       </w:r>
     </w:p>
     <w:p>
@@ -14525,33 +12249,13 @@
           <w:iCs/>
         </w:rPr>
       </w:pPr>
-      <w:proofErr w:type="spellStart"/>
-      <w:proofErr w:type="gramStart"/>
-      <w:r>
-        <w:rPr>
-          <w:b/>
-          <w:i/>
-          <w:iCs/>
-        </w:rPr>
-        <w:t>canGrownMycelium</w:t>
-      </w:r>
-      <w:proofErr w:type="spellEnd"/>
-      <w:r>
-        <w:rPr>
-          <w:b/>
-          <w:i/>
-          <w:iCs/>
-        </w:rPr>
-        <w:t>(</w:t>
-      </w:r>
-      <w:proofErr w:type="gramEnd"/>
-      <w:r>
-        <w:rPr>
-          <w:b/>
-          <w:i/>
-          <w:iCs/>
-        </w:rPr>
-        <w:t>)</w:t>
+      <w:r>
+        <w:rPr>
+          <w:b/>
+          <w:i/>
+          <w:iCs/>
+        </w:rPr>
+        <w:t>canGrownMycelium()</w:t>
       </w:r>
       <w:r>
         <w:rPr>
@@ -14563,21 +12267,7 @@
         <w:rPr>
           <w:bCs/>
         </w:rPr>
-        <w:t xml:space="preserve">megállapítja, hogy a </w:t>
-      </w:r>
-      <w:proofErr w:type="spellStart"/>
-      <w:r>
-        <w:rPr>
-          <w:bCs/>
-        </w:rPr>
-        <w:t>tektonon</w:t>
-      </w:r>
-      <w:proofErr w:type="spellEnd"/>
-      <w:r>
-        <w:rPr>
-          <w:bCs/>
-        </w:rPr>
-        <w:t xml:space="preserve"> növeszthető-e gombafonál.</w:t>
+        <w:t>megállapítja, hogy a tektonon növeszthető-e gombafonál.</w:t>
       </w:r>
     </w:p>
     <w:p>
@@ -14594,33 +12284,13 @@
           <w:iCs/>
         </w:rPr>
       </w:pPr>
-      <w:proofErr w:type="spellStart"/>
-      <w:proofErr w:type="gramStart"/>
-      <w:r>
-        <w:rPr>
-          <w:b/>
-          <w:i/>
-          <w:iCs/>
-        </w:rPr>
-        <w:t>canGrowMushroomBody</w:t>
-      </w:r>
-      <w:proofErr w:type="spellEnd"/>
-      <w:r>
-        <w:rPr>
-          <w:b/>
-          <w:i/>
-          <w:iCs/>
-        </w:rPr>
-        <w:t>(</w:t>
-      </w:r>
-      <w:proofErr w:type="gramEnd"/>
-      <w:r>
-        <w:rPr>
-          <w:b/>
-          <w:i/>
-          <w:iCs/>
-        </w:rPr>
-        <w:t>)</w:t>
+      <w:r>
+        <w:rPr>
+          <w:b/>
+          <w:i/>
+          <w:iCs/>
+        </w:rPr>
+        <w:t>canGrowMushroomBody()</w:t>
       </w:r>
       <w:r>
         <w:rPr>
@@ -14632,21 +12302,7 @@
         <w:rPr>
           <w:bCs/>
         </w:rPr>
-        <w:t xml:space="preserve">megállapítja, hogy a </w:t>
-      </w:r>
-      <w:proofErr w:type="spellStart"/>
-      <w:r>
-        <w:rPr>
-          <w:bCs/>
-        </w:rPr>
-        <w:t>tektonon</w:t>
-      </w:r>
-      <w:proofErr w:type="spellEnd"/>
-      <w:r>
-        <w:rPr>
-          <w:bCs/>
-        </w:rPr>
-        <w:t xml:space="preserve"> növeszthető-e gombatest.</w:t>
+        <w:t>megállapítja, hogy a tektonon növeszthető-e gombatest.</w:t>
       </w:r>
     </w:p>
     <w:p>
@@ -14663,33 +12319,13 @@
           <w:iCs/>
         </w:rPr>
       </w:pPr>
-      <w:proofErr w:type="spellStart"/>
-      <w:proofErr w:type="gramStart"/>
-      <w:r>
-        <w:rPr>
-          <w:b/>
-          <w:i/>
-          <w:iCs/>
-        </w:rPr>
-        <w:t>growMushroomBody</w:t>
-      </w:r>
-      <w:proofErr w:type="spellEnd"/>
-      <w:r>
-        <w:rPr>
-          <w:b/>
-          <w:i/>
-          <w:iCs/>
-        </w:rPr>
-        <w:t>(</w:t>
-      </w:r>
-      <w:proofErr w:type="gramEnd"/>
-      <w:r>
-        <w:rPr>
-          <w:b/>
-          <w:i/>
-          <w:iCs/>
-        </w:rPr>
-        <w:t>)</w:t>
+      <w:r>
+        <w:rPr>
+          <w:b/>
+          <w:i/>
+          <w:iCs/>
+        </w:rPr>
+        <w:t>growMushroomBody()</w:t>
       </w:r>
       <w:r>
         <w:rPr>
@@ -14701,21 +12337,7 @@
         <w:rPr>
           <w:bCs/>
         </w:rPr>
-        <w:t xml:space="preserve"> a </w:t>
-      </w:r>
-      <w:proofErr w:type="spellStart"/>
-      <w:r>
-        <w:rPr>
-          <w:bCs/>
-        </w:rPr>
-        <w:t>tektonon</w:t>
-      </w:r>
-      <w:proofErr w:type="spellEnd"/>
-      <w:r>
-        <w:rPr>
-          <w:bCs/>
-        </w:rPr>
-        <w:t xml:space="preserve"> gombafonalat növeszt.</w:t>
+        <w:t xml:space="preserve"> a tektonon gombafonalat növeszt.</w:t>
       </w:r>
     </w:p>
     <w:p>
@@ -14732,33 +12354,13 @@
           <w:iCs/>
         </w:rPr>
       </w:pPr>
-      <w:proofErr w:type="spellStart"/>
-      <w:proofErr w:type="gramStart"/>
-      <w:r>
-        <w:rPr>
-          <w:b/>
-          <w:i/>
-          <w:iCs/>
-        </w:rPr>
-        <w:t>growMycelium</w:t>
-      </w:r>
-      <w:proofErr w:type="spellEnd"/>
-      <w:r>
-        <w:rPr>
-          <w:b/>
-          <w:i/>
-          <w:iCs/>
-        </w:rPr>
-        <w:t>(</w:t>
-      </w:r>
-      <w:proofErr w:type="gramEnd"/>
-      <w:r>
-        <w:rPr>
-          <w:b/>
-          <w:i/>
-          <w:iCs/>
-        </w:rPr>
-        <w:t>)</w:t>
+      <w:r>
+        <w:rPr>
+          <w:b/>
+          <w:i/>
+          <w:iCs/>
+        </w:rPr>
+        <w:t>growMycelium()</w:t>
       </w:r>
       <w:r>
         <w:rPr>
@@ -14770,21 +12372,7 @@
         <w:rPr>
           <w:bCs/>
         </w:rPr>
-        <w:t xml:space="preserve">a </w:t>
-      </w:r>
-      <w:proofErr w:type="spellStart"/>
-      <w:r>
-        <w:rPr>
-          <w:bCs/>
-        </w:rPr>
-        <w:t>tektonon</w:t>
-      </w:r>
-      <w:proofErr w:type="spellEnd"/>
-      <w:r>
-        <w:rPr>
-          <w:bCs/>
-        </w:rPr>
-        <w:t xml:space="preserve"> gombatestet növeszt.</w:t>
+        <w:t>a tektonon gombatestet növeszt.</w:t>
       </w:r>
     </w:p>
     <w:p>
@@ -14801,51 +12389,13 @@
           <w:iCs/>
         </w:rPr>
       </w:pPr>
-      <w:proofErr w:type="spellStart"/>
-      <w:proofErr w:type="gramStart"/>
-      <w:r>
-        <w:rPr>
-          <w:b/>
-          <w:i/>
-          <w:iCs/>
-        </w:rPr>
-        <w:t>onTurnBegin</w:t>
-      </w:r>
-      <w:proofErr w:type="spellEnd"/>
-      <w:r>
-        <w:rPr>
-          <w:b/>
-          <w:i/>
-          <w:iCs/>
-        </w:rPr>
-        <w:t>(</w:t>
-      </w:r>
-      <w:proofErr w:type="gramEnd"/>
-      <w:r>
-        <w:rPr>
-          <w:b/>
-          <w:i/>
-          <w:iCs/>
-        </w:rPr>
-        <w:t xml:space="preserve">e: </w:t>
-      </w:r>
-      <w:proofErr w:type="spellStart"/>
-      <w:r>
-        <w:rPr>
-          <w:b/>
-          <w:i/>
-          <w:iCs/>
-        </w:rPr>
-        <w:t>Player</w:t>
-      </w:r>
-      <w:proofErr w:type="spellEnd"/>
-      <w:r>
-        <w:rPr>
-          <w:b/>
-          <w:i/>
-          <w:iCs/>
-        </w:rPr>
-        <w:t>)</w:t>
+      <w:r>
+        <w:rPr>
+          <w:b/>
+          <w:i/>
+          <w:iCs/>
+        </w:rPr>
+        <w:t>onTurnBegin(e: Player)</w:t>
       </w:r>
       <w:r>
         <w:rPr>
@@ -14859,7 +12409,6 @@
         </w:rPr>
         <w:t xml:space="preserve"> a </w:t>
       </w:r>
-      <w:proofErr w:type="spellStart"/>
       <w:r>
         <w:rPr>
           <w:i/>
@@ -14867,7 +12416,6 @@
         </w:rPr>
         <w:t>TurnBeginSubscriber</w:t>
       </w:r>
-      <w:proofErr w:type="spellEnd"/>
       <w:r>
         <w:t xml:space="preserve"> interfészt</w:t>
       </w:r>
@@ -14909,7 +12457,6 @@
           <w:iCs/>
         </w:rPr>
       </w:pPr>
-      <w:proofErr w:type="spellStart"/>
       <w:r>
         <w:rPr>
           <w:i/>
@@ -14918,7 +12465,6 @@
         <w:lastRenderedPageBreak/>
         <w:t>TurnBeginSubscriber</w:t>
       </w:r>
-      <w:proofErr w:type="spellEnd"/>
       <w:r>
         <w:rPr>
           <w:rFonts w:ascii="Times New Roman" w:hAnsi="Times New Roman" w:cs="Times New Roman"/>
@@ -14981,7 +12527,6 @@
       <w:r>
         <w:t xml:space="preserve">A </w:t>
       </w:r>
-      <w:proofErr w:type="spellStart"/>
       <w:r>
         <w:rPr>
           <w:i/>
@@ -14989,7 +12534,6 @@
         </w:rPr>
         <w:t>TurnManager</w:t>
       </w:r>
-      <w:proofErr w:type="spellEnd"/>
       <w:r>
         <w:rPr>
           <w:i/>
@@ -14997,7 +12541,6 @@
         </w:rPr>
         <w:t xml:space="preserve"> </w:t>
       </w:r>
-      <w:proofErr w:type="spellStart"/>
       <w:r>
         <w:rPr>
           <w:i/>
@@ -15006,11 +12549,7 @@
         <w:t>subscriber</w:t>
       </w:r>
       <w:r>
-        <w:t>eként</w:t>
-      </w:r>
-      <w:proofErr w:type="spellEnd"/>
-      <w:r>
-        <w:t xml:space="preserve"> tájékoztatást kap, ha egy új játékos következik, és ezt az információt az interfészt megvalósító osztályok részére továbbítja.</w:t>
+        <w:t>eként tájékoztatást kap, ha egy új játékos következik, és ezt az információt az interfészt megvalósító osztályok részére továbbítja.</w:t>
       </w:r>
     </w:p>
     <w:p>
@@ -15032,7 +12571,6 @@
       <w:r>
         <w:t xml:space="preserve">, </w:t>
       </w:r>
-      <w:proofErr w:type="spellStart"/>
       <w:r>
         <w:rPr>
           <w:i/>
@@ -15040,11 +12578,9 @@
         </w:rPr>
         <w:t>Tecton</w:t>
       </w:r>
-      <w:proofErr w:type="spellEnd"/>
       <w:r>
         <w:t xml:space="preserve">, </w:t>
       </w:r>
-      <w:proofErr w:type="spellStart"/>
       <w:r>
         <w:rPr>
           <w:i/>
@@ -15052,11 +12588,9 @@
         </w:rPr>
         <w:t>Player</w:t>
       </w:r>
-      <w:proofErr w:type="spellEnd"/>
       <w:r>
         <w:t xml:space="preserve">, </w:t>
       </w:r>
-      <w:proofErr w:type="spellStart"/>
       <w:r>
         <w:rPr>
           <w:i/>
@@ -15064,11 +12598,9 @@
         </w:rPr>
         <w:t>Insect</w:t>
       </w:r>
-      <w:proofErr w:type="spellEnd"/>
       <w:r>
         <w:t xml:space="preserve">, </w:t>
       </w:r>
-      <w:proofErr w:type="spellStart"/>
       <w:r>
         <w:rPr>
           <w:i/>
@@ -15076,7 +12608,6 @@
         </w:rPr>
         <w:t>Mycelium</w:t>
       </w:r>
-      <w:proofErr w:type="spellEnd"/>
       <w:r>
         <w:t>.)</w:t>
       </w:r>
@@ -15171,7 +12702,6 @@
           <w:szCs w:val="24"/>
         </w:rPr>
       </w:pPr>
-      <w:proofErr w:type="spellStart"/>
       <w:r>
         <w:rPr>
           <w:sz w:val="24"/>
@@ -15179,7 +12709,6 @@
         </w:rPr>
         <w:t>Aggregációk</w:t>
       </w:r>
-      <w:proofErr w:type="spellEnd"/>
     </w:p>
     <w:p>
       <w:pPr>
@@ -15197,7 +12726,6 @@
       <w:r>
         <w:t xml:space="preserve">A </w:t>
       </w:r>
-      <w:proofErr w:type="spellStart"/>
       <w:r>
         <w:rPr>
           <w:i/>
@@ -15205,17 +12733,11 @@
         </w:rPr>
         <w:t>TurnBeginSubscriber</w:t>
       </w:r>
-      <w:proofErr w:type="spellEnd"/>
       <w:r>
         <w:t xml:space="preserve"> </w:t>
       </w:r>
-      <w:proofErr w:type="spellStart"/>
-      <w:r>
-        <w:t>aggregációs</w:t>
-      </w:r>
-      <w:proofErr w:type="spellEnd"/>
-      <w:r>
-        <w:t xml:space="preserve"> </w:t>
+      <w:r>
+        <w:t xml:space="preserve">aggregációs </w:t>
       </w:r>
       <w:r>
         <w:rPr>
@@ -15226,7 +12748,6 @@
       <w:r>
         <w:t xml:space="preserve"> áll a </w:t>
       </w:r>
-      <w:proofErr w:type="spellStart"/>
       <w:r>
         <w:rPr>
           <w:i/>
@@ -15235,13 +12756,8 @@
         <w:t>TurnManager</w:t>
       </w:r>
       <w:r>
-        <w:t>rel</w:t>
-      </w:r>
-      <w:proofErr w:type="spellEnd"/>
-      <w:r>
-        <w:t xml:space="preserve">, amelytől </w:t>
-      </w:r>
-      <w:proofErr w:type="spellStart"/>
+        <w:t xml:space="preserve">rel, amelytől </w:t>
+      </w:r>
       <w:r>
         <w:rPr>
           <w:i/>
@@ -15250,13 +12766,8 @@
         <w:t>subscriber</w:t>
       </w:r>
       <w:r>
-        <w:t>ként</w:t>
-      </w:r>
-      <w:proofErr w:type="spellEnd"/>
-      <w:r>
-        <w:t xml:space="preserve"> tájékoztatást kap arról, ha egy új játékos következik. A </w:t>
-      </w:r>
-      <w:proofErr w:type="spellStart"/>
+        <w:t xml:space="preserve">ként tájékoztatást kap arról, ha egy új játékos következik. A </w:t>
+      </w:r>
       <w:r>
         <w:rPr>
           <w:i/>
@@ -15264,7 +12775,6 @@
         </w:rPr>
         <w:t>TurnManager</w:t>
       </w:r>
-      <w:proofErr w:type="spellEnd"/>
       <w:r>
         <w:rPr>
           <w:i/>
@@ -15453,51 +12963,13 @@
           <w:iCs/>
         </w:rPr>
       </w:pPr>
-      <w:proofErr w:type="spellStart"/>
-      <w:proofErr w:type="gramStart"/>
-      <w:r>
-        <w:rPr>
-          <w:b/>
-          <w:i/>
-          <w:iCs/>
-        </w:rPr>
-        <w:t>onTurnBegin</w:t>
-      </w:r>
-      <w:proofErr w:type="spellEnd"/>
-      <w:r>
-        <w:rPr>
-          <w:b/>
-          <w:i/>
-          <w:iCs/>
-        </w:rPr>
-        <w:t>(</w:t>
-      </w:r>
-      <w:proofErr w:type="gramEnd"/>
-      <w:r>
-        <w:rPr>
-          <w:b/>
-          <w:i/>
-          <w:iCs/>
-        </w:rPr>
-        <w:t xml:space="preserve">e: </w:t>
-      </w:r>
-      <w:proofErr w:type="spellStart"/>
-      <w:r>
-        <w:rPr>
-          <w:b/>
-          <w:i/>
-          <w:iCs/>
-        </w:rPr>
-        <w:t>Player</w:t>
-      </w:r>
-      <w:proofErr w:type="spellEnd"/>
-      <w:r>
-        <w:rPr>
-          <w:b/>
-          <w:i/>
-          <w:iCs/>
-        </w:rPr>
-        <w:t>)</w:t>
+      <w:r>
+        <w:rPr>
+          <w:b/>
+          <w:i/>
+          <w:iCs/>
+        </w:rPr>
+        <w:t>onTurnBegin(e: Player)</w:t>
       </w:r>
       <w:r>
         <w:rPr>
@@ -15547,21 +13019,12 @@
           <w:iCs/>
         </w:rPr>
       </w:pPr>
-      <w:proofErr w:type="spellStart"/>
-      <w:r>
-        <w:rPr>
-          <w:i/>
-          <w:iCs/>
-        </w:rPr>
-        <w:t>TurnManager</w:t>
-      </w:r>
-      <w:proofErr w:type="spellEnd"/>
-      <w:r>
-        <w:rPr>
-          <w:i/>
-          <w:iCs/>
-        </w:rPr>
-        <w:t xml:space="preserve"> </w:t>
+      <w:r>
+        <w:rPr>
+          <w:i/>
+          <w:iCs/>
+        </w:rPr>
+        <w:t xml:space="preserve">TurnManager </w:t>
       </w:r>
       <w:r>
         <w:rPr>
@@ -15618,7 +13081,6 @@
       <w:r>
         <w:t xml:space="preserve"> Mint </w:t>
       </w:r>
-      <w:proofErr w:type="spellStart"/>
       <w:r>
         <w:rPr>
           <w:i/>
@@ -15626,11 +13088,9 @@
         </w:rPr>
         <w:t>publisher</w:t>
       </w:r>
-      <w:proofErr w:type="spellEnd"/>
       <w:r>
         <w:t xml:space="preserve"> tájékoztatja erről a feliratkozó </w:t>
       </w:r>
-      <w:proofErr w:type="spellStart"/>
       <w:r>
         <w:rPr>
           <w:i/>
@@ -15638,7 +13098,6 @@
         </w:rPr>
         <w:t>TurnBeginSubscriber</w:t>
       </w:r>
-      <w:proofErr w:type="spellEnd"/>
       <w:r>
         <w:t xml:space="preserve"> </w:t>
       </w:r>
@@ -15718,7 +13177,6 @@
       <w:r>
         <w:t xml:space="preserve">A </w:t>
       </w:r>
-      <w:proofErr w:type="spellStart"/>
       <w:r>
         <w:rPr>
           <w:i/>
@@ -15726,7 +13184,6 @@
         </w:rPr>
         <w:t>TurnManager</w:t>
       </w:r>
-      <w:proofErr w:type="spellEnd"/>
       <w:r>
         <w:rPr>
           <w:i/>
@@ -15737,21 +13194,12 @@
       <w:r>
         <w:t xml:space="preserve">megvalósítja a </w:t>
       </w:r>
-      <w:proofErr w:type="spellStart"/>
-      <w:r>
-        <w:rPr>
-          <w:i/>
-          <w:iCs/>
-        </w:rPr>
-        <w:t>GameBeginSubscriber</w:t>
-      </w:r>
-      <w:proofErr w:type="spellEnd"/>
-      <w:r>
-        <w:rPr>
-          <w:i/>
-          <w:iCs/>
-        </w:rPr>
-        <w:t xml:space="preserve"> </w:t>
+      <w:r>
+        <w:rPr>
+          <w:i/>
+          <w:iCs/>
+        </w:rPr>
+        <w:t xml:space="preserve">GameBeginSubscriber </w:t>
       </w:r>
       <w:r>
         <w:t>interfészt. Az interfész révén tájékoztatást</w:t>
@@ -15776,7 +13224,6 @@
           <w:szCs w:val="24"/>
         </w:rPr>
       </w:pPr>
-      <w:proofErr w:type="spellStart"/>
       <w:r>
         <w:rPr>
           <w:sz w:val="24"/>
@@ -15784,7 +13231,6 @@
         </w:rPr>
         <w:t>Aggregációk</w:t>
       </w:r>
-      <w:proofErr w:type="spellEnd"/>
     </w:p>
     <w:p>
       <w:pPr>
@@ -15802,7 +13248,36 @@
       <w:r>
         <w:t xml:space="preserve">A </w:t>
       </w:r>
-      <w:proofErr w:type="spellStart"/>
+      <w:r>
+        <w:rPr>
+          <w:i/>
+          <w:iCs/>
+        </w:rPr>
+        <w:t xml:space="preserve">TurnManager </w:t>
+      </w:r>
+      <w:r>
+        <w:t xml:space="preserve">aggregációs kapcsolatban áll a </w:t>
+      </w:r>
+      <w:r>
+        <w:rPr>
+          <w:i/>
+          <w:iCs/>
+        </w:rPr>
+        <w:t>TurnBeginSubscriber</w:t>
+      </w:r>
+      <w:r>
+        <w:t xml:space="preserve">rel, amelyet </w:t>
+      </w:r>
+      <w:r>
+        <w:rPr>
+          <w:i/>
+          <w:iCs/>
+        </w:rPr>
+        <w:t>publisher</w:t>
+      </w:r>
+      <w:r>
+        <w:t xml:space="preserve">ként tájékoztat a kör végéről. A </w:t>
+      </w:r>
       <w:r>
         <w:rPr>
           <w:i/>
@@ -15810,61 +13285,6 @@
         </w:rPr>
         <w:t>TurnManager</w:t>
       </w:r>
-      <w:proofErr w:type="spellEnd"/>
-      <w:r>
-        <w:rPr>
-          <w:i/>
-          <w:iCs/>
-        </w:rPr>
-        <w:t xml:space="preserve"> </w:t>
-      </w:r>
-      <w:proofErr w:type="spellStart"/>
-      <w:r>
-        <w:t>aggregációs</w:t>
-      </w:r>
-      <w:proofErr w:type="spellEnd"/>
-      <w:r>
-        <w:t xml:space="preserve"> kapcsolatban áll a </w:t>
-      </w:r>
-      <w:proofErr w:type="spellStart"/>
-      <w:r>
-        <w:rPr>
-          <w:i/>
-          <w:iCs/>
-        </w:rPr>
-        <w:t>TurnBeginSubscriber</w:t>
-      </w:r>
-      <w:r>
-        <w:t>rel</w:t>
-      </w:r>
-      <w:proofErr w:type="spellEnd"/>
-      <w:r>
-        <w:t xml:space="preserve">, amelyet </w:t>
-      </w:r>
-      <w:proofErr w:type="spellStart"/>
-      <w:r>
-        <w:rPr>
-          <w:i/>
-          <w:iCs/>
-        </w:rPr>
-        <w:t>publisher</w:t>
-      </w:r>
-      <w:r>
-        <w:t>ként</w:t>
-      </w:r>
-      <w:proofErr w:type="spellEnd"/>
-      <w:r>
-        <w:t xml:space="preserve"> tájékoztat a kör végéről. A </w:t>
-      </w:r>
-      <w:proofErr w:type="spellStart"/>
-      <w:r>
-        <w:rPr>
-          <w:i/>
-          <w:iCs/>
-        </w:rPr>
-        <w:t>TurnManager</w:t>
-      </w:r>
-      <w:proofErr w:type="spellEnd"/>
       <w:r>
         <w:rPr>
           <w:i/>
@@ -16053,51 +13473,13 @@
           <w:iCs/>
         </w:rPr>
       </w:pPr>
-      <w:proofErr w:type="spellStart"/>
-      <w:proofErr w:type="gramStart"/>
-      <w:r>
-        <w:rPr>
-          <w:b/>
-          <w:i/>
-          <w:iCs/>
-        </w:rPr>
-        <w:t>subcribe</w:t>
-      </w:r>
-      <w:proofErr w:type="spellEnd"/>
-      <w:r>
-        <w:rPr>
-          <w:b/>
-          <w:i/>
-          <w:iCs/>
-        </w:rPr>
-        <w:t>(</w:t>
-      </w:r>
-      <w:proofErr w:type="gramEnd"/>
-      <w:r>
-        <w:rPr>
-          <w:b/>
-          <w:i/>
-          <w:iCs/>
-        </w:rPr>
-        <w:t xml:space="preserve">s: </w:t>
-      </w:r>
-      <w:proofErr w:type="spellStart"/>
-      <w:r>
-        <w:rPr>
-          <w:b/>
-          <w:i/>
-          <w:iCs/>
-        </w:rPr>
-        <w:t>TurnBeginSubscriber</w:t>
-      </w:r>
-      <w:proofErr w:type="spellEnd"/>
-      <w:r>
-        <w:rPr>
-          <w:b/>
-          <w:i/>
-          <w:iCs/>
-        </w:rPr>
-        <w:t>)</w:t>
+      <w:r>
+        <w:rPr>
+          <w:b/>
+          <w:i/>
+          <w:iCs/>
+        </w:rPr>
+        <w:t>subcribe(s: TurnBeginSubscriber)</w:t>
       </w:r>
       <w:r>
         <w:rPr>
@@ -16105,7 +13487,6 @@
         </w:rPr>
         <w:t xml:space="preserve">: a segítségével a </w:t>
       </w:r>
-      <w:proofErr w:type="spellStart"/>
       <w:r>
         <w:rPr>
           <w:bCs/>
@@ -16114,7 +13495,6 @@
         </w:rPr>
         <w:t>publisher</w:t>
       </w:r>
-      <w:proofErr w:type="spellEnd"/>
       <w:r>
         <w:rPr>
           <w:bCs/>
@@ -16136,51 +13516,13 @@
           <w:iCs/>
         </w:rPr>
       </w:pPr>
-      <w:proofErr w:type="spellStart"/>
-      <w:proofErr w:type="gramStart"/>
-      <w:r>
-        <w:rPr>
-          <w:b/>
-          <w:i/>
-          <w:iCs/>
-        </w:rPr>
-        <w:t>unsubscribe</w:t>
-      </w:r>
-      <w:proofErr w:type="spellEnd"/>
-      <w:r>
-        <w:rPr>
-          <w:b/>
-          <w:i/>
-          <w:iCs/>
-        </w:rPr>
-        <w:t>(</w:t>
-      </w:r>
-      <w:proofErr w:type="gramEnd"/>
-      <w:r>
-        <w:rPr>
-          <w:b/>
-          <w:i/>
-          <w:iCs/>
-        </w:rPr>
-        <w:t xml:space="preserve">s: </w:t>
-      </w:r>
-      <w:proofErr w:type="spellStart"/>
-      <w:r>
-        <w:rPr>
-          <w:b/>
-          <w:i/>
-          <w:iCs/>
-        </w:rPr>
-        <w:t>TurnBeginSubscriber</w:t>
-      </w:r>
-      <w:proofErr w:type="spellEnd"/>
-      <w:r>
-        <w:rPr>
-          <w:b/>
-          <w:i/>
-          <w:iCs/>
-        </w:rPr>
-        <w:t>)</w:t>
+      <w:r>
+        <w:rPr>
+          <w:b/>
+          <w:i/>
+          <w:iCs/>
+        </w:rPr>
+        <w:t>unsubscribe(s: TurnBeginSubscriber)</w:t>
       </w:r>
       <w:r>
         <w:rPr>
@@ -16196,7 +13538,6 @@
         </w:rPr>
         <w:t xml:space="preserve">a segítségével a </w:t>
       </w:r>
-      <w:proofErr w:type="spellStart"/>
       <w:r>
         <w:rPr>
           <w:bCs/>
@@ -16205,7 +13546,6 @@
         </w:rPr>
         <w:t>publisher</w:t>
       </w:r>
-      <w:proofErr w:type="spellEnd"/>
       <w:r>
         <w:rPr>
           <w:bCs/>
@@ -16239,33 +13579,13 @@
           <w:iCs/>
         </w:rPr>
       </w:pPr>
-      <w:proofErr w:type="spellStart"/>
-      <w:proofErr w:type="gramStart"/>
-      <w:r>
-        <w:rPr>
-          <w:b/>
-          <w:i/>
-          <w:iCs/>
-        </w:rPr>
-        <w:t>endTurn</w:t>
-      </w:r>
-      <w:proofErr w:type="spellEnd"/>
-      <w:r>
-        <w:rPr>
-          <w:b/>
-          <w:i/>
-          <w:iCs/>
-        </w:rPr>
-        <w:t>(</w:t>
-      </w:r>
-      <w:proofErr w:type="gramEnd"/>
-      <w:r>
-        <w:rPr>
-          <w:b/>
-          <w:i/>
-          <w:iCs/>
-        </w:rPr>
-        <w:t>)</w:t>
+      <w:r>
+        <w:rPr>
+          <w:b/>
+          <w:i/>
+          <w:iCs/>
+        </w:rPr>
+        <w:t>endTurn()</w:t>
       </w:r>
       <w:r>
         <w:rPr>
@@ -16281,23 +13601,13 @@
         </w:rPr>
         <w:t xml:space="preserve"> egy másik játékos körének kezdetekor meghívja a </w:t>
       </w:r>
-      <w:proofErr w:type="spellStart"/>
-      <w:r>
-        <w:rPr>
-          <w:bCs/>
-          <w:i/>
-          <w:iCs/>
-        </w:rPr>
-        <w:t>notifySubscribers</w:t>
-      </w:r>
-      <w:proofErr w:type="spellEnd"/>
-      <w:r>
-        <w:rPr>
-          <w:bCs/>
-          <w:i/>
-          <w:iCs/>
-        </w:rPr>
-        <w:t>()</w:t>
+      <w:r>
+        <w:rPr>
+          <w:bCs/>
+          <w:i/>
+          <w:iCs/>
+        </w:rPr>
+        <w:t>notifySubscribers()</w:t>
       </w:r>
       <w:r>
         <w:rPr>
@@ -16328,58 +13638,36 @@
           <w:iCs/>
         </w:rPr>
       </w:pPr>
-      <w:proofErr w:type="spellStart"/>
-      <w:proofErr w:type="gramStart"/>
-      <w:r>
-        <w:rPr>
-          <w:b/>
-          <w:i/>
-          <w:iCs/>
-        </w:rPr>
-        <w:t>notifySubscribers</w:t>
-      </w:r>
-      <w:proofErr w:type="spellEnd"/>
-      <w:r>
-        <w:rPr>
-          <w:b/>
-          <w:i/>
-          <w:iCs/>
-        </w:rPr>
+      <w:r>
+        <w:rPr>
+          <w:b/>
+          <w:i/>
+          <w:iCs/>
+        </w:rPr>
+        <w:t>notifySubscribers()</w:t>
+      </w:r>
+      <w:r>
+        <w:rPr>
+          <w:b/>
+        </w:rPr>
+        <w:t xml:space="preserve">: </w:t>
+      </w:r>
+      <w:r>
+        <w:t xml:space="preserve">tájékoztatja a </w:t>
+      </w:r>
+      <w:r>
+        <w:t>feliratkozó</w:t>
+      </w:r>
+      <w:r>
         <w:t>(</w:t>
       </w:r>
-      <w:proofErr w:type="gramEnd"/>
-      <w:r>
-        <w:rPr>
-          <w:b/>
-          <w:i/>
-          <w:iCs/>
-        </w:rPr>
+      <w:r>
+        <w:t>ka</w:t>
+      </w:r>
+      <w:r>
         <w:t>)</w:t>
       </w:r>
       <w:r>
-        <w:rPr>
-          <w:b/>
-        </w:rPr>
-        <w:t xml:space="preserve">: </w:t>
-      </w:r>
-      <w:r>
-        <w:t xml:space="preserve">tájékoztatja a </w:t>
-      </w:r>
-      <w:r>
-        <w:t>feliratkozó</w:t>
-      </w:r>
-      <w:r>
-        <w:t>(</w:t>
-      </w:r>
-      <w:proofErr w:type="spellStart"/>
-      <w:r>
-        <w:t>ka</w:t>
-      </w:r>
-      <w:proofErr w:type="spellEnd"/>
-      <w:r>
-        <w:t>)</w:t>
-      </w:r>
-      <w:r>
         <w:t>t</w:t>
       </w:r>
       <w:r>
@@ -16387,23 +13675,7 @@
           <w:i/>
           <w:iCs/>
         </w:rPr>
-        <w:t xml:space="preserve"> (</w:t>
-      </w:r>
-      <w:proofErr w:type="spellStart"/>
-      <w:r>
-        <w:rPr>
-          <w:i/>
-          <w:iCs/>
-        </w:rPr>
-        <w:t>subscribers</w:t>
-      </w:r>
-      <w:proofErr w:type="spellEnd"/>
-      <w:r>
-        <w:rPr>
-          <w:i/>
-          <w:iCs/>
-        </w:rPr>
-        <w:t>)</w:t>
+        <w:t xml:space="preserve"> (subscribers)</w:t>
       </w:r>
       <w:r>
         <w:t xml:space="preserve"> a kör végéről.</w:t>
@@ -16423,33 +13695,13 @@
           <w:iCs/>
         </w:rPr>
       </w:pPr>
-      <w:proofErr w:type="spellStart"/>
-      <w:proofErr w:type="gramStart"/>
-      <w:r>
-        <w:rPr>
-          <w:b/>
-          <w:i/>
-          <w:iCs/>
-        </w:rPr>
-        <w:t>onGameBegin</w:t>
-      </w:r>
-      <w:proofErr w:type="spellEnd"/>
-      <w:r>
-        <w:rPr>
-          <w:b/>
-          <w:i/>
-          <w:iCs/>
-        </w:rPr>
-        <w:t>(</w:t>
-      </w:r>
-      <w:proofErr w:type="gramEnd"/>
-      <w:r>
-        <w:rPr>
-          <w:b/>
-          <w:i/>
-          <w:iCs/>
-        </w:rPr>
-        <w:t>)</w:t>
+      <w:r>
+        <w:rPr>
+          <w:b/>
+          <w:i/>
+          <w:iCs/>
+        </w:rPr>
+        <w:t>onGameBegin()</w:t>
       </w:r>
       <w:r>
         <w:rPr>
@@ -16596,7 +13848,6 @@
         </w:rPr>
         <w:t xml:space="preserve">. A </w:t>
       </w:r>
-      <w:proofErr w:type="spellStart"/>
       <w:r>
         <w:rPr>
           <w:rFonts w:ascii="Times New Roman" w:hAnsi="Times New Roman" w:cs="Times New Roman"/>
@@ -16607,7 +13858,6 @@
         </w:rPr>
         <w:t>Tecton</w:t>
       </w:r>
-      <w:proofErr w:type="spellEnd"/>
       <w:r>
         <w:rPr>
           <w:rFonts w:ascii="Times New Roman" w:hAnsi="Times New Roman" w:cs="Times New Roman"/>
@@ -16691,7 +13941,6 @@
         </w:rPr>
         <w:t xml:space="preserve">. Az </w:t>
       </w:r>
-      <w:proofErr w:type="spellStart"/>
       <w:r>
         <w:rPr>
           <w:rFonts w:ascii="Times New Roman" w:hAnsi="Times New Roman" w:cs="Times New Roman"/>
@@ -16702,7 +13951,6 @@
         </w:rPr>
         <w:t>AridTecton</w:t>
       </w:r>
-      <w:proofErr w:type="spellEnd"/>
       <w:r>
         <w:rPr>
           <w:rFonts w:ascii="Times New Roman" w:hAnsi="Times New Roman" w:cs="Times New Roman"/>
@@ -16988,7 +14236,6 @@
         </w:rPr>
         <w:t xml:space="preserve">. Az </w:t>
       </w:r>
-      <w:proofErr w:type="spellStart"/>
       <w:r>
         <w:rPr>
           <w:rFonts w:ascii="Times New Roman" w:hAnsi="Times New Roman" w:cs="Times New Roman"/>
@@ -16999,7 +14246,6 @@
         </w:rPr>
         <w:t>Entomologist</w:t>
       </w:r>
-      <w:proofErr w:type="spellEnd"/>
       <w:r>
         <w:rPr>
           <w:rFonts w:ascii="Times New Roman" w:hAnsi="Times New Roman" w:cs="Times New Roman"/>
@@ -17024,7 +14270,6 @@
         </w:rPr>
         <w:t>(</w:t>
       </w:r>
-      <w:proofErr w:type="spellStart"/>
       <w:r>
         <w:rPr>
           <w:rFonts w:ascii="Times New Roman" w:hAnsi="Times New Roman" w:cs="Times New Roman"/>
@@ -17035,7 +14280,6 @@
         </w:rPr>
         <w:t>actor</w:t>
       </w:r>
-      <w:proofErr w:type="spellEnd"/>
       <w:r>
         <w:rPr>
           <w:rFonts w:ascii="Times New Roman" w:hAnsi="Times New Roman" w:cs="Times New Roman"/>
@@ -17120,7 +14364,6 @@
         </w:rPr>
         <w:t xml:space="preserve">. Az </w:t>
       </w:r>
-      <w:proofErr w:type="spellStart"/>
       <w:r>
         <w:rPr>
           <w:rFonts w:ascii="Times New Roman" w:hAnsi="Times New Roman" w:cs="Times New Roman"/>
@@ -17131,7 +14374,6 @@
         </w:rPr>
         <w:t>Insect</w:t>
       </w:r>
-      <w:proofErr w:type="spellEnd"/>
       <w:r>
         <w:rPr>
           <w:rFonts w:ascii="Times New Roman" w:hAnsi="Times New Roman" w:cs="Times New Roman"/>
@@ -17245,7 +14487,6 @@
         </w:rPr>
         <w:t xml:space="preserve">. A </w:t>
       </w:r>
-      <w:proofErr w:type="spellStart"/>
       <w:r>
         <w:rPr>
           <w:rFonts w:ascii="Times New Roman" w:hAnsi="Times New Roman" w:cs="Times New Roman"/>
@@ -17256,7 +14497,6 @@
         </w:rPr>
         <w:t>Mycologist</w:t>
       </w:r>
-      <w:proofErr w:type="spellEnd"/>
       <w:r>
         <w:rPr>
           <w:rFonts w:ascii="Times New Roman" w:hAnsi="Times New Roman" w:cs="Times New Roman"/>
@@ -17265,7 +14505,6 @@
         </w:rPr>
         <w:t xml:space="preserve"> osztály (</w:t>
       </w:r>
-      <w:proofErr w:type="spellStart"/>
       <w:r>
         <w:rPr>
           <w:rFonts w:ascii="Times New Roman" w:hAnsi="Times New Roman" w:cs="Times New Roman"/>
@@ -17276,7 +14515,6 @@
         </w:rPr>
         <w:t>actor</w:t>
       </w:r>
-      <w:proofErr w:type="spellEnd"/>
       <w:r>
         <w:rPr>
           <w:rFonts w:ascii="Times New Roman" w:hAnsi="Times New Roman" w:cs="Times New Roman"/>
@@ -17327,7 +14565,6 @@
         </w:rPr>
         <w:t xml:space="preserve">. A </w:t>
       </w:r>
-      <w:proofErr w:type="spellStart"/>
       <w:r>
         <w:rPr>
           <w:rFonts w:ascii="Times New Roman" w:hAnsi="Times New Roman" w:cs="Times New Roman"/>
@@ -17338,7 +14575,6 @@
         </w:rPr>
         <w:t>Mushroom</w:t>
       </w:r>
-      <w:proofErr w:type="spellEnd"/>
       <w:r>
         <w:rPr>
           <w:rFonts w:ascii="Times New Roman" w:hAnsi="Times New Roman" w:cs="Times New Roman"/>
@@ -17398,7 +14634,6 @@
         </w:rPr>
         <w:t xml:space="preserve">. A </w:t>
       </w:r>
-      <w:proofErr w:type="spellStart"/>
       <w:r>
         <w:rPr>
           <w:rFonts w:ascii="Times New Roman" w:hAnsi="Times New Roman" w:cs="Times New Roman"/>
@@ -17409,7 +14644,6 @@
         </w:rPr>
         <w:t>MushroomBody</w:t>
       </w:r>
-      <w:proofErr w:type="spellEnd"/>
       <w:r>
         <w:rPr>
           <w:rFonts w:ascii="Times New Roman" w:hAnsi="Times New Roman" w:cs="Times New Roman"/>
@@ -17468,7 +14702,6 @@
       <w:r>
         <w:br w:type="page"/>
       </w:r>
-      <w:proofErr w:type="spellStart"/>
       <w:r>
         <w:lastRenderedPageBreak/>
         <w:t>State</w:t>
@@ -17478,68 +14711,6 @@
       </w:r>
       <w:r>
         <w:t>chartok</w:t>
-      </w:r>
-      <w:proofErr w:type="spellEnd"/>
-    </w:p>
-    <w:p>
-      <w:r>
-        <w:t>Címek a végsőhöz:</w:t>
-      </w:r>
-    </w:p>
-    <w:p>
-      <w:pPr>
-        <w:numPr>
-          <w:ilvl w:val="0"/>
-          <w:numId w:val="38"/>
-        </w:numPr>
-      </w:pPr>
-      <w:r>
-        <w:t xml:space="preserve">A </w:t>
-      </w:r>
-      <w:proofErr w:type="spellStart"/>
-      <w:r>
-        <w:t>MushroomBody</w:t>
-      </w:r>
-      <w:proofErr w:type="spellEnd"/>
-      <w:r>
-        <w:t xml:space="preserve"> állapotdiagramja a spóratermelés és -szórás folyamatának tükrében</w:t>
-      </w:r>
-    </w:p>
-    <w:p>
-      <w:pPr>
-        <w:pStyle w:val="messagelistitem5126c"/>
-        <w:numPr>
-          <w:ilvl w:val="0"/>
-          <w:numId w:val="38"/>
-        </w:numPr>
-        <w:spacing w:before="0" w:beforeAutospacing="0" w:after="0" w:afterAutospacing="0"/>
-        <w:textAlignment w:val="baseline"/>
-        <w:rPr>
-          <w:rFonts w:ascii="inherit" w:hAnsi="inherit" w:cs="Noto Sans"/>
-          <w:color w:val="000000"/>
-        </w:rPr>
-      </w:pPr>
-      <w:r>
-        <w:rPr>
-          <w:rFonts w:ascii="inherit" w:hAnsi="inherit" w:cs="Noto Sans"/>
-          <w:color w:val="000000"/>
-          <w:bdr w:val="none" w:sz="0" w:space="0" w:color="auto" w:frame="1"/>
-        </w:rPr>
-        <w:t>A rovar állapotváltozásai az elfogyasztott spóra hatására</w:t>
-      </w:r>
-    </w:p>
-    <w:p/>
-    <w:p/>
-    <w:p/>
-    <w:p/>
-    <w:p>
-      <w:r>
-        <w:pict w14:anchorId="00F22FCA">
-          <v:shape id="Kép 1" o:spid="_x0000_s2061" type="#_x0000_t75" style="position:absolute;margin-left:-1.35pt;margin-top:48.85pt;width:453.75pt;height:391.5pt;z-index:10;visibility:visible;mso-wrap-style:square;mso-wrap-distance-left:9pt;mso-wrap-distance-top:0;mso-wrap-distance-right:9pt;mso-wrap-distance-bottom:0;mso-position-horizontal-relative:text;mso-position-vertical-relative:text;mso-width-relative:page;mso-height-relative:page">
-            <v:imagedata r:id="rId24" o:title=""/>
-            <w10:wrap type="square"/>
-          </v:shape>
-        </w:pict>
       </w:r>
     </w:p>
     <w:p>
@@ -17555,57 +14726,24 @@
       </w:pPr>
       <w:r>
         <w:rPr>
+          <w:noProof/>
+        </w:rPr>
+        <w:pict w14:anchorId="417F8617">
+          <v:shape id="Kép 1" o:spid="_x0000_s2064" type="#_x0000_t75" style="position:absolute;left:0;text-align:left;margin-left:-69.15pt;margin-top:33.8pt;width:591.15pt;height:232.95pt;z-index:10;visibility:visible;mso-wrap-style:square;mso-wrap-distance-left:9pt;mso-wrap-distance-top:0;mso-wrap-distance-right:9pt;mso-wrap-distance-bottom:0;mso-position-horizontal-relative:text;mso-position-vertical-relative:text;mso-width-relative:page;mso-height-relative:page">
+            <v:imagedata r:id="rId24" o:title=""/>
+            <w10:wrap type="topAndBottom"/>
+          </v:shape>
+        </w:pict>
+      </w:r>
+      <w:r>
+        <w:rPr>
           <w:rFonts w:ascii="Times New Roman" w:hAnsi="Times New Roman" w:cs="Times New Roman"/>
           <w:sz w:val="24"/>
           <w:szCs w:val="24"/>
         </w:rPr>
-        <w:t>A</w:t>
-      </w:r>
-      <w:r>
-        <w:rPr>
-          <w:rFonts w:ascii="Times New Roman" w:hAnsi="Times New Roman" w:cs="Times New Roman"/>
-          <w:sz w:val="24"/>
-          <w:szCs w:val="24"/>
-        </w:rPr>
-        <w:t xml:space="preserve">. </w:t>
-      </w:r>
-      <w:r>
-        <w:rPr>
-          <w:rFonts w:ascii="Times New Roman" w:hAnsi="Times New Roman" w:cs="Times New Roman"/>
-          <w:sz w:val="24"/>
-          <w:szCs w:val="24"/>
-        </w:rPr>
-        <w:t>A rovar</w:t>
-      </w:r>
-      <w:r>
-        <w:rPr>
-          <w:rFonts w:ascii="Times New Roman" w:hAnsi="Times New Roman" w:cs="Times New Roman"/>
-          <w:sz w:val="24"/>
-          <w:szCs w:val="24"/>
-        </w:rPr>
-        <w:t xml:space="preserve"> </w:t>
-      </w:r>
-      <w:proofErr w:type="spellStart"/>
-      <w:r>
-        <w:rPr>
-          <w:rFonts w:ascii="Times New Roman" w:hAnsi="Times New Roman" w:cs="Times New Roman"/>
-          <w:sz w:val="24"/>
-          <w:szCs w:val="24"/>
-        </w:rPr>
-        <w:t>állapotgép</w:t>
-      </w:r>
-      <w:r>
-        <w:rPr>
-          <w:rFonts w:ascii="Times New Roman" w:hAnsi="Times New Roman" w:cs="Times New Roman"/>
-          <w:sz w:val="24"/>
-          <w:szCs w:val="24"/>
-        </w:rPr>
-        <w:t>e</w:t>
-      </w:r>
-      <w:proofErr w:type="spellEnd"/>
-    </w:p>
-    <w:p/>
-    <w:p/>
+        <w:t>A MushroomBody állapotdiagramja a spóratermelés és -szórás folyamatának tükrében</w:t>
+      </w:r>
+    </w:p>
     <w:p/>
     <w:p>
       <w:pPr>
@@ -17613,39 +14751,6 @@
         <w:spacing w:before="300" w:after="120"/>
         <w:jc w:val="center"/>
         <w:rPr>
-          <w:b w:val="0"/>
-          <w:bCs w:val="0"/>
-          <w:sz w:val="24"/>
-          <w:szCs w:val="24"/>
-        </w:rPr>
-      </w:pPr>
-      <w:r>
-        <w:br w:type="page"/>
-      </w:r>
-    </w:p>
-    <w:p/>
-    <w:p>
-      <w:pPr>
-        <w:jc w:val="both"/>
-      </w:pPr>
-    </w:p>
-    <w:p>
-      <w:pPr>
-        <w:jc w:val="both"/>
-      </w:pPr>
-    </w:p>
-    <w:p>
-      <w:pPr>
-        <w:jc w:val="both"/>
-      </w:pPr>
-    </w:p>
-    <w:p/>
-    <w:p>
-      <w:pPr>
-        <w:pStyle w:val="Cmsor3"/>
-        <w:spacing w:before="300" w:after="120"/>
-        <w:jc w:val="center"/>
-        <w:rPr>
           <w:rFonts w:ascii="Times New Roman" w:hAnsi="Times New Roman" w:cs="Times New Roman"/>
           <w:sz w:val="24"/>
           <w:szCs w:val="24"/>
@@ -17653,14 +14758,12 @@
       </w:pPr>
       <w:r>
         <w:rPr>
-          <w:rFonts w:ascii="Times New Roman" w:hAnsi="Times New Roman" w:cs="Times New Roman"/>
-          <w:sz w:val="24"/>
-          <w:szCs w:val="24"/>
-        </w:rPr>
-        <w:pict w14:anchorId="2B865C1D">
-          <v:shape id="_x0000_s2062" type="#_x0000_t75" style="position:absolute;left:0;text-align:left;margin-left:-13.6pt;margin-top:37.2pt;width:453.75pt;height:374.15pt;z-index:11;visibility:visible;mso-wrap-style:square;mso-wrap-distance-left:9pt;mso-wrap-distance-top:0;mso-wrap-distance-right:9pt;mso-wrap-distance-bottom:0;mso-position-horizontal-relative:text;mso-position-vertical-relative:text;mso-width-relative:page;mso-height-relative:page">
-            <v:imagedata r:id="rId25" o:title="" croptop="924f"/>
-            <w10:wrap type="square"/>
+          <w:noProof/>
+        </w:rPr>
+        <w:pict w14:anchorId="08071802">
+          <v:shape id="_x0000_s2067" type="#_x0000_t75" style="position:absolute;left:0;text-align:left;margin-left:1.7pt;margin-top:418.55pt;width:591.15pt;height:333.65pt;z-index:11;visibility:visible;mso-wrap-style:square;mso-wrap-distance-left:9pt;mso-wrap-distance-top:0;mso-wrap-distance-right:9pt;mso-wrap-distance-bottom:0;mso-position-horizontal-relative:page;mso-position-vertical-relative:page">
+            <v:imagedata r:id="rId25" o:title=""/>
+            <w10:wrap type="topAndBottom" anchorx="page" anchory="page"/>
           </v:shape>
         </w:pict>
       </w:r>
@@ -17670,45 +14773,9 @@
           <w:sz w:val="24"/>
           <w:szCs w:val="24"/>
         </w:rPr>
-        <w:t>B</w:t>
-      </w:r>
-      <w:r>
-        <w:rPr>
-          <w:rFonts w:ascii="Times New Roman" w:hAnsi="Times New Roman" w:cs="Times New Roman"/>
-          <w:sz w:val="24"/>
-          <w:szCs w:val="24"/>
-        </w:rPr>
-        <w:t>. A gombafej</w:t>
-      </w:r>
-      <w:r>
-        <w:rPr>
-          <w:rFonts w:ascii="Times New Roman" w:hAnsi="Times New Roman" w:cs="Times New Roman"/>
-          <w:sz w:val="24"/>
-          <w:szCs w:val="24"/>
-        </w:rPr>
-        <w:t xml:space="preserve"> </w:t>
-      </w:r>
-      <w:proofErr w:type="spellStart"/>
-      <w:r>
-        <w:rPr>
-          <w:rFonts w:ascii="Times New Roman" w:hAnsi="Times New Roman" w:cs="Times New Roman"/>
-          <w:sz w:val="24"/>
-          <w:szCs w:val="24"/>
-        </w:rPr>
-        <w:t>állapotgép</w:t>
-      </w:r>
-      <w:r>
-        <w:rPr>
-          <w:rFonts w:ascii="Times New Roman" w:hAnsi="Times New Roman" w:cs="Times New Roman"/>
-          <w:sz w:val="24"/>
-          <w:szCs w:val="24"/>
-        </w:rPr>
-        <w:t>e</w:t>
-      </w:r>
-      <w:proofErr w:type="spellEnd"/>
-    </w:p>
-    <w:p/>
-    <w:p/>
+        <w:t>A rovar állapotváltozásai az elfogyasztott spóra hatására</w:t>
+      </w:r>
+    </w:p>
     <w:p>
       <w:pPr>
         <w:pStyle w:val="Cmsor20"/>
@@ -17962,18 +15029,7 @@
           </w:tcPr>
           <w:p>
             <w:r>
-              <w:t>Állapot diagram javítása</w:t>
-            </w:r>
-            <w:r>
-              <w:t xml:space="preserve"> ismét a </w:t>
-            </w:r>
-            <w:proofErr w:type="spellStart"/>
-            <w:r>
-              <w:t>megbesszéltek</w:t>
-            </w:r>
-            <w:proofErr w:type="spellEnd"/>
-            <w:r>
-              <w:t xml:space="preserve"> alapján</w:t>
+              <w:t>Állapot diagram javítása ismét a megbesszéltek alapján</w:t>
             </w:r>
           </w:p>
         </w:tc>
@@ -18282,14 +15338,12 @@
     <w:r>
       <w:tab/>
     </w:r>
-    <w:proofErr w:type="spellStart"/>
     <w:r>
       <w:rPr>
         <w:i/>
       </w:rPr>
       <w:t>bandITs</w:t>
     </w:r>
-    <w:proofErr w:type="spellEnd"/>
   </w:p>
 </w:hdr>
 </file>
@@ -18338,14 +15392,12 @@
     <w:r>
       <w:tab/>
     </w:r>
-    <w:proofErr w:type="spellStart"/>
     <w:r>
       <w:rPr>
         <w:i/>
       </w:rPr>
       <w:t>bandITs</w:t>
     </w:r>
-    <w:proofErr w:type="spellEnd"/>
   </w:p>
 </w:hdr>
 </file>
@@ -18379,14 +15431,12 @@
     <w:r>
       <w:tab/>
     </w:r>
-    <w:proofErr w:type="spellStart"/>
     <w:r>
       <w:rPr>
         <w:i/>
       </w:rPr>
       <w:t>bandITs</w:t>
     </w:r>
-    <w:proofErr w:type="spellEnd"/>
   </w:p>
 </w:hdr>
 </file>
